--- a/actividades extras/Tarea de reseso de FE/Tarea del receso.docx
+++ b/actividades extras/Tarea de reseso de FE/Tarea del receso.docx
@@ -1,20 +1,24 @@
 
 <file path=word/document.xml><?xml version="1.0" encoding="utf-8"?>
-<w:document xmlns:wpc="http://schemas.microsoft.com/office/word/2010/wordprocessingCanvas" xmlns:cx="http://schemas.microsoft.com/office/drawing/2014/chartex" xmlns:cx1="http://schemas.microsoft.com/office/drawing/2015/9/8/chartex" xmlns:cx2="http://schemas.microsoft.com/office/drawing/2015/10/21/chartex" xmlns:cx3="http://schemas.microsoft.com/office/drawing/2016/5/9/chartex" xmlns:cx4="http://schemas.microsoft.com/office/drawing/2016/5/10/chartex" xmlns:cx5="http://schemas.microsoft.com/office/drawing/2016/5/11/chartex" xmlns:cx6="http://schemas.microsoft.com/office/drawing/2016/5/12/chartex" xmlns:cx7="http://schemas.microsoft.com/office/drawing/2016/5/13/chartex" xmlns:cx8="http://schemas.microsoft.com/office/drawing/2016/5/14/chartex" xmlns:mc="http://schemas.openxmlformats.org/markup-compatibility/2006" xmlns:aink="http://schemas.microsoft.com/office/drawing/2016/ink" xmlns:am3d="http://schemas.microsoft.com/office/drawing/2017/model3d" xmlns:o="urn:schemas-microsoft-com:office:office" xmlns:r="http://schemas.openxmlformats.org/officeDocument/2006/relationships" xmlns:m="http://schemas.openxmlformats.org/officeDocument/2006/math" xmlns:v="urn:schemas-microsoft-com:vml" xmlns:wp14="http://schemas.microsoft.com/office/word/2010/wordprocessingDrawing" xmlns:wp="http://schemas.openxmlformats.org/drawingml/2006/wordprocessingDrawing" xmlns:w10="urn:schemas-microsoft-com:office:word" xmlns:w="http://schemas.openxmlformats.org/wordprocessingml/2006/main" xmlns:w14="http://schemas.microsoft.com/office/word/2010/wordml" xmlns:w15="http://schemas.microsoft.com/office/word/2012/wordml" xmlns:w16cid="http://schemas.microsoft.com/office/word/2016/wordml/cid" xmlns:w16se="http://schemas.microsoft.com/office/word/2015/wordml/symex" xmlns:wpg="http://schemas.microsoft.com/office/word/2010/wordprocessingGroup" xmlns:wpi="http://schemas.microsoft.com/office/word/2010/wordprocessingInk" xmlns:wne="http://schemas.microsoft.com/office/word/2006/wordml" xmlns:wps="http://schemas.microsoft.com/office/word/2010/wordprocessingShape" mc:Ignorable="w14 w15 w16se w16cid wp14">
+<w:document xmlns:wpc="http://schemas.microsoft.com/office/word/2010/wordprocessingCanvas" xmlns:mc="http://schemas.openxmlformats.org/markup-compatibility/2006" xmlns:o="urn:schemas-microsoft-com:office:office" xmlns:r="http://schemas.openxmlformats.org/officeDocument/2006/relationships" xmlns:m="http://schemas.openxmlformats.org/officeDocument/2006/math" xmlns:v="urn:schemas-microsoft-com:vml" xmlns:wp14="http://schemas.microsoft.com/office/word/2010/wordprocessingDrawing" xmlns:wp="http://schemas.openxmlformats.org/drawingml/2006/wordprocessingDrawing" xmlns:w10="urn:schemas-microsoft-com:office:word" xmlns:w="http://schemas.openxmlformats.org/wordprocessingml/2006/main" xmlns:w14="http://schemas.microsoft.com/office/word/2010/wordml" xmlns:w15="http://schemas.microsoft.com/office/word/2012/wordml" xmlns:wpg="http://schemas.microsoft.com/office/word/2010/wordprocessingGroup" xmlns:wpi="http://schemas.microsoft.com/office/word/2010/wordprocessingInk" xmlns:wne="http://schemas.microsoft.com/office/word/2006/wordml" xmlns:wps="http://schemas.microsoft.com/office/word/2010/wordprocessingShape" mc:Ignorable="w14 w15 wp14">
   <w:body>
     <w:p>
       <w:pPr>
-        <w:pStyle w:val="Ttulo"/>
-        <w:rPr>
+        <w:pStyle w:val="Title"/>
+        <w:jc w:val="both"/>
+        <w:rPr>
+          <w:rFonts w:ascii="Times New Roman" w:hAnsi="Times New Roman" w:cs="Times New Roman"/>
           <w:sz w:val="80"/>
           <w:szCs w:val="80"/>
         </w:rPr>
       </w:pPr>
       <w:r>
         <w:rPr>
+          <w:rFonts w:ascii="Times New Roman" w:hAnsi="Times New Roman" w:cs="Times New Roman"/>
           <w:noProof/>
           <w:sz w:val="28"/>
           <w:szCs w:val="28"/>
+          <w:lang w:eastAsia="es-ES"/>
         </w:rPr>
         <w:drawing>
           <wp:anchor distT="0" distB="0" distL="114300" distR="114300" simplePos="0" relativeHeight="251659264" behindDoc="0" locked="0" layoutInCell="1" allowOverlap="1" wp14:anchorId="5C82ABB5" wp14:editId="1C021406">
@@ -81,88 +85,129 @@
       </w:r>
       <w:r>
         <w:rPr>
+          <w:rFonts w:ascii="Times New Roman" w:hAnsi="Times New Roman" w:cs="Times New Roman"/>
           <w:sz w:val="80"/>
           <w:szCs w:val="80"/>
         </w:rPr>
-        <w:t xml:space="preserve">Tarea del receso </w:t>
-      </w:r>
-    </w:p>
-    <w:p>
-      <w:r>
-        <w:rPr>
+        <w:t>Tarea del receso</w:t>
+      </w:r>
+    </w:p>
+    <w:p>
+      <w:pPr>
+        <w:jc w:val="both"/>
+        <w:rPr>
+          <w:rFonts w:ascii="Times New Roman" w:hAnsi="Times New Roman" w:cs="Times New Roman"/>
+        </w:rPr>
+      </w:pPr>
+      <w:r>
+        <w:rPr>
+          <w:rFonts w:ascii="Times New Roman" w:hAnsi="Times New Roman" w:cs="Times New Roman"/>
           <w:b/>
           <w:bCs/>
         </w:rPr>
         <w:t>Materia</w:t>
       </w:r>
       <w:r>
+        <w:rPr>
+          <w:rFonts w:ascii="Times New Roman" w:hAnsi="Times New Roman" w:cs="Times New Roman"/>
+        </w:rPr>
         <w:t xml:space="preserve">: </w:t>
       </w:r>
       <w:r>
+        <w:rPr>
+          <w:rFonts w:ascii="Times New Roman" w:hAnsi="Times New Roman" w:cs="Times New Roman"/>
+        </w:rPr>
         <w:t>Formación empresarial</w:t>
       </w:r>
     </w:p>
     <w:p>
       <w:pPr>
         <w:jc w:val="both"/>
-      </w:pPr>
-      <w:r>
-        <w:rPr>
+        <w:rPr>
+          <w:rFonts w:ascii="Times New Roman" w:hAnsi="Times New Roman" w:cs="Times New Roman"/>
+        </w:rPr>
+      </w:pPr>
+      <w:r>
+        <w:rPr>
+          <w:rFonts w:ascii="Times New Roman" w:hAnsi="Times New Roman" w:cs="Times New Roman"/>
           <w:b/>
           <w:bCs/>
         </w:rPr>
         <w:t>Nombre</w:t>
       </w:r>
       <w:r>
+        <w:rPr>
+          <w:rFonts w:ascii="Times New Roman" w:hAnsi="Times New Roman" w:cs="Times New Roman"/>
+        </w:rPr>
         <w:t xml:space="preserve"> </w:t>
       </w:r>
       <w:r>
         <w:rPr>
+          <w:rFonts w:ascii="Times New Roman" w:hAnsi="Times New Roman" w:cs="Times New Roman"/>
           <w:b/>
           <w:bCs/>
         </w:rPr>
         <w:t>del</w:t>
       </w:r>
       <w:r>
+        <w:rPr>
+          <w:rFonts w:ascii="Times New Roman" w:hAnsi="Times New Roman" w:cs="Times New Roman"/>
+        </w:rPr>
         <w:t xml:space="preserve"> </w:t>
       </w:r>
       <w:r>
         <w:rPr>
+          <w:rFonts w:ascii="Times New Roman" w:hAnsi="Times New Roman" w:cs="Times New Roman"/>
           <w:b/>
           <w:bCs/>
         </w:rPr>
         <w:t>grupo</w:t>
       </w:r>
       <w:r>
+        <w:rPr>
+          <w:rFonts w:ascii="Times New Roman" w:hAnsi="Times New Roman" w:cs="Times New Roman"/>
+        </w:rPr>
         <w:t>: Bit</w:t>
       </w:r>
     </w:p>
     <w:p>
       <w:pPr>
         <w:jc w:val="both"/>
-      </w:pPr>
-      <w:r>
-        <w:rPr>
+        <w:rPr>
+          <w:rFonts w:ascii="Times New Roman" w:hAnsi="Times New Roman" w:cs="Times New Roman"/>
+        </w:rPr>
+      </w:pPr>
+      <w:r>
+        <w:rPr>
+          <w:rFonts w:ascii="Times New Roman" w:hAnsi="Times New Roman" w:cs="Times New Roman"/>
           <w:b/>
           <w:bCs/>
         </w:rPr>
         <w:t>Integrantes</w:t>
       </w:r>
       <w:r>
-        <w:t xml:space="preserve">: Salvador Pardiñas, Leonardo Couto, Tomas Camacho y Daniel Padrón </w:t>
-      </w:r>
-    </w:p>
-    <w:p>
-      <w:pPr>
-        <w:jc w:val="both"/>
-      </w:pPr>
-      <w:r>
-        <w:rPr>
+        <w:rPr>
+          <w:rFonts w:ascii="Times New Roman" w:hAnsi="Times New Roman" w:cs="Times New Roman"/>
+        </w:rPr>
+        <w:t>: Salvador Pardiñas, Leonardo Couto, Tomas Camacho y Daniel Padrón</w:t>
+      </w:r>
+    </w:p>
+    <w:p>
+      <w:pPr>
+        <w:jc w:val="both"/>
+        <w:rPr>
+          <w:rFonts w:ascii="Times New Roman" w:hAnsi="Times New Roman" w:cs="Times New Roman"/>
+        </w:rPr>
+      </w:pPr>
+      <w:r>
+        <w:rPr>
+          <w:rFonts w:ascii="Times New Roman" w:hAnsi="Times New Roman" w:cs="Times New Roman"/>
           <w:b/>
           <w:bCs/>
           <w:noProof/>
           <w:sz w:val="24"/>
           <w:szCs w:val="24"/>
+          <w:lang w:eastAsia="es-ES"/>
         </w:rPr>
         <mc:AlternateContent>
           <mc:Choice Requires="wps">
@@ -214,7 +259,7 @@
               </wp:anchor>
             </w:drawing>
           </mc:Choice>
-          <mc:Fallback>
+          <mc:Fallback xmlns:w16se="http://schemas.microsoft.com/office/word/2015/wordml/symex" xmlns:w16cid="http://schemas.microsoft.com/office/word/2016/wordml/cid" xmlns:am3d="http://schemas.microsoft.com/office/drawing/2017/model3d" xmlns:aink="http://schemas.microsoft.com/office/drawing/2016/ink" xmlns:cx8="http://schemas.microsoft.com/office/drawing/2016/5/14/chartex" xmlns:cx7="http://schemas.microsoft.com/office/drawing/2016/5/13/chartex" xmlns:cx6="http://schemas.microsoft.com/office/drawing/2016/5/12/chartex" xmlns:cx5="http://schemas.microsoft.com/office/drawing/2016/5/11/chartex" xmlns:cx4="http://schemas.microsoft.com/office/drawing/2016/5/10/chartex" xmlns:cx3="http://schemas.microsoft.com/office/drawing/2016/5/9/chartex" xmlns:cx2="http://schemas.microsoft.com/office/drawing/2015/10/21/chartex" xmlns:cx1="http://schemas.microsoft.com/office/drawing/2015/9/8/chartex" xmlns:cx="http://schemas.microsoft.com/office/drawing/2014/chartex">
             <w:pict>
               <v:line w14:anchorId="288528CD" id="Conector recto 2" o:spid="_x0000_s1026" style="position:absolute;z-index:251660288;visibility:visible;mso-wrap-style:square;mso-wrap-distance-left:9pt;mso-wrap-distance-top:0;mso-wrap-distance-right:9pt;mso-wrap-distance-bottom:0;mso-position-horizontal:absolute;mso-position-horizontal-relative:margin;mso-position-vertical:absolute;mso-position-vertical-relative:page" from="-4.45pt,175.5pt" to="525.8pt,175.5pt" o:gfxdata="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" strokecolor="#4472c4 [3204]" strokeweight=".5pt">
                 <v:stroke joinstyle="miter"/>
@@ -226,18 +271,25 @@
       </w:r>
       <w:r>
         <w:rPr>
+          <w:rFonts w:ascii="Times New Roman" w:hAnsi="Times New Roman" w:cs="Times New Roman"/>
           <w:b/>
           <w:bCs/>
         </w:rPr>
         <w:t>Fecha de entrega</w:t>
       </w:r>
       <w:r>
+        <w:rPr>
+          <w:rFonts w:ascii="Times New Roman" w:hAnsi="Times New Roman" w:cs="Times New Roman"/>
+        </w:rPr>
         <w:t>: 20/7/2019</w:t>
       </w:r>
     </w:p>
     <w:p>
       <w:pPr>
         <w:jc w:val="both"/>
+        <w:rPr>
+          <w:rFonts w:ascii="Times New Roman" w:hAnsi="Times New Roman" w:cs="Times New Roman"/>
+        </w:rPr>
       </w:pPr>
     </w:p>
     <w:p>
@@ -262,7 +314,7 @@
     </w:p>
     <w:p>
       <w:pPr>
-        <w:pStyle w:val="Ttulo1"/>
+        <w:pStyle w:val="Heading1"/>
         <w:jc w:val="both"/>
         <w:rPr>
           <w:rFonts w:ascii="Times New Roman" w:hAnsi="Times New Roman" w:cs="Times New Roman"/>
@@ -282,40 +334,40 @@
           <w:sz w:val="28"/>
           <w:szCs w:val="28"/>
         </w:rPr>
-        <w:t xml:space="preserve">Nombre y logo </w:t>
-      </w:r>
-    </w:p>
-    <w:p>
-      <w:pPr>
-        <w:jc w:val="both"/>
-        <w:rPr>
-          <w:rFonts w:ascii="Times New Roman" w:hAnsi="Times New Roman" w:cs="Times New Roman"/>
-        </w:rPr>
-      </w:pPr>
-      <w:r>
-        <w:rPr>
-          <w:rFonts w:ascii="Times New Roman" w:hAnsi="Times New Roman" w:cs="Times New Roman"/>
-        </w:rPr>
-        <w:t xml:space="preserve">En esa sección se procederá con la justificación del nombre y logo de la empresa. </w:t>
-      </w:r>
-    </w:p>
-    <w:p>
-      <w:pPr>
-        <w:jc w:val="both"/>
-        <w:rPr>
-          <w:rFonts w:ascii="Times New Roman" w:hAnsi="Times New Roman" w:cs="Times New Roman"/>
-        </w:rPr>
-      </w:pPr>
-      <w:r>
-        <w:rPr>
-          <w:rFonts w:ascii="Times New Roman" w:hAnsi="Times New Roman" w:cs="Times New Roman"/>
-        </w:rPr>
-        <w:t xml:space="preserve">En la primera reunión formal celebrada el 25 de abril se decidió por unanimidad el nombre Bit para la empresa. Los motivos de la elección fueron los siguientes: </w:t>
-      </w:r>
-    </w:p>
-    <w:p>
-      <w:pPr>
-        <w:pStyle w:val="Prrafodelista"/>
+        <w:t>Nombre y logo</w:t>
+      </w:r>
+    </w:p>
+    <w:p>
+      <w:pPr>
+        <w:jc w:val="both"/>
+        <w:rPr>
+          <w:rFonts w:ascii="Times New Roman" w:hAnsi="Times New Roman" w:cs="Times New Roman"/>
+        </w:rPr>
+      </w:pPr>
+      <w:r>
+        <w:rPr>
+          <w:rFonts w:ascii="Times New Roman" w:hAnsi="Times New Roman" w:cs="Times New Roman"/>
+        </w:rPr>
+        <w:t>En esa sección se procederá con la justificación del nombre y logo de la empresa.</w:t>
+      </w:r>
+    </w:p>
+    <w:p>
+      <w:pPr>
+        <w:jc w:val="both"/>
+        <w:rPr>
+          <w:rFonts w:ascii="Times New Roman" w:hAnsi="Times New Roman" w:cs="Times New Roman"/>
+        </w:rPr>
+      </w:pPr>
+      <w:r>
+        <w:rPr>
+          <w:rFonts w:ascii="Times New Roman" w:hAnsi="Times New Roman" w:cs="Times New Roman"/>
+        </w:rPr>
+        <w:t>En la primera reunión formal celebrada el 25 de abril se decidió por unanimidad el nombre Bit para la empresa. Los motivos de la elección fueron los siguientes:</w:t>
+      </w:r>
+    </w:p>
+    <w:p>
+      <w:pPr>
+        <w:pStyle w:val="ListParagraph"/>
         <w:numPr>
           <w:ilvl w:val="0"/>
           <w:numId w:val="1"/>
@@ -329,12 +381,12 @@
         <w:rPr>
           <w:rFonts w:ascii="Times New Roman" w:hAnsi="Times New Roman" w:cs="Times New Roman"/>
         </w:rPr>
-        <w:t xml:space="preserve">Relacionado con la informática </w:t>
-      </w:r>
-    </w:p>
-    <w:p>
-      <w:pPr>
-        <w:pStyle w:val="Prrafodelista"/>
+        <w:t>Relacionado con la informática</w:t>
+      </w:r>
+    </w:p>
+    <w:p>
+      <w:pPr>
+        <w:pStyle w:val="ListParagraph"/>
         <w:numPr>
           <w:ilvl w:val="0"/>
           <w:numId w:val="1"/>
@@ -348,12 +400,12 @@
         <w:rPr>
           <w:rFonts w:ascii="Times New Roman" w:hAnsi="Times New Roman" w:cs="Times New Roman"/>
         </w:rPr>
-        <w:t xml:space="preserve">Fácil de recordar </w:t>
-      </w:r>
-    </w:p>
-    <w:p>
-      <w:pPr>
-        <w:pStyle w:val="Prrafodelista"/>
+        <w:t>Fácil de recordar</w:t>
+      </w:r>
+    </w:p>
+    <w:p>
+      <w:pPr>
+        <w:pStyle w:val="ListParagraph"/>
         <w:numPr>
           <w:ilvl w:val="0"/>
           <w:numId w:val="1"/>
@@ -367,12 +419,12 @@
         <w:rPr>
           <w:rFonts w:ascii="Times New Roman" w:hAnsi="Times New Roman" w:cs="Times New Roman"/>
         </w:rPr>
-        <w:t xml:space="preserve">Aunque sea fácil de recordar también es un nombre simple </w:t>
-      </w:r>
-    </w:p>
-    <w:p>
-      <w:pPr>
-        <w:pStyle w:val="Prrafodelista"/>
+        <w:t>Aunque sea fácil de recordar también es un nombre simple</w:t>
+      </w:r>
+    </w:p>
+    <w:p>
+      <w:pPr>
+        <w:pStyle w:val="ListParagraph"/>
         <w:numPr>
           <w:ilvl w:val="0"/>
           <w:numId w:val="1"/>
@@ -386,7 +438,7 @@
         <w:rPr>
           <w:rFonts w:ascii="Times New Roman" w:hAnsi="Times New Roman" w:cs="Times New Roman"/>
         </w:rPr>
-        <w:t xml:space="preserve">Al decirlo se escucha agradable y es fácil de pronunciar </w:t>
+        <w:t>Al decirlo se escucha agradable y es fácil de pronunciar</w:t>
       </w:r>
     </w:p>
     <w:p>
@@ -402,6 +454,7 @@
           <w:noProof/>
           <w:sz w:val="28"/>
           <w:szCs w:val="28"/>
+          <w:lang w:eastAsia="es-ES"/>
         </w:rPr>
         <w:drawing>
           <wp:anchor distT="0" distB="0" distL="114300" distR="114300" simplePos="0" relativeHeight="251661312" behindDoc="0" locked="0" layoutInCell="1" allowOverlap="1" wp14:anchorId="5F03329E">
@@ -476,12 +529,12 @@
         <w:rPr>
           <w:rFonts w:ascii="Times New Roman" w:hAnsi="Times New Roman" w:cs="Times New Roman"/>
         </w:rPr>
-        <w:t xml:space="preserve">considerando las propiedades requeridas del mismo, se debió proceder a la creación de un logo para dicha compañía.  Las cualidades de logo necesarias son las siguientes: </w:t>
-      </w:r>
-    </w:p>
-    <w:p>
-      <w:pPr>
-        <w:pStyle w:val="Prrafodelista"/>
+        <w:t>considerando las propiedades requeridas del mismo, se debió proceder a la creación de un logo para dicha compañía.  Las cualidades de logo necesarias son las siguientes:</w:t>
+      </w:r>
+    </w:p>
+    <w:p>
+      <w:pPr>
+        <w:pStyle w:val="ListParagraph"/>
         <w:numPr>
           <w:ilvl w:val="0"/>
           <w:numId w:val="2"/>
@@ -509,12 +562,12 @@
         <w:rPr>
           <w:rFonts w:ascii="Times New Roman" w:hAnsi="Times New Roman" w:cs="Times New Roman"/>
         </w:rPr>
-        <w:t xml:space="preserve">, de esta forma se incluye el nombre de la compañía en el mismo logo. </w:t>
-      </w:r>
-    </w:p>
-    <w:p>
-      <w:pPr>
-        <w:pStyle w:val="Prrafodelista"/>
+        <w:t>, de esta forma se incluye el nombre de la compañía en el mismo logo.</w:t>
+      </w:r>
+    </w:p>
+    <w:p>
+      <w:pPr>
+        <w:pStyle w:val="ListParagraph"/>
         <w:numPr>
           <w:ilvl w:val="0"/>
           <w:numId w:val="2"/>
@@ -542,12 +595,12 @@
         <w:rPr>
           <w:rFonts w:ascii="Times New Roman" w:hAnsi="Times New Roman" w:cs="Times New Roman"/>
         </w:rPr>
-        <w:t xml:space="preserve">, por lo tanto, el logotipo debe esta conformado con colores que contrasten con el blanco </w:t>
-      </w:r>
-    </w:p>
-    <w:p>
-      <w:pPr>
-        <w:pStyle w:val="Prrafodelista"/>
+        <w:t>, por lo tanto, el logotipo debe esta conformado con colores que contrasten con el blanco</w:t>
+      </w:r>
+    </w:p>
+    <w:p>
+      <w:pPr>
+        <w:pStyle w:val="ListParagraph"/>
         <w:numPr>
           <w:ilvl w:val="0"/>
           <w:numId w:val="2"/>
@@ -575,12 +628,12 @@
         <w:rPr>
           <w:rFonts w:ascii="Times New Roman" w:hAnsi="Times New Roman" w:cs="Times New Roman"/>
         </w:rPr>
-        <w:t xml:space="preserve">, ya que de esta forma será mas atractivo a la vista. Eso significa la menor cantidad de elementos posibles en el logo que distorsionen al mismo </w:t>
-      </w:r>
-    </w:p>
-    <w:p>
-      <w:pPr>
-        <w:pStyle w:val="Prrafodelista"/>
+        <w:t>, ya que de esta forma será mas atractivo a la vista. Eso significa la menor cantidad de elementos posibles en el logo que distorsionen al mismo</w:t>
+      </w:r>
+    </w:p>
+    <w:p>
+      <w:pPr>
+        <w:pStyle w:val="ListParagraph"/>
         <w:numPr>
           <w:ilvl w:val="0"/>
           <w:numId w:val="2"/>
@@ -614,41 +667,45 @@
         <w:rPr>
           <w:rFonts w:ascii="Times New Roman" w:hAnsi="Times New Roman" w:cs="Times New Roman"/>
         </w:rPr>
-        <w:t xml:space="preserve">, por lo tanto, es una buena idea incluirlo en el logotipo. </w:t>
-      </w:r>
-    </w:p>
-    <w:p>
-      <w:pPr>
-        <w:jc w:val="both"/>
-        <w:rPr>
-          <w:rFonts w:ascii="Times New Roman" w:hAnsi="Times New Roman" w:cs="Times New Roman"/>
-        </w:rPr>
-      </w:pPr>
-    </w:p>
-    <w:p>
-      <w:pPr>
-        <w:rPr>
-          <w:rFonts w:ascii="Times New Roman" w:hAnsi="Times New Roman" w:cs="Times New Roman"/>
-        </w:rPr>
-      </w:pPr>
-    </w:p>
-    <w:p>
-      <w:pPr>
-        <w:rPr>
-          <w:rFonts w:ascii="Times New Roman" w:hAnsi="Times New Roman" w:cs="Times New Roman"/>
-        </w:rPr>
-      </w:pPr>
-    </w:p>
-    <w:p>
-      <w:pPr>
-        <w:rPr>
-          <w:rFonts w:ascii="Times New Roman" w:hAnsi="Times New Roman" w:cs="Times New Roman"/>
-        </w:rPr>
-      </w:pPr>
-    </w:p>
-    <w:p>
-      <w:pPr>
-        <w:pStyle w:val="Ttulo1"/>
+        <w:t>, por lo tanto, es una buena idea incluirlo en el logotipo.</w:t>
+      </w:r>
+    </w:p>
+    <w:p>
+      <w:pPr>
+        <w:jc w:val="both"/>
+        <w:rPr>
+          <w:rFonts w:ascii="Times New Roman" w:hAnsi="Times New Roman" w:cs="Times New Roman"/>
+        </w:rPr>
+      </w:pPr>
+    </w:p>
+    <w:p>
+      <w:pPr>
+        <w:jc w:val="both"/>
+        <w:rPr>
+          <w:rFonts w:ascii="Times New Roman" w:hAnsi="Times New Roman" w:cs="Times New Roman"/>
+        </w:rPr>
+      </w:pPr>
+    </w:p>
+    <w:p>
+      <w:pPr>
+        <w:jc w:val="both"/>
+        <w:rPr>
+          <w:rFonts w:ascii="Times New Roman" w:hAnsi="Times New Roman" w:cs="Times New Roman"/>
+        </w:rPr>
+      </w:pPr>
+    </w:p>
+    <w:p>
+      <w:pPr>
+        <w:jc w:val="both"/>
+        <w:rPr>
+          <w:rFonts w:ascii="Times New Roman" w:hAnsi="Times New Roman" w:cs="Times New Roman"/>
+        </w:rPr>
+      </w:pPr>
+    </w:p>
+    <w:p>
+      <w:pPr>
+        <w:pStyle w:val="Heading1"/>
+        <w:jc w:val="both"/>
         <w:rPr>
           <w:rFonts w:ascii="Times New Roman" w:hAnsi="Times New Roman" w:cs="Times New Roman"/>
           <w:b/>
@@ -668,7 +725,7 @@
           <w:szCs w:val="28"/>
         </w:rPr>
         <w:lastRenderedPageBreak/>
-        <w:t xml:space="preserve">Forma social adoptada </w:t>
+        <w:t>Forma social adoptada</w:t>
       </w:r>
     </w:p>
     <w:p>
@@ -706,7 +763,7 @@
         <w:rPr>
           <w:rFonts w:ascii="Times New Roman" w:hAnsi="Times New Roman" w:cs="Times New Roman"/>
         </w:rPr>
-        <w:t xml:space="preserve"> la forma jurídica de la empresa deberá tolerar una cantidad significativa de socios y empleados. </w:t>
+        <w:t xml:space="preserve"> la forma jurídica de la empresa deberá tolerar una cantidad significativa de socios y empleados.</w:t>
       </w:r>
     </w:p>
     <w:p>
@@ -798,7 +855,7 @@
         <w:rPr>
           <w:rFonts w:ascii="Times New Roman" w:hAnsi="Times New Roman" w:cs="Times New Roman"/>
         </w:rPr>
-        <w:t xml:space="preserve">, ya que las acciones se pueden negociar en la bolsa, lo cual facilita aun mas el ingreso de nuevos socios. </w:t>
+        <w:t>, ya que las acciones se pueden negociar en la bolsa, lo cual facilita aun mas el ingreso de nuevos socios.</w:t>
       </w:r>
     </w:p>
     <w:p>
@@ -842,7 +899,7 @@
         <w:rPr>
           <w:rFonts w:ascii="Times New Roman" w:hAnsi="Times New Roman" w:cs="Times New Roman"/>
         </w:rPr>
-        <w:t xml:space="preserve">indivisibles y determinadas por el capital aportado de los socios y establecida en el contrato sociales nos permite ser más herméticos en lo que refiere a nuevos socios. Y aun permitiéndose en un posible futuro incluir a nuevos socios modificando el contrato social (si la empresa crese en demasía y el numero de socios se vuelve cambiante se podrá pasar a actualizar a la empresa a una sociedad anónima). </w:t>
+        <w:t>indivisibles y determinadas por el capital aportado de los socios y establecida en el contrato sociales nos permite ser más herméticos en lo que refiere a nuevos socios. Y aun permitiéndose en un posible futuro incluir a nuevos socios modificando el contrato social (si la empresa crese en demasía y el numero de socios se vuelve cambiante se podrá pasar a actualizar a la empresa a una sociedad anónima).</w:t>
       </w:r>
     </w:p>
     <w:p>
@@ -922,18 +979,27 @@
         <w:rPr>
           <w:rFonts w:ascii="Times New Roman" w:hAnsi="Times New Roman" w:cs="Times New Roman"/>
         </w:rPr>
-        <w:t xml:space="preserve">Si es por el tramite convencional </w:t>
-      </w:r>
-      <w:r>
-        <w:rPr>
-          <w:rFonts w:ascii="Times New Roman" w:hAnsi="Times New Roman" w:cs="Times New Roman"/>
-        </w:rPr>
-        <w:t xml:space="preserve">deberemos atravesar un gran conjunto de etapas, las cuales son: </w:t>
-      </w:r>
-    </w:p>
-    <w:p>
-      <w:pPr>
-        <w:pStyle w:val="Prrafodelista"/>
+        <w:t xml:space="preserve">Si es por el </w:t>
+      </w:r>
+      <w:r>
+        <w:t>tramite</w:t>
+      </w:r>
+      <w:r>
+        <w:rPr>
+          <w:rFonts w:ascii="Times New Roman" w:hAnsi="Times New Roman" w:cs="Times New Roman"/>
+        </w:rPr>
+        <w:t xml:space="preserve"> convencional </w:t>
+      </w:r>
+      <w:r>
+        <w:rPr>
+          <w:rFonts w:ascii="Times New Roman" w:hAnsi="Times New Roman" w:cs="Times New Roman"/>
+        </w:rPr>
+        <w:t>deberemos atravesar un gran conjunto de etapas, las cuales son:</w:t>
+      </w:r>
+    </w:p>
+    <w:p>
+      <w:pPr>
+        <w:pStyle w:val="ListParagraph"/>
         <w:numPr>
           <w:ilvl w:val="0"/>
           <w:numId w:val="3"/>
@@ -953,12 +1019,12 @@
         <w:rPr>
           <w:rFonts w:ascii="Times New Roman" w:hAnsi="Times New Roman" w:cs="Times New Roman"/>
         </w:rPr>
-        <w:t xml:space="preserve"> de una asamblea </w:t>
-      </w:r>
-    </w:p>
-    <w:p>
-      <w:pPr>
-        <w:pStyle w:val="Prrafodelista"/>
+        <w:t xml:space="preserve"> de una asamblea</w:t>
+      </w:r>
+    </w:p>
+    <w:p>
+      <w:pPr>
+        <w:pStyle w:val="ListParagraph"/>
         <w:numPr>
           <w:ilvl w:val="0"/>
           <w:numId w:val="3"/>
@@ -983,7 +1049,7 @@
     </w:p>
     <w:p>
       <w:pPr>
-        <w:pStyle w:val="Prrafodelista"/>
+        <w:pStyle w:val="ListParagraph"/>
         <w:numPr>
           <w:ilvl w:val="0"/>
           <w:numId w:val="3"/>
@@ -1009,12 +1075,12 @@
         <w:rPr>
           <w:rFonts w:ascii="Times New Roman" w:hAnsi="Times New Roman" w:cs="Times New Roman"/>
         </w:rPr>
-        <w:t xml:space="preserve">(BPS y DGI) </w:t>
-      </w:r>
-    </w:p>
-    <w:p>
-      <w:pPr>
-        <w:pStyle w:val="Prrafodelista"/>
+        <w:t>(BPS y DGI)</w:t>
+      </w:r>
+    </w:p>
+    <w:p>
+      <w:pPr>
+        <w:pStyle w:val="ListParagraph"/>
         <w:numPr>
           <w:ilvl w:val="0"/>
           <w:numId w:val="3"/>
@@ -1039,7 +1105,7 @@
     </w:p>
     <w:p>
       <w:pPr>
-        <w:pStyle w:val="Prrafodelista"/>
+        <w:pStyle w:val="ListParagraph"/>
         <w:numPr>
           <w:ilvl w:val="0"/>
           <w:numId w:val="3"/>
@@ -1067,35 +1133,35 @@
         <w:rPr>
           <w:rFonts w:ascii="Times New Roman" w:hAnsi="Times New Roman" w:cs="Times New Roman"/>
         </w:rPr>
-        <w:t xml:space="preserve">Evidentemente este proceso tiene mas elevado y su duración es de meses </w:t>
-      </w:r>
-    </w:p>
-    <w:p>
-      <w:pPr>
-        <w:jc w:val="both"/>
-        <w:rPr>
-          <w:rFonts w:ascii="Times New Roman" w:hAnsi="Times New Roman" w:cs="Times New Roman"/>
-        </w:rPr>
-      </w:pPr>
-      <w:r>
-        <w:rPr>
-          <w:rFonts w:ascii="Times New Roman" w:hAnsi="Times New Roman" w:cs="Times New Roman"/>
-        </w:rPr>
-        <w:t xml:space="preserve">Mientras que la creación de una SRL también puede ser realizada por el método “Empresa en el día” con un costo en junio de 2017 de unos 234 USD. </w:t>
-      </w:r>
-    </w:p>
-    <w:p>
-      <w:pPr>
-        <w:jc w:val="both"/>
-        <w:rPr>
-          <w:rFonts w:ascii="Times New Roman" w:hAnsi="Times New Roman" w:cs="Times New Roman"/>
-        </w:rPr>
-      </w:pPr>
-      <w:r>
-        <w:rPr>
-          <w:rFonts w:ascii="Times New Roman" w:hAnsi="Times New Roman" w:cs="Times New Roman"/>
-        </w:rPr>
-        <w:t xml:space="preserve">Si es por tramite común se deberá realizar el mismo procedimiento, aunque la presentación con la AIN no forma parte de tramite en las SRL. </w:t>
+        <w:t>Evidentemente este proceso tiene mas elevado y su duración es de meses</w:t>
+      </w:r>
+    </w:p>
+    <w:p>
+      <w:pPr>
+        <w:jc w:val="both"/>
+        <w:rPr>
+          <w:rFonts w:ascii="Times New Roman" w:hAnsi="Times New Roman" w:cs="Times New Roman"/>
+        </w:rPr>
+      </w:pPr>
+      <w:r>
+        <w:rPr>
+          <w:rFonts w:ascii="Times New Roman" w:hAnsi="Times New Roman" w:cs="Times New Roman"/>
+        </w:rPr>
+        <w:t>Mientras que la creación de una SRL también puede ser realizada por el método “Empresa en el día” con un costo en junio de 2017 de unos 234 USD.</w:t>
+      </w:r>
+    </w:p>
+    <w:p>
+      <w:pPr>
+        <w:jc w:val="both"/>
+        <w:rPr>
+          <w:rFonts w:ascii="Times New Roman" w:hAnsi="Times New Roman" w:cs="Times New Roman"/>
+        </w:rPr>
+      </w:pPr>
+      <w:r>
+        <w:rPr>
+          <w:rFonts w:ascii="Times New Roman" w:hAnsi="Times New Roman" w:cs="Times New Roman"/>
+        </w:rPr>
+        <w:t>Si es por tramite común se deberá realizar el mismo procedimiento, aunque la presentación con la AIN no forma parte de tramite en las SRL.</w:t>
       </w:r>
     </w:p>
     <w:p>
@@ -1121,7 +1187,7 @@
         <w:rPr>
           <w:rFonts w:ascii="Times New Roman" w:hAnsi="Times New Roman" w:cs="Times New Roman"/>
         </w:rPr>
-        <w:t xml:space="preserve"> clave a la hora de la creación de una pequeña empresa.   </w:t>
+        <w:t xml:space="preserve"> clave a la hora de la creación de una pequeña empresa.</w:t>
       </w:r>
     </w:p>
     <w:p>
@@ -1141,19 +1207,104 @@
         <w:rPr>
           <w:rFonts w:ascii="Times New Roman" w:hAnsi="Times New Roman" w:cs="Times New Roman"/>
         </w:rPr>
-        <w:t xml:space="preserve">e su creación es más económica es comparación con una SA. Además, considerando que una SRL esta mas protegida de la unión de nuevos socios debido a que las cuotas sociales están determinadas en el contrato social de la empeora. Y por último otro factor a favor para las SRL es que no deben pendientes del control de la AIN, ya que ella no interviene en las SRL. </w:t>
-      </w:r>
-    </w:p>
-    <w:p>
-      <w:pPr>
-        <w:rPr>
-          <w:rFonts w:ascii="Times New Roman" w:hAnsi="Times New Roman" w:cs="Times New Roman"/>
-        </w:rPr>
-      </w:pPr>
-    </w:p>
-    <w:p>
-      <w:pPr>
-        <w:pStyle w:val="Ttulo1"/>
+        <w:t>e su creación es más económica es comparación con una SA. Además, considerando que una SRL esta mas protegida de la unión de nuevos socios debido a que las cuotas sociales están determinadas en el contrato social de la empeora. Y por último otro factor a favor para las SRL es que no deben pendientes del control de la AIN, ya que ella no interviene en las SRL.</w:t>
+      </w:r>
+      <w:r>
+        <w:br w:type="page"/>
+      </w:r>
+    </w:p>
+    <w:p>
+      <w:pPr>
+        <w:pStyle w:val="Heading1"/>
+        <w:jc w:val="both"/>
+        <w:rPr>
+          <w:rFonts w:ascii="Times New Roman" w:hAnsi="Times New Roman" w:cs="Times New Roman"/>
+          <w:b/>
+          <w:color w:val="auto"/>
+          <w:sz w:val="28"/>
+          <w:szCs w:val="28"/>
+        </w:rPr>
+      </w:pPr>
+      <w:r>
+        <w:rPr>
+          <w:rFonts w:ascii="Times New Roman" w:hAnsi="Times New Roman" w:cs="Times New Roman"/>
+          <w:b/>
+          <w:color w:val="auto"/>
+          <w:sz w:val="28"/>
+          <w:szCs w:val="28"/>
+        </w:rPr>
+        <w:lastRenderedPageBreak/>
+        <w:t>Equipamiento y S/O a utilizar</w:t>
+      </w:r>
+    </w:p>
+    <w:bookmarkStart w:id="0" w:name="_GoBack"/>
+    <w:bookmarkStart w:id="1" w:name="_MON_1624365963"/>
+    <w:bookmarkEnd w:id="1"/>
+    <w:p>
+      <w:r>
+        <w:object w:dxaOrig="10464" w:dyaOrig="11926">
+          <v:shapetype id="_x0000_t75" coordsize="21600,21600" o:spt="75" o:preferrelative="t" path="m@4@5l@4@11@9@11@9@5xe" filled="f" stroked="f">
+            <v:stroke joinstyle="miter"/>
+            <v:formulas>
+              <v:f eqn="if lineDrawn pixelLineWidth 0"/>
+              <v:f eqn="sum @0 1 0"/>
+              <v:f eqn="sum 0 0 @1"/>
+              <v:f eqn="prod @2 1 2"/>
+              <v:f eqn="prod @3 21600 pixelWidth"/>
+              <v:f eqn="prod @3 21600 pixelHeight"/>
+              <v:f eqn="sum @0 0 1"/>
+              <v:f eqn="prod @6 1 2"/>
+              <v:f eqn="prod @7 21600 pixelWidth"/>
+              <v:f eqn="sum @8 21600 0"/>
+              <v:f eqn="prod @7 21600 pixelHeight"/>
+              <v:f eqn="sum @10 21600 0"/>
+            </v:formulas>
+            <v:path o:extrusionok="f" gradientshapeok="t" o:connecttype="rect"/>
+            <o:lock v:ext="edit" aspectratio="t"/>
+          </v:shapetype>
+          <v:shape id="_x0000_i1025" type="#_x0000_t75" style="width:523.5pt;height:596.25pt" o:ole="">
+            <v:imagedata r:id="rId6" o:title=""/>
+          </v:shape>
+          <o:OLEObject Type="Embed" ProgID="Excel.Sheet.12" ShapeID="_x0000_i1025" DrawAspect="Content" ObjectID="_1624369928" r:id="rId7"/>
+        </w:object>
+      </w:r>
+      <w:bookmarkEnd w:id="0"/>
+      <w:r>
+        <w:t xml:space="preserve">Para el equipamiento de operarios y transportistas se recomienda el </w:t>
+      </w:r>
+      <w:r>
+        <w:rPr>
+          <w:i/>
+        </w:rPr>
+        <w:t>leasing</w:t>
+      </w:r>
+      <w:r>
+        <w:t xml:space="preserve"> del equipamiento tecnológico ya que las condiciones a las que está expuesto hacen que no sea recomendable el uso del mismo durante más de 2 años.</w:t>
+      </w:r>
+    </w:p>
+    <w:p>
+      <w:r>
+        <w:t>Para el equipamiento de red y administradores, no se recomienda arrendamiento u leasing ya que su costo en relación a su frecuencia y necesidad de mantenimiento o recambio es bajo.</w:t>
+      </w:r>
+    </w:p>
+    <w:p>
+      <w:r>
+        <w:t xml:space="preserve">Para el servidor, puede ser financieramente eficiente recomendable el leasing del servidor ya que permite el escalado del rendimiento del servidor en base a su demanda. Alternativamente, también puede ser financieramente eficiente el uso de un servidor </w:t>
+      </w:r>
+      <w:r>
+        <w:rPr>
+          <w:i/>
+        </w:rPr>
+        <w:t>arrendado</w:t>
+      </w:r>
+      <w:r>
+        <w:t xml:space="preserve"> en la nube, con una instalación de Informix Cloud.</w:t>
+      </w:r>
+    </w:p>
+    <w:p>
+      <w:pPr>
+        <w:pStyle w:val="Heading1"/>
+        <w:jc w:val="both"/>
         <w:rPr>
           <w:rFonts w:ascii="Times New Roman" w:hAnsi="Times New Roman" w:cs="Times New Roman"/>
           <w:b/>
@@ -1178,20 +1329,21 @@
     </w:p>
     <w:p>
       <w:pPr>
-        <w:rPr>
-          <w:rFonts w:ascii="Times New Roman" w:hAnsi="Times New Roman" w:cs="Times New Roman"/>
-        </w:rPr>
-      </w:pPr>
-      <w:r>
-        <w:rPr>
-          <w:rFonts w:ascii="Times New Roman" w:hAnsi="Times New Roman" w:cs="Times New Roman"/>
-        </w:rPr>
-        <w:t xml:space="preserve">Previo a elegir la localización de la empresa tenemos que recapitular los requisitos que deben cumplir dicho local, las cuales son las siguientes: </w:t>
-      </w:r>
-    </w:p>
-    <w:p>
-      <w:pPr>
-        <w:pStyle w:val="Prrafodelista"/>
+        <w:jc w:val="both"/>
+        <w:rPr>
+          <w:rFonts w:ascii="Times New Roman" w:hAnsi="Times New Roman" w:cs="Times New Roman"/>
+        </w:rPr>
+      </w:pPr>
+      <w:r>
+        <w:rPr>
+          <w:rFonts w:ascii="Times New Roman" w:hAnsi="Times New Roman" w:cs="Times New Roman"/>
+        </w:rPr>
+        <w:t>Previo a elegir la localización de la empresa tenemos que recapitular los requisitos que deben cumplir dicho local, las cuales son las siguientes:</w:t>
+      </w:r>
+    </w:p>
+    <w:p>
+      <w:pPr>
+        <w:pStyle w:val="ListParagraph"/>
         <w:numPr>
           <w:ilvl w:val="0"/>
           <w:numId w:val="5"/>
@@ -1237,12 +1389,12 @@
         <w:rPr>
           <w:rFonts w:ascii="Times New Roman" w:hAnsi="Times New Roman" w:cs="Times New Roman"/>
         </w:rPr>
-        <w:t xml:space="preserve">puedan llegar desde cualquier punto de Montevideo de la forma las fácil posible y que tengan la mayor cantidad de líneas de ómnibus para hacerlo </w:t>
-      </w:r>
-    </w:p>
-    <w:p>
-      <w:pPr>
-        <w:pStyle w:val="Prrafodelista"/>
+        <w:t>puedan llegar desde cualquier punto de Montevideo de la forma las fácil posible y que tengan la mayor cantidad de líneas de ómnibus para hacerlo</w:t>
+      </w:r>
+    </w:p>
+    <w:p>
+      <w:pPr>
+        <w:pStyle w:val="ListParagraph"/>
         <w:numPr>
           <w:ilvl w:val="0"/>
           <w:numId w:val="5"/>
@@ -1274,33 +1426,19 @@
         </w:rPr>
         <w:t xml:space="preserve">Como empresa de software que somos, la interconexión con el exterior es clave. Por ello mismo debemos estar en una zona de Montevideo donde Antel ya haya instalado la fibra óptica. Puede revisarlo con el siguiente mapa </w:t>
       </w:r>
-      <w:hyperlink r:id="rId6" w:history="1">
+      <w:hyperlink r:id="rId8" w:history="1">
         <w:r>
           <w:rPr>
-            <w:rStyle w:val="Hipervnculo"/>
+            <w:rStyle w:val="Hyperlink"/>
             <w:rFonts w:ascii="Times New Roman" w:hAnsi="Times New Roman" w:cs="Times New Roman"/>
           </w:rPr>
           <w:t>http://www.antel.com.uy/personas-y-hogares/internet/fibra-optica/zonas-de-instalacion</w:t>
         </w:r>
       </w:hyperlink>
-      <w:r>
-        <w:rPr>
-          <w:rFonts w:ascii="Times New Roman" w:hAnsi="Times New Roman" w:cs="Times New Roman"/>
-        </w:rPr>
-        <w:t xml:space="preserve"> </w:t>
-      </w:r>
-      <w:r>
-        <w:rPr>
-          <w:rFonts w:ascii="Times New Roman" w:hAnsi="Times New Roman" w:cs="Times New Roman"/>
-          <w:b/>
-          <w:bCs/>
-        </w:rPr>
-        <w:t xml:space="preserve">  </w:t>
-      </w:r>
-    </w:p>
-    <w:p>
-      <w:pPr>
-        <w:pStyle w:val="Prrafodelista"/>
+    </w:p>
+    <w:p>
+      <w:pPr>
+        <w:pStyle w:val="ListParagraph"/>
         <w:numPr>
           <w:ilvl w:val="0"/>
           <w:numId w:val="5"/>
@@ -1330,12 +1468,12 @@
         <w:rPr>
           <w:rFonts w:ascii="Times New Roman" w:hAnsi="Times New Roman" w:cs="Times New Roman"/>
         </w:rPr>
-        <w:t xml:space="preserve"> Como empresa de software que somos, estamos equipados con hardware de alta potencia, tanto a nivel de terminales, como de servidores como a nivel de equipamiento de red. Es por ello que es critico que el local donde este alojado dicho equipamiento esta radicado en una zona de Montevideo donde el robo no sea algo frecuente. </w:t>
-      </w:r>
-    </w:p>
-    <w:p>
-      <w:pPr>
-        <w:pStyle w:val="Prrafodelista"/>
+        <w:t xml:space="preserve"> Como empresa de software que somos, estamos equipados con hardware de alta potencia, tanto a nivel de terminales, como de servidores como a nivel de equipamiento de red. Es por ello que es critico que el local donde este alojado dicho equipamiento esta radicado en una zona de Montevideo donde el robo no sea algo frecuente.</w:t>
+      </w:r>
+    </w:p>
+    <w:p>
+      <w:pPr>
+        <w:pStyle w:val="ListParagraph"/>
         <w:numPr>
           <w:ilvl w:val="0"/>
           <w:numId w:val="5"/>
@@ -1365,7 +1503,7 @@
         <w:rPr>
           <w:rFonts w:ascii="Times New Roman" w:hAnsi="Times New Roman" w:cs="Times New Roman"/>
         </w:rPr>
-        <w:t xml:space="preserve"> En el desarrollo de software para cualquier ente, sea público o privado, como ante cualquier otra actividad como empresa, es muy posible que se deban realizar múltiples tramites con el estado. Es por ello que la localidad de la empresa debe ser cercana a la mayor cantidad de entes públicos posibles. </w:t>
+        <w:t xml:space="preserve"> En el desarrollo de software para cualquier ente, sea público o privado, como ante cualquier otra actividad como empresa, es muy posible que se deban realizar múltiples tramites con el estado. Es por ello que la localidad de la empresa debe ser cercana a la mayor cantidad de entes públicos posibles.</w:t>
       </w:r>
     </w:p>
     <w:p>
@@ -1405,7 +1543,7 @@
         <w:rPr>
           <w:rFonts w:ascii="Times New Roman" w:hAnsi="Times New Roman" w:cs="Times New Roman"/>
         </w:rPr>
-        <w:t xml:space="preserve"> este factor no deberá ser tomado en cuenta. </w:t>
+        <w:t xml:space="preserve"> este factor no deberá ser tomado en cuenta.</w:t>
       </w:r>
     </w:p>
     <w:p>
@@ -1457,7 +1595,7 @@
         <w:rPr>
           <w:rFonts w:ascii="Times New Roman" w:hAnsi="Times New Roman" w:cs="Times New Roman"/>
         </w:rPr>
-        <w:t xml:space="preserve">a. Al estar operando con pocos socios los cuales no aportan sumas siderales estamos hablando de poco capital social, no es buena idea comprar propiedades cuando la empresa es tan chica, ya que no tiene la misma estabilidad económica que una grande o mediana. De todas formas, si la empresa se estabiliza y aumenta su tamaño se puede considerar comprar una localización, pero en un primer momento queda descartado.  </w:t>
+        <w:t>a. Al estar operando con pocos socios los cuales no aportan sumas siderales estamos hablando de poco capital social, no es buena idea comprar propiedades cuando la empresa es tan chica, ya que no tiene la misma estabilidad económica que una grande o mediana. De todas formas, si la empresa se estabiliza y aumenta su tamaño se puede considerar comprar una localización, pero en un primer momento queda descartado.</w:t>
       </w:r>
     </w:p>
     <w:p>
@@ -1479,7 +1617,7 @@
         <w:rPr>
           <w:rFonts w:ascii="Times New Roman" w:hAnsi="Times New Roman" w:cs="Times New Roman"/>
         </w:rPr>
-        <w:t xml:space="preserve">: </w:t>
+        <w:t>:</w:t>
       </w:r>
     </w:p>
     <w:p>
@@ -1499,21 +1637,21 @@
         <w:rPr>
           <w:rFonts w:ascii="Times New Roman" w:hAnsi="Times New Roman" w:cs="Times New Roman"/>
         </w:rPr>
-        <w:t xml:space="preserve">. Ya que es extremadamente accesible debido a que la mayoría de líneas de ómnibus pasan por ahí. Toda la zona del centro posee fibra óptica según Antel. Además, según múltiples fuentes El centro es una de las zonas más seguras de Montevideo, siempre y cuando sea cerca de 18 de julio. Y por último la mayoría de entes públicos se encuentras distribuidos entre la cuidad vieja y el centro, por lo tanto, esta relativamente cercano a ellos. </w:t>
-      </w:r>
-    </w:p>
-    <w:p>
-      <w:pPr>
-        <w:jc w:val="both"/>
-        <w:rPr>
-          <w:rFonts w:ascii="Times New Roman" w:hAnsi="Times New Roman" w:cs="Times New Roman"/>
-        </w:rPr>
-      </w:pPr>
-      <w:r>
-        <w:rPr>
-          <w:rFonts w:ascii="Times New Roman" w:hAnsi="Times New Roman" w:cs="Times New Roman"/>
-        </w:rPr>
-        <w:t xml:space="preserve">Por lo tanto, la localización preferentemente debe encontrarse al este de la puerta de la ciudadela y al oeste de la intendencia de Montevideo (con un margen de 2KM al oeste de la misma), también debe estar al norte de la calle soriano y el sur de la calle Uruguay (mas al norte ya se considera un poco más insegura, pero se podría considerar). </w:t>
+        <w:t>. Ya que es extremadamente accesible debido a que la mayoría de líneas de ómnibus pasan por ahí. Toda la zona del centro posee fibra óptica según Antel. Además, según múltiples fuentes El centro es una de las zonas más seguras de Montevideo, siempre y cuando sea cerca de 18 de julio. Y por último la mayoría de entes públicos se encuentras distribuidos entre la cuidad vieja y el centro, por lo tanto, esta relativamente cercano a ellos.</w:t>
+      </w:r>
+    </w:p>
+    <w:p>
+      <w:pPr>
+        <w:jc w:val="both"/>
+        <w:rPr>
+          <w:rFonts w:ascii="Times New Roman" w:hAnsi="Times New Roman" w:cs="Times New Roman"/>
+        </w:rPr>
+      </w:pPr>
+      <w:r>
+        <w:rPr>
+          <w:rFonts w:ascii="Times New Roman" w:hAnsi="Times New Roman" w:cs="Times New Roman"/>
+        </w:rPr>
+        <w:t>Por lo tanto, la localización preferentemente debe encontrarse al este de la puerta de la ciudadela y al oeste de la intendencia de Montevideo (con un margen de 2KM al oeste de la misma), también debe estar al norte de la calle soriano y el sur de la calle Uruguay (mas al norte ya se considera un poco más insegura, pero se podría considerar).</w:t>
       </w:r>
     </w:p>
     <w:p>
@@ -1546,21 +1684,7 @@
         <w:rPr>
           <w:rFonts w:ascii="Times New Roman" w:hAnsi="Times New Roman" w:cs="Times New Roman"/>
         </w:rPr>
-        <w:t xml:space="preserve"> Sumándole un espacio para una pequeña sala de servidores, terminales y muebles (Escritorio, mesa de reuniones, </w:t>
-      </w:r>
-      <w:proofErr w:type="spellStart"/>
-      <w:r>
-        <w:rPr>
-          <w:rFonts w:ascii="Times New Roman" w:hAnsi="Times New Roman" w:cs="Times New Roman"/>
-        </w:rPr>
-        <w:t>etc</w:t>
-      </w:r>
-      <w:proofErr w:type="spellEnd"/>
-      <w:r>
-        <w:rPr>
-          <w:rFonts w:ascii="Times New Roman" w:hAnsi="Times New Roman" w:cs="Times New Roman"/>
-        </w:rPr>
-        <w:t>).</w:t>
+        <w:t xml:space="preserve"> Sumándole un espacio para una pequeña sala de servidores, terminales y muebles (Escritorio, mesa de reuniones, etc).</w:t>
       </w:r>
     </w:p>
     <w:p>
@@ -1576,32 +1700,31 @@
         </w:rPr>
         <w:t xml:space="preserve">Primeramente se considera la siguiente instalación la cual cumple los requerimientos antes dichos: </w:t>
       </w:r>
-      <w:hyperlink r:id="rId7" w:history="1">
+      <w:hyperlink r:id="rId9" w:history="1">
         <w:r>
           <w:rPr>
-            <w:rStyle w:val="Hipervnculo"/>
+            <w:rStyle w:val="Hyperlink"/>
             <w:rFonts w:ascii="Times New Roman" w:hAnsi="Times New Roman" w:cs="Times New Roman"/>
           </w:rPr>
           <w:t>https://inmueble.mercadolibre.com.uy/MLU-464009376-oficina-en-el-centro-_JM</w:t>
         </w:r>
       </w:hyperlink>
-      <w:r>
-        <w:rPr>
-          <w:rFonts w:ascii="Times New Roman" w:hAnsi="Times New Roman" w:cs="Times New Roman"/>
-        </w:rPr>
-        <w:t xml:space="preserve"> </w:t>
-      </w:r>
-      <w:bookmarkStart w:id="0" w:name="_GoBack"/>
-      <w:bookmarkEnd w:id="0"/>
-    </w:p>
-    <w:p>
-      <w:pPr>
-        <w:jc w:val="both"/>
+    </w:p>
+    <w:p>
+      <w:pPr>
+        <w:jc w:val="both"/>
+        <w:rPr>
+          <w:rFonts w:ascii="Times New Roman" w:hAnsi="Times New Roman" w:cs="Times New Roman"/>
+        </w:rPr>
       </w:pPr>
     </w:p>
     <w:p>
       <w:pPr>
         <w:ind w:firstLine="708"/>
+        <w:jc w:val="both"/>
+        <w:rPr>
+          <w:rFonts w:ascii="Times New Roman" w:hAnsi="Times New Roman" w:cs="Times New Roman"/>
+        </w:rPr>
       </w:pPr>
     </w:p>
     <w:sectPr>
@@ -1615,8 +1738,121 @@
 </file>
 
 <file path=word/numbering.xml><?xml version="1.0" encoding="utf-8"?>
-<w:numbering xmlns:wpc="http://schemas.microsoft.com/office/word/2010/wordprocessingCanvas" xmlns:cx="http://schemas.microsoft.com/office/drawing/2014/chartex" xmlns:cx1="http://schemas.microsoft.com/office/drawing/2015/9/8/chartex" xmlns:cx2="http://schemas.microsoft.com/office/drawing/2015/10/21/chartex" xmlns:cx3="http://schemas.microsoft.com/office/drawing/2016/5/9/chartex" xmlns:cx4="http://schemas.microsoft.com/office/drawing/2016/5/10/chartex" xmlns:cx5="http://schemas.microsoft.com/office/drawing/2016/5/11/chartex" xmlns:cx6="http://schemas.microsoft.com/office/drawing/2016/5/12/chartex" xmlns:cx7="http://schemas.microsoft.com/office/drawing/2016/5/13/chartex" xmlns:cx8="http://schemas.microsoft.com/office/drawing/2016/5/14/chartex" xmlns:mc="http://schemas.openxmlformats.org/markup-compatibility/2006" xmlns:aink="http://schemas.microsoft.com/office/drawing/2016/ink" xmlns:am3d="http://schemas.microsoft.com/office/drawing/2017/model3d" xmlns:o="urn:schemas-microsoft-com:office:office" xmlns:r="http://schemas.openxmlformats.org/officeDocument/2006/relationships" xmlns:m="http://schemas.openxmlformats.org/officeDocument/2006/math" xmlns:v="urn:schemas-microsoft-com:vml" xmlns:wp14="http://schemas.microsoft.com/office/word/2010/wordprocessingDrawing" xmlns:wp="http://schemas.openxmlformats.org/drawingml/2006/wordprocessingDrawing" xmlns:w10="urn:schemas-microsoft-com:office:word" xmlns:w="http://schemas.openxmlformats.org/wordprocessingml/2006/main" xmlns:w14="http://schemas.microsoft.com/office/word/2010/wordml" xmlns:w15="http://schemas.microsoft.com/office/word/2012/wordml" xmlns:w16cid="http://schemas.microsoft.com/office/word/2016/wordml/cid" xmlns:w16se="http://schemas.microsoft.com/office/word/2015/wordml/symex" xmlns:wpg="http://schemas.microsoft.com/office/word/2010/wordprocessingGroup" xmlns:wpi="http://schemas.microsoft.com/office/word/2010/wordprocessingInk" xmlns:wne="http://schemas.microsoft.com/office/word/2006/wordml" xmlns:wps="http://schemas.microsoft.com/office/word/2010/wordprocessingShape" mc:Ignorable="w14 w15 w16se w16cid wp14">
-  <w:abstractNum w:abstractNumId="0" w15:restartNumberingAfterBreak="0">
+<w:numbering xmlns:wpc="http://schemas.microsoft.com/office/word/2010/wordprocessingCanvas" xmlns:mc="http://schemas.openxmlformats.org/markup-compatibility/2006" xmlns:o="urn:schemas-microsoft-com:office:office" xmlns:r="http://schemas.openxmlformats.org/officeDocument/2006/relationships" xmlns:m="http://schemas.openxmlformats.org/officeDocument/2006/math" xmlns:v="urn:schemas-microsoft-com:vml" xmlns:wp14="http://schemas.microsoft.com/office/word/2010/wordprocessingDrawing" xmlns:wp="http://schemas.openxmlformats.org/drawingml/2006/wordprocessingDrawing" xmlns:w10="urn:schemas-microsoft-com:office:word" xmlns:w="http://schemas.openxmlformats.org/wordprocessingml/2006/main" xmlns:w14="http://schemas.microsoft.com/office/word/2010/wordml" xmlns:w15="http://schemas.microsoft.com/office/word/2012/wordml" xmlns:wpg="http://schemas.microsoft.com/office/word/2010/wordprocessingGroup" xmlns:wpi="http://schemas.microsoft.com/office/word/2010/wordprocessingInk" xmlns:wne="http://schemas.microsoft.com/office/word/2006/wordml" xmlns:wps="http://schemas.microsoft.com/office/word/2010/wordprocessingShape" mc:Ignorable="w14 w15 wp14">
+  <w:abstractNum w:abstractNumId="0">
+    <w:nsid w:val="073B0E38"/>
+    <w:multiLevelType w:val="hybridMultilevel"/>
+    <w:tmpl w:val="4AF619EC"/>
+    <w:lvl w:ilvl="0" w:tplc="0C0A0001">
+      <w:start w:val="1"/>
+      <w:numFmt w:val="bullet"/>
+      <w:lvlText w:val=""/>
+      <w:lvlJc w:val="left"/>
+      <w:pPr>
+        <w:ind w:left="720" w:hanging="360"/>
+      </w:pPr>
+      <w:rPr>
+        <w:rFonts w:ascii="Symbol" w:hAnsi="Symbol" w:hint="default"/>
+      </w:rPr>
+    </w:lvl>
+    <w:lvl w:ilvl="1" w:tplc="0C0A0003" w:tentative="1">
+      <w:start w:val="1"/>
+      <w:numFmt w:val="bullet"/>
+      <w:lvlText w:val="o"/>
+      <w:lvlJc w:val="left"/>
+      <w:pPr>
+        <w:ind w:left="1440" w:hanging="360"/>
+      </w:pPr>
+      <w:rPr>
+        <w:rFonts w:ascii="Courier New" w:hAnsi="Courier New" w:cs="Courier New" w:hint="default"/>
+      </w:rPr>
+    </w:lvl>
+    <w:lvl w:ilvl="2" w:tplc="0C0A0005" w:tentative="1">
+      <w:start w:val="1"/>
+      <w:numFmt w:val="bullet"/>
+      <w:lvlText w:val=""/>
+      <w:lvlJc w:val="left"/>
+      <w:pPr>
+        <w:ind w:left="2160" w:hanging="360"/>
+      </w:pPr>
+      <w:rPr>
+        <w:rFonts w:ascii="Wingdings" w:hAnsi="Wingdings" w:hint="default"/>
+      </w:rPr>
+    </w:lvl>
+    <w:lvl w:ilvl="3" w:tplc="0C0A0001" w:tentative="1">
+      <w:start w:val="1"/>
+      <w:numFmt w:val="bullet"/>
+      <w:lvlText w:val=""/>
+      <w:lvlJc w:val="left"/>
+      <w:pPr>
+        <w:ind w:left="2880" w:hanging="360"/>
+      </w:pPr>
+      <w:rPr>
+        <w:rFonts w:ascii="Symbol" w:hAnsi="Symbol" w:hint="default"/>
+      </w:rPr>
+    </w:lvl>
+    <w:lvl w:ilvl="4" w:tplc="0C0A0003" w:tentative="1">
+      <w:start w:val="1"/>
+      <w:numFmt w:val="bullet"/>
+      <w:lvlText w:val="o"/>
+      <w:lvlJc w:val="left"/>
+      <w:pPr>
+        <w:ind w:left="3600" w:hanging="360"/>
+      </w:pPr>
+      <w:rPr>
+        <w:rFonts w:ascii="Courier New" w:hAnsi="Courier New" w:cs="Courier New" w:hint="default"/>
+      </w:rPr>
+    </w:lvl>
+    <w:lvl w:ilvl="5" w:tplc="0C0A0005" w:tentative="1">
+      <w:start w:val="1"/>
+      <w:numFmt w:val="bullet"/>
+      <w:lvlText w:val=""/>
+      <w:lvlJc w:val="left"/>
+      <w:pPr>
+        <w:ind w:left="4320" w:hanging="360"/>
+      </w:pPr>
+      <w:rPr>
+        <w:rFonts w:ascii="Wingdings" w:hAnsi="Wingdings" w:hint="default"/>
+      </w:rPr>
+    </w:lvl>
+    <w:lvl w:ilvl="6" w:tplc="0C0A0001" w:tentative="1">
+      <w:start w:val="1"/>
+      <w:numFmt w:val="bullet"/>
+      <w:lvlText w:val=""/>
+      <w:lvlJc w:val="left"/>
+      <w:pPr>
+        <w:ind w:left="5040" w:hanging="360"/>
+      </w:pPr>
+      <w:rPr>
+        <w:rFonts w:ascii="Symbol" w:hAnsi="Symbol" w:hint="default"/>
+      </w:rPr>
+    </w:lvl>
+    <w:lvl w:ilvl="7" w:tplc="0C0A0003" w:tentative="1">
+      <w:start w:val="1"/>
+      <w:numFmt w:val="bullet"/>
+      <w:lvlText w:val="o"/>
+      <w:lvlJc w:val="left"/>
+      <w:pPr>
+        <w:ind w:left="5760" w:hanging="360"/>
+      </w:pPr>
+      <w:rPr>
+        <w:rFonts w:ascii="Courier New" w:hAnsi="Courier New" w:cs="Courier New" w:hint="default"/>
+      </w:rPr>
+    </w:lvl>
+    <w:lvl w:ilvl="8" w:tplc="0C0A0005" w:tentative="1">
+      <w:start w:val="1"/>
+      <w:numFmt w:val="bullet"/>
+      <w:lvlText w:val=""/>
+      <w:lvlJc w:val="left"/>
+      <w:pPr>
+        <w:ind w:left="6480" w:hanging="360"/>
+      </w:pPr>
+      <w:rPr>
+        <w:rFonts w:ascii="Wingdings" w:hAnsi="Wingdings" w:hint="default"/>
+      </w:rPr>
+    </w:lvl>
+  </w:abstractNum>
+  <w:abstractNum w:abstractNumId="1">
     <w:nsid w:val="0F637FE3"/>
     <w:multiLevelType w:val="hybridMultilevel"/>
     <w:tmpl w:val="E1700CEA"/>
@@ -1729,7 +1965,120 @@
       </w:rPr>
     </w:lvl>
   </w:abstractNum>
-  <w:abstractNum w:abstractNumId="1" w15:restartNumberingAfterBreak="0">
+  <w:abstractNum w:abstractNumId="2">
+    <w:nsid w:val="11022745"/>
+    <w:multiLevelType w:val="hybridMultilevel"/>
+    <w:tmpl w:val="7138CEE0"/>
+    <w:lvl w:ilvl="0" w:tplc="0C0A0001">
+      <w:start w:val="1"/>
+      <w:numFmt w:val="bullet"/>
+      <w:lvlText w:val=""/>
+      <w:lvlJc w:val="left"/>
+      <w:pPr>
+        <w:ind w:left="720" w:hanging="360"/>
+      </w:pPr>
+      <w:rPr>
+        <w:rFonts w:ascii="Symbol" w:hAnsi="Symbol" w:hint="default"/>
+      </w:rPr>
+    </w:lvl>
+    <w:lvl w:ilvl="1" w:tplc="0C0A0003" w:tentative="1">
+      <w:start w:val="1"/>
+      <w:numFmt w:val="bullet"/>
+      <w:lvlText w:val="o"/>
+      <w:lvlJc w:val="left"/>
+      <w:pPr>
+        <w:ind w:left="1440" w:hanging="360"/>
+      </w:pPr>
+      <w:rPr>
+        <w:rFonts w:ascii="Courier New" w:hAnsi="Courier New" w:cs="Courier New" w:hint="default"/>
+      </w:rPr>
+    </w:lvl>
+    <w:lvl w:ilvl="2" w:tplc="0C0A0005" w:tentative="1">
+      <w:start w:val="1"/>
+      <w:numFmt w:val="bullet"/>
+      <w:lvlText w:val=""/>
+      <w:lvlJc w:val="left"/>
+      <w:pPr>
+        <w:ind w:left="2160" w:hanging="360"/>
+      </w:pPr>
+      <w:rPr>
+        <w:rFonts w:ascii="Wingdings" w:hAnsi="Wingdings" w:hint="default"/>
+      </w:rPr>
+    </w:lvl>
+    <w:lvl w:ilvl="3" w:tplc="0C0A0001" w:tentative="1">
+      <w:start w:val="1"/>
+      <w:numFmt w:val="bullet"/>
+      <w:lvlText w:val=""/>
+      <w:lvlJc w:val="left"/>
+      <w:pPr>
+        <w:ind w:left="2880" w:hanging="360"/>
+      </w:pPr>
+      <w:rPr>
+        <w:rFonts w:ascii="Symbol" w:hAnsi="Symbol" w:hint="default"/>
+      </w:rPr>
+    </w:lvl>
+    <w:lvl w:ilvl="4" w:tplc="0C0A0003" w:tentative="1">
+      <w:start w:val="1"/>
+      <w:numFmt w:val="bullet"/>
+      <w:lvlText w:val="o"/>
+      <w:lvlJc w:val="left"/>
+      <w:pPr>
+        <w:ind w:left="3600" w:hanging="360"/>
+      </w:pPr>
+      <w:rPr>
+        <w:rFonts w:ascii="Courier New" w:hAnsi="Courier New" w:cs="Courier New" w:hint="default"/>
+      </w:rPr>
+    </w:lvl>
+    <w:lvl w:ilvl="5" w:tplc="0C0A0005" w:tentative="1">
+      <w:start w:val="1"/>
+      <w:numFmt w:val="bullet"/>
+      <w:lvlText w:val=""/>
+      <w:lvlJc w:val="left"/>
+      <w:pPr>
+        <w:ind w:left="4320" w:hanging="360"/>
+      </w:pPr>
+      <w:rPr>
+        <w:rFonts w:ascii="Wingdings" w:hAnsi="Wingdings" w:hint="default"/>
+      </w:rPr>
+    </w:lvl>
+    <w:lvl w:ilvl="6" w:tplc="0C0A0001" w:tentative="1">
+      <w:start w:val="1"/>
+      <w:numFmt w:val="bullet"/>
+      <w:lvlText w:val=""/>
+      <w:lvlJc w:val="left"/>
+      <w:pPr>
+        <w:ind w:left="5040" w:hanging="360"/>
+      </w:pPr>
+      <w:rPr>
+        <w:rFonts w:ascii="Symbol" w:hAnsi="Symbol" w:hint="default"/>
+      </w:rPr>
+    </w:lvl>
+    <w:lvl w:ilvl="7" w:tplc="0C0A0003" w:tentative="1">
+      <w:start w:val="1"/>
+      <w:numFmt w:val="bullet"/>
+      <w:lvlText w:val="o"/>
+      <w:lvlJc w:val="left"/>
+      <w:pPr>
+        <w:ind w:left="5760" w:hanging="360"/>
+      </w:pPr>
+      <w:rPr>
+        <w:rFonts w:ascii="Courier New" w:hAnsi="Courier New" w:cs="Courier New" w:hint="default"/>
+      </w:rPr>
+    </w:lvl>
+    <w:lvl w:ilvl="8" w:tplc="0C0A0005" w:tentative="1">
+      <w:start w:val="1"/>
+      <w:numFmt w:val="bullet"/>
+      <w:lvlText w:val=""/>
+      <w:lvlJc w:val="left"/>
+      <w:pPr>
+        <w:ind w:left="6480" w:hanging="360"/>
+      </w:pPr>
+      <w:rPr>
+        <w:rFonts w:ascii="Wingdings" w:hAnsi="Wingdings" w:hint="default"/>
+      </w:rPr>
+    </w:lvl>
+  </w:abstractNum>
+  <w:abstractNum w:abstractNumId="3">
     <w:nsid w:val="37F31FBC"/>
     <w:multiLevelType w:val="hybridMultilevel"/>
     <w:tmpl w:val="65D2B86A"/>
@@ -1842,7 +2191,7 @@
       </w:rPr>
     </w:lvl>
   </w:abstractNum>
-  <w:abstractNum w:abstractNumId="2" w15:restartNumberingAfterBreak="0">
+  <w:abstractNum w:abstractNumId="4">
     <w:nsid w:val="40832E33"/>
     <w:multiLevelType w:val="hybridMultilevel"/>
     <w:tmpl w:val="41BEA922"/>
@@ -1955,7 +2304,120 @@
       </w:rPr>
     </w:lvl>
   </w:abstractNum>
-  <w:abstractNum w:abstractNumId="3" w15:restartNumberingAfterBreak="0">
+  <w:abstractNum w:abstractNumId="5">
+    <w:nsid w:val="4D5B6F41"/>
+    <w:multiLevelType w:val="hybridMultilevel"/>
+    <w:tmpl w:val="1E88A236"/>
+    <w:lvl w:ilvl="0" w:tplc="0C0A0001">
+      <w:start w:val="1"/>
+      <w:numFmt w:val="bullet"/>
+      <w:lvlText w:val=""/>
+      <w:lvlJc w:val="left"/>
+      <w:pPr>
+        <w:ind w:left="720" w:hanging="360"/>
+      </w:pPr>
+      <w:rPr>
+        <w:rFonts w:ascii="Symbol" w:hAnsi="Symbol" w:hint="default"/>
+      </w:rPr>
+    </w:lvl>
+    <w:lvl w:ilvl="1" w:tplc="0C0A0003" w:tentative="1">
+      <w:start w:val="1"/>
+      <w:numFmt w:val="bullet"/>
+      <w:lvlText w:val="o"/>
+      <w:lvlJc w:val="left"/>
+      <w:pPr>
+        <w:ind w:left="1440" w:hanging="360"/>
+      </w:pPr>
+      <w:rPr>
+        <w:rFonts w:ascii="Courier New" w:hAnsi="Courier New" w:cs="Courier New" w:hint="default"/>
+      </w:rPr>
+    </w:lvl>
+    <w:lvl w:ilvl="2" w:tplc="0C0A0005" w:tentative="1">
+      <w:start w:val="1"/>
+      <w:numFmt w:val="bullet"/>
+      <w:lvlText w:val=""/>
+      <w:lvlJc w:val="left"/>
+      <w:pPr>
+        <w:ind w:left="2160" w:hanging="360"/>
+      </w:pPr>
+      <w:rPr>
+        <w:rFonts w:ascii="Wingdings" w:hAnsi="Wingdings" w:hint="default"/>
+      </w:rPr>
+    </w:lvl>
+    <w:lvl w:ilvl="3" w:tplc="0C0A0001" w:tentative="1">
+      <w:start w:val="1"/>
+      <w:numFmt w:val="bullet"/>
+      <w:lvlText w:val=""/>
+      <w:lvlJc w:val="left"/>
+      <w:pPr>
+        <w:ind w:left="2880" w:hanging="360"/>
+      </w:pPr>
+      <w:rPr>
+        <w:rFonts w:ascii="Symbol" w:hAnsi="Symbol" w:hint="default"/>
+      </w:rPr>
+    </w:lvl>
+    <w:lvl w:ilvl="4" w:tplc="0C0A0003" w:tentative="1">
+      <w:start w:val="1"/>
+      <w:numFmt w:val="bullet"/>
+      <w:lvlText w:val="o"/>
+      <w:lvlJc w:val="left"/>
+      <w:pPr>
+        <w:ind w:left="3600" w:hanging="360"/>
+      </w:pPr>
+      <w:rPr>
+        <w:rFonts w:ascii="Courier New" w:hAnsi="Courier New" w:cs="Courier New" w:hint="default"/>
+      </w:rPr>
+    </w:lvl>
+    <w:lvl w:ilvl="5" w:tplc="0C0A0005" w:tentative="1">
+      <w:start w:val="1"/>
+      <w:numFmt w:val="bullet"/>
+      <w:lvlText w:val=""/>
+      <w:lvlJc w:val="left"/>
+      <w:pPr>
+        <w:ind w:left="4320" w:hanging="360"/>
+      </w:pPr>
+      <w:rPr>
+        <w:rFonts w:ascii="Wingdings" w:hAnsi="Wingdings" w:hint="default"/>
+      </w:rPr>
+    </w:lvl>
+    <w:lvl w:ilvl="6" w:tplc="0C0A0001" w:tentative="1">
+      <w:start w:val="1"/>
+      <w:numFmt w:val="bullet"/>
+      <w:lvlText w:val=""/>
+      <w:lvlJc w:val="left"/>
+      <w:pPr>
+        <w:ind w:left="5040" w:hanging="360"/>
+      </w:pPr>
+      <w:rPr>
+        <w:rFonts w:ascii="Symbol" w:hAnsi="Symbol" w:hint="default"/>
+      </w:rPr>
+    </w:lvl>
+    <w:lvl w:ilvl="7" w:tplc="0C0A0003" w:tentative="1">
+      <w:start w:val="1"/>
+      <w:numFmt w:val="bullet"/>
+      <w:lvlText w:val="o"/>
+      <w:lvlJc w:val="left"/>
+      <w:pPr>
+        <w:ind w:left="5760" w:hanging="360"/>
+      </w:pPr>
+      <w:rPr>
+        <w:rFonts w:ascii="Courier New" w:hAnsi="Courier New" w:cs="Courier New" w:hint="default"/>
+      </w:rPr>
+    </w:lvl>
+    <w:lvl w:ilvl="8" w:tplc="0C0A0005" w:tentative="1">
+      <w:start w:val="1"/>
+      <w:numFmt w:val="bullet"/>
+      <w:lvlText w:val=""/>
+      <w:lvlJc w:val="left"/>
+      <w:pPr>
+        <w:ind w:left="6480" w:hanging="360"/>
+      </w:pPr>
+      <w:rPr>
+        <w:rFonts w:ascii="Wingdings" w:hAnsi="Wingdings" w:hint="default"/>
+      </w:rPr>
+    </w:lvl>
+  </w:abstractNum>
+  <w:abstractNum w:abstractNumId="6">
     <w:nsid w:val="4EC34F12"/>
     <w:multiLevelType w:val="hybridMultilevel"/>
     <w:tmpl w:val="471EBAC4"/>
@@ -2068,7 +2530,7 @@
       </w:rPr>
     </w:lvl>
   </w:abstractNum>
-  <w:abstractNum w:abstractNumId="4" w15:restartNumberingAfterBreak="0">
+  <w:abstractNum w:abstractNumId="7">
     <w:nsid w:val="513A5FDD"/>
     <w:multiLevelType w:val="hybridMultilevel"/>
     <w:tmpl w:val="BD865E9A"/>
@@ -2182,25 +2644,34 @@
     </w:lvl>
   </w:abstractNum>
   <w:num w:numId="1">
+    <w:abstractNumId w:val="7"/>
+  </w:num>
+  <w:num w:numId="2">
+    <w:abstractNumId w:val="3"/>
+  </w:num>
+  <w:num w:numId="3">
     <w:abstractNumId w:val="4"/>
   </w:num>
-  <w:num w:numId="2">
+  <w:num w:numId="4">
     <w:abstractNumId w:val="1"/>
   </w:num>
-  <w:num w:numId="3">
+  <w:num w:numId="5">
+    <w:abstractNumId w:val="6"/>
+  </w:num>
+  <w:num w:numId="6">
     <w:abstractNumId w:val="2"/>
   </w:num>
-  <w:num w:numId="4">
+  <w:num w:numId="7">
+    <w:abstractNumId w:val="5"/>
+  </w:num>
+  <w:num w:numId="8">
     <w:abstractNumId w:val="0"/>
-  </w:num>
-  <w:num w:numId="5">
-    <w:abstractNumId w:val="3"/>
   </w:num>
 </w:numbering>
 </file>
 
 <file path=word/styles.xml><?xml version="1.0" encoding="utf-8"?>
-<w:styles xmlns:mc="http://schemas.openxmlformats.org/markup-compatibility/2006" xmlns:r="http://schemas.openxmlformats.org/officeDocument/2006/relationships" xmlns:w="http://schemas.openxmlformats.org/wordprocessingml/2006/main" xmlns:w14="http://schemas.microsoft.com/office/word/2010/wordml" xmlns:w15="http://schemas.microsoft.com/office/word/2012/wordml" xmlns:w16cid="http://schemas.microsoft.com/office/word/2016/wordml/cid" xmlns:w16se="http://schemas.microsoft.com/office/word/2015/wordml/symex" mc:Ignorable="w14 w15 w16se w16cid">
+<w:styles xmlns:mc="http://schemas.openxmlformats.org/markup-compatibility/2006" xmlns:r="http://schemas.openxmlformats.org/officeDocument/2006/relationships" xmlns:w="http://schemas.openxmlformats.org/wordprocessingml/2006/main" xmlns:w14="http://schemas.microsoft.com/office/word/2010/wordml" xmlns:w15="http://schemas.microsoft.com/office/word/2012/wordml" mc:Ignorable="w14 w15">
   <w:docDefaults>
     <w:rPrDefault>
       <w:rPr>
@@ -2216,7 +2687,7 @@
       </w:pPr>
     </w:pPrDefault>
   </w:docDefaults>
-  <w:latentStyles w:defLockedState="0" w:defUIPriority="99" w:defSemiHidden="0" w:defUnhideWhenUsed="0" w:defQFormat="0" w:count="376">
+  <w:latentStyles w:defLockedState="0" w:defUIPriority="99" w:defSemiHidden="0" w:defUnhideWhenUsed="0" w:defQFormat="0" w:count="371">
     <w:lsdException w:name="Normal" w:uiPriority="0" w:qFormat="1"/>
     <w:lsdException w:name="heading 1" w:uiPriority="9" w:qFormat="1"/>
     <w:lsdException w:name="heading 2" w:semiHidden="1" w:uiPriority="9" w:unhideWhenUsed="1" w:qFormat="1"/>
@@ -2588,22 +3059,17 @@
     <w:lsdException w:name="List Table 5 Dark Accent 6" w:uiPriority="50"/>
     <w:lsdException w:name="List Table 6 Colorful Accent 6" w:uiPriority="51"/>
     <w:lsdException w:name="List Table 7 Colorful Accent 6" w:uiPriority="52"/>
-    <w:lsdException w:name="Mention" w:semiHidden="1" w:unhideWhenUsed="1"/>
-    <w:lsdException w:name="Smart Hyperlink" w:semiHidden="1" w:unhideWhenUsed="1"/>
-    <w:lsdException w:name="Hashtag" w:semiHidden="1" w:unhideWhenUsed="1"/>
-    <w:lsdException w:name="Unresolved Mention" w:semiHidden="1" w:unhideWhenUsed="1"/>
-    <w:lsdException w:name="Smart Link" w:semiHidden="1" w:unhideWhenUsed="1"/>
   </w:latentStyles>
   <w:style w:type="paragraph" w:default="1" w:styleId="Normal">
     <w:name w:val="Normal"/>
     <w:qFormat/>
     <w:rsid w:val="00C118F4"/>
   </w:style>
-  <w:style w:type="paragraph" w:styleId="Ttulo1">
+  <w:style w:type="paragraph" w:styleId="Heading1">
     <w:name w:val="heading 1"/>
     <w:basedOn w:val="Normal"/>
     <w:next w:val="Normal"/>
-    <w:link w:val="Ttulo1Car"/>
+    <w:link w:val="Heading1Char"/>
     <w:uiPriority w:val="9"/>
     <w:qFormat/>
     <w:rsid w:val="004A61B1"/>
@@ -2620,13 +3086,34 @@
       <w:szCs w:val="32"/>
     </w:rPr>
   </w:style>
-  <w:style w:type="character" w:default="1" w:styleId="Fuentedeprrafopredeter">
+  <w:style w:type="paragraph" w:styleId="Heading2">
+    <w:name w:val="heading 2"/>
+    <w:basedOn w:val="Normal"/>
+    <w:next w:val="Normal"/>
+    <w:link w:val="Heading2Char"/>
+    <w:uiPriority w:val="9"/>
+    <w:unhideWhenUsed/>
+    <w:qFormat/>
+    <w:rsid w:val="005A50EB"/>
+    <w:pPr>
+      <w:keepNext/>
+      <w:keepLines/>
+      <w:spacing w:before="40" w:after="0"/>
+      <w:outlineLvl w:val="1"/>
+    </w:pPr>
+    <w:rPr>
+      <w:rFonts w:asciiTheme="majorHAnsi" w:eastAsiaTheme="majorEastAsia" w:hAnsiTheme="majorHAnsi" w:cstheme="majorBidi"/>
+      <w:color w:val="2F5496" w:themeColor="accent1" w:themeShade="BF"/>
+      <w:sz w:val="26"/>
+      <w:szCs w:val="26"/>
+    </w:rPr>
+  </w:style>
+  <w:style w:type="character" w:default="1" w:styleId="DefaultParagraphFont">
     <w:name w:val="Default Paragraph Font"/>
     <w:uiPriority w:val="1"/>
-    <w:semiHidden/>
     <w:unhideWhenUsed/>
   </w:style>
-  <w:style w:type="table" w:default="1" w:styleId="Tablanormal">
+  <w:style w:type="table" w:default="1" w:styleId="TableNormal">
     <w:name w:val="Normal Table"/>
     <w:uiPriority w:val="99"/>
     <w:semiHidden/>
@@ -2641,17 +3128,17 @@
       </w:tblCellMar>
     </w:tblPr>
   </w:style>
-  <w:style w:type="numbering" w:default="1" w:styleId="Sinlista">
+  <w:style w:type="numbering" w:default="1" w:styleId="NoList">
     <w:name w:val="No List"/>
     <w:uiPriority w:val="99"/>
     <w:semiHidden/>
     <w:unhideWhenUsed/>
   </w:style>
-  <w:style w:type="paragraph" w:styleId="Ttulo">
+  <w:style w:type="paragraph" w:styleId="Title">
     <w:name w:val="Title"/>
     <w:basedOn w:val="Normal"/>
     <w:next w:val="Normal"/>
-    <w:link w:val="TtuloCar"/>
+    <w:link w:val="TitleChar"/>
     <w:uiPriority w:val="10"/>
     <w:qFormat/>
     <w:rsid w:val="00C118F4"/>
@@ -2667,10 +3154,10 @@
       <w:szCs w:val="56"/>
     </w:rPr>
   </w:style>
-  <w:style w:type="character" w:customStyle="1" w:styleId="TtuloCar">
-    <w:name w:val="Título Car"/>
-    <w:basedOn w:val="Fuentedeprrafopredeter"/>
-    <w:link w:val="Ttulo"/>
+  <w:style w:type="character" w:customStyle="1" w:styleId="TitleChar">
+    <w:name w:val="Title Char"/>
+    <w:basedOn w:val="DefaultParagraphFont"/>
+    <w:link w:val="Title"/>
     <w:uiPriority w:val="10"/>
     <w:rsid w:val="00C118F4"/>
     <w:rPr>
@@ -2681,10 +3168,10 @@
       <w:szCs w:val="56"/>
     </w:rPr>
   </w:style>
-  <w:style w:type="character" w:customStyle="1" w:styleId="Ttulo1Car">
-    <w:name w:val="Título 1 Car"/>
-    <w:basedOn w:val="Fuentedeprrafopredeter"/>
-    <w:link w:val="Ttulo1"/>
+  <w:style w:type="character" w:customStyle="1" w:styleId="Heading1Char">
+    <w:name w:val="Heading 1 Char"/>
+    <w:basedOn w:val="DefaultParagraphFont"/>
+    <w:link w:val="Heading1"/>
     <w:uiPriority w:val="9"/>
     <w:rsid w:val="004A61B1"/>
     <w:rPr>
@@ -2694,7 +3181,7 @@
       <w:szCs w:val="32"/>
     </w:rPr>
   </w:style>
-  <w:style w:type="paragraph" w:styleId="Prrafodelista">
+  <w:style w:type="paragraph" w:styleId="ListParagraph">
     <w:name w:val="List Paragraph"/>
     <w:basedOn w:val="Normal"/>
     <w:uiPriority w:val="34"/>
@@ -2705,9 +3192,9 @@
       <w:contextualSpacing/>
     </w:pPr>
   </w:style>
-  <w:style w:type="character" w:styleId="Hipervnculo">
+  <w:style w:type="character" w:styleId="Hyperlink">
     <w:name w:val="Hyperlink"/>
-    <w:basedOn w:val="Fuentedeprrafopredeter"/>
+    <w:basedOn w:val="DefaultParagraphFont"/>
     <w:uiPriority w:val="99"/>
     <w:unhideWhenUsed/>
     <w:rsid w:val="00CF1EEA"/>
@@ -2716,9 +3203,9 @@
       <w:u w:val="single"/>
     </w:rPr>
   </w:style>
-  <w:style w:type="character" w:styleId="Mencinsinresolver">
+  <w:style w:type="character" w:customStyle="1" w:styleId="UnresolvedMention">
     <w:name w:val="Unresolved Mention"/>
-    <w:basedOn w:val="Fuentedeprrafopredeter"/>
+    <w:basedOn w:val="DefaultParagraphFont"/>
     <w:uiPriority w:val="99"/>
     <w:semiHidden/>
     <w:unhideWhenUsed/>
@@ -2726,6 +3213,19 @@
     <w:rPr>
       <w:color w:val="605E5C"/>
       <w:shd w:val="clear" w:color="auto" w:fill="E1DFDD"/>
+    </w:rPr>
+  </w:style>
+  <w:style w:type="character" w:customStyle="1" w:styleId="Heading2Char">
+    <w:name w:val="Heading 2 Char"/>
+    <w:basedOn w:val="DefaultParagraphFont"/>
+    <w:link w:val="Heading2"/>
+    <w:uiPriority w:val="9"/>
+    <w:rsid w:val="005A50EB"/>
+    <w:rPr>
+      <w:rFonts w:asciiTheme="majorHAnsi" w:eastAsiaTheme="majorEastAsia" w:hAnsiTheme="majorHAnsi" w:cstheme="majorBidi"/>
+      <w:color w:val="2F5496" w:themeColor="accent1" w:themeShade="BF"/>
+      <w:sz w:val="26"/>
+      <w:szCs w:val="26"/>
     </w:rPr>
   </w:style>
 </w:styles>

--- a/actividades extras/Tarea de reseso de FE/Tarea del receso.docx
+++ b/actividades extras/Tarea de reseso de FE/Tarea del receso.docx
@@ -1,10 +1,10 @@
 
 <file path=word/document.xml><?xml version="1.0" encoding="utf-8"?>
-<w:document xmlns:wpc="http://schemas.microsoft.com/office/word/2010/wordprocessingCanvas" xmlns:mc="http://schemas.openxmlformats.org/markup-compatibility/2006" xmlns:o="urn:schemas-microsoft-com:office:office" xmlns:r="http://schemas.openxmlformats.org/officeDocument/2006/relationships" xmlns:m="http://schemas.openxmlformats.org/officeDocument/2006/math" xmlns:v="urn:schemas-microsoft-com:vml" xmlns:wp14="http://schemas.microsoft.com/office/word/2010/wordprocessingDrawing" xmlns:wp="http://schemas.openxmlformats.org/drawingml/2006/wordprocessingDrawing" xmlns:w10="urn:schemas-microsoft-com:office:word" xmlns:w="http://schemas.openxmlformats.org/wordprocessingml/2006/main" xmlns:w14="http://schemas.microsoft.com/office/word/2010/wordml" xmlns:w15="http://schemas.microsoft.com/office/word/2012/wordml" xmlns:wpg="http://schemas.microsoft.com/office/word/2010/wordprocessingGroup" xmlns:wpi="http://schemas.microsoft.com/office/word/2010/wordprocessingInk" xmlns:wne="http://schemas.microsoft.com/office/word/2006/wordml" xmlns:wps="http://schemas.microsoft.com/office/word/2010/wordprocessingShape" mc:Ignorable="w14 w15 wp14">
+<w:document xmlns:wpc="http://schemas.microsoft.com/office/word/2010/wordprocessingCanvas" xmlns:cx="http://schemas.microsoft.com/office/drawing/2014/chartex" xmlns:cx1="http://schemas.microsoft.com/office/drawing/2015/9/8/chartex" xmlns:cx2="http://schemas.microsoft.com/office/drawing/2015/10/21/chartex" xmlns:cx3="http://schemas.microsoft.com/office/drawing/2016/5/9/chartex" xmlns:cx4="http://schemas.microsoft.com/office/drawing/2016/5/10/chartex" xmlns:cx5="http://schemas.microsoft.com/office/drawing/2016/5/11/chartex" xmlns:cx6="http://schemas.microsoft.com/office/drawing/2016/5/12/chartex" xmlns:cx7="http://schemas.microsoft.com/office/drawing/2016/5/13/chartex" xmlns:cx8="http://schemas.microsoft.com/office/drawing/2016/5/14/chartex" xmlns:mc="http://schemas.openxmlformats.org/markup-compatibility/2006" xmlns:aink="http://schemas.microsoft.com/office/drawing/2016/ink" xmlns:am3d="http://schemas.microsoft.com/office/drawing/2017/model3d" xmlns:o="urn:schemas-microsoft-com:office:office" xmlns:r="http://schemas.openxmlformats.org/officeDocument/2006/relationships" xmlns:m="http://schemas.openxmlformats.org/officeDocument/2006/math" xmlns:v="urn:schemas-microsoft-com:vml" xmlns:wp14="http://schemas.microsoft.com/office/word/2010/wordprocessingDrawing" xmlns:wp="http://schemas.openxmlformats.org/drawingml/2006/wordprocessingDrawing" xmlns:w10="urn:schemas-microsoft-com:office:word" xmlns:w="http://schemas.openxmlformats.org/wordprocessingml/2006/main" xmlns:w14="http://schemas.microsoft.com/office/word/2010/wordml" xmlns:w15="http://schemas.microsoft.com/office/word/2012/wordml" xmlns:w16cid="http://schemas.microsoft.com/office/word/2016/wordml/cid" xmlns:w16se="http://schemas.microsoft.com/office/word/2015/wordml/symex" xmlns:wpg="http://schemas.microsoft.com/office/word/2010/wordprocessingGroup" xmlns:wpi="http://schemas.microsoft.com/office/word/2010/wordprocessingInk" xmlns:wne="http://schemas.microsoft.com/office/word/2006/wordml" xmlns:wps="http://schemas.microsoft.com/office/word/2010/wordprocessingShape" mc:Ignorable="w14 w15 w16se w16cid wp14">
   <w:body>
     <w:p>
       <w:pPr>
-        <w:pStyle w:val="Title"/>
+        <w:pStyle w:val="Ttulo"/>
         <w:jc w:val="both"/>
         <w:rPr>
           <w:rFonts w:ascii="Times New Roman" w:hAnsi="Times New Roman" w:cs="Times New Roman"/>
@@ -24,13 +24,13 @@
           <wp:anchor distT="0" distB="0" distL="114300" distR="114300" simplePos="0" relativeHeight="251659264" behindDoc="0" locked="0" layoutInCell="1" allowOverlap="1" wp14:anchorId="5C82ABB5" wp14:editId="1C021406">
             <wp:simplePos x="0" y="0"/>
             <wp:positionH relativeFrom="margin">
-              <wp:posOffset>4922520</wp:posOffset>
+              <wp:posOffset>4931410</wp:posOffset>
             </wp:positionH>
             <wp:positionV relativeFrom="paragraph">
               <wp:posOffset>0</wp:posOffset>
             </wp:positionV>
-            <wp:extent cx="1751965" cy="1297940"/>
-            <wp:effectExtent l="0" t="0" r="635" b="0"/>
+            <wp:extent cx="1726565" cy="1726565"/>
+            <wp:effectExtent l="0" t="0" r="6985" b="6985"/>
             <wp:wrapSquare wrapText="bothSides"/>
             <wp:docPr id="5" name="Imagen 5"/>
             <wp:cNvGraphicFramePr>
@@ -53,7 +53,6 @@
                         </a:ext>
                       </a:extLst>
                     </a:blip>
-                    <a:srcRect/>
                     <a:stretch>
                       <a:fillRect/>
                     </a:stretch>
@@ -61,7 +60,7 @@
                   <pic:spPr bwMode="auto">
                     <a:xfrm>
                       <a:off x="0" y="0"/>
-                      <a:ext cx="1751965" cy="1297940"/>
+                      <a:ext cx="1726565" cy="1726565"/>
                     </a:xfrm>
                     <a:prstGeom prst="rect">
                       <a:avLst/>
@@ -259,7 +258,7 @@
               </wp:anchor>
             </w:drawing>
           </mc:Choice>
-          <mc:Fallback xmlns:w16se="http://schemas.microsoft.com/office/word/2015/wordml/symex" xmlns:w16cid="http://schemas.microsoft.com/office/word/2016/wordml/cid" xmlns:am3d="http://schemas.microsoft.com/office/drawing/2017/model3d" xmlns:aink="http://schemas.microsoft.com/office/drawing/2016/ink" xmlns:cx8="http://schemas.microsoft.com/office/drawing/2016/5/14/chartex" xmlns:cx7="http://schemas.microsoft.com/office/drawing/2016/5/13/chartex" xmlns:cx6="http://schemas.microsoft.com/office/drawing/2016/5/12/chartex" xmlns:cx5="http://schemas.microsoft.com/office/drawing/2016/5/11/chartex" xmlns:cx4="http://schemas.microsoft.com/office/drawing/2016/5/10/chartex" xmlns:cx3="http://schemas.microsoft.com/office/drawing/2016/5/9/chartex" xmlns:cx2="http://schemas.microsoft.com/office/drawing/2015/10/21/chartex" xmlns:cx1="http://schemas.microsoft.com/office/drawing/2015/9/8/chartex" xmlns:cx="http://schemas.microsoft.com/office/drawing/2014/chartex">
+          <mc:Fallback>
             <w:pict>
               <v:line w14:anchorId="288528CD" id="Conector recto 2" o:spid="_x0000_s1026" style="position:absolute;z-index:251660288;visibility:visible;mso-wrap-style:square;mso-wrap-distance-left:9pt;mso-wrap-distance-top:0;mso-wrap-distance-right:9pt;mso-wrap-distance-bottom:0;mso-position-horizontal:absolute;mso-position-horizontal-relative:margin;mso-position-vertical:absolute;mso-position-vertical-relative:page" from="-4.45pt,175.5pt" to="525.8pt,175.5pt" o:gfxdata="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" strokecolor="#4472c4 [3204]" strokeweight=".5pt">
                 <v:stroke joinstyle="miter"/>
@@ -289,32 +288,14 @@
         <w:jc w:val="both"/>
         <w:rPr>
           <w:rFonts w:ascii="Times New Roman" w:hAnsi="Times New Roman" w:cs="Times New Roman"/>
+          <w:sz w:val="2"/>
+          <w:szCs w:val="2"/>
         </w:rPr>
       </w:pPr>
     </w:p>
     <w:p>
       <w:pPr>
-        <w:jc w:val="both"/>
-        <w:rPr>
-          <w:rFonts w:ascii="Times New Roman" w:hAnsi="Times New Roman" w:cs="Times New Roman"/>
-        </w:rPr>
-      </w:pPr>
-      <w:r>
-        <w:rPr>
-          <w:rFonts w:ascii="Times New Roman" w:hAnsi="Times New Roman" w:cs="Times New Roman"/>
-        </w:rPr>
-        <w:t>El siguient</w:t>
-      </w:r>
-      <w:r>
-        <w:rPr>
-          <w:rFonts w:ascii="Times New Roman" w:hAnsi="Times New Roman" w:cs="Times New Roman"/>
-        </w:rPr>
-        <w:t>e documento trataremos un conjunto de temas solicitados por el docente de Formación Empresarial, los cuales serán los primeros que deberemos abordar para la conformación de la empresa.</w:t>
-      </w:r>
-    </w:p>
-    <w:p>
-      <w:pPr>
-        <w:pStyle w:val="Heading1"/>
+        <w:pStyle w:val="Ttulo1"/>
         <w:jc w:val="both"/>
         <w:rPr>
           <w:rFonts w:ascii="Times New Roman" w:hAnsi="Times New Roman" w:cs="Times New Roman"/>
@@ -367,7 +348,7 @@
     </w:p>
     <w:p>
       <w:pPr>
-        <w:pStyle w:val="ListParagraph"/>
+        <w:pStyle w:val="Prrafodelista"/>
         <w:numPr>
           <w:ilvl w:val="0"/>
           <w:numId w:val="1"/>
@@ -386,7 +367,7 @@
     </w:p>
     <w:p>
       <w:pPr>
-        <w:pStyle w:val="ListParagraph"/>
+        <w:pStyle w:val="Prrafodelista"/>
         <w:numPr>
           <w:ilvl w:val="0"/>
           <w:numId w:val="1"/>
@@ -405,7 +386,7 @@
     </w:p>
     <w:p>
       <w:pPr>
-        <w:pStyle w:val="ListParagraph"/>
+        <w:pStyle w:val="Prrafodelista"/>
         <w:numPr>
           <w:ilvl w:val="0"/>
           <w:numId w:val="1"/>
@@ -419,12 +400,12 @@
         <w:rPr>
           <w:rFonts w:ascii="Times New Roman" w:hAnsi="Times New Roman" w:cs="Times New Roman"/>
         </w:rPr>
-        <w:t>Aunque sea fácil de recordar también es un nombre simple</w:t>
+        <w:t>Al decirlo se escucha agradable y es fácil de pronunciar</w:t>
       </w:r>
     </w:p>
     <w:p>
       <w:pPr>
-        <w:pStyle w:val="ListParagraph"/>
+        <w:pStyle w:val="Prrafodelista"/>
         <w:numPr>
           <w:ilvl w:val="0"/>
           <w:numId w:val="1"/>
@@ -438,7 +419,7 @@
         <w:rPr>
           <w:rFonts w:ascii="Times New Roman" w:hAnsi="Times New Roman" w:cs="Times New Roman"/>
         </w:rPr>
-        <w:t>Al decirlo se escucha agradable y es fácil de pronunciar</w:t>
+        <w:t xml:space="preserve">Demuestra sencillez y unidad dentro del equipo  </w:t>
       </w:r>
     </w:p>
     <w:p>
@@ -460,14 +441,14 @@
           <wp:anchor distT="0" distB="0" distL="114300" distR="114300" simplePos="0" relativeHeight="251661312" behindDoc="0" locked="0" layoutInCell="1" allowOverlap="1" wp14:anchorId="5F03329E">
             <wp:simplePos x="0" y="0"/>
             <wp:positionH relativeFrom="margin">
-              <wp:align>center</wp:align>
+              <wp:posOffset>3531235</wp:posOffset>
             </wp:positionH>
             <wp:positionV relativeFrom="paragraph">
-              <wp:posOffset>450850</wp:posOffset>
+              <wp:posOffset>426720</wp:posOffset>
             </wp:positionV>
-            <wp:extent cx="2789555" cy="2066925"/>
+            <wp:extent cx="3371850" cy="3371850"/>
             <wp:effectExtent l="0" t="0" r="0" b="0"/>
-            <wp:wrapTopAndBottom/>
+            <wp:wrapSquare wrapText="bothSides"/>
             <wp:docPr id="1" name="Imagen 1"/>
             <wp:cNvGraphicFramePr>
               <a:graphicFrameLocks xmlns:a="http://schemas.openxmlformats.org/drawingml/2006/main" noChangeAspect="1"/>
@@ -482,14 +463,13 @@
                     </pic:cNvPicPr>
                   </pic:nvPicPr>
                   <pic:blipFill>
-                    <a:blip r:embed="rId5" cstate="print">
+                    <a:blip r:embed="rId6" cstate="print">
                       <a:extLst>
                         <a:ext uri="{28A0092B-C50C-407E-A947-70E740481C1C}">
                           <a14:useLocalDpi xmlns:a14="http://schemas.microsoft.com/office/drawing/2010/main" val="0"/>
                         </a:ext>
                       </a:extLst>
                     </a:blip>
-                    <a:srcRect/>
                     <a:stretch>
                       <a:fillRect/>
                     </a:stretch>
@@ -497,7 +477,7 @@
                   <pic:spPr bwMode="auto">
                     <a:xfrm>
                       <a:off x="0" y="0"/>
-                      <a:ext cx="2789555" cy="2066925"/>
+                      <a:ext cx="3371850" cy="3371850"/>
                     </a:xfrm>
                     <a:prstGeom prst="rect">
                       <a:avLst/>
@@ -510,6 +490,12 @@
                 </pic:pic>
               </a:graphicData>
             </a:graphic>
+            <wp14:sizeRelH relativeFrom="margin">
+              <wp14:pctWidth>0</wp14:pctWidth>
+            </wp14:sizeRelH>
+            <wp14:sizeRelV relativeFrom="margin">
+              <wp14:pctHeight>0</wp14:pctHeight>
+            </wp14:sizeRelV>
           </wp:anchor>
         </w:drawing>
       </w:r>
@@ -534,7 +520,7 @@
     </w:p>
     <w:p>
       <w:pPr>
-        <w:pStyle w:val="ListParagraph"/>
+        <w:pStyle w:val="Prrafodelista"/>
         <w:numPr>
           <w:ilvl w:val="0"/>
           <w:numId w:val="2"/>
@@ -556,7 +542,7 @@
           <w:b/>
           <w:bCs/>
         </w:rPr>
-        <w:t>logotipo</w:t>
+        <w:t>isologotipo</w:t>
       </w:r>
       <w:r>
         <w:rPr>
@@ -567,7 +553,7 @@
     </w:p>
     <w:p>
       <w:pPr>
-        <w:pStyle w:val="ListParagraph"/>
+        <w:pStyle w:val="Prrafodelista"/>
         <w:numPr>
           <w:ilvl w:val="0"/>
           <w:numId w:val="2"/>
@@ -595,12 +581,24 @@
         <w:rPr>
           <w:rFonts w:ascii="Times New Roman" w:hAnsi="Times New Roman" w:cs="Times New Roman"/>
         </w:rPr>
-        <w:t>, por lo tanto, el logotipo debe esta conformado con colores que contrasten con el blanco</w:t>
+        <w:t xml:space="preserve">, por lo tanto, el logotipo debe </w:t>
+      </w:r>
+      <w:r>
+        <w:rPr>
+          <w:rFonts w:ascii="Times New Roman" w:hAnsi="Times New Roman" w:cs="Times New Roman"/>
+        </w:rPr>
+        <w:t>está</w:t>
+      </w:r>
+      <w:r>
+        <w:rPr>
+          <w:rFonts w:ascii="Times New Roman" w:hAnsi="Times New Roman" w:cs="Times New Roman"/>
+        </w:rPr>
+        <w:t xml:space="preserve"> conformado con colores que contrasten con el blanco</w:t>
       </w:r>
     </w:p>
     <w:p>
       <w:pPr>
-        <w:pStyle w:val="ListParagraph"/>
+        <w:pStyle w:val="Prrafodelista"/>
         <w:numPr>
           <w:ilvl w:val="0"/>
           <w:numId w:val="2"/>
@@ -628,12 +626,24 @@
         <w:rPr>
           <w:rFonts w:ascii="Times New Roman" w:hAnsi="Times New Roman" w:cs="Times New Roman"/>
         </w:rPr>
-        <w:t>, ya que de esta forma será mas atractivo a la vista. Eso significa la menor cantidad de elementos posibles en el logo que distorsionen al mismo</w:t>
+        <w:t xml:space="preserve">, ya que de esta forma será </w:t>
+      </w:r>
+      <w:r>
+        <w:rPr>
+          <w:rFonts w:ascii="Times New Roman" w:hAnsi="Times New Roman" w:cs="Times New Roman"/>
+        </w:rPr>
+        <w:t>más</w:t>
+      </w:r>
+      <w:r>
+        <w:rPr>
+          <w:rFonts w:ascii="Times New Roman" w:hAnsi="Times New Roman" w:cs="Times New Roman"/>
+        </w:rPr>
+        <w:t xml:space="preserve"> atractivo a la vista. Eso significa la menor cantidad de elementos posibles en el logo que distorsionen al mismo</w:t>
       </w:r>
     </w:p>
     <w:p>
       <w:pPr>
-        <w:pStyle w:val="ListParagraph"/>
+        <w:pStyle w:val="Prrafodelista"/>
         <w:numPr>
           <w:ilvl w:val="0"/>
           <w:numId w:val="2"/>
@@ -672,39 +682,175 @@
     </w:p>
     <w:p>
       <w:pPr>
+        <w:pStyle w:val="Prrafodelista"/>
+        <w:numPr>
+          <w:ilvl w:val="0"/>
+          <w:numId w:val="2"/>
+        </w:numPr>
         <w:jc w:val="both"/>
         <w:rPr>
           <w:rFonts w:ascii="Times New Roman" w:hAnsi="Times New Roman" w:cs="Times New Roman"/>
         </w:rPr>
       </w:pPr>
+      <w:r>
+        <w:rPr>
+          <w:rFonts w:ascii="Times New Roman" w:hAnsi="Times New Roman" w:cs="Times New Roman"/>
+        </w:rPr>
+        <w:t xml:space="preserve">Debe expresar que </w:t>
+      </w:r>
+      <w:r>
+        <w:rPr>
+          <w:rFonts w:ascii="Times New Roman" w:hAnsi="Times New Roman" w:cs="Times New Roman"/>
+          <w:b/>
+          <w:bCs/>
+        </w:rPr>
+        <w:t>somos una empresa de software</w:t>
+      </w:r>
+      <w:r>
+        <w:rPr>
+          <w:rFonts w:ascii="Times New Roman" w:hAnsi="Times New Roman" w:cs="Times New Roman"/>
+        </w:rPr>
+        <w:t xml:space="preserve">, por lo tanto, debe incluir algo elemento que represente. El conjunto de 1 y 0 detrás del texto Bit lo representa. </w:t>
+      </w:r>
     </w:p>
     <w:p>
       <w:pPr>
+        <w:pStyle w:val="Prrafodelista"/>
+        <w:numPr>
+          <w:ilvl w:val="0"/>
+          <w:numId w:val="2"/>
+        </w:numPr>
         <w:jc w:val="both"/>
         <w:rPr>
           <w:rFonts w:ascii="Times New Roman" w:hAnsi="Times New Roman" w:cs="Times New Roman"/>
         </w:rPr>
       </w:pPr>
+      <w:r>
+        <w:rPr>
+          <w:rFonts w:ascii="Times New Roman" w:hAnsi="Times New Roman" w:cs="Times New Roman"/>
+        </w:rPr>
+        <w:t xml:space="preserve">Debemos representar algún aspecto que represente el hecho que </w:t>
+      </w:r>
+      <w:r>
+        <w:rPr>
+          <w:rFonts w:ascii="Times New Roman" w:hAnsi="Times New Roman" w:cs="Times New Roman"/>
+          <w:b/>
+          <w:bCs/>
+        </w:rPr>
+        <w:t>nos dedicamos a la logística</w:t>
+      </w:r>
+      <w:r>
+        <w:rPr>
+          <w:rFonts w:ascii="Times New Roman" w:hAnsi="Times New Roman" w:cs="Times New Roman"/>
+        </w:rPr>
+        <w:t xml:space="preserve">, el circulo exterior representa una cartera junto la circunferencia lineal amarilla y la puteada blanca representamos la separación de carriles. Esto es apoyado con la presencia del ‘Km/h’ debajo del logo. </w:t>
+      </w:r>
     </w:p>
     <w:p>
       <w:pPr>
+        <w:pStyle w:val="Prrafodelista"/>
+        <w:numPr>
+          <w:ilvl w:val="0"/>
+          <w:numId w:val="2"/>
+        </w:numPr>
         <w:jc w:val="both"/>
         <w:rPr>
           <w:rFonts w:ascii="Times New Roman" w:hAnsi="Times New Roman" w:cs="Times New Roman"/>
         </w:rPr>
       </w:pPr>
+      <w:r>
+        <w:rPr>
+          <w:rFonts w:ascii="Times New Roman" w:hAnsi="Times New Roman" w:cs="Times New Roman"/>
+        </w:rPr>
+        <w:t xml:space="preserve">Cada segmento de la circunferencia blanca tiene una difuminación en uno de sus lados, eso es para representar lo </w:t>
+      </w:r>
+      <w:r>
+        <w:rPr>
+          <w:rFonts w:ascii="Times New Roman" w:hAnsi="Times New Roman" w:cs="Times New Roman"/>
+          <w:b/>
+          <w:bCs/>
+        </w:rPr>
+        <w:t>veloz de la empresa</w:t>
+      </w:r>
+      <w:r>
+        <w:rPr>
+          <w:rFonts w:ascii="Times New Roman" w:hAnsi="Times New Roman" w:cs="Times New Roman"/>
+        </w:rPr>
+        <w:t xml:space="preserve"> como una cualidad de la misma.  </w:t>
+      </w:r>
     </w:p>
     <w:p>
       <w:pPr>
+        <w:pStyle w:val="Prrafodelista"/>
+        <w:numPr>
+          <w:ilvl w:val="0"/>
+          <w:numId w:val="2"/>
+        </w:numPr>
         <w:jc w:val="both"/>
         <w:rPr>
           <w:rFonts w:ascii="Times New Roman" w:hAnsi="Times New Roman" w:cs="Times New Roman"/>
         </w:rPr>
       </w:pPr>
+      <w:r>
+        <w:rPr>
+          <w:rFonts w:ascii="Times New Roman" w:hAnsi="Times New Roman" w:cs="Times New Roman"/>
+        </w:rPr>
+        <w:t xml:space="preserve">Por </w:t>
+      </w:r>
+      <w:r>
+        <w:rPr>
+          <w:rFonts w:ascii="Times New Roman" w:hAnsi="Times New Roman" w:cs="Times New Roman"/>
+        </w:rPr>
+        <w:t>último,</w:t>
+      </w:r>
+      <w:r>
+        <w:rPr>
+          <w:rFonts w:ascii="Times New Roman" w:hAnsi="Times New Roman" w:cs="Times New Roman"/>
+        </w:rPr>
+        <w:t xml:space="preserve"> queremos expresar continuidad (la empresa trabaja constantemente) </w:t>
+      </w:r>
+      <w:r>
+        <w:rPr>
+          <w:rFonts w:ascii="Times New Roman" w:hAnsi="Times New Roman" w:cs="Times New Roman"/>
+        </w:rPr>
+        <w:t xml:space="preserve">demostrado con una carretera circular, de esta forma mostramos que estamos en ‘Viaje’ constantemente. </w:t>
+      </w:r>
     </w:p>
     <w:p>
       <w:pPr>
-        <w:pStyle w:val="Heading1"/>
+        <w:jc w:val="both"/>
+        <w:rPr>
+          <w:rFonts w:ascii="Times New Roman" w:hAnsi="Times New Roman" w:cs="Times New Roman"/>
+        </w:rPr>
+      </w:pPr>
+    </w:p>
+    <w:p>
+      <w:pPr>
+        <w:jc w:val="both"/>
+        <w:rPr>
+          <w:rFonts w:ascii="Times New Roman" w:hAnsi="Times New Roman" w:cs="Times New Roman"/>
+        </w:rPr>
+      </w:pPr>
+    </w:p>
+    <w:p>
+      <w:pPr>
+        <w:jc w:val="both"/>
+        <w:rPr>
+          <w:rFonts w:ascii="Times New Roman" w:hAnsi="Times New Roman" w:cs="Times New Roman"/>
+        </w:rPr>
+      </w:pPr>
+    </w:p>
+    <w:p>
+      <w:pPr>
+        <w:jc w:val="both"/>
+        <w:rPr>
+          <w:rFonts w:ascii="Times New Roman" w:hAnsi="Times New Roman" w:cs="Times New Roman"/>
+        </w:rPr>
+      </w:pPr>
+    </w:p>
+    <w:p>
+      <w:pPr>
+        <w:pStyle w:val="Ttulo1"/>
         <w:jc w:val="both"/>
         <w:rPr>
           <w:rFonts w:ascii="Times New Roman" w:hAnsi="Times New Roman" w:cs="Times New Roman"/>
@@ -739,7 +885,19 @@
         <w:rPr>
           <w:rFonts w:ascii="Times New Roman" w:hAnsi="Times New Roman" w:cs="Times New Roman"/>
         </w:rPr>
-        <w:t xml:space="preserve">La forma jurídica de la empresa será determinada según las características del emprendimiento a desarrollar. En nuestro caso es critico que los socios de la empresa tengan la seguridad de que su patrimonio no estará comprometido ante alguna causal que pueda transitar la empresa, como una deuda o el cierre de la misma. Por otro </w:t>
+        <w:t xml:space="preserve">La forma jurídica de la empresa será determinada según las características del emprendimiento a desarrollar. En nuestro caso es </w:t>
+      </w:r>
+      <w:r>
+        <w:rPr>
+          <w:rFonts w:ascii="Times New Roman" w:hAnsi="Times New Roman" w:cs="Times New Roman"/>
+        </w:rPr>
+        <w:t>crítico</w:t>
+      </w:r>
+      <w:r>
+        <w:rPr>
+          <w:rFonts w:ascii="Times New Roman" w:hAnsi="Times New Roman" w:cs="Times New Roman"/>
+        </w:rPr>
+        <w:t xml:space="preserve"> que los socios de la empresa tengan la seguridad de que su patrimonio no estará comprometido ante alguna causal que pueda transitar la empresa, como una deuda o el cierre de la misma. Por otro </w:t>
       </w:r>
       <w:r>
         <w:rPr>
@@ -982,7 +1140,7 @@
         <w:t xml:space="preserve">Si es por el </w:t>
       </w:r>
       <w:r>
-        <w:t>tramite</w:t>
+        <w:t>trámite</w:t>
       </w:r>
       <w:r>
         <w:rPr>
@@ -999,7 +1157,7 @@
     </w:p>
     <w:p>
       <w:pPr>
-        <w:pStyle w:val="ListParagraph"/>
+        <w:pStyle w:val="Prrafodelista"/>
         <w:numPr>
           <w:ilvl w:val="0"/>
           <w:numId w:val="3"/>
@@ -1024,7 +1182,7 @@
     </w:p>
     <w:p>
       <w:pPr>
-        <w:pStyle w:val="ListParagraph"/>
+        <w:pStyle w:val="Prrafodelista"/>
         <w:numPr>
           <w:ilvl w:val="0"/>
           <w:numId w:val="3"/>
@@ -1049,7 +1207,7 @@
     </w:p>
     <w:p>
       <w:pPr>
-        <w:pStyle w:val="ListParagraph"/>
+        <w:pStyle w:val="Prrafodelista"/>
         <w:numPr>
           <w:ilvl w:val="0"/>
           <w:numId w:val="3"/>
@@ -1080,7 +1238,7 @@
     </w:p>
     <w:p>
       <w:pPr>
-        <w:pStyle w:val="ListParagraph"/>
+        <w:pStyle w:val="Prrafodelista"/>
         <w:numPr>
           <w:ilvl w:val="0"/>
           <w:numId w:val="3"/>
@@ -1105,7 +1263,7 @@
     </w:p>
     <w:p>
       <w:pPr>
-        <w:pStyle w:val="ListParagraph"/>
+        <w:pStyle w:val="Prrafodelista"/>
         <w:numPr>
           <w:ilvl w:val="0"/>
           <w:numId w:val="3"/>
@@ -1133,7 +1291,19 @@
         <w:rPr>
           <w:rFonts w:ascii="Times New Roman" w:hAnsi="Times New Roman" w:cs="Times New Roman"/>
         </w:rPr>
-        <w:t>Evidentemente este proceso tiene mas elevado y su duración es de meses</w:t>
+        <w:t xml:space="preserve">Evidentemente este proceso tiene </w:t>
+      </w:r>
+      <w:r>
+        <w:rPr>
+          <w:rFonts w:ascii="Times New Roman" w:hAnsi="Times New Roman" w:cs="Times New Roman"/>
+        </w:rPr>
+        <w:t>más</w:t>
+      </w:r>
+      <w:r>
+        <w:rPr>
+          <w:rFonts w:ascii="Times New Roman" w:hAnsi="Times New Roman" w:cs="Times New Roman"/>
+        </w:rPr>
+        <w:t xml:space="preserve"> elevado y su duración es de meses</w:t>
       </w:r>
     </w:p>
     <w:p>
@@ -1161,7 +1331,19 @@
         <w:rPr>
           <w:rFonts w:ascii="Times New Roman" w:hAnsi="Times New Roman" w:cs="Times New Roman"/>
         </w:rPr>
-        <w:t>Si es por tramite común se deberá realizar el mismo procedimiento, aunque la presentación con la AIN no forma parte de tramite en las SRL.</w:t>
+        <w:t xml:space="preserve">Si es por tramite común se deberá realizar el mismo procedimiento, aunque la presentación con la AIN no forma parte de </w:t>
+      </w:r>
+      <w:r>
+        <w:rPr>
+          <w:rFonts w:ascii="Times New Roman" w:hAnsi="Times New Roman" w:cs="Times New Roman"/>
+        </w:rPr>
+        <w:t>trámite</w:t>
+      </w:r>
+      <w:r>
+        <w:rPr>
+          <w:rFonts w:ascii="Times New Roman" w:hAnsi="Times New Roman" w:cs="Times New Roman"/>
+        </w:rPr>
+        <w:t xml:space="preserve"> en las SRL.</w:t>
       </w:r>
     </w:p>
     <w:p>
@@ -1215,7 +1397,7 @@
     </w:p>
     <w:p>
       <w:pPr>
-        <w:pStyle w:val="Heading1"/>
+        <w:pStyle w:val="Ttulo1"/>
         <w:jc w:val="both"/>
         <w:rPr>
           <w:rFonts w:ascii="Times New Roman" w:hAnsi="Times New Roman" w:cs="Times New Roman"/>
@@ -1237,39 +1419,7218 @@
         <w:t>Equipamiento y S/O a utilizar</w:t>
       </w:r>
     </w:p>
-    <w:bookmarkStart w:id="0" w:name="_GoBack"/>
-    <w:bookmarkStart w:id="1" w:name="_MON_1624365963"/>
-    <w:bookmarkEnd w:id="1"/>
+    <w:p/>
+    <w:tbl>
+      <w:tblPr>
+        <w:tblStyle w:val="Tablanormal3"/>
+        <w:tblW w:w="9924" w:type="dxa"/>
+        <w:tblLook w:val="04A0" w:firstRow="1" w:lastRow="0" w:firstColumn="1" w:lastColumn="0" w:noHBand="0" w:noVBand="1"/>
+      </w:tblPr>
+      <w:tblGrid>
+        <w:gridCol w:w="1840"/>
+        <w:gridCol w:w="1840"/>
+        <w:gridCol w:w="1279"/>
+        <w:gridCol w:w="1101"/>
+        <w:gridCol w:w="825"/>
+        <w:gridCol w:w="2046"/>
+        <w:gridCol w:w="236"/>
+        <w:gridCol w:w="662"/>
+        <w:gridCol w:w="95"/>
+      </w:tblGrid>
+      <w:tr>
+        <w:trPr>
+          <w:cnfStyle w:val="100000000000" w:firstRow="1" w:lastRow="0" w:firstColumn="0" w:lastColumn="0" w:oddVBand="0" w:evenVBand="0" w:oddHBand="0" w:evenHBand="0" w:firstRowFirstColumn="0" w:firstRowLastColumn="0" w:lastRowFirstColumn="0" w:lastRowLastColumn="0"/>
+          <w:trHeight w:val="300"/>
+        </w:trPr>
+        <w:tc>
+          <w:tcPr>
+            <w:cnfStyle w:val="001000000100" w:firstRow="0" w:lastRow="0" w:firstColumn="1" w:lastColumn="0" w:oddVBand="0" w:evenVBand="0" w:oddHBand="0" w:evenHBand="0" w:firstRowFirstColumn="1" w:firstRowLastColumn="0" w:lastRowFirstColumn="0" w:lastRowLastColumn="0"/>
+            <w:tcW w:w="1840" w:type="dxa"/>
+            <w:noWrap/>
+            <w:hideMark/>
+          </w:tcPr>
+          <w:p>
+            <w:pPr>
+              <w:rPr>
+                <w:rFonts w:ascii="Calibri" w:eastAsia="Times New Roman" w:hAnsi="Calibri" w:cs="Calibri"/>
+                <w:color w:val="000000"/>
+                <w:sz w:val="18"/>
+                <w:szCs w:val="18"/>
+                <w:lang w:eastAsia="es-ES"/>
+              </w:rPr>
+            </w:pPr>
+            <w:r>
+              <w:rPr>
+                <w:rFonts w:ascii="Calibri" w:eastAsia="Times New Roman" w:hAnsi="Calibri" w:cs="Calibri"/>
+                <w:color w:val="000000"/>
+                <w:sz w:val="18"/>
+                <w:szCs w:val="18"/>
+                <w:lang w:eastAsia="es-ES"/>
+              </w:rPr>
+              <w:t>Categoria</w:t>
+            </w:r>
+          </w:p>
+        </w:tc>
+        <w:tc>
+          <w:tcPr>
+            <w:tcW w:w="1840" w:type="dxa"/>
+            <w:noWrap/>
+            <w:hideMark/>
+          </w:tcPr>
+          <w:p>
+            <w:pPr>
+              <w:cnfStyle w:val="100000000000" w:firstRow="1" w:lastRow="0" w:firstColumn="0" w:lastColumn="0" w:oddVBand="0" w:evenVBand="0" w:oddHBand="0" w:evenHBand="0" w:firstRowFirstColumn="0" w:firstRowLastColumn="0" w:lastRowFirstColumn="0" w:lastRowLastColumn="0"/>
+              <w:rPr>
+                <w:rFonts w:ascii="Calibri" w:eastAsia="Times New Roman" w:hAnsi="Calibri" w:cs="Calibri"/>
+                <w:color w:val="000000"/>
+                <w:sz w:val="18"/>
+                <w:szCs w:val="18"/>
+                <w:lang w:eastAsia="es-ES"/>
+              </w:rPr>
+            </w:pPr>
+            <w:r>
+              <w:rPr>
+                <w:rFonts w:ascii="Calibri" w:eastAsia="Times New Roman" w:hAnsi="Calibri" w:cs="Calibri"/>
+                <w:color w:val="000000"/>
+                <w:sz w:val="18"/>
+                <w:szCs w:val="18"/>
+                <w:lang w:eastAsia="es-ES"/>
+              </w:rPr>
+              <w:t>Nombre</w:t>
+            </w:r>
+          </w:p>
+        </w:tc>
+        <w:tc>
+          <w:tcPr>
+            <w:tcW w:w="1279" w:type="dxa"/>
+            <w:noWrap/>
+            <w:hideMark/>
+          </w:tcPr>
+          <w:p>
+            <w:pPr>
+              <w:cnfStyle w:val="100000000000" w:firstRow="1" w:lastRow="0" w:firstColumn="0" w:lastColumn="0" w:oddVBand="0" w:evenVBand="0" w:oddHBand="0" w:evenHBand="0" w:firstRowFirstColumn="0" w:firstRowLastColumn="0" w:lastRowFirstColumn="0" w:lastRowLastColumn="0"/>
+              <w:rPr>
+                <w:rFonts w:ascii="Calibri" w:eastAsia="Times New Roman" w:hAnsi="Calibri" w:cs="Calibri"/>
+                <w:color w:val="000000"/>
+                <w:sz w:val="18"/>
+                <w:szCs w:val="18"/>
+                <w:lang w:eastAsia="es-ES"/>
+              </w:rPr>
+            </w:pPr>
+            <w:r>
+              <w:rPr>
+                <w:rFonts w:ascii="Calibri" w:eastAsia="Times New Roman" w:hAnsi="Calibri" w:cs="Calibri"/>
+                <w:color w:val="000000"/>
+                <w:sz w:val="18"/>
+                <w:szCs w:val="18"/>
+                <w:lang w:eastAsia="es-ES"/>
+              </w:rPr>
+              <w:t>Precio(U$S)</w:t>
+            </w:r>
+          </w:p>
+        </w:tc>
+        <w:tc>
+          <w:tcPr>
+            <w:tcW w:w="1101" w:type="dxa"/>
+            <w:noWrap/>
+            <w:hideMark/>
+          </w:tcPr>
+          <w:p>
+            <w:pPr>
+              <w:cnfStyle w:val="100000000000" w:firstRow="1" w:lastRow="0" w:firstColumn="0" w:lastColumn="0" w:oddVBand="0" w:evenVBand="0" w:oddHBand="0" w:evenHBand="0" w:firstRowFirstColumn="0" w:firstRowLastColumn="0" w:lastRowFirstColumn="0" w:lastRowLastColumn="0"/>
+              <w:rPr>
+                <w:rFonts w:ascii="Calibri" w:eastAsia="Times New Roman" w:hAnsi="Calibri" w:cs="Calibri"/>
+                <w:color w:val="000000"/>
+                <w:sz w:val="18"/>
+                <w:szCs w:val="18"/>
+                <w:lang w:eastAsia="es-ES"/>
+              </w:rPr>
+            </w:pPr>
+            <w:r>
+              <w:rPr>
+                <w:rFonts w:ascii="Calibri" w:eastAsia="Times New Roman" w:hAnsi="Calibri" w:cs="Calibri"/>
+                <w:color w:val="000000"/>
+                <w:sz w:val="18"/>
+                <w:szCs w:val="18"/>
+                <w:lang w:eastAsia="es-ES"/>
+              </w:rPr>
+              <w:t>Cantidad</w:t>
+            </w:r>
+          </w:p>
+        </w:tc>
+        <w:tc>
+          <w:tcPr>
+            <w:tcW w:w="825" w:type="dxa"/>
+            <w:noWrap/>
+            <w:hideMark/>
+          </w:tcPr>
+          <w:p>
+            <w:pPr>
+              <w:cnfStyle w:val="100000000000" w:firstRow="1" w:lastRow="0" w:firstColumn="0" w:lastColumn="0" w:oddVBand="0" w:evenVBand="0" w:oddHBand="0" w:evenHBand="0" w:firstRowFirstColumn="0" w:firstRowLastColumn="0" w:lastRowFirstColumn="0" w:lastRowLastColumn="0"/>
+              <w:rPr>
+                <w:rFonts w:ascii="Calibri" w:eastAsia="Times New Roman" w:hAnsi="Calibri" w:cs="Calibri"/>
+                <w:color w:val="000000"/>
+                <w:sz w:val="18"/>
+                <w:szCs w:val="18"/>
+                <w:lang w:eastAsia="es-ES"/>
+              </w:rPr>
+            </w:pPr>
+            <w:r>
+              <w:rPr>
+                <w:rFonts w:ascii="Calibri" w:eastAsia="Times New Roman" w:hAnsi="Calibri" w:cs="Calibri"/>
+                <w:color w:val="000000"/>
+                <w:sz w:val="18"/>
+                <w:szCs w:val="18"/>
+                <w:lang w:eastAsia="es-ES"/>
+              </w:rPr>
+              <w:t>Total</w:t>
+            </w:r>
+          </w:p>
+        </w:tc>
+        <w:tc>
+          <w:tcPr>
+            <w:tcW w:w="3039" w:type="dxa"/>
+            <w:gridSpan w:val="4"/>
+            <w:noWrap/>
+            <w:hideMark/>
+          </w:tcPr>
+          <w:p>
+            <w:pPr>
+              <w:cnfStyle w:val="100000000000" w:firstRow="1" w:lastRow="0" w:firstColumn="0" w:lastColumn="0" w:oddVBand="0" w:evenVBand="0" w:oddHBand="0" w:evenHBand="0" w:firstRowFirstColumn="0" w:firstRowLastColumn="0" w:lastRowFirstColumn="0" w:lastRowLastColumn="0"/>
+              <w:rPr>
+                <w:rFonts w:ascii="Calibri" w:eastAsia="Times New Roman" w:hAnsi="Calibri" w:cs="Calibri"/>
+                <w:color w:val="000000"/>
+                <w:sz w:val="18"/>
+                <w:szCs w:val="18"/>
+                <w:lang w:eastAsia="es-ES"/>
+              </w:rPr>
+            </w:pPr>
+            <w:r>
+              <w:rPr>
+                <w:rFonts w:ascii="Calibri" w:eastAsia="Times New Roman" w:hAnsi="Calibri" w:cs="Calibri"/>
+                <w:color w:val="000000"/>
+                <w:sz w:val="18"/>
+                <w:szCs w:val="18"/>
+                <w:lang w:eastAsia="es-ES"/>
+              </w:rPr>
+              <w:t>Leasing</w:t>
+            </w:r>
+          </w:p>
+        </w:tc>
+      </w:tr>
+      <w:tr>
+        <w:trPr>
+          <w:cnfStyle w:val="000000100000" w:firstRow="0" w:lastRow="0" w:firstColumn="0" w:lastColumn="0" w:oddVBand="0" w:evenVBand="0" w:oddHBand="1" w:evenHBand="0" w:firstRowFirstColumn="0" w:firstRowLastColumn="0" w:lastRowFirstColumn="0" w:lastRowLastColumn="0"/>
+          <w:trHeight w:val="300"/>
+        </w:trPr>
+        <w:tc>
+          <w:tcPr>
+            <w:cnfStyle w:val="001000000000" w:firstRow="0" w:lastRow="0" w:firstColumn="1" w:lastColumn="0" w:oddVBand="0" w:evenVBand="0" w:oddHBand="0" w:evenHBand="0" w:firstRowFirstColumn="0" w:firstRowLastColumn="0" w:lastRowFirstColumn="0" w:lastRowLastColumn="0"/>
+            <w:tcW w:w="1840" w:type="dxa"/>
+            <w:noWrap/>
+            <w:hideMark/>
+          </w:tcPr>
+          <w:p>
+            <w:pPr>
+              <w:rPr>
+                <w:rFonts w:ascii="Calibri" w:eastAsia="Times New Roman" w:hAnsi="Calibri" w:cs="Calibri"/>
+                <w:color w:val="000000"/>
+                <w:sz w:val="18"/>
+                <w:szCs w:val="18"/>
+                <w:lang w:eastAsia="es-ES"/>
+              </w:rPr>
+            </w:pPr>
+            <w:r>
+              <w:rPr>
+                <w:rFonts w:ascii="Calibri" w:eastAsia="Times New Roman" w:hAnsi="Calibri" w:cs="Calibri"/>
+                <w:color w:val="000000"/>
+                <w:sz w:val="18"/>
+                <w:szCs w:val="18"/>
+                <w:lang w:eastAsia="es-ES"/>
+              </w:rPr>
+              <w:t>Administrador</w:t>
+            </w:r>
+          </w:p>
+        </w:tc>
+        <w:tc>
+          <w:tcPr>
+            <w:tcW w:w="1840" w:type="dxa"/>
+            <w:noWrap/>
+            <w:hideMark/>
+          </w:tcPr>
+          <w:p>
+            <w:pPr>
+              <w:cnfStyle w:val="000000100000" w:firstRow="0" w:lastRow="0" w:firstColumn="0" w:lastColumn="0" w:oddVBand="0" w:evenVBand="0" w:oddHBand="1" w:evenHBand="0" w:firstRowFirstColumn="0" w:firstRowLastColumn="0" w:lastRowFirstColumn="0" w:lastRowLastColumn="0"/>
+              <w:rPr>
+                <w:rFonts w:ascii="Calibri" w:eastAsia="Times New Roman" w:hAnsi="Calibri" w:cs="Calibri"/>
+                <w:color w:val="000000"/>
+                <w:sz w:val="18"/>
+                <w:szCs w:val="18"/>
+                <w:lang w:eastAsia="es-ES"/>
+              </w:rPr>
+            </w:pPr>
+            <w:r>
+              <w:rPr>
+                <w:rFonts w:ascii="Calibri" w:eastAsia="Times New Roman" w:hAnsi="Calibri" w:cs="Calibri"/>
+                <w:color w:val="000000"/>
+                <w:sz w:val="18"/>
+                <w:szCs w:val="18"/>
+                <w:lang w:eastAsia="es-ES"/>
+              </w:rPr>
+              <w:t>Terminal</w:t>
+            </w:r>
+          </w:p>
+        </w:tc>
+        <w:tc>
+          <w:tcPr>
+            <w:tcW w:w="1279" w:type="dxa"/>
+            <w:noWrap/>
+            <w:hideMark/>
+          </w:tcPr>
+          <w:p>
+            <w:pPr>
+              <w:jc w:val="right"/>
+              <w:cnfStyle w:val="000000100000" w:firstRow="0" w:lastRow="0" w:firstColumn="0" w:lastColumn="0" w:oddVBand="0" w:evenVBand="0" w:oddHBand="1" w:evenHBand="0" w:firstRowFirstColumn="0" w:firstRowLastColumn="0" w:lastRowFirstColumn="0" w:lastRowLastColumn="0"/>
+              <w:rPr>
+                <w:rFonts w:ascii="Calibri" w:eastAsia="Times New Roman" w:hAnsi="Calibri" w:cs="Calibri"/>
+                <w:color w:val="000000"/>
+                <w:sz w:val="18"/>
+                <w:szCs w:val="18"/>
+                <w:lang w:eastAsia="es-ES"/>
+              </w:rPr>
+            </w:pPr>
+            <w:r>
+              <w:rPr>
+                <w:rFonts w:ascii="Calibri" w:eastAsia="Times New Roman" w:hAnsi="Calibri" w:cs="Calibri"/>
+                <w:color w:val="000000"/>
+                <w:sz w:val="18"/>
+                <w:szCs w:val="18"/>
+                <w:lang w:eastAsia="es-ES"/>
+              </w:rPr>
+              <w:t>530</w:t>
+            </w:r>
+          </w:p>
+        </w:tc>
+        <w:tc>
+          <w:tcPr>
+            <w:tcW w:w="1101" w:type="dxa"/>
+            <w:noWrap/>
+            <w:hideMark/>
+          </w:tcPr>
+          <w:p>
+            <w:pPr>
+              <w:jc w:val="right"/>
+              <w:cnfStyle w:val="000000100000" w:firstRow="0" w:lastRow="0" w:firstColumn="0" w:lastColumn="0" w:oddVBand="0" w:evenVBand="0" w:oddHBand="1" w:evenHBand="0" w:firstRowFirstColumn="0" w:firstRowLastColumn="0" w:lastRowFirstColumn="0" w:lastRowLastColumn="0"/>
+              <w:rPr>
+                <w:rFonts w:ascii="Calibri" w:eastAsia="Times New Roman" w:hAnsi="Calibri" w:cs="Calibri"/>
+                <w:color w:val="000000"/>
+                <w:sz w:val="18"/>
+                <w:szCs w:val="18"/>
+                <w:lang w:eastAsia="es-ES"/>
+              </w:rPr>
+            </w:pPr>
+            <w:r>
+              <w:rPr>
+                <w:rFonts w:ascii="Calibri" w:eastAsia="Times New Roman" w:hAnsi="Calibri" w:cs="Calibri"/>
+                <w:color w:val="000000"/>
+                <w:sz w:val="18"/>
+                <w:szCs w:val="18"/>
+                <w:lang w:eastAsia="es-ES"/>
+              </w:rPr>
+              <w:t>30</w:t>
+            </w:r>
+          </w:p>
+        </w:tc>
+        <w:tc>
+          <w:tcPr>
+            <w:tcW w:w="825" w:type="dxa"/>
+            <w:noWrap/>
+            <w:hideMark/>
+          </w:tcPr>
+          <w:p>
+            <w:pPr>
+              <w:jc w:val="right"/>
+              <w:cnfStyle w:val="000000100000" w:firstRow="0" w:lastRow="0" w:firstColumn="0" w:lastColumn="0" w:oddVBand="0" w:evenVBand="0" w:oddHBand="1" w:evenHBand="0" w:firstRowFirstColumn="0" w:firstRowLastColumn="0" w:lastRowFirstColumn="0" w:lastRowLastColumn="0"/>
+              <w:rPr>
+                <w:rFonts w:ascii="Calibri" w:eastAsia="Times New Roman" w:hAnsi="Calibri" w:cs="Calibri"/>
+                <w:color w:val="000000"/>
+                <w:sz w:val="18"/>
+                <w:szCs w:val="18"/>
+                <w:lang w:eastAsia="es-ES"/>
+              </w:rPr>
+            </w:pPr>
+            <w:r>
+              <w:rPr>
+                <w:rFonts w:ascii="Calibri" w:eastAsia="Times New Roman" w:hAnsi="Calibri" w:cs="Calibri"/>
+                <w:color w:val="000000"/>
+                <w:sz w:val="18"/>
+                <w:szCs w:val="18"/>
+                <w:lang w:eastAsia="es-ES"/>
+              </w:rPr>
+              <w:t>15900</w:t>
+            </w:r>
+          </w:p>
+        </w:tc>
+        <w:tc>
+          <w:tcPr>
+            <w:tcW w:w="3039" w:type="dxa"/>
+            <w:gridSpan w:val="4"/>
+            <w:noWrap/>
+            <w:hideMark/>
+          </w:tcPr>
+          <w:p>
+            <w:pPr>
+              <w:cnfStyle w:val="000000100000" w:firstRow="0" w:lastRow="0" w:firstColumn="0" w:lastColumn="0" w:oddVBand="0" w:evenVBand="0" w:oddHBand="1" w:evenHBand="0" w:firstRowFirstColumn="0" w:firstRowLastColumn="0" w:lastRowFirstColumn="0" w:lastRowLastColumn="0"/>
+              <w:rPr>
+                <w:rFonts w:ascii="Calibri" w:eastAsia="Times New Roman" w:hAnsi="Calibri" w:cs="Calibri"/>
+                <w:color w:val="000000"/>
+                <w:sz w:val="18"/>
+                <w:szCs w:val="18"/>
+                <w:lang w:eastAsia="es-ES"/>
+              </w:rPr>
+            </w:pPr>
+            <w:r>
+              <w:rPr>
+                <w:rFonts w:ascii="Calibri" w:eastAsia="Times New Roman" w:hAnsi="Calibri" w:cs="Calibri"/>
+                <w:color w:val="000000"/>
+                <w:sz w:val="18"/>
+                <w:szCs w:val="18"/>
+                <w:lang w:eastAsia="es-ES"/>
+              </w:rPr>
+              <w:t>No recomendado; baja o negativa ganancia</w:t>
+            </w:r>
+          </w:p>
+        </w:tc>
+      </w:tr>
+      <w:tr>
+        <w:trPr>
+          <w:trHeight w:val="300"/>
+        </w:trPr>
+        <w:tc>
+          <w:tcPr>
+            <w:cnfStyle w:val="001000000000" w:firstRow="0" w:lastRow="0" w:firstColumn="1" w:lastColumn="0" w:oddVBand="0" w:evenVBand="0" w:oddHBand="0" w:evenHBand="0" w:firstRowFirstColumn="0" w:firstRowLastColumn="0" w:lastRowFirstColumn="0" w:lastRowLastColumn="0"/>
+            <w:tcW w:w="1840" w:type="dxa"/>
+            <w:noWrap/>
+            <w:hideMark/>
+          </w:tcPr>
+          <w:p>
+            <w:pPr>
+              <w:rPr>
+                <w:rFonts w:ascii="Calibri" w:eastAsia="Times New Roman" w:hAnsi="Calibri" w:cs="Calibri"/>
+                <w:color w:val="000000"/>
+                <w:sz w:val="18"/>
+                <w:szCs w:val="18"/>
+                <w:lang w:eastAsia="es-ES"/>
+              </w:rPr>
+            </w:pPr>
+            <w:r>
+              <w:rPr>
+                <w:rFonts w:ascii="Calibri" w:eastAsia="Times New Roman" w:hAnsi="Calibri" w:cs="Calibri"/>
+                <w:color w:val="000000"/>
+                <w:sz w:val="18"/>
+                <w:szCs w:val="18"/>
+                <w:lang w:eastAsia="es-ES"/>
+              </w:rPr>
+              <w:t>Administrador</w:t>
+            </w:r>
+          </w:p>
+        </w:tc>
+        <w:tc>
+          <w:tcPr>
+            <w:tcW w:w="1840" w:type="dxa"/>
+            <w:noWrap/>
+            <w:hideMark/>
+          </w:tcPr>
+          <w:p>
+            <w:pPr>
+              <w:cnfStyle w:val="000000000000" w:firstRow="0" w:lastRow="0" w:firstColumn="0" w:lastColumn="0" w:oddVBand="0" w:evenVBand="0" w:oddHBand="0" w:evenHBand="0" w:firstRowFirstColumn="0" w:firstRowLastColumn="0" w:lastRowFirstColumn="0" w:lastRowLastColumn="0"/>
+              <w:rPr>
+                <w:rFonts w:ascii="Calibri" w:eastAsia="Times New Roman" w:hAnsi="Calibri" w:cs="Calibri"/>
+                <w:color w:val="000000"/>
+                <w:sz w:val="18"/>
+                <w:szCs w:val="18"/>
+                <w:lang w:eastAsia="es-ES"/>
+              </w:rPr>
+            </w:pPr>
+            <w:r>
+              <w:rPr>
+                <w:rFonts w:ascii="Calibri" w:eastAsia="Times New Roman" w:hAnsi="Calibri" w:cs="Calibri"/>
+                <w:color w:val="000000"/>
+                <w:sz w:val="18"/>
+                <w:szCs w:val="18"/>
+                <w:lang w:eastAsia="es-ES"/>
+              </w:rPr>
+              <w:t>Monitor</w:t>
+            </w:r>
+          </w:p>
+        </w:tc>
+        <w:tc>
+          <w:tcPr>
+            <w:tcW w:w="1279" w:type="dxa"/>
+            <w:noWrap/>
+            <w:hideMark/>
+          </w:tcPr>
+          <w:p>
+            <w:pPr>
+              <w:jc w:val="right"/>
+              <w:cnfStyle w:val="000000000000" w:firstRow="0" w:lastRow="0" w:firstColumn="0" w:lastColumn="0" w:oddVBand="0" w:evenVBand="0" w:oddHBand="0" w:evenHBand="0" w:firstRowFirstColumn="0" w:firstRowLastColumn="0" w:lastRowFirstColumn="0" w:lastRowLastColumn="0"/>
+              <w:rPr>
+                <w:rFonts w:ascii="Calibri" w:eastAsia="Times New Roman" w:hAnsi="Calibri" w:cs="Calibri"/>
+                <w:color w:val="000000"/>
+                <w:sz w:val="18"/>
+                <w:szCs w:val="18"/>
+                <w:lang w:eastAsia="es-ES"/>
+              </w:rPr>
+            </w:pPr>
+            <w:r>
+              <w:rPr>
+                <w:rFonts w:ascii="Calibri" w:eastAsia="Times New Roman" w:hAnsi="Calibri" w:cs="Calibri"/>
+                <w:color w:val="000000"/>
+                <w:sz w:val="18"/>
+                <w:szCs w:val="18"/>
+                <w:lang w:eastAsia="es-ES"/>
+              </w:rPr>
+              <w:t>125</w:t>
+            </w:r>
+          </w:p>
+        </w:tc>
+        <w:tc>
+          <w:tcPr>
+            <w:tcW w:w="1101" w:type="dxa"/>
+            <w:noWrap/>
+            <w:hideMark/>
+          </w:tcPr>
+          <w:p>
+            <w:pPr>
+              <w:jc w:val="right"/>
+              <w:cnfStyle w:val="000000000000" w:firstRow="0" w:lastRow="0" w:firstColumn="0" w:lastColumn="0" w:oddVBand="0" w:evenVBand="0" w:oddHBand="0" w:evenHBand="0" w:firstRowFirstColumn="0" w:firstRowLastColumn="0" w:lastRowFirstColumn="0" w:lastRowLastColumn="0"/>
+              <w:rPr>
+                <w:rFonts w:ascii="Calibri" w:eastAsia="Times New Roman" w:hAnsi="Calibri" w:cs="Calibri"/>
+                <w:color w:val="000000"/>
+                <w:sz w:val="18"/>
+                <w:szCs w:val="18"/>
+                <w:lang w:eastAsia="es-ES"/>
+              </w:rPr>
+            </w:pPr>
+            <w:r>
+              <w:rPr>
+                <w:rFonts w:ascii="Calibri" w:eastAsia="Times New Roman" w:hAnsi="Calibri" w:cs="Calibri"/>
+                <w:color w:val="000000"/>
+                <w:sz w:val="18"/>
+                <w:szCs w:val="18"/>
+                <w:lang w:eastAsia="es-ES"/>
+              </w:rPr>
+              <w:t>30</w:t>
+            </w:r>
+          </w:p>
+        </w:tc>
+        <w:tc>
+          <w:tcPr>
+            <w:tcW w:w="825" w:type="dxa"/>
+            <w:noWrap/>
+            <w:hideMark/>
+          </w:tcPr>
+          <w:p>
+            <w:pPr>
+              <w:jc w:val="right"/>
+              <w:cnfStyle w:val="000000000000" w:firstRow="0" w:lastRow="0" w:firstColumn="0" w:lastColumn="0" w:oddVBand="0" w:evenVBand="0" w:oddHBand="0" w:evenHBand="0" w:firstRowFirstColumn="0" w:firstRowLastColumn="0" w:lastRowFirstColumn="0" w:lastRowLastColumn="0"/>
+              <w:rPr>
+                <w:rFonts w:ascii="Calibri" w:eastAsia="Times New Roman" w:hAnsi="Calibri" w:cs="Calibri"/>
+                <w:color w:val="000000"/>
+                <w:sz w:val="18"/>
+                <w:szCs w:val="18"/>
+                <w:lang w:eastAsia="es-ES"/>
+              </w:rPr>
+            </w:pPr>
+            <w:r>
+              <w:rPr>
+                <w:rFonts w:ascii="Calibri" w:eastAsia="Times New Roman" w:hAnsi="Calibri" w:cs="Calibri"/>
+                <w:color w:val="000000"/>
+                <w:sz w:val="18"/>
+                <w:szCs w:val="18"/>
+                <w:lang w:eastAsia="es-ES"/>
+              </w:rPr>
+              <w:t>3750</w:t>
+            </w:r>
+          </w:p>
+        </w:tc>
+        <w:tc>
+          <w:tcPr>
+            <w:tcW w:w="3039" w:type="dxa"/>
+            <w:gridSpan w:val="4"/>
+            <w:noWrap/>
+            <w:hideMark/>
+          </w:tcPr>
+          <w:p>
+            <w:pPr>
+              <w:cnfStyle w:val="000000000000" w:firstRow="0" w:lastRow="0" w:firstColumn="0" w:lastColumn="0" w:oddVBand="0" w:evenVBand="0" w:oddHBand="0" w:evenHBand="0" w:firstRowFirstColumn="0" w:firstRowLastColumn="0" w:lastRowFirstColumn="0" w:lastRowLastColumn="0"/>
+              <w:rPr>
+                <w:rFonts w:ascii="Calibri" w:eastAsia="Times New Roman" w:hAnsi="Calibri" w:cs="Calibri"/>
+                <w:color w:val="000000"/>
+                <w:sz w:val="18"/>
+                <w:szCs w:val="18"/>
+                <w:lang w:eastAsia="es-ES"/>
+              </w:rPr>
+            </w:pPr>
+            <w:r>
+              <w:rPr>
+                <w:rFonts w:ascii="Calibri" w:eastAsia="Times New Roman" w:hAnsi="Calibri" w:cs="Calibri"/>
+                <w:color w:val="000000"/>
+                <w:sz w:val="18"/>
+                <w:szCs w:val="18"/>
+                <w:lang w:eastAsia="es-ES"/>
+              </w:rPr>
+              <w:t>No recomendado; baja o negativa ganancia</w:t>
+            </w:r>
+          </w:p>
+        </w:tc>
+      </w:tr>
+      <w:tr>
+        <w:trPr>
+          <w:cnfStyle w:val="000000100000" w:firstRow="0" w:lastRow="0" w:firstColumn="0" w:lastColumn="0" w:oddVBand="0" w:evenVBand="0" w:oddHBand="1" w:evenHBand="0" w:firstRowFirstColumn="0" w:firstRowLastColumn="0" w:lastRowFirstColumn="0" w:lastRowLastColumn="0"/>
+          <w:trHeight w:val="300"/>
+        </w:trPr>
+        <w:tc>
+          <w:tcPr>
+            <w:cnfStyle w:val="001000000000" w:firstRow="0" w:lastRow="0" w:firstColumn="1" w:lastColumn="0" w:oddVBand="0" w:evenVBand="0" w:oddHBand="0" w:evenHBand="0" w:firstRowFirstColumn="0" w:firstRowLastColumn="0" w:lastRowFirstColumn="0" w:lastRowLastColumn="0"/>
+            <w:tcW w:w="1840" w:type="dxa"/>
+            <w:noWrap/>
+            <w:hideMark/>
+          </w:tcPr>
+          <w:p>
+            <w:pPr>
+              <w:rPr>
+                <w:rFonts w:ascii="Calibri" w:eastAsia="Times New Roman" w:hAnsi="Calibri" w:cs="Calibri"/>
+                <w:color w:val="000000"/>
+                <w:sz w:val="18"/>
+                <w:szCs w:val="18"/>
+                <w:lang w:eastAsia="es-ES"/>
+              </w:rPr>
+            </w:pPr>
+            <w:r>
+              <w:rPr>
+                <w:rFonts w:ascii="Calibri" w:eastAsia="Times New Roman" w:hAnsi="Calibri" w:cs="Calibri"/>
+                <w:color w:val="000000"/>
+                <w:sz w:val="18"/>
+                <w:szCs w:val="18"/>
+                <w:lang w:eastAsia="es-ES"/>
+              </w:rPr>
+              <w:t>Administrador</w:t>
+            </w:r>
+          </w:p>
+        </w:tc>
+        <w:tc>
+          <w:tcPr>
+            <w:tcW w:w="1840" w:type="dxa"/>
+            <w:noWrap/>
+            <w:hideMark/>
+          </w:tcPr>
+          <w:p>
+            <w:pPr>
+              <w:cnfStyle w:val="000000100000" w:firstRow="0" w:lastRow="0" w:firstColumn="0" w:lastColumn="0" w:oddVBand="0" w:evenVBand="0" w:oddHBand="1" w:evenHBand="0" w:firstRowFirstColumn="0" w:firstRowLastColumn="0" w:lastRowFirstColumn="0" w:lastRowLastColumn="0"/>
+              <w:rPr>
+                <w:rFonts w:ascii="Calibri" w:eastAsia="Times New Roman" w:hAnsi="Calibri" w:cs="Calibri"/>
+                <w:color w:val="000000"/>
+                <w:sz w:val="18"/>
+                <w:szCs w:val="18"/>
+                <w:lang w:eastAsia="es-ES"/>
+              </w:rPr>
+            </w:pPr>
+            <w:r>
+              <w:rPr>
+                <w:rFonts w:ascii="Calibri" w:eastAsia="Times New Roman" w:hAnsi="Calibri" w:cs="Calibri"/>
+                <w:color w:val="000000"/>
+                <w:sz w:val="18"/>
+                <w:szCs w:val="18"/>
+                <w:lang w:eastAsia="es-ES"/>
+              </w:rPr>
+              <w:t>Webcam</w:t>
+            </w:r>
+          </w:p>
+        </w:tc>
+        <w:tc>
+          <w:tcPr>
+            <w:tcW w:w="1279" w:type="dxa"/>
+            <w:noWrap/>
+            <w:hideMark/>
+          </w:tcPr>
+          <w:p>
+            <w:pPr>
+              <w:jc w:val="right"/>
+              <w:cnfStyle w:val="000000100000" w:firstRow="0" w:lastRow="0" w:firstColumn="0" w:lastColumn="0" w:oddVBand="0" w:evenVBand="0" w:oddHBand="1" w:evenHBand="0" w:firstRowFirstColumn="0" w:firstRowLastColumn="0" w:lastRowFirstColumn="0" w:lastRowLastColumn="0"/>
+              <w:rPr>
+                <w:rFonts w:ascii="Calibri" w:eastAsia="Times New Roman" w:hAnsi="Calibri" w:cs="Calibri"/>
+                <w:color w:val="000000"/>
+                <w:sz w:val="18"/>
+                <w:szCs w:val="18"/>
+                <w:lang w:eastAsia="es-ES"/>
+              </w:rPr>
+            </w:pPr>
+            <w:r>
+              <w:rPr>
+                <w:rFonts w:ascii="Calibri" w:eastAsia="Times New Roman" w:hAnsi="Calibri" w:cs="Calibri"/>
+                <w:color w:val="000000"/>
+                <w:sz w:val="18"/>
+                <w:szCs w:val="18"/>
+                <w:lang w:eastAsia="es-ES"/>
+              </w:rPr>
+              <w:t>21</w:t>
+            </w:r>
+          </w:p>
+        </w:tc>
+        <w:tc>
+          <w:tcPr>
+            <w:tcW w:w="1101" w:type="dxa"/>
+            <w:noWrap/>
+            <w:hideMark/>
+          </w:tcPr>
+          <w:p>
+            <w:pPr>
+              <w:jc w:val="right"/>
+              <w:cnfStyle w:val="000000100000" w:firstRow="0" w:lastRow="0" w:firstColumn="0" w:lastColumn="0" w:oddVBand="0" w:evenVBand="0" w:oddHBand="1" w:evenHBand="0" w:firstRowFirstColumn="0" w:firstRowLastColumn="0" w:lastRowFirstColumn="0" w:lastRowLastColumn="0"/>
+              <w:rPr>
+                <w:rFonts w:ascii="Calibri" w:eastAsia="Times New Roman" w:hAnsi="Calibri" w:cs="Calibri"/>
+                <w:color w:val="000000"/>
+                <w:sz w:val="18"/>
+                <w:szCs w:val="18"/>
+                <w:lang w:eastAsia="es-ES"/>
+              </w:rPr>
+            </w:pPr>
+            <w:r>
+              <w:rPr>
+                <w:rFonts w:ascii="Calibri" w:eastAsia="Times New Roman" w:hAnsi="Calibri" w:cs="Calibri"/>
+                <w:color w:val="000000"/>
+                <w:sz w:val="18"/>
+                <w:szCs w:val="18"/>
+                <w:lang w:eastAsia="es-ES"/>
+              </w:rPr>
+              <w:t>30</w:t>
+            </w:r>
+          </w:p>
+        </w:tc>
+        <w:tc>
+          <w:tcPr>
+            <w:tcW w:w="825" w:type="dxa"/>
+            <w:noWrap/>
+            <w:hideMark/>
+          </w:tcPr>
+          <w:p>
+            <w:pPr>
+              <w:jc w:val="right"/>
+              <w:cnfStyle w:val="000000100000" w:firstRow="0" w:lastRow="0" w:firstColumn="0" w:lastColumn="0" w:oddVBand="0" w:evenVBand="0" w:oddHBand="1" w:evenHBand="0" w:firstRowFirstColumn="0" w:firstRowLastColumn="0" w:lastRowFirstColumn="0" w:lastRowLastColumn="0"/>
+              <w:rPr>
+                <w:rFonts w:ascii="Calibri" w:eastAsia="Times New Roman" w:hAnsi="Calibri" w:cs="Calibri"/>
+                <w:color w:val="000000"/>
+                <w:sz w:val="18"/>
+                <w:szCs w:val="18"/>
+                <w:lang w:eastAsia="es-ES"/>
+              </w:rPr>
+            </w:pPr>
+            <w:r>
+              <w:rPr>
+                <w:rFonts w:ascii="Calibri" w:eastAsia="Times New Roman" w:hAnsi="Calibri" w:cs="Calibri"/>
+                <w:color w:val="000000"/>
+                <w:sz w:val="18"/>
+                <w:szCs w:val="18"/>
+                <w:lang w:eastAsia="es-ES"/>
+              </w:rPr>
+              <w:t>630</w:t>
+            </w:r>
+          </w:p>
+        </w:tc>
+        <w:tc>
+          <w:tcPr>
+            <w:tcW w:w="3039" w:type="dxa"/>
+            <w:gridSpan w:val="4"/>
+            <w:noWrap/>
+            <w:hideMark/>
+          </w:tcPr>
+          <w:p>
+            <w:pPr>
+              <w:cnfStyle w:val="000000100000" w:firstRow="0" w:lastRow="0" w:firstColumn="0" w:lastColumn="0" w:oddVBand="0" w:evenVBand="0" w:oddHBand="1" w:evenHBand="0" w:firstRowFirstColumn="0" w:firstRowLastColumn="0" w:lastRowFirstColumn="0" w:lastRowLastColumn="0"/>
+              <w:rPr>
+                <w:rFonts w:ascii="Calibri" w:eastAsia="Times New Roman" w:hAnsi="Calibri" w:cs="Calibri"/>
+                <w:color w:val="000000"/>
+                <w:sz w:val="18"/>
+                <w:szCs w:val="18"/>
+                <w:lang w:eastAsia="es-ES"/>
+              </w:rPr>
+            </w:pPr>
+            <w:r>
+              <w:rPr>
+                <w:rFonts w:ascii="Calibri" w:eastAsia="Times New Roman" w:hAnsi="Calibri" w:cs="Calibri"/>
+                <w:color w:val="000000"/>
+                <w:sz w:val="18"/>
+                <w:szCs w:val="18"/>
+                <w:lang w:eastAsia="es-ES"/>
+              </w:rPr>
+              <w:t>No recomendado; baja o negativa ganancia</w:t>
+            </w:r>
+          </w:p>
+        </w:tc>
+      </w:tr>
+      <w:tr>
+        <w:trPr>
+          <w:trHeight w:val="300"/>
+        </w:trPr>
+        <w:tc>
+          <w:tcPr>
+            <w:cnfStyle w:val="001000000000" w:firstRow="0" w:lastRow="0" w:firstColumn="1" w:lastColumn="0" w:oddVBand="0" w:evenVBand="0" w:oddHBand="0" w:evenHBand="0" w:firstRowFirstColumn="0" w:firstRowLastColumn="0" w:lastRowFirstColumn="0" w:lastRowLastColumn="0"/>
+            <w:tcW w:w="1840" w:type="dxa"/>
+            <w:noWrap/>
+            <w:hideMark/>
+          </w:tcPr>
+          <w:p>
+            <w:pPr>
+              <w:rPr>
+                <w:rFonts w:ascii="Calibri" w:eastAsia="Times New Roman" w:hAnsi="Calibri" w:cs="Calibri"/>
+                <w:color w:val="000000"/>
+                <w:sz w:val="18"/>
+                <w:szCs w:val="18"/>
+                <w:lang w:eastAsia="es-ES"/>
+              </w:rPr>
+            </w:pPr>
+            <w:r>
+              <w:rPr>
+                <w:rFonts w:ascii="Calibri" w:eastAsia="Times New Roman" w:hAnsi="Calibri" w:cs="Calibri"/>
+                <w:color w:val="000000"/>
+                <w:sz w:val="18"/>
+                <w:szCs w:val="18"/>
+                <w:lang w:eastAsia="es-ES"/>
+              </w:rPr>
+              <w:t>Administrador</w:t>
+            </w:r>
+          </w:p>
+        </w:tc>
+        <w:tc>
+          <w:tcPr>
+            <w:tcW w:w="1840" w:type="dxa"/>
+            <w:noWrap/>
+            <w:hideMark/>
+          </w:tcPr>
+          <w:p>
+            <w:pPr>
+              <w:cnfStyle w:val="000000000000" w:firstRow="0" w:lastRow="0" w:firstColumn="0" w:lastColumn="0" w:oddVBand="0" w:evenVBand="0" w:oddHBand="0" w:evenHBand="0" w:firstRowFirstColumn="0" w:firstRowLastColumn="0" w:lastRowFirstColumn="0" w:lastRowLastColumn="0"/>
+              <w:rPr>
+                <w:rFonts w:ascii="Calibri" w:eastAsia="Times New Roman" w:hAnsi="Calibri" w:cs="Calibri"/>
+                <w:color w:val="000000"/>
+                <w:sz w:val="18"/>
+                <w:szCs w:val="18"/>
+                <w:lang w:eastAsia="es-ES"/>
+              </w:rPr>
+            </w:pPr>
+            <w:r>
+              <w:rPr>
+                <w:rFonts w:ascii="Calibri" w:eastAsia="Times New Roman" w:hAnsi="Calibri" w:cs="Calibri"/>
+                <w:color w:val="000000"/>
+                <w:sz w:val="18"/>
+                <w:szCs w:val="18"/>
+                <w:lang w:eastAsia="es-ES"/>
+              </w:rPr>
+              <w:t>Disco duro</w:t>
+            </w:r>
+          </w:p>
+        </w:tc>
+        <w:tc>
+          <w:tcPr>
+            <w:tcW w:w="1279" w:type="dxa"/>
+            <w:noWrap/>
+            <w:hideMark/>
+          </w:tcPr>
+          <w:p>
+            <w:pPr>
+              <w:jc w:val="right"/>
+              <w:cnfStyle w:val="000000000000" w:firstRow="0" w:lastRow="0" w:firstColumn="0" w:lastColumn="0" w:oddVBand="0" w:evenVBand="0" w:oddHBand="0" w:evenHBand="0" w:firstRowFirstColumn="0" w:firstRowLastColumn="0" w:lastRowFirstColumn="0" w:lastRowLastColumn="0"/>
+              <w:rPr>
+                <w:rFonts w:ascii="Calibri" w:eastAsia="Times New Roman" w:hAnsi="Calibri" w:cs="Calibri"/>
+                <w:color w:val="000000"/>
+                <w:sz w:val="18"/>
+                <w:szCs w:val="18"/>
+                <w:lang w:eastAsia="es-ES"/>
+              </w:rPr>
+            </w:pPr>
+            <w:r>
+              <w:rPr>
+                <w:rFonts w:ascii="Calibri" w:eastAsia="Times New Roman" w:hAnsi="Calibri" w:cs="Calibri"/>
+                <w:color w:val="000000"/>
+                <w:sz w:val="18"/>
+                <w:szCs w:val="18"/>
+                <w:lang w:eastAsia="es-ES"/>
+              </w:rPr>
+              <w:t>66</w:t>
+            </w:r>
+          </w:p>
+        </w:tc>
+        <w:tc>
+          <w:tcPr>
+            <w:tcW w:w="1101" w:type="dxa"/>
+            <w:noWrap/>
+            <w:hideMark/>
+          </w:tcPr>
+          <w:p>
+            <w:pPr>
+              <w:jc w:val="right"/>
+              <w:cnfStyle w:val="000000000000" w:firstRow="0" w:lastRow="0" w:firstColumn="0" w:lastColumn="0" w:oddVBand="0" w:evenVBand="0" w:oddHBand="0" w:evenHBand="0" w:firstRowFirstColumn="0" w:firstRowLastColumn="0" w:lastRowFirstColumn="0" w:lastRowLastColumn="0"/>
+              <w:rPr>
+                <w:rFonts w:ascii="Calibri" w:eastAsia="Times New Roman" w:hAnsi="Calibri" w:cs="Calibri"/>
+                <w:color w:val="000000"/>
+                <w:sz w:val="18"/>
+                <w:szCs w:val="18"/>
+                <w:lang w:eastAsia="es-ES"/>
+              </w:rPr>
+            </w:pPr>
+            <w:r>
+              <w:rPr>
+                <w:rFonts w:ascii="Calibri" w:eastAsia="Times New Roman" w:hAnsi="Calibri" w:cs="Calibri"/>
+                <w:color w:val="000000"/>
+                <w:sz w:val="18"/>
+                <w:szCs w:val="18"/>
+                <w:lang w:eastAsia="es-ES"/>
+              </w:rPr>
+              <w:t>30</w:t>
+            </w:r>
+          </w:p>
+        </w:tc>
+        <w:tc>
+          <w:tcPr>
+            <w:tcW w:w="825" w:type="dxa"/>
+            <w:noWrap/>
+            <w:hideMark/>
+          </w:tcPr>
+          <w:p>
+            <w:pPr>
+              <w:jc w:val="right"/>
+              <w:cnfStyle w:val="000000000000" w:firstRow="0" w:lastRow="0" w:firstColumn="0" w:lastColumn="0" w:oddVBand="0" w:evenVBand="0" w:oddHBand="0" w:evenHBand="0" w:firstRowFirstColumn="0" w:firstRowLastColumn="0" w:lastRowFirstColumn="0" w:lastRowLastColumn="0"/>
+              <w:rPr>
+                <w:rFonts w:ascii="Calibri" w:eastAsia="Times New Roman" w:hAnsi="Calibri" w:cs="Calibri"/>
+                <w:color w:val="000000"/>
+                <w:sz w:val="18"/>
+                <w:szCs w:val="18"/>
+                <w:lang w:eastAsia="es-ES"/>
+              </w:rPr>
+            </w:pPr>
+            <w:r>
+              <w:rPr>
+                <w:rFonts w:ascii="Calibri" w:eastAsia="Times New Roman" w:hAnsi="Calibri" w:cs="Calibri"/>
+                <w:color w:val="000000"/>
+                <w:sz w:val="18"/>
+                <w:szCs w:val="18"/>
+                <w:lang w:eastAsia="es-ES"/>
+              </w:rPr>
+              <w:t>1980</w:t>
+            </w:r>
+          </w:p>
+        </w:tc>
+        <w:tc>
+          <w:tcPr>
+            <w:tcW w:w="3039" w:type="dxa"/>
+            <w:gridSpan w:val="4"/>
+            <w:noWrap/>
+            <w:hideMark/>
+          </w:tcPr>
+          <w:p>
+            <w:pPr>
+              <w:cnfStyle w:val="000000000000" w:firstRow="0" w:lastRow="0" w:firstColumn="0" w:lastColumn="0" w:oddVBand="0" w:evenVBand="0" w:oddHBand="0" w:evenHBand="0" w:firstRowFirstColumn="0" w:firstRowLastColumn="0" w:lastRowFirstColumn="0" w:lastRowLastColumn="0"/>
+              <w:rPr>
+                <w:rFonts w:ascii="Calibri" w:eastAsia="Times New Roman" w:hAnsi="Calibri" w:cs="Calibri"/>
+                <w:color w:val="000000"/>
+                <w:sz w:val="18"/>
+                <w:szCs w:val="18"/>
+                <w:lang w:eastAsia="es-ES"/>
+              </w:rPr>
+            </w:pPr>
+            <w:r>
+              <w:rPr>
+                <w:rFonts w:ascii="Calibri" w:eastAsia="Times New Roman" w:hAnsi="Calibri" w:cs="Calibri"/>
+                <w:color w:val="000000"/>
+                <w:sz w:val="18"/>
+                <w:szCs w:val="18"/>
+                <w:lang w:eastAsia="es-ES"/>
+              </w:rPr>
+              <w:t>No recomendado; baja o negativa ganancia</w:t>
+            </w:r>
+          </w:p>
+        </w:tc>
+      </w:tr>
+      <w:tr>
+        <w:trPr>
+          <w:cnfStyle w:val="000000100000" w:firstRow="0" w:lastRow="0" w:firstColumn="0" w:lastColumn="0" w:oddVBand="0" w:evenVBand="0" w:oddHBand="1" w:evenHBand="0" w:firstRowFirstColumn="0" w:firstRowLastColumn="0" w:lastRowFirstColumn="0" w:lastRowLastColumn="0"/>
+          <w:trHeight w:val="300"/>
+        </w:trPr>
+        <w:tc>
+          <w:tcPr>
+            <w:cnfStyle w:val="001000000000" w:firstRow="0" w:lastRow="0" w:firstColumn="1" w:lastColumn="0" w:oddVBand="0" w:evenVBand="0" w:oddHBand="0" w:evenHBand="0" w:firstRowFirstColumn="0" w:firstRowLastColumn="0" w:lastRowFirstColumn="0" w:lastRowLastColumn="0"/>
+            <w:tcW w:w="1840" w:type="dxa"/>
+            <w:noWrap/>
+            <w:hideMark/>
+          </w:tcPr>
+          <w:p>
+            <w:pPr>
+              <w:rPr>
+                <w:rFonts w:ascii="Calibri" w:eastAsia="Times New Roman" w:hAnsi="Calibri" w:cs="Calibri"/>
+                <w:color w:val="000000"/>
+                <w:sz w:val="18"/>
+                <w:szCs w:val="18"/>
+                <w:lang w:eastAsia="es-ES"/>
+              </w:rPr>
+            </w:pPr>
+            <w:r>
+              <w:rPr>
+                <w:rFonts w:ascii="Calibri" w:eastAsia="Times New Roman" w:hAnsi="Calibri" w:cs="Calibri"/>
+                <w:color w:val="000000"/>
+                <w:sz w:val="18"/>
+                <w:szCs w:val="18"/>
+                <w:lang w:eastAsia="es-ES"/>
+              </w:rPr>
+              <w:t>Operario</w:t>
+            </w:r>
+          </w:p>
+        </w:tc>
+        <w:tc>
+          <w:tcPr>
+            <w:tcW w:w="1840" w:type="dxa"/>
+            <w:noWrap/>
+            <w:hideMark/>
+          </w:tcPr>
+          <w:p>
+            <w:pPr>
+              <w:cnfStyle w:val="000000100000" w:firstRow="0" w:lastRow="0" w:firstColumn="0" w:lastColumn="0" w:oddVBand="0" w:evenVBand="0" w:oddHBand="1" w:evenHBand="0" w:firstRowFirstColumn="0" w:firstRowLastColumn="0" w:lastRowFirstColumn="0" w:lastRowLastColumn="0"/>
+              <w:rPr>
+                <w:rFonts w:ascii="Calibri" w:eastAsia="Times New Roman" w:hAnsi="Calibri" w:cs="Calibri"/>
+                <w:color w:val="000000"/>
+                <w:sz w:val="18"/>
+                <w:szCs w:val="18"/>
+                <w:lang w:eastAsia="es-ES"/>
+              </w:rPr>
+            </w:pPr>
+            <w:r>
+              <w:rPr>
+                <w:rFonts w:ascii="Calibri" w:eastAsia="Times New Roman" w:hAnsi="Calibri" w:cs="Calibri"/>
+                <w:color w:val="000000"/>
+                <w:sz w:val="18"/>
+                <w:szCs w:val="18"/>
+                <w:lang w:eastAsia="es-ES"/>
+              </w:rPr>
+              <w:t>Terminal (escritorio)</w:t>
+            </w:r>
+          </w:p>
+        </w:tc>
+        <w:tc>
+          <w:tcPr>
+            <w:tcW w:w="1279" w:type="dxa"/>
+            <w:noWrap/>
+            <w:hideMark/>
+          </w:tcPr>
+          <w:p>
+            <w:pPr>
+              <w:jc w:val="right"/>
+              <w:cnfStyle w:val="000000100000" w:firstRow="0" w:lastRow="0" w:firstColumn="0" w:lastColumn="0" w:oddVBand="0" w:evenVBand="0" w:oddHBand="1" w:evenHBand="0" w:firstRowFirstColumn="0" w:firstRowLastColumn="0" w:lastRowFirstColumn="0" w:lastRowLastColumn="0"/>
+              <w:rPr>
+                <w:rFonts w:ascii="Calibri" w:eastAsia="Times New Roman" w:hAnsi="Calibri" w:cs="Calibri"/>
+                <w:color w:val="000000"/>
+                <w:sz w:val="18"/>
+                <w:szCs w:val="18"/>
+                <w:lang w:eastAsia="es-ES"/>
+              </w:rPr>
+            </w:pPr>
+            <w:r>
+              <w:rPr>
+                <w:rFonts w:ascii="Calibri" w:eastAsia="Times New Roman" w:hAnsi="Calibri" w:cs="Calibri"/>
+                <w:color w:val="000000"/>
+                <w:sz w:val="18"/>
+                <w:szCs w:val="18"/>
+                <w:lang w:eastAsia="es-ES"/>
+              </w:rPr>
+              <w:t>475</w:t>
+            </w:r>
+          </w:p>
+        </w:tc>
+        <w:tc>
+          <w:tcPr>
+            <w:tcW w:w="1101" w:type="dxa"/>
+            <w:noWrap/>
+            <w:hideMark/>
+          </w:tcPr>
+          <w:p>
+            <w:pPr>
+              <w:jc w:val="right"/>
+              <w:cnfStyle w:val="000000100000" w:firstRow="0" w:lastRow="0" w:firstColumn="0" w:lastColumn="0" w:oddVBand="0" w:evenVBand="0" w:oddHBand="1" w:evenHBand="0" w:firstRowFirstColumn="0" w:firstRowLastColumn="0" w:lastRowFirstColumn="0" w:lastRowLastColumn="0"/>
+              <w:rPr>
+                <w:rFonts w:ascii="Calibri" w:eastAsia="Times New Roman" w:hAnsi="Calibri" w:cs="Calibri"/>
+                <w:color w:val="000000"/>
+                <w:sz w:val="18"/>
+                <w:szCs w:val="18"/>
+                <w:lang w:eastAsia="es-ES"/>
+              </w:rPr>
+            </w:pPr>
+            <w:r>
+              <w:rPr>
+                <w:rFonts w:ascii="Calibri" w:eastAsia="Times New Roman" w:hAnsi="Calibri" w:cs="Calibri"/>
+                <w:color w:val="000000"/>
+                <w:sz w:val="18"/>
+                <w:szCs w:val="18"/>
+                <w:lang w:eastAsia="es-ES"/>
+              </w:rPr>
+              <w:t>10</w:t>
+            </w:r>
+          </w:p>
+        </w:tc>
+        <w:tc>
+          <w:tcPr>
+            <w:tcW w:w="825" w:type="dxa"/>
+            <w:noWrap/>
+            <w:hideMark/>
+          </w:tcPr>
+          <w:p>
+            <w:pPr>
+              <w:jc w:val="right"/>
+              <w:cnfStyle w:val="000000100000" w:firstRow="0" w:lastRow="0" w:firstColumn="0" w:lastColumn="0" w:oddVBand="0" w:evenVBand="0" w:oddHBand="1" w:evenHBand="0" w:firstRowFirstColumn="0" w:firstRowLastColumn="0" w:lastRowFirstColumn="0" w:lastRowLastColumn="0"/>
+              <w:rPr>
+                <w:rFonts w:ascii="Calibri" w:eastAsia="Times New Roman" w:hAnsi="Calibri" w:cs="Calibri"/>
+                <w:color w:val="000000"/>
+                <w:sz w:val="18"/>
+                <w:szCs w:val="18"/>
+                <w:lang w:eastAsia="es-ES"/>
+              </w:rPr>
+            </w:pPr>
+            <w:r>
+              <w:rPr>
+                <w:rFonts w:ascii="Calibri" w:eastAsia="Times New Roman" w:hAnsi="Calibri" w:cs="Calibri"/>
+                <w:color w:val="000000"/>
+                <w:sz w:val="18"/>
+                <w:szCs w:val="18"/>
+                <w:lang w:eastAsia="es-ES"/>
+              </w:rPr>
+              <w:t>4750</w:t>
+            </w:r>
+          </w:p>
+        </w:tc>
+        <w:tc>
+          <w:tcPr>
+            <w:tcW w:w="3039" w:type="dxa"/>
+            <w:gridSpan w:val="4"/>
+            <w:noWrap/>
+            <w:hideMark/>
+          </w:tcPr>
+          <w:p>
+            <w:pPr>
+              <w:cnfStyle w:val="000000100000" w:firstRow="0" w:lastRow="0" w:firstColumn="0" w:lastColumn="0" w:oddVBand="0" w:evenVBand="0" w:oddHBand="1" w:evenHBand="0" w:firstRowFirstColumn="0" w:firstRowLastColumn="0" w:lastRowFirstColumn="0" w:lastRowLastColumn="0"/>
+              <w:rPr>
+                <w:rFonts w:ascii="Calibri" w:eastAsia="Times New Roman" w:hAnsi="Calibri" w:cs="Calibri"/>
+                <w:color w:val="000000"/>
+                <w:sz w:val="18"/>
+                <w:szCs w:val="18"/>
+                <w:lang w:eastAsia="es-ES"/>
+              </w:rPr>
+            </w:pPr>
+            <w:r>
+              <w:rPr>
+                <w:rFonts w:ascii="Calibri" w:eastAsia="Times New Roman" w:hAnsi="Calibri" w:cs="Calibri"/>
+                <w:color w:val="000000"/>
+                <w:sz w:val="18"/>
+                <w:szCs w:val="18"/>
+                <w:lang w:eastAsia="es-ES"/>
+              </w:rPr>
+              <w:t>Recomendado</w:t>
+            </w:r>
+          </w:p>
+        </w:tc>
+      </w:tr>
+      <w:tr>
+        <w:trPr>
+          <w:trHeight w:val="300"/>
+        </w:trPr>
+        <w:tc>
+          <w:tcPr>
+            <w:cnfStyle w:val="001000000000" w:firstRow="0" w:lastRow="0" w:firstColumn="1" w:lastColumn="0" w:oddVBand="0" w:evenVBand="0" w:oddHBand="0" w:evenHBand="0" w:firstRowFirstColumn="0" w:firstRowLastColumn="0" w:lastRowFirstColumn="0" w:lastRowLastColumn="0"/>
+            <w:tcW w:w="1840" w:type="dxa"/>
+            <w:noWrap/>
+            <w:hideMark/>
+          </w:tcPr>
+          <w:p>
+            <w:pPr>
+              <w:rPr>
+                <w:rFonts w:ascii="Calibri" w:eastAsia="Times New Roman" w:hAnsi="Calibri" w:cs="Calibri"/>
+                <w:color w:val="000000"/>
+                <w:sz w:val="18"/>
+                <w:szCs w:val="18"/>
+                <w:lang w:eastAsia="es-ES"/>
+              </w:rPr>
+            </w:pPr>
+            <w:r>
+              <w:rPr>
+                <w:rFonts w:ascii="Calibri" w:eastAsia="Times New Roman" w:hAnsi="Calibri" w:cs="Calibri"/>
+                <w:color w:val="000000"/>
+                <w:sz w:val="18"/>
+                <w:szCs w:val="18"/>
+                <w:lang w:eastAsia="es-ES"/>
+              </w:rPr>
+              <w:t>Operario</w:t>
+            </w:r>
+          </w:p>
+        </w:tc>
+        <w:tc>
+          <w:tcPr>
+            <w:tcW w:w="1840" w:type="dxa"/>
+            <w:noWrap/>
+            <w:hideMark/>
+          </w:tcPr>
+          <w:p>
+            <w:pPr>
+              <w:cnfStyle w:val="000000000000" w:firstRow="0" w:lastRow="0" w:firstColumn="0" w:lastColumn="0" w:oddVBand="0" w:evenVBand="0" w:oddHBand="0" w:evenHBand="0" w:firstRowFirstColumn="0" w:firstRowLastColumn="0" w:lastRowFirstColumn="0" w:lastRowLastColumn="0"/>
+              <w:rPr>
+                <w:rFonts w:ascii="Calibri" w:eastAsia="Times New Roman" w:hAnsi="Calibri" w:cs="Calibri"/>
+                <w:color w:val="000000"/>
+                <w:sz w:val="18"/>
+                <w:szCs w:val="18"/>
+                <w:lang w:eastAsia="es-ES"/>
+              </w:rPr>
+            </w:pPr>
+            <w:r>
+              <w:rPr>
+                <w:rFonts w:ascii="Calibri" w:eastAsia="Times New Roman" w:hAnsi="Calibri" w:cs="Calibri"/>
+                <w:color w:val="000000"/>
+                <w:sz w:val="18"/>
+                <w:szCs w:val="18"/>
+                <w:lang w:eastAsia="es-ES"/>
+              </w:rPr>
+              <w:t>Terminal (portable)</w:t>
+            </w:r>
+          </w:p>
+        </w:tc>
+        <w:tc>
+          <w:tcPr>
+            <w:tcW w:w="1279" w:type="dxa"/>
+            <w:noWrap/>
+            <w:hideMark/>
+          </w:tcPr>
+          <w:p>
+            <w:pPr>
+              <w:jc w:val="right"/>
+              <w:cnfStyle w:val="000000000000" w:firstRow="0" w:lastRow="0" w:firstColumn="0" w:lastColumn="0" w:oddVBand="0" w:evenVBand="0" w:oddHBand="0" w:evenHBand="0" w:firstRowFirstColumn="0" w:firstRowLastColumn="0" w:lastRowFirstColumn="0" w:lastRowLastColumn="0"/>
+              <w:rPr>
+                <w:rFonts w:ascii="Calibri" w:eastAsia="Times New Roman" w:hAnsi="Calibri" w:cs="Calibri"/>
+                <w:color w:val="000000"/>
+                <w:sz w:val="18"/>
+                <w:szCs w:val="18"/>
+                <w:lang w:eastAsia="es-ES"/>
+              </w:rPr>
+            </w:pPr>
+            <w:r>
+              <w:rPr>
+                <w:rFonts w:ascii="Calibri" w:eastAsia="Times New Roman" w:hAnsi="Calibri" w:cs="Calibri"/>
+                <w:color w:val="000000"/>
+                <w:sz w:val="18"/>
+                <w:szCs w:val="18"/>
+                <w:lang w:eastAsia="es-ES"/>
+              </w:rPr>
+              <w:t>1607</w:t>
+            </w:r>
+          </w:p>
+        </w:tc>
+        <w:tc>
+          <w:tcPr>
+            <w:tcW w:w="1101" w:type="dxa"/>
+            <w:noWrap/>
+            <w:hideMark/>
+          </w:tcPr>
+          <w:p>
+            <w:pPr>
+              <w:jc w:val="right"/>
+              <w:cnfStyle w:val="000000000000" w:firstRow="0" w:lastRow="0" w:firstColumn="0" w:lastColumn="0" w:oddVBand="0" w:evenVBand="0" w:oddHBand="0" w:evenHBand="0" w:firstRowFirstColumn="0" w:firstRowLastColumn="0" w:lastRowFirstColumn="0" w:lastRowLastColumn="0"/>
+              <w:rPr>
+                <w:rFonts w:ascii="Calibri" w:eastAsia="Times New Roman" w:hAnsi="Calibri" w:cs="Calibri"/>
+                <w:color w:val="000000"/>
+                <w:sz w:val="18"/>
+                <w:szCs w:val="18"/>
+                <w:lang w:eastAsia="es-ES"/>
+              </w:rPr>
+            </w:pPr>
+            <w:r>
+              <w:rPr>
+                <w:rFonts w:ascii="Calibri" w:eastAsia="Times New Roman" w:hAnsi="Calibri" w:cs="Calibri"/>
+                <w:color w:val="000000"/>
+                <w:sz w:val="18"/>
+                <w:szCs w:val="18"/>
+                <w:lang w:eastAsia="es-ES"/>
+              </w:rPr>
+              <w:t>20</w:t>
+            </w:r>
+          </w:p>
+        </w:tc>
+        <w:tc>
+          <w:tcPr>
+            <w:tcW w:w="825" w:type="dxa"/>
+            <w:noWrap/>
+            <w:hideMark/>
+          </w:tcPr>
+          <w:p>
+            <w:pPr>
+              <w:jc w:val="right"/>
+              <w:cnfStyle w:val="000000000000" w:firstRow="0" w:lastRow="0" w:firstColumn="0" w:lastColumn="0" w:oddVBand="0" w:evenVBand="0" w:oddHBand="0" w:evenHBand="0" w:firstRowFirstColumn="0" w:firstRowLastColumn="0" w:lastRowFirstColumn="0" w:lastRowLastColumn="0"/>
+              <w:rPr>
+                <w:rFonts w:ascii="Calibri" w:eastAsia="Times New Roman" w:hAnsi="Calibri" w:cs="Calibri"/>
+                <w:color w:val="000000"/>
+                <w:sz w:val="18"/>
+                <w:szCs w:val="18"/>
+                <w:lang w:eastAsia="es-ES"/>
+              </w:rPr>
+            </w:pPr>
+            <w:r>
+              <w:rPr>
+                <w:rFonts w:ascii="Calibri" w:eastAsia="Times New Roman" w:hAnsi="Calibri" w:cs="Calibri"/>
+                <w:color w:val="000000"/>
+                <w:sz w:val="18"/>
+                <w:szCs w:val="18"/>
+                <w:lang w:eastAsia="es-ES"/>
+              </w:rPr>
+              <w:t>32140</w:t>
+            </w:r>
+          </w:p>
+        </w:tc>
+        <w:tc>
+          <w:tcPr>
+            <w:tcW w:w="3039" w:type="dxa"/>
+            <w:gridSpan w:val="4"/>
+            <w:noWrap/>
+            <w:hideMark/>
+          </w:tcPr>
+          <w:p>
+            <w:pPr>
+              <w:cnfStyle w:val="000000000000" w:firstRow="0" w:lastRow="0" w:firstColumn="0" w:lastColumn="0" w:oddVBand="0" w:evenVBand="0" w:oddHBand="0" w:evenHBand="0" w:firstRowFirstColumn="0" w:firstRowLastColumn="0" w:lastRowFirstColumn="0" w:lastRowLastColumn="0"/>
+              <w:rPr>
+                <w:rFonts w:ascii="Calibri" w:eastAsia="Times New Roman" w:hAnsi="Calibri" w:cs="Calibri"/>
+                <w:color w:val="000000"/>
+                <w:sz w:val="18"/>
+                <w:szCs w:val="18"/>
+                <w:lang w:eastAsia="es-ES"/>
+              </w:rPr>
+            </w:pPr>
+            <w:r>
+              <w:rPr>
+                <w:rFonts w:ascii="Calibri" w:eastAsia="Times New Roman" w:hAnsi="Calibri" w:cs="Calibri"/>
+                <w:color w:val="000000"/>
+                <w:sz w:val="18"/>
+                <w:szCs w:val="18"/>
+                <w:lang w:eastAsia="es-ES"/>
+              </w:rPr>
+              <w:t>Recomendado</w:t>
+            </w:r>
+          </w:p>
+        </w:tc>
+      </w:tr>
+      <w:tr>
+        <w:trPr>
+          <w:cnfStyle w:val="000000100000" w:firstRow="0" w:lastRow="0" w:firstColumn="0" w:lastColumn="0" w:oddVBand="0" w:evenVBand="0" w:oddHBand="1" w:evenHBand="0" w:firstRowFirstColumn="0" w:firstRowLastColumn="0" w:lastRowFirstColumn="0" w:lastRowLastColumn="0"/>
+          <w:trHeight w:val="300"/>
+        </w:trPr>
+        <w:tc>
+          <w:tcPr>
+            <w:cnfStyle w:val="001000000000" w:firstRow="0" w:lastRow="0" w:firstColumn="1" w:lastColumn="0" w:oddVBand="0" w:evenVBand="0" w:oddHBand="0" w:evenHBand="0" w:firstRowFirstColumn="0" w:firstRowLastColumn="0" w:lastRowFirstColumn="0" w:lastRowLastColumn="0"/>
+            <w:tcW w:w="1840" w:type="dxa"/>
+            <w:noWrap/>
+            <w:hideMark/>
+          </w:tcPr>
+          <w:p>
+            <w:pPr>
+              <w:rPr>
+                <w:rFonts w:ascii="Calibri" w:eastAsia="Times New Roman" w:hAnsi="Calibri" w:cs="Calibri"/>
+                <w:color w:val="000000"/>
+                <w:sz w:val="18"/>
+                <w:szCs w:val="18"/>
+                <w:lang w:eastAsia="es-ES"/>
+              </w:rPr>
+            </w:pPr>
+            <w:r>
+              <w:rPr>
+                <w:rFonts w:ascii="Calibri" w:eastAsia="Times New Roman" w:hAnsi="Calibri" w:cs="Calibri"/>
+                <w:color w:val="000000"/>
+                <w:sz w:val="18"/>
+                <w:szCs w:val="18"/>
+                <w:lang w:eastAsia="es-ES"/>
+              </w:rPr>
+              <w:t>Operario</w:t>
+            </w:r>
+          </w:p>
+        </w:tc>
+        <w:tc>
+          <w:tcPr>
+            <w:tcW w:w="1840" w:type="dxa"/>
+            <w:noWrap/>
+            <w:hideMark/>
+          </w:tcPr>
+          <w:p>
+            <w:pPr>
+              <w:cnfStyle w:val="000000100000" w:firstRow="0" w:lastRow="0" w:firstColumn="0" w:lastColumn="0" w:oddVBand="0" w:evenVBand="0" w:oddHBand="1" w:evenHBand="0" w:firstRowFirstColumn="0" w:firstRowLastColumn="0" w:lastRowFirstColumn="0" w:lastRowLastColumn="0"/>
+              <w:rPr>
+                <w:rFonts w:ascii="Calibri" w:eastAsia="Times New Roman" w:hAnsi="Calibri" w:cs="Calibri"/>
+                <w:color w:val="000000"/>
+                <w:sz w:val="18"/>
+                <w:szCs w:val="18"/>
+                <w:lang w:eastAsia="es-ES"/>
+              </w:rPr>
+            </w:pPr>
+            <w:r>
+              <w:rPr>
+                <w:rFonts w:ascii="Calibri" w:eastAsia="Times New Roman" w:hAnsi="Calibri" w:cs="Calibri"/>
+                <w:color w:val="000000"/>
+                <w:sz w:val="18"/>
+                <w:szCs w:val="18"/>
+                <w:lang w:eastAsia="es-ES"/>
+              </w:rPr>
+              <w:t>Monitor</w:t>
+            </w:r>
+          </w:p>
+        </w:tc>
+        <w:tc>
+          <w:tcPr>
+            <w:tcW w:w="1279" w:type="dxa"/>
+            <w:noWrap/>
+            <w:hideMark/>
+          </w:tcPr>
+          <w:p>
+            <w:pPr>
+              <w:jc w:val="right"/>
+              <w:cnfStyle w:val="000000100000" w:firstRow="0" w:lastRow="0" w:firstColumn="0" w:lastColumn="0" w:oddVBand="0" w:evenVBand="0" w:oddHBand="1" w:evenHBand="0" w:firstRowFirstColumn="0" w:firstRowLastColumn="0" w:lastRowFirstColumn="0" w:lastRowLastColumn="0"/>
+              <w:rPr>
+                <w:rFonts w:ascii="Calibri" w:eastAsia="Times New Roman" w:hAnsi="Calibri" w:cs="Calibri"/>
+                <w:color w:val="000000"/>
+                <w:sz w:val="18"/>
+                <w:szCs w:val="18"/>
+                <w:lang w:eastAsia="es-ES"/>
+              </w:rPr>
+            </w:pPr>
+            <w:r>
+              <w:rPr>
+                <w:rFonts w:ascii="Calibri" w:eastAsia="Times New Roman" w:hAnsi="Calibri" w:cs="Calibri"/>
+                <w:color w:val="000000"/>
+                <w:sz w:val="18"/>
+                <w:szCs w:val="18"/>
+                <w:lang w:eastAsia="es-ES"/>
+              </w:rPr>
+              <w:t>125</w:t>
+            </w:r>
+          </w:p>
+        </w:tc>
+        <w:tc>
+          <w:tcPr>
+            <w:tcW w:w="1101" w:type="dxa"/>
+            <w:noWrap/>
+            <w:hideMark/>
+          </w:tcPr>
+          <w:p>
+            <w:pPr>
+              <w:jc w:val="right"/>
+              <w:cnfStyle w:val="000000100000" w:firstRow="0" w:lastRow="0" w:firstColumn="0" w:lastColumn="0" w:oddVBand="0" w:evenVBand="0" w:oddHBand="1" w:evenHBand="0" w:firstRowFirstColumn="0" w:firstRowLastColumn="0" w:lastRowFirstColumn="0" w:lastRowLastColumn="0"/>
+              <w:rPr>
+                <w:rFonts w:ascii="Calibri" w:eastAsia="Times New Roman" w:hAnsi="Calibri" w:cs="Calibri"/>
+                <w:color w:val="000000"/>
+                <w:sz w:val="18"/>
+                <w:szCs w:val="18"/>
+                <w:lang w:eastAsia="es-ES"/>
+              </w:rPr>
+            </w:pPr>
+            <w:r>
+              <w:rPr>
+                <w:rFonts w:ascii="Calibri" w:eastAsia="Times New Roman" w:hAnsi="Calibri" w:cs="Calibri"/>
+                <w:color w:val="000000"/>
+                <w:sz w:val="18"/>
+                <w:szCs w:val="18"/>
+                <w:lang w:eastAsia="es-ES"/>
+              </w:rPr>
+              <w:t>10</w:t>
+            </w:r>
+          </w:p>
+        </w:tc>
+        <w:tc>
+          <w:tcPr>
+            <w:tcW w:w="825" w:type="dxa"/>
+            <w:noWrap/>
+            <w:hideMark/>
+          </w:tcPr>
+          <w:p>
+            <w:pPr>
+              <w:jc w:val="right"/>
+              <w:cnfStyle w:val="000000100000" w:firstRow="0" w:lastRow="0" w:firstColumn="0" w:lastColumn="0" w:oddVBand="0" w:evenVBand="0" w:oddHBand="1" w:evenHBand="0" w:firstRowFirstColumn="0" w:firstRowLastColumn="0" w:lastRowFirstColumn="0" w:lastRowLastColumn="0"/>
+              <w:rPr>
+                <w:rFonts w:ascii="Calibri" w:eastAsia="Times New Roman" w:hAnsi="Calibri" w:cs="Calibri"/>
+                <w:color w:val="000000"/>
+                <w:sz w:val="18"/>
+                <w:szCs w:val="18"/>
+                <w:lang w:eastAsia="es-ES"/>
+              </w:rPr>
+            </w:pPr>
+            <w:r>
+              <w:rPr>
+                <w:rFonts w:ascii="Calibri" w:eastAsia="Times New Roman" w:hAnsi="Calibri" w:cs="Calibri"/>
+                <w:color w:val="000000"/>
+                <w:sz w:val="18"/>
+                <w:szCs w:val="18"/>
+                <w:lang w:eastAsia="es-ES"/>
+              </w:rPr>
+              <w:t>1250</w:t>
+            </w:r>
+          </w:p>
+        </w:tc>
+        <w:tc>
+          <w:tcPr>
+            <w:tcW w:w="3039" w:type="dxa"/>
+            <w:gridSpan w:val="4"/>
+            <w:noWrap/>
+            <w:hideMark/>
+          </w:tcPr>
+          <w:p>
+            <w:pPr>
+              <w:cnfStyle w:val="000000100000" w:firstRow="0" w:lastRow="0" w:firstColumn="0" w:lastColumn="0" w:oddVBand="0" w:evenVBand="0" w:oddHBand="1" w:evenHBand="0" w:firstRowFirstColumn="0" w:firstRowLastColumn="0" w:lastRowFirstColumn="0" w:lastRowLastColumn="0"/>
+              <w:rPr>
+                <w:rFonts w:ascii="Calibri" w:eastAsia="Times New Roman" w:hAnsi="Calibri" w:cs="Calibri"/>
+                <w:color w:val="000000"/>
+                <w:sz w:val="18"/>
+                <w:szCs w:val="18"/>
+                <w:lang w:eastAsia="es-ES"/>
+              </w:rPr>
+            </w:pPr>
+            <w:r>
+              <w:rPr>
+                <w:rFonts w:ascii="Calibri" w:eastAsia="Times New Roman" w:hAnsi="Calibri" w:cs="Calibri"/>
+                <w:color w:val="000000"/>
+                <w:sz w:val="18"/>
+                <w:szCs w:val="18"/>
+                <w:lang w:eastAsia="es-ES"/>
+              </w:rPr>
+              <w:t>Recomendado</w:t>
+            </w:r>
+          </w:p>
+        </w:tc>
+      </w:tr>
+      <w:tr>
+        <w:trPr>
+          <w:trHeight w:val="300"/>
+        </w:trPr>
+        <w:tc>
+          <w:tcPr>
+            <w:cnfStyle w:val="001000000000" w:firstRow="0" w:lastRow="0" w:firstColumn="1" w:lastColumn="0" w:oddVBand="0" w:evenVBand="0" w:oddHBand="0" w:evenHBand="0" w:firstRowFirstColumn="0" w:firstRowLastColumn="0" w:lastRowFirstColumn="0" w:lastRowLastColumn="0"/>
+            <w:tcW w:w="1840" w:type="dxa"/>
+            <w:noWrap/>
+            <w:hideMark/>
+          </w:tcPr>
+          <w:p>
+            <w:pPr>
+              <w:rPr>
+                <w:rFonts w:ascii="Calibri" w:eastAsia="Times New Roman" w:hAnsi="Calibri" w:cs="Calibri"/>
+                <w:color w:val="000000"/>
+                <w:sz w:val="18"/>
+                <w:szCs w:val="18"/>
+                <w:lang w:eastAsia="es-ES"/>
+              </w:rPr>
+            </w:pPr>
+            <w:r>
+              <w:rPr>
+                <w:rFonts w:ascii="Calibri" w:eastAsia="Times New Roman" w:hAnsi="Calibri" w:cs="Calibri"/>
+                <w:color w:val="000000"/>
+                <w:sz w:val="18"/>
+                <w:szCs w:val="18"/>
+                <w:lang w:eastAsia="es-ES"/>
+              </w:rPr>
+              <w:t>Operario</w:t>
+            </w:r>
+          </w:p>
+        </w:tc>
+        <w:tc>
+          <w:tcPr>
+            <w:tcW w:w="1840" w:type="dxa"/>
+            <w:noWrap/>
+            <w:hideMark/>
+          </w:tcPr>
+          <w:p>
+            <w:pPr>
+              <w:cnfStyle w:val="000000000000" w:firstRow="0" w:lastRow="0" w:firstColumn="0" w:lastColumn="0" w:oddVBand="0" w:evenVBand="0" w:oddHBand="0" w:evenHBand="0" w:firstRowFirstColumn="0" w:firstRowLastColumn="0" w:lastRowFirstColumn="0" w:lastRowLastColumn="0"/>
+              <w:rPr>
+                <w:rFonts w:ascii="Calibri" w:eastAsia="Times New Roman" w:hAnsi="Calibri" w:cs="Calibri"/>
+                <w:color w:val="000000"/>
+                <w:sz w:val="18"/>
+                <w:szCs w:val="18"/>
+                <w:lang w:eastAsia="es-ES"/>
+              </w:rPr>
+            </w:pPr>
+            <w:r>
+              <w:rPr>
+                <w:rFonts w:ascii="Calibri" w:eastAsia="Times New Roman" w:hAnsi="Calibri" w:cs="Calibri"/>
+                <w:color w:val="000000"/>
+                <w:sz w:val="18"/>
+                <w:szCs w:val="18"/>
+                <w:lang w:eastAsia="es-ES"/>
+              </w:rPr>
+              <w:t>Webcam</w:t>
+            </w:r>
+          </w:p>
+        </w:tc>
+        <w:tc>
+          <w:tcPr>
+            <w:tcW w:w="1279" w:type="dxa"/>
+            <w:noWrap/>
+            <w:hideMark/>
+          </w:tcPr>
+          <w:p>
+            <w:pPr>
+              <w:jc w:val="right"/>
+              <w:cnfStyle w:val="000000000000" w:firstRow="0" w:lastRow="0" w:firstColumn="0" w:lastColumn="0" w:oddVBand="0" w:evenVBand="0" w:oddHBand="0" w:evenHBand="0" w:firstRowFirstColumn="0" w:firstRowLastColumn="0" w:lastRowFirstColumn="0" w:lastRowLastColumn="0"/>
+              <w:rPr>
+                <w:rFonts w:ascii="Calibri" w:eastAsia="Times New Roman" w:hAnsi="Calibri" w:cs="Calibri"/>
+                <w:color w:val="000000"/>
+                <w:sz w:val="18"/>
+                <w:szCs w:val="18"/>
+                <w:lang w:eastAsia="es-ES"/>
+              </w:rPr>
+            </w:pPr>
+            <w:r>
+              <w:rPr>
+                <w:rFonts w:ascii="Calibri" w:eastAsia="Times New Roman" w:hAnsi="Calibri" w:cs="Calibri"/>
+                <w:color w:val="000000"/>
+                <w:sz w:val="18"/>
+                <w:szCs w:val="18"/>
+                <w:lang w:eastAsia="es-ES"/>
+              </w:rPr>
+              <w:t>21</w:t>
+            </w:r>
+          </w:p>
+        </w:tc>
+        <w:tc>
+          <w:tcPr>
+            <w:tcW w:w="1101" w:type="dxa"/>
+            <w:noWrap/>
+            <w:hideMark/>
+          </w:tcPr>
+          <w:p>
+            <w:pPr>
+              <w:jc w:val="right"/>
+              <w:cnfStyle w:val="000000000000" w:firstRow="0" w:lastRow="0" w:firstColumn="0" w:lastColumn="0" w:oddVBand="0" w:evenVBand="0" w:oddHBand="0" w:evenHBand="0" w:firstRowFirstColumn="0" w:firstRowLastColumn="0" w:lastRowFirstColumn="0" w:lastRowLastColumn="0"/>
+              <w:rPr>
+                <w:rFonts w:ascii="Calibri" w:eastAsia="Times New Roman" w:hAnsi="Calibri" w:cs="Calibri"/>
+                <w:color w:val="000000"/>
+                <w:sz w:val="18"/>
+                <w:szCs w:val="18"/>
+                <w:lang w:eastAsia="es-ES"/>
+              </w:rPr>
+            </w:pPr>
+            <w:r>
+              <w:rPr>
+                <w:rFonts w:ascii="Calibri" w:eastAsia="Times New Roman" w:hAnsi="Calibri" w:cs="Calibri"/>
+                <w:color w:val="000000"/>
+                <w:sz w:val="18"/>
+                <w:szCs w:val="18"/>
+                <w:lang w:eastAsia="es-ES"/>
+              </w:rPr>
+              <w:t>10</w:t>
+            </w:r>
+          </w:p>
+        </w:tc>
+        <w:tc>
+          <w:tcPr>
+            <w:tcW w:w="825" w:type="dxa"/>
+            <w:noWrap/>
+            <w:hideMark/>
+          </w:tcPr>
+          <w:p>
+            <w:pPr>
+              <w:jc w:val="right"/>
+              <w:cnfStyle w:val="000000000000" w:firstRow="0" w:lastRow="0" w:firstColumn="0" w:lastColumn="0" w:oddVBand="0" w:evenVBand="0" w:oddHBand="0" w:evenHBand="0" w:firstRowFirstColumn="0" w:firstRowLastColumn="0" w:lastRowFirstColumn="0" w:lastRowLastColumn="0"/>
+              <w:rPr>
+                <w:rFonts w:ascii="Calibri" w:eastAsia="Times New Roman" w:hAnsi="Calibri" w:cs="Calibri"/>
+                <w:color w:val="000000"/>
+                <w:sz w:val="18"/>
+                <w:szCs w:val="18"/>
+                <w:lang w:eastAsia="es-ES"/>
+              </w:rPr>
+            </w:pPr>
+            <w:r>
+              <w:rPr>
+                <w:rFonts w:ascii="Calibri" w:eastAsia="Times New Roman" w:hAnsi="Calibri" w:cs="Calibri"/>
+                <w:color w:val="000000"/>
+                <w:sz w:val="18"/>
+                <w:szCs w:val="18"/>
+                <w:lang w:eastAsia="es-ES"/>
+              </w:rPr>
+              <w:t>210</w:t>
+            </w:r>
+          </w:p>
+        </w:tc>
+        <w:tc>
+          <w:tcPr>
+            <w:tcW w:w="3039" w:type="dxa"/>
+            <w:gridSpan w:val="4"/>
+            <w:noWrap/>
+            <w:hideMark/>
+          </w:tcPr>
+          <w:p>
+            <w:pPr>
+              <w:cnfStyle w:val="000000000000" w:firstRow="0" w:lastRow="0" w:firstColumn="0" w:lastColumn="0" w:oddVBand="0" w:evenVBand="0" w:oddHBand="0" w:evenHBand="0" w:firstRowFirstColumn="0" w:firstRowLastColumn="0" w:lastRowFirstColumn="0" w:lastRowLastColumn="0"/>
+              <w:rPr>
+                <w:rFonts w:ascii="Calibri" w:eastAsia="Times New Roman" w:hAnsi="Calibri" w:cs="Calibri"/>
+                <w:color w:val="000000"/>
+                <w:sz w:val="18"/>
+                <w:szCs w:val="18"/>
+                <w:lang w:eastAsia="es-ES"/>
+              </w:rPr>
+            </w:pPr>
+            <w:r>
+              <w:rPr>
+                <w:rFonts w:ascii="Calibri" w:eastAsia="Times New Roman" w:hAnsi="Calibri" w:cs="Calibri"/>
+                <w:color w:val="000000"/>
+                <w:sz w:val="18"/>
+                <w:szCs w:val="18"/>
+                <w:lang w:eastAsia="es-ES"/>
+              </w:rPr>
+              <w:t>Recomendado</w:t>
+            </w:r>
+          </w:p>
+        </w:tc>
+      </w:tr>
+      <w:tr>
+        <w:trPr>
+          <w:cnfStyle w:val="000000100000" w:firstRow="0" w:lastRow="0" w:firstColumn="0" w:lastColumn="0" w:oddVBand="0" w:evenVBand="0" w:oddHBand="1" w:evenHBand="0" w:firstRowFirstColumn="0" w:firstRowLastColumn="0" w:lastRowFirstColumn="0" w:lastRowLastColumn="0"/>
+          <w:trHeight w:val="300"/>
+        </w:trPr>
+        <w:tc>
+          <w:tcPr>
+            <w:cnfStyle w:val="001000000000" w:firstRow="0" w:lastRow="0" w:firstColumn="1" w:lastColumn="0" w:oddVBand="0" w:evenVBand="0" w:oddHBand="0" w:evenHBand="0" w:firstRowFirstColumn="0" w:firstRowLastColumn="0" w:lastRowFirstColumn="0" w:lastRowLastColumn="0"/>
+            <w:tcW w:w="1840" w:type="dxa"/>
+            <w:noWrap/>
+            <w:hideMark/>
+          </w:tcPr>
+          <w:p>
+            <w:pPr>
+              <w:rPr>
+                <w:rFonts w:ascii="Calibri" w:eastAsia="Times New Roman" w:hAnsi="Calibri" w:cs="Calibri"/>
+                <w:color w:val="000000"/>
+                <w:sz w:val="18"/>
+                <w:szCs w:val="18"/>
+                <w:lang w:eastAsia="es-ES"/>
+              </w:rPr>
+            </w:pPr>
+            <w:r>
+              <w:rPr>
+                <w:rFonts w:ascii="Calibri" w:eastAsia="Times New Roman" w:hAnsi="Calibri" w:cs="Calibri"/>
+                <w:color w:val="000000"/>
+                <w:sz w:val="18"/>
+                <w:szCs w:val="18"/>
+                <w:lang w:eastAsia="es-ES"/>
+              </w:rPr>
+              <w:t>Transportista</w:t>
+            </w:r>
+          </w:p>
+        </w:tc>
+        <w:tc>
+          <w:tcPr>
+            <w:tcW w:w="1840" w:type="dxa"/>
+            <w:noWrap/>
+            <w:hideMark/>
+          </w:tcPr>
+          <w:p>
+            <w:pPr>
+              <w:cnfStyle w:val="000000100000" w:firstRow="0" w:lastRow="0" w:firstColumn="0" w:lastColumn="0" w:oddVBand="0" w:evenVBand="0" w:oddHBand="1" w:evenHBand="0" w:firstRowFirstColumn="0" w:firstRowLastColumn="0" w:lastRowFirstColumn="0" w:lastRowLastColumn="0"/>
+              <w:rPr>
+                <w:rFonts w:ascii="Calibri" w:eastAsia="Times New Roman" w:hAnsi="Calibri" w:cs="Calibri"/>
+                <w:color w:val="000000"/>
+                <w:sz w:val="18"/>
+                <w:szCs w:val="18"/>
+                <w:lang w:eastAsia="es-ES"/>
+              </w:rPr>
+            </w:pPr>
+            <w:r>
+              <w:rPr>
+                <w:rFonts w:ascii="Calibri" w:eastAsia="Times New Roman" w:hAnsi="Calibri" w:cs="Calibri"/>
+                <w:color w:val="000000"/>
+                <w:sz w:val="18"/>
+                <w:szCs w:val="18"/>
+                <w:lang w:eastAsia="es-ES"/>
+              </w:rPr>
+              <w:t>Terminal</w:t>
+            </w:r>
+          </w:p>
+        </w:tc>
+        <w:tc>
+          <w:tcPr>
+            <w:tcW w:w="1279" w:type="dxa"/>
+            <w:noWrap/>
+            <w:hideMark/>
+          </w:tcPr>
+          <w:p>
+            <w:pPr>
+              <w:jc w:val="right"/>
+              <w:cnfStyle w:val="000000100000" w:firstRow="0" w:lastRow="0" w:firstColumn="0" w:lastColumn="0" w:oddVBand="0" w:evenVBand="0" w:oddHBand="1" w:evenHBand="0" w:firstRowFirstColumn="0" w:firstRowLastColumn="0" w:lastRowFirstColumn="0" w:lastRowLastColumn="0"/>
+              <w:rPr>
+                <w:rFonts w:ascii="Calibri" w:eastAsia="Times New Roman" w:hAnsi="Calibri" w:cs="Calibri"/>
+                <w:color w:val="000000"/>
+                <w:sz w:val="18"/>
+                <w:szCs w:val="18"/>
+                <w:lang w:eastAsia="es-ES"/>
+              </w:rPr>
+            </w:pPr>
+            <w:r>
+              <w:rPr>
+                <w:rFonts w:ascii="Calibri" w:eastAsia="Times New Roman" w:hAnsi="Calibri" w:cs="Calibri"/>
+                <w:color w:val="000000"/>
+                <w:sz w:val="18"/>
+                <w:szCs w:val="18"/>
+                <w:lang w:eastAsia="es-ES"/>
+              </w:rPr>
+              <w:t>1607</w:t>
+            </w:r>
+          </w:p>
+        </w:tc>
+        <w:tc>
+          <w:tcPr>
+            <w:tcW w:w="1101" w:type="dxa"/>
+            <w:noWrap/>
+            <w:hideMark/>
+          </w:tcPr>
+          <w:p>
+            <w:pPr>
+              <w:jc w:val="right"/>
+              <w:cnfStyle w:val="000000100000" w:firstRow="0" w:lastRow="0" w:firstColumn="0" w:lastColumn="0" w:oddVBand="0" w:evenVBand="0" w:oddHBand="1" w:evenHBand="0" w:firstRowFirstColumn="0" w:firstRowLastColumn="0" w:lastRowFirstColumn="0" w:lastRowLastColumn="0"/>
+              <w:rPr>
+                <w:rFonts w:ascii="Calibri" w:eastAsia="Times New Roman" w:hAnsi="Calibri" w:cs="Calibri"/>
+                <w:color w:val="000000"/>
+                <w:sz w:val="18"/>
+                <w:szCs w:val="18"/>
+                <w:lang w:eastAsia="es-ES"/>
+              </w:rPr>
+            </w:pPr>
+            <w:r>
+              <w:rPr>
+                <w:rFonts w:ascii="Calibri" w:eastAsia="Times New Roman" w:hAnsi="Calibri" w:cs="Calibri"/>
+                <w:color w:val="000000"/>
+                <w:sz w:val="18"/>
+                <w:szCs w:val="18"/>
+                <w:lang w:eastAsia="es-ES"/>
+              </w:rPr>
+              <w:t>20</w:t>
+            </w:r>
+          </w:p>
+        </w:tc>
+        <w:tc>
+          <w:tcPr>
+            <w:tcW w:w="825" w:type="dxa"/>
+            <w:noWrap/>
+            <w:hideMark/>
+          </w:tcPr>
+          <w:p>
+            <w:pPr>
+              <w:jc w:val="right"/>
+              <w:cnfStyle w:val="000000100000" w:firstRow="0" w:lastRow="0" w:firstColumn="0" w:lastColumn="0" w:oddVBand="0" w:evenVBand="0" w:oddHBand="1" w:evenHBand="0" w:firstRowFirstColumn="0" w:firstRowLastColumn="0" w:lastRowFirstColumn="0" w:lastRowLastColumn="0"/>
+              <w:rPr>
+                <w:rFonts w:ascii="Calibri" w:eastAsia="Times New Roman" w:hAnsi="Calibri" w:cs="Calibri"/>
+                <w:color w:val="000000"/>
+                <w:sz w:val="18"/>
+                <w:szCs w:val="18"/>
+                <w:lang w:eastAsia="es-ES"/>
+              </w:rPr>
+            </w:pPr>
+            <w:r>
+              <w:rPr>
+                <w:rFonts w:ascii="Calibri" w:eastAsia="Times New Roman" w:hAnsi="Calibri" w:cs="Calibri"/>
+                <w:color w:val="000000"/>
+                <w:sz w:val="18"/>
+                <w:szCs w:val="18"/>
+                <w:lang w:eastAsia="es-ES"/>
+              </w:rPr>
+              <w:t>32140</w:t>
+            </w:r>
+          </w:p>
+        </w:tc>
+        <w:tc>
+          <w:tcPr>
+            <w:tcW w:w="3039" w:type="dxa"/>
+            <w:gridSpan w:val="4"/>
+            <w:noWrap/>
+            <w:hideMark/>
+          </w:tcPr>
+          <w:p>
+            <w:pPr>
+              <w:cnfStyle w:val="000000100000" w:firstRow="0" w:lastRow="0" w:firstColumn="0" w:lastColumn="0" w:oddVBand="0" w:evenVBand="0" w:oddHBand="1" w:evenHBand="0" w:firstRowFirstColumn="0" w:firstRowLastColumn="0" w:lastRowFirstColumn="0" w:lastRowLastColumn="0"/>
+              <w:rPr>
+                <w:rFonts w:ascii="Calibri" w:eastAsia="Times New Roman" w:hAnsi="Calibri" w:cs="Calibri"/>
+                <w:color w:val="000000"/>
+                <w:sz w:val="18"/>
+                <w:szCs w:val="18"/>
+                <w:lang w:eastAsia="es-ES"/>
+              </w:rPr>
+            </w:pPr>
+            <w:r>
+              <w:rPr>
+                <w:rFonts w:ascii="Calibri" w:eastAsia="Times New Roman" w:hAnsi="Calibri" w:cs="Calibri"/>
+                <w:color w:val="000000"/>
+                <w:sz w:val="18"/>
+                <w:szCs w:val="18"/>
+                <w:lang w:eastAsia="es-ES"/>
+              </w:rPr>
+              <w:t>Recomendado</w:t>
+            </w:r>
+          </w:p>
+        </w:tc>
+      </w:tr>
+      <w:tr>
+        <w:trPr>
+          <w:trHeight w:val="300"/>
+        </w:trPr>
+        <w:tc>
+          <w:tcPr>
+            <w:cnfStyle w:val="001000000000" w:firstRow="0" w:lastRow="0" w:firstColumn="1" w:lastColumn="0" w:oddVBand="0" w:evenVBand="0" w:oddHBand="0" w:evenHBand="0" w:firstRowFirstColumn="0" w:firstRowLastColumn="0" w:lastRowFirstColumn="0" w:lastRowLastColumn="0"/>
+            <w:tcW w:w="1840" w:type="dxa"/>
+            <w:noWrap/>
+            <w:hideMark/>
+          </w:tcPr>
+          <w:p>
+            <w:pPr>
+              <w:rPr>
+                <w:rFonts w:ascii="Calibri" w:eastAsia="Times New Roman" w:hAnsi="Calibri" w:cs="Calibri"/>
+                <w:color w:val="000000"/>
+                <w:sz w:val="18"/>
+                <w:szCs w:val="18"/>
+                <w:lang w:eastAsia="es-ES"/>
+              </w:rPr>
+            </w:pPr>
+            <w:r>
+              <w:rPr>
+                <w:rFonts w:ascii="Calibri" w:eastAsia="Times New Roman" w:hAnsi="Calibri" w:cs="Calibri"/>
+                <w:color w:val="000000"/>
+                <w:sz w:val="18"/>
+                <w:szCs w:val="18"/>
+                <w:lang w:eastAsia="es-ES"/>
+              </w:rPr>
+              <w:t>Transportista</w:t>
+            </w:r>
+          </w:p>
+        </w:tc>
+        <w:tc>
+          <w:tcPr>
+            <w:tcW w:w="1840" w:type="dxa"/>
+            <w:noWrap/>
+            <w:hideMark/>
+          </w:tcPr>
+          <w:p>
+            <w:pPr>
+              <w:cnfStyle w:val="000000000000" w:firstRow="0" w:lastRow="0" w:firstColumn="0" w:lastColumn="0" w:oddVBand="0" w:evenVBand="0" w:oddHBand="0" w:evenHBand="0" w:firstRowFirstColumn="0" w:firstRowLastColumn="0" w:lastRowFirstColumn="0" w:lastRowLastColumn="0"/>
+              <w:rPr>
+                <w:rFonts w:ascii="Calibri" w:eastAsia="Times New Roman" w:hAnsi="Calibri" w:cs="Calibri"/>
+                <w:color w:val="000000"/>
+                <w:sz w:val="18"/>
+                <w:szCs w:val="18"/>
+                <w:lang w:eastAsia="es-ES"/>
+              </w:rPr>
+            </w:pPr>
+            <w:r>
+              <w:rPr>
+                <w:rFonts w:ascii="Calibri" w:eastAsia="Times New Roman" w:hAnsi="Calibri" w:cs="Calibri"/>
+                <w:color w:val="000000"/>
+                <w:sz w:val="18"/>
+                <w:szCs w:val="18"/>
+                <w:lang w:eastAsia="es-ES"/>
+              </w:rPr>
+              <w:t>GPS</w:t>
+            </w:r>
+          </w:p>
+        </w:tc>
+        <w:tc>
+          <w:tcPr>
+            <w:tcW w:w="1279" w:type="dxa"/>
+            <w:noWrap/>
+            <w:hideMark/>
+          </w:tcPr>
+          <w:p>
+            <w:pPr>
+              <w:jc w:val="right"/>
+              <w:cnfStyle w:val="000000000000" w:firstRow="0" w:lastRow="0" w:firstColumn="0" w:lastColumn="0" w:oddVBand="0" w:evenVBand="0" w:oddHBand="0" w:evenHBand="0" w:firstRowFirstColumn="0" w:firstRowLastColumn="0" w:lastRowFirstColumn="0" w:lastRowLastColumn="0"/>
+              <w:rPr>
+                <w:rFonts w:ascii="Calibri" w:eastAsia="Times New Roman" w:hAnsi="Calibri" w:cs="Calibri"/>
+                <w:color w:val="000000"/>
+                <w:sz w:val="18"/>
+                <w:szCs w:val="18"/>
+                <w:lang w:eastAsia="es-ES"/>
+              </w:rPr>
+            </w:pPr>
+            <w:r>
+              <w:rPr>
+                <w:rFonts w:ascii="Calibri" w:eastAsia="Times New Roman" w:hAnsi="Calibri" w:cs="Calibri"/>
+                <w:color w:val="000000"/>
+                <w:sz w:val="18"/>
+                <w:szCs w:val="18"/>
+                <w:lang w:eastAsia="es-ES"/>
+              </w:rPr>
+              <w:t>395</w:t>
+            </w:r>
+          </w:p>
+        </w:tc>
+        <w:tc>
+          <w:tcPr>
+            <w:tcW w:w="1101" w:type="dxa"/>
+            <w:noWrap/>
+            <w:hideMark/>
+          </w:tcPr>
+          <w:p>
+            <w:pPr>
+              <w:jc w:val="right"/>
+              <w:cnfStyle w:val="000000000000" w:firstRow="0" w:lastRow="0" w:firstColumn="0" w:lastColumn="0" w:oddVBand="0" w:evenVBand="0" w:oddHBand="0" w:evenHBand="0" w:firstRowFirstColumn="0" w:firstRowLastColumn="0" w:lastRowFirstColumn="0" w:lastRowLastColumn="0"/>
+              <w:rPr>
+                <w:rFonts w:ascii="Calibri" w:eastAsia="Times New Roman" w:hAnsi="Calibri" w:cs="Calibri"/>
+                <w:color w:val="000000"/>
+                <w:sz w:val="18"/>
+                <w:szCs w:val="18"/>
+                <w:lang w:eastAsia="es-ES"/>
+              </w:rPr>
+            </w:pPr>
+            <w:r>
+              <w:rPr>
+                <w:rFonts w:ascii="Calibri" w:eastAsia="Times New Roman" w:hAnsi="Calibri" w:cs="Calibri"/>
+                <w:color w:val="000000"/>
+                <w:sz w:val="18"/>
+                <w:szCs w:val="18"/>
+                <w:lang w:eastAsia="es-ES"/>
+              </w:rPr>
+              <w:t>20</w:t>
+            </w:r>
+          </w:p>
+        </w:tc>
+        <w:tc>
+          <w:tcPr>
+            <w:tcW w:w="825" w:type="dxa"/>
+            <w:noWrap/>
+            <w:hideMark/>
+          </w:tcPr>
+          <w:p>
+            <w:pPr>
+              <w:jc w:val="right"/>
+              <w:cnfStyle w:val="000000000000" w:firstRow="0" w:lastRow="0" w:firstColumn="0" w:lastColumn="0" w:oddVBand="0" w:evenVBand="0" w:oddHBand="0" w:evenHBand="0" w:firstRowFirstColumn="0" w:firstRowLastColumn="0" w:lastRowFirstColumn="0" w:lastRowLastColumn="0"/>
+              <w:rPr>
+                <w:rFonts w:ascii="Calibri" w:eastAsia="Times New Roman" w:hAnsi="Calibri" w:cs="Calibri"/>
+                <w:color w:val="000000"/>
+                <w:sz w:val="18"/>
+                <w:szCs w:val="18"/>
+                <w:lang w:eastAsia="es-ES"/>
+              </w:rPr>
+            </w:pPr>
+            <w:r>
+              <w:rPr>
+                <w:rFonts w:ascii="Calibri" w:eastAsia="Times New Roman" w:hAnsi="Calibri" w:cs="Calibri"/>
+                <w:color w:val="000000"/>
+                <w:sz w:val="18"/>
+                <w:szCs w:val="18"/>
+                <w:lang w:eastAsia="es-ES"/>
+              </w:rPr>
+              <w:t>7900</w:t>
+            </w:r>
+          </w:p>
+        </w:tc>
+        <w:tc>
+          <w:tcPr>
+            <w:tcW w:w="3039" w:type="dxa"/>
+            <w:gridSpan w:val="4"/>
+            <w:noWrap/>
+            <w:hideMark/>
+          </w:tcPr>
+          <w:p>
+            <w:pPr>
+              <w:cnfStyle w:val="000000000000" w:firstRow="0" w:lastRow="0" w:firstColumn="0" w:lastColumn="0" w:oddVBand="0" w:evenVBand="0" w:oddHBand="0" w:evenHBand="0" w:firstRowFirstColumn="0" w:firstRowLastColumn="0" w:lastRowFirstColumn="0" w:lastRowLastColumn="0"/>
+              <w:rPr>
+                <w:rFonts w:ascii="Calibri" w:eastAsia="Times New Roman" w:hAnsi="Calibri" w:cs="Calibri"/>
+                <w:color w:val="000000"/>
+                <w:sz w:val="18"/>
+                <w:szCs w:val="18"/>
+                <w:lang w:eastAsia="es-ES"/>
+              </w:rPr>
+            </w:pPr>
+            <w:r>
+              <w:rPr>
+                <w:rFonts w:ascii="Calibri" w:eastAsia="Times New Roman" w:hAnsi="Calibri" w:cs="Calibri"/>
+                <w:color w:val="000000"/>
+                <w:sz w:val="18"/>
+                <w:szCs w:val="18"/>
+                <w:lang w:eastAsia="es-ES"/>
+              </w:rPr>
+              <w:t>Recomendado</w:t>
+            </w:r>
+          </w:p>
+        </w:tc>
+      </w:tr>
+      <w:tr>
+        <w:trPr>
+          <w:cnfStyle w:val="000000100000" w:firstRow="0" w:lastRow="0" w:firstColumn="0" w:lastColumn="0" w:oddVBand="0" w:evenVBand="0" w:oddHBand="1" w:evenHBand="0" w:firstRowFirstColumn="0" w:firstRowLastColumn="0" w:lastRowFirstColumn="0" w:lastRowLastColumn="0"/>
+          <w:trHeight w:val="300"/>
+        </w:trPr>
+        <w:tc>
+          <w:tcPr>
+            <w:cnfStyle w:val="001000000000" w:firstRow="0" w:lastRow="0" w:firstColumn="1" w:lastColumn="0" w:oddVBand="0" w:evenVBand="0" w:oddHBand="0" w:evenHBand="0" w:firstRowFirstColumn="0" w:firstRowLastColumn="0" w:lastRowFirstColumn="0" w:lastRowLastColumn="0"/>
+            <w:tcW w:w="1840" w:type="dxa"/>
+            <w:noWrap/>
+            <w:hideMark/>
+          </w:tcPr>
+          <w:p>
+            <w:pPr>
+              <w:rPr>
+                <w:rFonts w:ascii="Calibri" w:eastAsia="Times New Roman" w:hAnsi="Calibri" w:cs="Calibri"/>
+                <w:color w:val="000000"/>
+                <w:sz w:val="18"/>
+                <w:szCs w:val="18"/>
+                <w:lang w:eastAsia="es-ES"/>
+              </w:rPr>
+            </w:pPr>
+            <w:r>
+              <w:rPr>
+                <w:rFonts w:ascii="Calibri" w:eastAsia="Times New Roman" w:hAnsi="Calibri" w:cs="Calibri"/>
+                <w:color w:val="000000"/>
+                <w:sz w:val="18"/>
+                <w:szCs w:val="18"/>
+                <w:lang w:eastAsia="es-ES"/>
+              </w:rPr>
+              <w:t>Red</w:t>
+            </w:r>
+          </w:p>
+        </w:tc>
+        <w:tc>
+          <w:tcPr>
+            <w:tcW w:w="1840" w:type="dxa"/>
+            <w:noWrap/>
+            <w:hideMark/>
+          </w:tcPr>
+          <w:p>
+            <w:pPr>
+              <w:cnfStyle w:val="000000100000" w:firstRow="0" w:lastRow="0" w:firstColumn="0" w:lastColumn="0" w:oddVBand="0" w:evenVBand="0" w:oddHBand="1" w:evenHBand="0" w:firstRowFirstColumn="0" w:firstRowLastColumn="0" w:lastRowFirstColumn="0" w:lastRowLastColumn="0"/>
+              <w:rPr>
+                <w:rFonts w:ascii="Calibri" w:eastAsia="Times New Roman" w:hAnsi="Calibri" w:cs="Calibri"/>
+                <w:color w:val="000000"/>
+                <w:sz w:val="18"/>
+                <w:szCs w:val="18"/>
+                <w:lang w:eastAsia="es-ES"/>
+              </w:rPr>
+            </w:pPr>
+            <w:r>
+              <w:rPr>
+                <w:rFonts w:ascii="Calibri" w:eastAsia="Times New Roman" w:hAnsi="Calibri" w:cs="Calibri"/>
+                <w:color w:val="000000"/>
+                <w:sz w:val="18"/>
+                <w:szCs w:val="18"/>
+                <w:lang w:eastAsia="es-ES"/>
+              </w:rPr>
+              <w:t>Router</w:t>
+            </w:r>
+          </w:p>
+        </w:tc>
+        <w:tc>
+          <w:tcPr>
+            <w:tcW w:w="1279" w:type="dxa"/>
+            <w:noWrap/>
+            <w:hideMark/>
+          </w:tcPr>
+          <w:p>
+            <w:pPr>
+              <w:jc w:val="right"/>
+              <w:cnfStyle w:val="000000100000" w:firstRow="0" w:lastRow="0" w:firstColumn="0" w:lastColumn="0" w:oddVBand="0" w:evenVBand="0" w:oddHBand="1" w:evenHBand="0" w:firstRowFirstColumn="0" w:firstRowLastColumn="0" w:lastRowFirstColumn="0" w:lastRowLastColumn="0"/>
+              <w:rPr>
+                <w:rFonts w:ascii="Calibri" w:eastAsia="Times New Roman" w:hAnsi="Calibri" w:cs="Calibri"/>
+                <w:color w:val="000000"/>
+                <w:sz w:val="18"/>
+                <w:szCs w:val="18"/>
+                <w:lang w:eastAsia="es-ES"/>
+              </w:rPr>
+            </w:pPr>
+            <w:r>
+              <w:rPr>
+                <w:rFonts w:ascii="Calibri" w:eastAsia="Times New Roman" w:hAnsi="Calibri" w:cs="Calibri"/>
+                <w:color w:val="000000"/>
+                <w:sz w:val="18"/>
+                <w:szCs w:val="18"/>
+                <w:lang w:eastAsia="es-ES"/>
+              </w:rPr>
+              <w:t>357</w:t>
+            </w:r>
+          </w:p>
+        </w:tc>
+        <w:tc>
+          <w:tcPr>
+            <w:tcW w:w="1101" w:type="dxa"/>
+            <w:noWrap/>
+            <w:hideMark/>
+          </w:tcPr>
+          <w:p>
+            <w:pPr>
+              <w:jc w:val="right"/>
+              <w:cnfStyle w:val="000000100000" w:firstRow="0" w:lastRow="0" w:firstColumn="0" w:lastColumn="0" w:oddVBand="0" w:evenVBand="0" w:oddHBand="1" w:evenHBand="0" w:firstRowFirstColumn="0" w:firstRowLastColumn="0" w:lastRowFirstColumn="0" w:lastRowLastColumn="0"/>
+              <w:rPr>
+                <w:rFonts w:ascii="Calibri" w:eastAsia="Times New Roman" w:hAnsi="Calibri" w:cs="Calibri"/>
+                <w:color w:val="000000"/>
+                <w:sz w:val="18"/>
+                <w:szCs w:val="18"/>
+                <w:lang w:eastAsia="es-ES"/>
+              </w:rPr>
+            </w:pPr>
+            <w:r>
+              <w:rPr>
+                <w:rFonts w:ascii="Calibri" w:eastAsia="Times New Roman" w:hAnsi="Calibri" w:cs="Calibri"/>
+                <w:color w:val="000000"/>
+                <w:sz w:val="18"/>
+                <w:szCs w:val="18"/>
+                <w:lang w:eastAsia="es-ES"/>
+              </w:rPr>
+              <w:t>8</w:t>
+            </w:r>
+          </w:p>
+        </w:tc>
+        <w:tc>
+          <w:tcPr>
+            <w:tcW w:w="825" w:type="dxa"/>
+            <w:noWrap/>
+            <w:hideMark/>
+          </w:tcPr>
+          <w:p>
+            <w:pPr>
+              <w:jc w:val="right"/>
+              <w:cnfStyle w:val="000000100000" w:firstRow="0" w:lastRow="0" w:firstColumn="0" w:lastColumn="0" w:oddVBand="0" w:evenVBand="0" w:oddHBand="1" w:evenHBand="0" w:firstRowFirstColumn="0" w:firstRowLastColumn="0" w:lastRowFirstColumn="0" w:lastRowLastColumn="0"/>
+              <w:rPr>
+                <w:rFonts w:ascii="Calibri" w:eastAsia="Times New Roman" w:hAnsi="Calibri" w:cs="Calibri"/>
+                <w:color w:val="000000"/>
+                <w:sz w:val="18"/>
+                <w:szCs w:val="18"/>
+                <w:lang w:eastAsia="es-ES"/>
+              </w:rPr>
+            </w:pPr>
+            <w:r>
+              <w:rPr>
+                <w:rFonts w:ascii="Calibri" w:eastAsia="Times New Roman" w:hAnsi="Calibri" w:cs="Calibri"/>
+                <w:color w:val="000000"/>
+                <w:sz w:val="18"/>
+                <w:szCs w:val="18"/>
+                <w:lang w:eastAsia="es-ES"/>
+              </w:rPr>
+              <w:t>2856</w:t>
+            </w:r>
+          </w:p>
+        </w:tc>
+        <w:tc>
+          <w:tcPr>
+            <w:tcW w:w="3039" w:type="dxa"/>
+            <w:gridSpan w:val="4"/>
+            <w:noWrap/>
+            <w:hideMark/>
+          </w:tcPr>
+          <w:p>
+            <w:pPr>
+              <w:cnfStyle w:val="000000100000" w:firstRow="0" w:lastRow="0" w:firstColumn="0" w:lastColumn="0" w:oddVBand="0" w:evenVBand="0" w:oddHBand="1" w:evenHBand="0" w:firstRowFirstColumn="0" w:firstRowLastColumn="0" w:lastRowFirstColumn="0" w:lastRowLastColumn="0"/>
+              <w:rPr>
+                <w:rFonts w:ascii="Calibri" w:eastAsia="Times New Roman" w:hAnsi="Calibri" w:cs="Calibri"/>
+                <w:color w:val="000000"/>
+                <w:sz w:val="18"/>
+                <w:szCs w:val="18"/>
+                <w:lang w:eastAsia="es-ES"/>
+              </w:rPr>
+            </w:pPr>
+            <w:r>
+              <w:rPr>
+                <w:rFonts w:ascii="Calibri" w:eastAsia="Times New Roman" w:hAnsi="Calibri" w:cs="Calibri"/>
+                <w:color w:val="000000"/>
+                <w:sz w:val="18"/>
+                <w:szCs w:val="18"/>
+                <w:lang w:eastAsia="es-ES"/>
+              </w:rPr>
+              <w:t>No recomendado; baja o negativa ganancia</w:t>
+            </w:r>
+          </w:p>
+        </w:tc>
+      </w:tr>
+      <w:tr>
+        <w:trPr>
+          <w:trHeight w:val="300"/>
+        </w:trPr>
+        <w:tc>
+          <w:tcPr>
+            <w:cnfStyle w:val="001000000000" w:firstRow="0" w:lastRow="0" w:firstColumn="1" w:lastColumn="0" w:oddVBand="0" w:evenVBand="0" w:oddHBand="0" w:evenHBand="0" w:firstRowFirstColumn="0" w:firstRowLastColumn="0" w:lastRowFirstColumn="0" w:lastRowLastColumn="0"/>
+            <w:tcW w:w="1840" w:type="dxa"/>
+            <w:noWrap/>
+            <w:hideMark/>
+          </w:tcPr>
+          <w:p>
+            <w:pPr>
+              <w:rPr>
+                <w:rFonts w:ascii="Calibri" w:eastAsia="Times New Roman" w:hAnsi="Calibri" w:cs="Calibri"/>
+                <w:color w:val="000000"/>
+                <w:sz w:val="18"/>
+                <w:szCs w:val="18"/>
+                <w:lang w:eastAsia="es-ES"/>
+              </w:rPr>
+            </w:pPr>
+            <w:r>
+              <w:rPr>
+                <w:rFonts w:ascii="Calibri" w:eastAsia="Times New Roman" w:hAnsi="Calibri" w:cs="Calibri"/>
+                <w:color w:val="000000"/>
+                <w:sz w:val="18"/>
+                <w:szCs w:val="18"/>
+                <w:lang w:eastAsia="es-ES"/>
+              </w:rPr>
+              <w:t>Red</w:t>
+            </w:r>
+          </w:p>
+        </w:tc>
+        <w:tc>
+          <w:tcPr>
+            <w:tcW w:w="1840" w:type="dxa"/>
+            <w:noWrap/>
+            <w:hideMark/>
+          </w:tcPr>
+          <w:p>
+            <w:pPr>
+              <w:cnfStyle w:val="000000000000" w:firstRow="0" w:lastRow="0" w:firstColumn="0" w:lastColumn="0" w:oddVBand="0" w:evenVBand="0" w:oddHBand="0" w:evenHBand="0" w:firstRowFirstColumn="0" w:firstRowLastColumn="0" w:lastRowFirstColumn="0" w:lastRowLastColumn="0"/>
+              <w:rPr>
+                <w:rFonts w:ascii="Calibri" w:eastAsia="Times New Roman" w:hAnsi="Calibri" w:cs="Calibri"/>
+                <w:color w:val="000000"/>
+                <w:sz w:val="18"/>
+                <w:szCs w:val="18"/>
+                <w:lang w:eastAsia="es-ES"/>
+              </w:rPr>
+            </w:pPr>
+            <w:r>
+              <w:rPr>
+                <w:rFonts w:ascii="Calibri" w:eastAsia="Times New Roman" w:hAnsi="Calibri" w:cs="Calibri"/>
+                <w:color w:val="000000"/>
+                <w:sz w:val="18"/>
+                <w:szCs w:val="18"/>
+                <w:lang w:eastAsia="es-ES"/>
+              </w:rPr>
+              <w:t>Switch</w:t>
+            </w:r>
+          </w:p>
+        </w:tc>
+        <w:tc>
+          <w:tcPr>
+            <w:tcW w:w="1279" w:type="dxa"/>
+            <w:noWrap/>
+            <w:hideMark/>
+          </w:tcPr>
+          <w:p>
+            <w:pPr>
+              <w:jc w:val="right"/>
+              <w:cnfStyle w:val="000000000000" w:firstRow="0" w:lastRow="0" w:firstColumn="0" w:lastColumn="0" w:oddVBand="0" w:evenVBand="0" w:oddHBand="0" w:evenHBand="0" w:firstRowFirstColumn="0" w:firstRowLastColumn="0" w:lastRowFirstColumn="0" w:lastRowLastColumn="0"/>
+              <w:rPr>
+                <w:rFonts w:ascii="Calibri" w:eastAsia="Times New Roman" w:hAnsi="Calibri" w:cs="Calibri"/>
+                <w:color w:val="000000"/>
+                <w:sz w:val="18"/>
+                <w:szCs w:val="18"/>
+                <w:lang w:eastAsia="es-ES"/>
+              </w:rPr>
+            </w:pPr>
+            <w:r>
+              <w:rPr>
+                <w:rFonts w:ascii="Calibri" w:eastAsia="Times New Roman" w:hAnsi="Calibri" w:cs="Calibri"/>
+                <w:color w:val="000000"/>
+                <w:sz w:val="18"/>
+                <w:szCs w:val="18"/>
+                <w:lang w:eastAsia="es-ES"/>
+              </w:rPr>
+              <w:t>306</w:t>
+            </w:r>
+          </w:p>
+        </w:tc>
+        <w:tc>
+          <w:tcPr>
+            <w:tcW w:w="1101" w:type="dxa"/>
+            <w:noWrap/>
+            <w:hideMark/>
+          </w:tcPr>
+          <w:p>
+            <w:pPr>
+              <w:jc w:val="right"/>
+              <w:cnfStyle w:val="000000000000" w:firstRow="0" w:lastRow="0" w:firstColumn="0" w:lastColumn="0" w:oddVBand="0" w:evenVBand="0" w:oddHBand="0" w:evenHBand="0" w:firstRowFirstColumn="0" w:firstRowLastColumn="0" w:lastRowFirstColumn="0" w:lastRowLastColumn="0"/>
+              <w:rPr>
+                <w:rFonts w:ascii="Calibri" w:eastAsia="Times New Roman" w:hAnsi="Calibri" w:cs="Calibri"/>
+                <w:color w:val="000000"/>
+                <w:sz w:val="18"/>
+                <w:szCs w:val="18"/>
+                <w:lang w:eastAsia="es-ES"/>
+              </w:rPr>
+            </w:pPr>
+            <w:r>
+              <w:rPr>
+                <w:rFonts w:ascii="Calibri" w:eastAsia="Times New Roman" w:hAnsi="Calibri" w:cs="Calibri"/>
+                <w:color w:val="000000"/>
+                <w:sz w:val="18"/>
+                <w:szCs w:val="18"/>
+                <w:lang w:eastAsia="es-ES"/>
+              </w:rPr>
+              <w:t>8</w:t>
+            </w:r>
+          </w:p>
+        </w:tc>
+        <w:tc>
+          <w:tcPr>
+            <w:tcW w:w="825" w:type="dxa"/>
+            <w:noWrap/>
+            <w:hideMark/>
+          </w:tcPr>
+          <w:p>
+            <w:pPr>
+              <w:jc w:val="right"/>
+              <w:cnfStyle w:val="000000000000" w:firstRow="0" w:lastRow="0" w:firstColumn="0" w:lastColumn="0" w:oddVBand="0" w:evenVBand="0" w:oddHBand="0" w:evenHBand="0" w:firstRowFirstColumn="0" w:firstRowLastColumn="0" w:lastRowFirstColumn="0" w:lastRowLastColumn="0"/>
+              <w:rPr>
+                <w:rFonts w:ascii="Calibri" w:eastAsia="Times New Roman" w:hAnsi="Calibri" w:cs="Calibri"/>
+                <w:color w:val="000000"/>
+                <w:sz w:val="18"/>
+                <w:szCs w:val="18"/>
+                <w:lang w:eastAsia="es-ES"/>
+              </w:rPr>
+            </w:pPr>
+            <w:r>
+              <w:rPr>
+                <w:rFonts w:ascii="Calibri" w:eastAsia="Times New Roman" w:hAnsi="Calibri" w:cs="Calibri"/>
+                <w:color w:val="000000"/>
+                <w:sz w:val="18"/>
+                <w:szCs w:val="18"/>
+                <w:lang w:eastAsia="es-ES"/>
+              </w:rPr>
+              <w:t>2448</w:t>
+            </w:r>
+          </w:p>
+        </w:tc>
+        <w:tc>
+          <w:tcPr>
+            <w:tcW w:w="3039" w:type="dxa"/>
+            <w:gridSpan w:val="4"/>
+            <w:noWrap/>
+            <w:hideMark/>
+          </w:tcPr>
+          <w:p>
+            <w:pPr>
+              <w:cnfStyle w:val="000000000000" w:firstRow="0" w:lastRow="0" w:firstColumn="0" w:lastColumn="0" w:oddVBand="0" w:evenVBand="0" w:oddHBand="0" w:evenHBand="0" w:firstRowFirstColumn="0" w:firstRowLastColumn="0" w:lastRowFirstColumn="0" w:lastRowLastColumn="0"/>
+              <w:rPr>
+                <w:rFonts w:ascii="Calibri" w:eastAsia="Times New Roman" w:hAnsi="Calibri" w:cs="Calibri"/>
+                <w:color w:val="000000"/>
+                <w:sz w:val="18"/>
+                <w:szCs w:val="18"/>
+                <w:lang w:eastAsia="es-ES"/>
+              </w:rPr>
+            </w:pPr>
+            <w:r>
+              <w:rPr>
+                <w:rFonts w:ascii="Calibri" w:eastAsia="Times New Roman" w:hAnsi="Calibri" w:cs="Calibri"/>
+                <w:color w:val="000000"/>
+                <w:sz w:val="18"/>
+                <w:szCs w:val="18"/>
+                <w:lang w:eastAsia="es-ES"/>
+              </w:rPr>
+              <w:t>No recomendado; baja o negativa ganancia</w:t>
+            </w:r>
+          </w:p>
+        </w:tc>
+      </w:tr>
+      <w:tr>
+        <w:trPr>
+          <w:cnfStyle w:val="000000100000" w:firstRow="0" w:lastRow="0" w:firstColumn="0" w:lastColumn="0" w:oddVBand="0" w:evenVBand="0" w:oddHBand="1" w:evenHBand="0" w:firstRowFirstColumn="0" w:firstRowLastColumn="0" w:lastRowFirstColumn="0" w:lastRowLastColumn="0"/>
+          <w:trHeight w:val="300"/>
+        </w:trPr>
+        <w:tc>
+          <w:tcPr>
+            <w:cnfStyle w:val="001000000000" w:firstRow="0" w:lastRow="0" w:firstColumn="1" w:lastColumn="0" w:oddVBand="0" w:evenVBand="0" w:oddHBand="0" w:evenHBand="0" w:firstRowFirstColumn="0" w:firstRowLastColumn="0" w:lastRowFirstColumn="0" w:lastRowLastColumn="0"/>
+            <w:tcW w:w="1840" w:type="dxa"/>
+            <w:noWrap/>
+            <w:hideMark/>
+          </w:tcPr>
+          <w:p>
+            <w:pPr>
+              <w:rPr>
+                <w:rFonts w:ascii="Calibri" w:eastAsia="Times New Roman" w:hAnsi="Calibri" w:cs="Calibri"/>
+                <w:color w:val="000000"/>
+                <w:sz w:val="18"/>
+                <w:szCs w:val="18"/>
+                <w:lang w:eastAsia="es-ES"/>
+              </w:rPr>
+            </w:pPr>
+            <w:r>
+              <w:rPr>
+                <w:rFonts w:ascii="Calibri" w:eastAsia="Times New Roman" w:hAnsi="Calibri" w:cs="Calibri"/>
+                <w:color w:val="000000"/>
+                <w:sz w:val="18"/>
+                <w:szCs w:val="18"/>
+                <w:lang w:eastAsia="es-ES"/>
+              </w:rPr>
+              <w:t>Red</w:t>
+            </w:r>
+          </w:p>
+        </w:tc>
+        <w:tc>
+          <w:tcPr>
+            <w:tcW w:w="1840" w:type="dxa"/>
+            <w:noWrap/>
+            <w:hideMark/>
+          </w:tcPr>
+          <w:p>
+            <w:pPr>
+              <w:cnfStyle w:val="000000100000" w:firstRow="0" w:lastRow="0" w:firstColumn="0" w:lastColumn="0" w:oddVBand="0" w:evenVBand="0" w:oddHBand="1" w:evenHBand="0" w:firstRowFirstColumn="0" w:firstRowLastColumn="0" w:lastRowFirstColumn="0" w:lastRowLastColumn="0"/>
+              <w:rPr>
+                <w:rFonts w:ascii="Calibri" w:eastAsia="Times New Roman" w:hAnsi="Calibri" w:cs="Calibri"/>
+                <w:color w:val="000000"/>
+                <w:sz w:val="18"/>
+                <w:szCs w:val="18"/>
+                <w:lang w:eastAsia="es-ES"/>
+              </w:rPr>
+            </w:pPr>
+            <w:r>
+              <w:rPr>
+                <w:rFonts w:ascii="Calibri" w:eastAsia="Times New Roman" w:hAnsi="Calibri" w:cs="Calibri"/>
+                <w:color w:val="000000"/>
+                <w:sz w:val="18"/>
+                <w:szCs w:val="18"/>
+                <w:lang w:eastAsia="es-ES"/>
+              </w:rPr>
+              <w:t>Access point</w:t>
+            </w:r>
+          </w:p>
+        </w:tc>
+        <w:tc>
+          <w:tcPr>
+            <w:tcW w:w="1279" w:type="dxa"/>
+            <w:noWrap/>
+            <w:hideMark/>
+          </w:tcPr>
+          <w:p>
+            <w:pPr>
+              <w:jc w:val="right"/>
+              <w:cnfStyle w:val="000000100000" w:firstRow="0" w:lastRow="0" w:firstColumn="0" w:lastColumn="0" w:oddVBand="0" w:evenVBand="0" w:oddHBand="1" w:evenHBand="0" w:firstRowFirstColumn="0" w:firstRowLastColumn="0" w:lastRowFirstColumn="0" w:lastRowLastColumn="0"/>
+              <w:rPr>
+                <w:rFonts w:ascii="Calibri" w:eastAsia="Times New Roman" w:hAnsi="Calibri" w:cs="Calibri"/>
+                <w:color w:val="000000"/>
+                <w:sz w:val="18"/>
+                <w:szCs w:val="18"/>
+                <w:lang w:eastAsia="es-ES"/>
+              </w:rPr>
+            </w:pPr>
+            <w:r>
+              <w:rPr>
+                <w:rFonts w:ascii="Calibri" w:eastAsia="Times New Roman" w:hAnsi="Calibri" w:cs="Calibri"/>
+                <w:color w:val="000000"/>
+                <w:sz w:val="18"/>
+                <w:szCs w:val="18"/>
+                <w:lang w:eastAsia="es-ES"/>
+              </w:rPr>
+              <w:t>476</w:t>
+            </w:r>
+          </w:p>
+        </w:tc>
+        <w:tc>
+          <w:tcPr>
+            <w:tcW w:w="1101" w:type="dxa"/>
+            <w:noWrap/>
+            <w:hideMark/>
+          </w:tcPr>
+          <w:p>
+            <w:pPr>
+              <w:jc w:val="right"/>
+              <w:cnfStyle w:val="000000100000" w:firstRow="0" w:lastRow="0" w:firstColumn="0" w:lastColumn="0" w:oddVBand="0" w:evenVBand="0" w:oddHBand="1" w:evenHBand="0" w:firstRowFirstColumn="0" w:firstRowLastColumn="0" w:lastRowFirstColumn="0" w:lastRowLastColumn="0"/>
+              <w:rPr>
+                <w:rFonts w:ascii="Calibri" w:eastAsia="Times New Roman" w:hAnsi="Calibri" w:cs="Calibri"/>
+                <w:color w:val="000000"/>
+                <w:sz w:val="18"/>
+                <w:szCs w:val="18"/>
+                <w:lang w:eastAsia="es-ES"/>
+              </w:rPr>
+            </w:pPr>
+            <w:r>
+              <w:rPr>
+                <w:rFonts w:ascii="Calibri" w:eastAsia="Times New Roman" w:hAnsi="Calibri" w:cs="Calibri"/>
+                <w:color w:val="000000"/>
+                <w:sz w:val="18"/>
+                <w:szCs w:val="18"/>
+                <w:lang w:eastAsia="es-ES"/>
+              </w:rPr>
+              <w:t>19</w:t>
+            </w:r>
+          </w:p>
+        </w:tc>
+        <w:tc>
+          <w:tcPr>
+            <w:tcW w:w="825" w:type="dxa"/>
+            <w:noWrap/>
+            <w:hideMark/>
+          </w:tcPr>
+          <w:p>
+            <w:pPr>
+              <w:jc w:val="right"/>
+              <w:cnfStyle w:val="000000100000" w:firstRow="0" w:lastRow="0" w:firstColumn="0" w:lastColumn="0" w:oddVBand="0" w:evenVBand="0" w:oddHBand="1" w:evenHBand="0" w:firstRowFirstColumn="0" w:firstRowLastColumn="0" w:lastRowFirstColumn="0" w:lastRowLastColumn="0"/>
+              <w:rPr>
+                <w:rFonts w:ascii="Calibri" w:eastAsia="Times New Roman" w:hAnsi="Calibri" w:cs="Calibri"/>
+                <w:color w:val="000000"/>
+                <w:sz w:val="18"/>
+                <w:szCs w:val="18"/>
+                <w:lang w:eastAsia="es-ES"/>
+              </w:rPr>
+            </w:pPr>
+            <w:r>
+              <w:rPr>
+                <w:rFonts w:ascii="Calibri" w:eastAsia="Times New Roman" w:hAnsi="Calibri" w:cs="Calibri"/>
+                <w:color w:val="000000"/>
+                <w:sz w:val="18"/>
+                <w:szCs w:val="18"/>
+                <w:lang w:eastAsia="es-ES"/>
+              </w:rPr>
+              <w:t>9044</w:t>
+            </w:r>
+          </w:p>
+        </w:tc>
+        <w:tc>
+          <w:tcPr>
+            <w:tcW w:w="3039" w:type="dxa"/>
+            <w:gridSpan w:val="4"/>
+            <w:noWrap/>
+            <w:hideMark/>
+          </w:tcPr>
+          <w:p>
+            <w:pPr>
+              <w:cnfStyle w:val="000000100000" w:firstRow="0" w:lastRow="0" w:firstColumn="0" w:lastColumn="0" w:oddVBand="0" w:evenVBand="0" w:oddHBand="1" w:evenHBand="0" w:firstRowFirstColumn="0" w:firstRowLastColumn="0" w:lastRowFirstColumn="0" w:lastRowLastColumn="0"/>
+              <w:rPr>
+                <w:rFonts w:ascii="Calibri" w:eastAsia="Times New Roman" w:hAnsi="Calibri" w:cs="Calibri"/>
+                <w:color w:val="000000"/>
+                <w:sz w:val="18"/>
+                <w:szCs w:val="18"/>
+                <w:lang w:eastAsia="es-ES"/>
+              </w:rPr>
+            </w:pPr>
+            <w:r>
+              <w:rPr>
+                <w:rFonts w:ascii="Calibri" w:eastAsia="Times New Roman" w:hAnsi="Calibri" w:cs="Calibri"/>
+                <w:color w:val="000000"/>
+                <w:sz w:val="18"/>
+                <w:szCs w:val="18"/>
+                <w:lang w:eastAsia="es-ES"/>
+              </w:rPr>
+              <w:t>No recomendado; baja o negativa ganancia</w:t>
+            </w:r>
+          </w:p>
+        </w:tc>
+      </w:tr>
+      <w:tr>
+        <w:trPr>
+          <w:trHeight w:val="300"/>
+        </w:trPr>
+        <w:tc>
+          <w:tcPr>
+            <w:cnfStyle w:val="001000000000" w:firstRow="0" w:lastRow="0" w:firstColumn="1" w:lastColumn="0" w:oddVBand="0" w:evenVBand="0" w:oddHBand="0" w:evenHBand="0" w:firstRowFirstColumn="0" w:firstRowLastColumn="0" w:lastRowFirstColumn="0" w:lastRowLastColumn="0"/>
+            <w:tcW w:w="1840" w:type="dxa"/>
+            <w:noWrap/>
+            <w:hideMark/>
+          </w:tcPr>
+          <w:p>
+            <w:pPr>
+              <w:rPr>
+                <w:rFonts w:ascii="Calibri" w:eastAsia="Times New Roman" w:hAnsi="Calibri" w:cs="Calibri"/>
+                <w:color w:val="000000"/>
+                <w:sz w:val="18"/>
+                <w:szCs w:val="18"/>
+                <w:lang w:eastAsia="es-ES"/>
+              </w:rPr>
+            </w:pPr>
+            <w:r>
+              <w:rPr>
+                <w:rFonts w:ascii="Calibri" w:eastAsia="Times New Roman" w:hAnsi="Calibri" w:cs="Calibri"/>
+                <w:color w:val="000000"/>
+                <w:sz w:val="18"/>
+                <w:szCs w:val="18"/>
+                <w:lang w:eastAsia="es-ES"/>
+              </w:rPr>
+              <w:t>Red</w:t>
+            </w:r>
+          </w:p>
+        </w:tc>
+        <w:tc>
+          <w:tcPr>
+            <w:tcW w:w="1840" w:type="dxa"/>
+            <w:noWrap/>
+            <w:hideMark/>
+          </w:tcPr>
+          <w:p>
+            <w:pPr>
+              <w:cnfStyle w:val="000000000000" w:firstRow="0" w:lastRow="0" w:firstColumn="0" w:lastColumn="0" w:oddVBand="0" w:evenVBand="0" w:oddHBand="0" w:evenHBand="0" w:firstRowFirstColumn="0" w:firstRowLastColumn="0" w:lastRowFirstColumn="0" w:lastRowLastColumn="0"/>
+              <w:rPr>
+                <w:rFonts w:ascii="Calibri" w:eastAsia="Times New Roman" w:hAnsi="Calibri" w:cs="Calibri"/>
+                <w:color w:val="000000"/>
+                <w:sz w:val="18"/>
+                <w:szCs w:val="18"/>
+                <w:lang w:eastAsia="es-ES"/>
+              </w:rPr>
+            </w:pPr>
+            <w:r>
+              <w:rPr>
+                <w:rFonts w:ascii="Calibri" w:eastAsia="Times New Roman" w:hAnsi="Calibri" w:cs="Calibri"/>
+                <w:color w:val="000000"/>
+                <w:sz w:val="18"/>
+                <w:szCs w:val="18"/>
+                <w:lang w:eastAsia="es-ES"/>
+              </w:rPr>
+              <w:t>Cableado</w:t>
+            </w:r>
+          </w:p>
+        </w:tc>
+        <w:tc>
+          <w:tcPr>
+            <w:tcW w:w="1279" w:type="dxa"/>
+            <w:noWrap/>
+            <w:hideMark/>
+          </w:tcPr>
+          <w:p>
+            <w:pPr>
+              <w:jc w:val="right"/>
+              <w:cnfStyle w:val="000000000000" w:firstRow="0" w:lastRow="0" w:firstColumn="0" w:lastColumn="0" w:oddVBand="0" w:evenVBand="0" w:oddHBand="0" w:evenHBand="0" w:firstRowFirstColumn="0" w:firstRowLastColumn="0" w:lastRowFirstColumn="0" w:lastRowLastColumn="0"/>
+              <w:rPr>
+                <w:rFonts w:ascii="Calibri" w:eastAsia="Times New Roman" w:hAnsi="Calibri" w:cs="Calibri"/>
+                <w:color w:val="000000"/>
+                <w:sz w:val="18"/>
+                <w:szCs w:val="18"/>
+                <w:lang w:eastAsia="es-ES"/>
+              </w:rPr>
+            </w:pPr>
+            <w:r>
+              <w:rPr>
+                <w:rFonts w:ascii="Calibri" w:eastAsia="Times New Roman" w:hAnsi="Calibri" w:cs="Calibri"/>
+                <w:color w:val="000000"/>
+                <w:sz w:val="18"/>
+                <w:szCs w:val="18"/>
+                <w:lang w:eastAsia="es-ES"/>
+              </w:rPr>
+              <w:t>258</w:t>
+            </w:r>
+          </w:p>
+        </w:tc>
+        <w:tc>
+          <w:tcPr>
+            <w:tcW w:w="1101" w:type="dxa"/>
+            <w:noWrap/>
+            <w:hideMark/>
+          </w:tcPr>
+          <w:p>
+            <w:pPr>
+              <w:jc w:val="right"/>
+              <w:cnfStyle w:val="000000000000" w:firstRow="0" w:lastRow="0" w:firstColumn="0" w:lastColumn="0" w:oddVBand="0" w:evenVBand="0" w:oddHBand="0" w:evenHBand="0" w:firstRowFirstColumn="0" w:firstRowLastColumn="0" w:lastRowFirstColumn="0" w:lastRowLastColumn="0"/>
+              <w:rPr>
+                <w:rFonts w:ascii="Calibri" w:eastAsia="Times New Roman" w:hAnsi="Calibri" w:cs="Calibri"/>
+                <w:color w:val="000000"/>
+                <w:sz w:val="18"/>
+                <w:szCs w:val="18"/>
+                <w:lang w:eastAsia="es-ES"/>
+              </w:rPr>
+            </w:pPr>
+            <w:r>
+              <w:rPr>
+                <w:rFonts w:ascii="Calibri" w:eastAsia="Times New Roman" w:hAnsi="Calibri" w:cs="Calibri"/>
+                <w:color w:val="000000"/>
+                <w:sz w:val="18"/>
+                <w:szCs w:val="18"/>
+                <w:lang w:eastAsia="es-ES"/>
+              </w:rPr>
+              <w:t>2</w:t>
+            </w:r>
+          </w:p>
+        </w:tc>
+        <w:tc>
+          <w:tcPr>
+            <w:tcW w:w="825" w:type="dxa"/>
+            <w:noWrap/>
+            <w:hideMark/>
+          </w:tcPr>
+          <w:p>
+            <w:pPr>
+              <w:jc w:val="right"/>
+              <w:cnfStyle w:val="000000000000" w:firstRow="0" w:lastRow="0" w:firstColumn="0" w:lastColumn="0" w:oddVBand="0" w:evenVBand="0" w:oddHBand="0" w:evenHBand="0" w:firstRowFirstColumn="0" w:firstRowLastColumn="0" w:lastRowFirstColumn="0" w:lastRowLastColumn="0"/>
+              <w:rPr>
+                <w:rFonts w:ascii="Calibri" w:eastAsia="Times New Roman" w:hAnsi="Calibri" w:cs="Calibri"/>
+                <w:color w:val="000000"/>
+                <w:sz w:val="18"/>
+                <w:szCs w:val="18"/>
+                <w:lang w:eastAsia="es-ES"/>
+              </w:rPr>
+            </w:pPr>
+            <w:r>
+              <w:rPr>
+                <w:rFonts w:ascii="Calibri" w:eastAsia="Times New Roman" w:hAnsi="Calibri" w:cs="Calibri"/>
+                <w:color w:val="000000"/>
+                <w:sz w:val="18"/>
+                <w:szCs w:val="18"/>
+                <w:lang w:eastAsia="es-ES"/>
+              </w:rPr>
+              <w:t>516</w:t>
+            </w:r>
+          </w:p>
+        </w:tc>
+        <w:tc>
+          <w:tcPr>
+            <w:tcW w:w="3039" w:type="dxa"/>
+            <w:gridSpan w:val="4"/>
+            <w:noWrap/>
+            <w:hideMark/>
+          </w:tcPr>
+          <w:p>
+            <w:pPr>
+              <w:cnfStyle w:val="000000000000" w:firstRow="0" w:lastRow="0" w:firstColumn="0" w:lastColumn="0" w:oddVBand="0" w:evenVBand="0" w:oddHBand="0" w:evenHBand="0" w:firstRowFirstColumn="0" w:firstRowLastColumn="0" w:lastRowFirstColumn="0" w:lastRowLastColumn="0"/>
+              <w:rPr>
+                <w:rFonts w:ascii="Calibri" w:eastAsia="Times New Roman" w:hAnsi="Calibri" w:cs="Calibri"/>
+                <w:color w:val="000000"/>
+                <w:sz w:val="18"/>
+                <w:szCs w:val="18"/>
+                <w:lang w:eastAsia="es-ES"/>
+              </w:rPr>
+            </w:pPr>
+            <w:r>
+              <w:rPr>
+                <w:rFonts w:ascii="Calibri" w:eastAsia="Times New Roman" w:hAnsi="Calibri" w:cs="Calibri"/>
+                <w:color w:val="000000"/>
+                <w:sz w:val="18"/>
+                <w:szCs w:val="18"/>
+                <w:lang w:eastAsia="es-ES"/>
+              </w:rPr>
+              <w:t>No recomendado; baja o negativa ganancia</w:t>
+            </w:r>
+          </w:p>
+        </w:tc>
+      </w:tr>
+      <w:tr>
+        <w:trPr>
+          <w:cnfStyle w:val="000000100000" w:firstRow="0" w:lastRow="0" w:firstColumn="0" w:lastColumn="0" w:oddVBand="0" w:evenVBand="0" w:oddHBand="1" w:evenHBand="0" w:firstRowFirstColumn="0" w:firstRowLastColumn="0" w:lastRowFirstColumn="0" w:lastRowLastColumn="0"/>
+          <w:trHeight w:val="300"/>
+        </w:trPr>
+        <w:tc>
+          <w:tcPr>
+            <w:cnfStyle w:val="001000000000" w:firstRow="0" w:lastRow="0" w:firstColumn="1" w:lastColumn="0" w:oddVBand="0" w:evenVBand="0" w:oddHBand="0" w:evenHBand="0" w:firstRowFirstColumn="0" w:firstRowLastColumn="0" w:lastRowFirstColumn="0" w:lastRowLastColumn="0"/>
+            <w:tcW w:w="1840" w:type="dxa"/>
+            <w:noWrap/>
+            <w:hideMark/>
+          </w:tcPr>
+          <w:p>
+            <w:pPr>
+              <w:rPr>
+                <w:rFonts w:ascii="Calibri" w:eastAsia="Times New Roman" w:hAnsi="Calibri" w:cs="Calibri"/>
+                <w:color w:val="000000"/>
+                <w:sz w:val="18"/>
+                <w:szCs w:val="18"/>
+                <w:lang w:eastAsia="es-ES"/>
+              </w:rPr>
+            </w:pPr>
+            <w:r>
+              <w:rPr>
+                <w:rFonts w:ascii="Calibri" w:eastAsia="Times New Roman" w:hAnsi="Calibri" w:cs="Calibri"/>
+                <w:color w:val="000000"/>
+                <w:sz w:val="18"/>
+                <w:szCs w:val="18"/>
+                <w:lang w:eastAsia="es-ES"/>
+              </w:rPr>
+              <w:t>Red</w:t>
+            </w:r>
+          </w:p>
+        </w:tc>
+        <w:tc>
+          <w:tcPr>
+            <w:tcW w:w="1840" w:type="dxa"/>
+            <w:noWrap/>
+            <w:hideMark/>
+          </w:tcPr>
+          <w:p>
+            <w:pPr>
+              <w:cnfStyle w:val="000000100000" w:firstRow="0" w:lastRow="0" w:firstColumn="0" w:lastColumn="0" w:oddVBand="0" w:evenVBand="0" w:oddHBand="1" w:evenHBand="0" w:firstRowFirstColumn="0" w:firstRowLastColumn="0" w:lastRowFirstColumn="0" w:lastRowLastColumn="0"/>
+              <w:rPr>
+                <w:rFonts w:ascii="Calibri" w:eastAsia="Times New Roman" w:hAnsi="Calibri" w:cs="Calibri"/>
+                <w:color w:val="000000"/>
+                <w:sz w:val="18"/>
+                <w:szCs w:val="18"/>
+                <w:lang w:eastAsia="es-ES"/>
+              </w:rPr>
+            </w:pPr>
+            <w:r>
+              <w:rPr>
+                <w:rFonts w:ascii="Calibri" w:eastAsia="Times New Roman" w:hAnsi="Calibri" w:cs="Calibri"/>
+                <w:color w:val="000000"/>
+                <w:sz w:val="18"/>
+                <w:szCs w:val="18"/>
+                <w:lang w:eastAsia="es-ES"/>
+              </w:rPr>
+              <w:t>Ficha</w:t>
+            </w:r>
+          </w:p>
+        </w:tc>
+        <w:tc>
+          <w:tcPr>
+            <w:tcW w:w="1279" w:type="dxa"/>
+            <w:noWrap/>
+            <w:hideMark/>
+          </w:tcPr>
+          <w:p>
+            <w:pPr>
+              <w:jc w:val="right"/>
+              <w:cnfStyle w:val="000000100000" w:firstRow="0" w:lastRow="0" w:firstColumn="0" w:lastColumn="0" w:oddVBand="0" w:evenVBand="0" w:oddHBand="1" w:evenHBand="0" w:firstRowFirstColumn="0" w:firstRowLastColumn="0" w:lastRowFirstColumn="0" w:lastRowLastColumn="0"/>
+              <w:rPr>
+                <w:rFonts w:ascii="Calibri" w:eastAsia="Times New Roman" w:hAnsi="Calibri" w:cs="Calibri"/>
+                <w:color w:val="000000"/>
+                <w:sz w:val="18"/>
+                <w:szCs w:val="18"/>
+                <w:lang w:eastAsia="es-ES"/>
+              </w:rPr>
+            </w:pPr>
+            <w:r>
+              <w:rPr>
+                <w:rFonts w:ascii="Calibri" w:eastAsia="Times New Roman" w:hAnsi="Calibri" w:cs="Calibri"/>
+                <w:color w:val="000000"/>
+                <w:sz w:val="18"/>
+                <w:szCs w:val="18"/>
+                <w:lang w:eastAsia="es-ES"/>
+              </w:rPr>
+              <w:t>10</w:t>
+            </w:r>
+          </w:p>
+        </w:tc>
+        <w:tc>
+          <w:tcPr>
+            <w:tcW w:w="1101" w:type="dxa"/>
+            <w:noWrap/>
+            <w:hideMark/>
+          </w:tcPr>
+          <w:p>
+            <w:pPr>
+              <w:jc w:val="right"/>
+              <w:cnfStyle w:val="000000100000" w:firstRow="0" w:lastRow="0" w:firstColumn="0" w:lastColumn="0" w:oddVBand="0" w:evenVBand="0" w:oddHBand="1" w:evenHBand="0" w:firstRowFirstColumn="0" w:firstRowLastColumn="0" w:lastRowFirstColumn="0" w:lastRowLastColumn="0"/>
+              <w:rPr>
+                <w:rFonts w:ascii="Calibri" w:eastAsia="Times New Roman" w:hAnsi="Calibri" w:cs="Calibri"/>
+                <w:color w:val="000000"/>
+                <w:sz w:val="18"/>
+                <w:szCs w:val="18"/>
+                <w:lang w:eastAsia="es-ES"/>
+              </w:rPr>
+            </w:pPr>
+            <w:r>
+              <w:rPr>
+                <w:rFonts w:ascii="Calibri" w:eastAsia="Times New Roman" w:hAnsi="Calibri" w:cs="Calibri"/>
+                <w:color w:val="000000"/>
+                <w:sz w:val="18"/>
+                <w:szCs w:val="18"/>
+                <w:lang w:eastAsia="es-ES"/>
+              </w:rPr>
+              <w:t>124</w:t>
+            </w:r>
+          </w:p>
+        </w:tc>
+        <w:tc>
+          <w:tcPr>
+            <w:tcW w:w="825" w:type="dxa"/>
+            <w:noWrap/>
+            <w:hideMark/>
+          </w:tcPr>
+          <w:p>
+            <w:pPr>
+              <w:jc w:val="right"/>
+              <w:cnfStyle w:val="000000100000" w:firstRow="0" w:lastRow="0" w:firstColumn="0" w:lastColumn="0" w:oddVBand="0" w:evenVBand="0" w:oddHBand="1" w:evenHBand="0" w:firstRowFirstColumn="0" w:firstRowLastColumn="0" w:lastRowFirstColumn="0" w:lastRowLastColumn="0"/>
+              <w:rPr>
+                <w:rFonts w:ascii="Calibri" w:eastAsia="Times New Roman" w:hAnsi="Calibri" w:cs="Calibri"/>
+                <w:color w:val="000000"/>
+                <w:sz w:val="18"/>
+                <w:szCs w:val="18"/>
+                <w:lang w:eastAsia="es-ES"/>
+              </w:rPr>
+            </w:pPr>
+            <w:r>
+              <w:rPr>
+                <w:rFonts w:ascii="Calibri" w:eastAsia="Times New Roman" w:hAnsi="Calibri" w:cs="Calibri"/>
+                <w:color w:val="000000"/>
+                <w:sz w:val="18"/>
+                <w:szCs w:val="18"/>
+                <w:lang w:eastAsia="es-ES"/>
+              </w:rPr>
+              <w:t>1240</w:t>
+            </w:r>
+          </w:p>
+        </w:tc>
+        <w:tc>
+          <w:tcPr>
+            <w:tcW w:w="3039" w:type="dxa"/>
+            <w:gridSpan w:val="4"/>
+            <w:noWrap/>
+            <w:hideMark/>
+          </w:tcPr>
+          <w:p>
+            <w:pPr>
+              <w:cnfStyle w:val="000000100000" w:firstRow="0" w:lastRow="0" w:firstColumn="0" w:lastColumn="0" w:oddVBand="0" w:evenVBand="0" w:oddHBand="1" w:evenHBand="0" w:firstRowFirstColumn="0" w:firstRowLastColumn="0" w:lastRowFirstColumn="0" w:lastRowLastColumn="0"/>
+              <w:rPr>
+                <w:rFonts w:ascii="Calibri" w:eastAsia="Times New Roman" w:hAnsi="Calibri" w:cs="Calibri"/>
+                <w:color w:val="000000"/>
+                <w:sz w:val="18"/>
+                <w:szCs w:val="18"/>
+                <w:lang w:eastAsia="es-ES"/>
+              </w:rPr>
+            </w:pPr>
+            <w:r>
+              <w:rPr>
+                <w:rFonts w:ascii="Calibri" w:eastAsia="Times New Roman" w:hAnsi="Calibri" w:cs="Calibri"/>
+                <w:color w:val="000000"/>
+                <w:sz w:val="18"/>
+                <w:szCs w:val="18"/>
+                <w:lang w:eastAsia="es-ES"/>
+              </w:rPr>
+              <w:t>No recomendado; baja o negativa ganancia</w:t>
+            </w:r>
+          </w:p>
+        </w:tc>
+      </w:tr>
+      <w:tr>
+        <w:trPr>
+          <w:trHeight w:val="300"/>
+        </w:trPr>
+        <w:tc>
+          <w:tcPr>
+            <w:cnfStyle w:val="001000000000" w:firstRow="0" w:lastRow="0" w:firstColumn="1" w:lastColumn="0" w:oddVBand="0" w:evenVBand="0" w:oddHBand="0" w:evenHBand="0" w:firstRowFirstColumn="0" w:firstRowLastColumn="0" w:lastRowFirstColumn="0" w:lastRowLastColumn="0"/>
+            <w:tcW w:w="1840" w:type="dxa"/>
+            <w:noWrap/>
+            <w:hideMark/>
+          </w:tcPr>
+          <w:p>
+            <w:pPr>
+              <w:rPr>
+                <w:rFonts w:ascii="Calibri" w:eastAsia="Times New Roman" w:hAnsi="Calibri" w:cs="Calibri"/>
+                <w:color w:val="000000"/>
+                <w:sz w:val="18"/>
+                <w:szCs w:val="18"/>
+                <w:lang w:eastAsia="es-ES"/>
+              </w:rPr>
+            </w:pPr>
+            <w:r>
+              <w:rPr>
+                <w:rFonts w:ascii="Calibri" w:eastAsia="Times New Roman" w:hAnsi="Calibri" w:cs="Calibri"/>
+                <w:color w:val="000000"/>
+                <w:sz w:val="18"/>
+                <w:szCs w:val="18"/>
+                <w:lang w:eastAsia="es-ES"/>
+              </w:rPr>
+              <w:t>Red</w:t>
+            </w:r>
+          </w:p>
+        </w:tc>
+        <w:tc>
+          <w:tcPr>
+            <w:tcW w:w="1840" w:type="dxa"/>
+            <w:noWrap/>
+            <w:hideMark/>
+          </w:tcPr>
+          <w:p>
+            <w:pPr>
+              <w:cnfStyle w:val="000000000000" w:firstRow="0" w:lastRow="0" w:firstColumn="0" w:lastColumn="0" w:oddVBand="0" w:evenVBand="0" w:oddHBand="0" w:evenHBand="0" w:firstRowFirstColumn="0" w:firstRowLastColumn="0" w:lastRowFirstColumn="0" w:lastRowLastColumn="0"/>
+              <w:rPr>
+                <w:rFonts w:ascii="Calibri" w:eastAsia="Times New Roman" w:hAnsi="Calibri" w:cs="Calibri"/>
+                <w:color w:val="000000"/>
+                <w:sz w:val="18"/>
+                <w:szCs w:val="18"/>
+                <w:lang w:eastAsia="es-ES"/>
+              </w:rPr>
+            </w:pPr>
+            <w:r>
+              <w:rPr>
+                <w:rFonts w:ascii="Calibri" w:eastAsia="Times New Roman" w:hAnsi="Calibri" w:cs="Calibri"/>
+                <w:color w:val="000000"/>
+                <w:sz w:val="18"/>
+                <w:szCs w:val="18"/>
+                <w:lang w:eastAsia="es-ES"/>
+              </w:rPr>
+              <w:t>Rack</w:t>
+            </w:r>
+          </w:p>
+        </w:tc>
+        <w:tc>
+          <w:tcPr>
+            <w:tcW w:w="1279" w:type="dxa"/>
+            <w:noWrap/>
+            <w:hideMark/>
+          </w:tcPr>
+          <w:p>
+            <w:pPr>
+              <w:jc w:val="right"/>
+              <w:cnfStyle w:val="000000000000" w:firstRow="0" w:lastRow="0" w:firstColumn="0" w:lastColumn="0" w:oddVBand="0" w:evenVBand="0" w:oddHBand="0" w:evenHBand="0" w:firstRowFirstColumn="0" w:firstRowLastColumn="0" w:lastRowFirstColumn="0" w:lastRowLastColumn="0"/>
+              <w:rPr>
+                <w:rFonts w:ascii="Calibri" w:eastAsia="Times New Roman" w:hAnsi="Calibri" w:cs="Calibri"/>
+                <w:color w:val="000000"/>
+                <w:sz w:val="18"/>
+                <w:szCs w:val="18"/>
+                <w:lang w:eastAsia="es-ES"/>
+              </w:rPr>
+            </w:pPr>
+            <w:r>
+              <w:rPr>
+                <w:rFonts w:ascii="Calibri" w:eastAsia="Times New Roman" w:hAnsi="Calibri" w:cs="Calibri"/>
+                <w:color w:val="000000"/>
+                <w:sz w:val="18"/>
+                <w:szCs w:val="18"/>
+                <w:lang w:eastAsia="es-ES"/>
+              </w:rPr>
+              <w:t>135</w:t>
+            </w:r>
+          </w:p>
+        </w:tc>
+        <w:tc>
+          <w:tcPr>
+            <w:tcW w:w="1101" w:type="dxa"/>
+            <w:noWrap/>
+            <w:hideMark/>
+          </w:tcPr>
+          <w:p>
+            <w:pPr>
+              <w:jc w:val="right"/>
+              <w:cnfStyle w:val="000000000000" w:firstRow="0" w:lastRow="0" w:firstColumn="0" w:lastColumn="0" w:oddVBand="0" w:evenVBand="0" w:oddHBand="0" w:evenHBand="0" w:firstRowFirstColumn="0" w:firstRowLastColumn="0" w:lastRowFirstColumn="0" w:lastRowLastColumn="0"/>
+              <w:rPr>
+                <w:rFonts w:ascii="Calibri" w:eastAsia="Times New Roman" w:hAnsi="Calibri" w:cs="Calibri"/>
+                <w:color w:val="000000"/>
+                <w:sz w:val="18"/>
+                <w:szCs w:val="18"/>
+                <w:lang w:eastAsia="es-ES"/>
+              </w:rPr>
+            </w:pPr>
+            <w:r>
+              <w:rPr>
+                <w:rFonts w:ascii="Calibri" w:eastAsia="Times New Roman" w:hAnsi="Calibri" w:cs="Calibri"/>
+                <w:color w:val="000000"/>
+                <w:sz w:val="18"/>
+                <w:szCs w:val="18"/>
+                <w:lang w:eastAsia="es-ES"/>
+              </w:rPr>
+              <w:t>16</w:t>
+            </w:r>
+          </w:p>
+        </w:tc>
+        <w:tc>
+          <w:tcPr>
+            <w:tcW w:w="825" w:type="dxa"/>
+            <w:noWrap/>
+            <w:hideMark/>
+          </w:tcPr>
+          <w:p>
+            <w:pPr>
+              <w:jc w:val="right"/>
+              <w:cnfStyle w:val="000000000000" w:firstRow="0" w:lastRow="0" w:firstColumn="0" w:lastColumn="0" w:oddVBand="0" w:evenVBand="0" w:oddHBand="0" w:evenHBand="0" w:firstRowFirstColumn="0" w:firstRowLastColumn="0" w:lastRowFirstColumn="0" w:lastRowLastColumn="0"/>
+              <w:rPr>
+                <w:rFonts w:ascii="Calibri" w:eastAsia="Times New Roman" w:hAnsi="Calibri" w:cs="Calibri"/>
+                <w:color w:val="000000"/>
+                <w:sz w:val="18"/>
+                <w:szCs w:val="18"/>
+                <w:lang w:eastAsia="es-ES"/>
+              </w:rPr>
+            </w:pPr>
+            <w:r>
+              <w:rPr>
+                <w:rFonts w:ascii="Calibri" w:eastAsia="Times New Roman" w:hAnsi="Calibri" w:cs="Calibri"/>
+                <w:color w:val="000000"/>
+                <w:sz w:val="18"/>
+                <w:szCs w:val="18"/>
+                <w:lang w:eastAsia="es-ES"/>
+              </w:rPr>
+              <w:t>2160</w:t>
+            </w:r>
+          </w:p>
+        </w:tc>
+        <w:tc>
+          <w:tcPr>
+            <w:tcW w:w="3039" w:type="dxa"/>
+            <w:gridSpan w:val="4"/>
+            <w:noWrap/>
+            <w:hideMark/>
+          </w:tcPr>
+          <w:p>
+            <w:pPr>
+              <w:cnfStyle w:val="000000000000" w:firstRow="0" w:lastRow="0" w:firstColumn="0" w:lastColumn="0" w:oddVBand="0" w:evenVBand="0" w:oddHBand="0" w:evenHBand="0" w:firstRowFirstColumn="0" w:firstRowLastColumn="0" w:lastRowFirstColumn="0" w:lastRowLastColumn="0"/>
+              <w:rPr>
+                <w:rFonts w:ascii="Calibri" w:eastAsia="Times New Roman" w:hAnsi="Calibri" w:cs="Calibri"/>
+                <w:color w:val="000000"/>
+                <w:sz w:val="18"/>
+                <w:szCs w:val="18"/>
+                <w:lang w:eastAsia="es-ES"/>
+              </w:rPr>
+            </w:pPr>
+            <w:r>
+              <w:rPr>
+                <w:rFonts w:ascii="Calibri" w:eastAsia="Times New Roman" w:hAnsi="Calibri" w:cs="Calibri"/>
+                <w:color w:val="000000"/>
+                <w:sz w:val="18"/>
+                <w:szCs w:val="18"/>
+                <w:lang w:eastAsia="es-ES"/>
+              </w:rPr>
+              <w:t>No recomendado; baja o negativa ganancia</w:t>
+            </w:r>
+          </w:p>
+        </w:tc>
+      </w:tr>
+      <w:tr>
+        <w:trPr>
+          <w:gridAfter w:val="1"/>
+          <w:cnfStyle w:val="000000100000" w:firstRow="0" w:lastRow="0" w:firstColumn="0" w:lastColumn="0" w:oddVBand="0" w:evenVBand="0" w:oddHBand="1" w:evenHBand="0" w:firstRowFirstColumn="0" w:firstRowLastColumn="0" w:lastRowFirstColumn="0" w:lastRowLastColumn="0"/>
+          <w:wAfter w:w="95" w:type="dxa"/>
+          <w:trHeight w:val="300"/>
+        </w:trPr>
+        <w:tc>
+          <w:tcPr>
+            <w:cnfStyle w:val="001000000000" w:firstRow="0" w:lastRow="0" w:firstColumn="1" w:lastColumn="0" w:oddVBand="0" w:evenVBand="0" w:oddHBand="0" w:evenHBand="0" w:firstRowFirstColumn="0" w:firstRowLastColumn="0" w:lastRowFirstColumn="0" w:lastRowLastColumn="0"/>
+            <w:tcW w:w="1840" w:type="dxa"/>
+            <w:noWrap/>
+            <w:hideMark/>
+          </w:tcPr>
+          <w:p>
+            <w:pPr>
+              <w:rPr>
+                <w:rFonts w:ascii="Calibri" w:eastAsia="Times New Roman" w:hAnsi="Calibri" w:cs="Calibri"/>
+                <w:color w:val="000000"/>
+                <w:sz w:val="18"/>
+                <w:szCs w:val="18"/>
+                <w:lang w:eastAsia="es-ES"/>
+              </w:rPr>
+            </w:pPr>
+            <w:r>
+              <w:rPr>
+                <w:rFonts w:ascii="Calibri" w:eastAsia="Times New Roman" w:hAnsi="Calibri" w:cs="Calibri"/>
+                <w:color w:val="000000"/>
+                <w:sz w:val="18"/>
+                <w:szCs w:val="18"/>
+                <w:lang w:eastAsia="es-ES"/>
+              </w:rPr>
+              <w:t>Servidor</w:t>
+            </w:r>
+          </w:p>
+        </w:tc>
+        <w:tc>
+          <w:tcPr>
+            <w:tcW w:w="1840" w:type="dxa"/>
+            <w:noWrap/>
+            <w:hideMark/>
+          </w:tcPr>
+          <w:p>
+            <w:pPr>
+              <w:cnfStyle w:val="000000100000" w:firstRow="0" w:lastRow="0" w:firstColumn="0" w:lastColumn="0" w:oddVBand="0" w:evenVBand="0" w:oddHBand="1" w:evenHBand="0" w:firstRowFirstColumn="0" w:firstRowLastColumn="0" w:lastRowFirstColumn="0" w:lastRowLastColumn="0"/>
+              <w:rPr>
+                <w:rFonts w:ascii="Calibri" w:eastAsia="Times New Roman" w:hAnsi="Calibri" w:cs="Calibri"/>
+                <w:color w:val="000000"/>
+                <w:sz w:val="18"/>
+                <w:szCs w:val="18"/>
+                <w:lang w:eastAsia="es-ES"/>
+              </w:rPr>
+            </w:pPr>
+            <w:r>
+              <w:rPr>
+                <w:rFonts w:ascii="Calibri" w:eastAsia="Times New Roman" w:hAnsi="Calibri" w:cs="Calibri"/>
+                <w:color w:val="000000"/>
+                <w:sz w:val="18"/>
+                <w:szCs w:val="18"/>
+                <w:lang w:eastAsia="es-ES"/>
+              </w:rPr>
+              <w:t>Servidor</w:t>
+            </w:r>
+          </w:p>
+        </w:tc>
+        <w:tc>
+          <w:tcPr>
+            <w:tcW w:w="1279" w:type="dxa"/>
+            <w:noWrap/>
+            <w:hideMark/>
+          </w:tcPr>
+          <w:p>
+            <w:pPr>
+              <w:jc w:val="right"/>
+              <w:cnfStyle w:val="000000100000" w:firstRow="0" w:lastRow="0" w:firstColumn="0" w:lastColumn="0" w:oddVBand="0" w:evenVBand="0" w:oddHBand="1" w:evenHBand="0" w:firstRowFirstColumn="0" w:firstRowLastColumn="0" w:lastRowFirstColumn="0" w:lastRowLastColumn="0"/>
+              <w:rPr>
+                <w:rFonts w:ascii="Calibri" w:eastAsia="Times New Roman" w:hAnsi="Calibri" w:cs="Calibri"/>
+                <w:color w:val="000000"/>
+                <w:sz w:val="18"/>
+                <w:szCs w:val="18"/>
+                <w:lang w:eastAsia="es-ES"/>
+              </w:rPr>
+            </w:pPr>
+            <w:r>
+              <w:rPr>
+                <w:rFonts w:ascii="Calibri" w:eastAsia="Times New Roman" w:hAnsi="Calibri" w:cs="Calibri"/>
+                <w:color w:val="000000"/>
+                <w:sz w:val="18"/>
+                <w:szCs w:val="18"/>
+                <w:lang w:eastAsia="es-ES"/>
+              </w:rPr>
+              <w:t>6100</w:t>
+            </w:r>
+          </w:p>
+        </w:tc>
+        <w:tc>
+          <w:tcPr>
+            <w:tcW w:w="1101" w:type="dxa"/>
+            <w:noWrap/>
+            <w:hideMark/>
+          </w:tcPr>
+          <w:p>
+            <w:pPr>
+              <w:jc w:val="right"/>
+              <w:cnfStyle w:val="000000100000" w:firstRow="0" w:lastRow="0" w:firstColumn="0" w:lastColumn="0" w:oddVBand="0" w:evenVBand="0" w:oddHBand="1" w:evenHBand="0" w:firstRowFirstColumn="0" w:firstRowLastColumn="0" w:lastRowFirstColumn="0" w:lastRowLastColumn="0"/>
+              <w:rPr>
+                <w:rFonts w:ascii="Calibri" w:eastAsia="Times New Roman" w:hAnsi="Calibri" w:cs="Calibri"/>
+                <w:color w:val="000000"/>
+                <w:sz w:val="18"/>
+                <w:szCs w:val="18"/>
+                <w:lang w:eastAsia="es-ES"/>
+              </w:rPr>
+            </w:pPr>
+            <w:r>
+              <w:rPr>
+                <w:rFonts w:ascii="Calibri" w:eastAsia="Times New Roman" w:hAnsi="Calibri" w:cs="Calibri"/>
+                <w:color w:val="000000"/>
+                <w:sz w:val="18"/>
+                <w:szCs w:val="18"/>
+                <w:lang w:eastAsia="es-ES"/>
+              </w:rPr>
+              <w:t>1</w:t>
+            </w:r>
+          </w:p>
+        </w:tc>
+        <w:tc>
+          <w:tcPr>
+            <w:tcW w:w="825" w:type="dxa"/>
+            <w:noWrap/>
+            <w:hideMark/>
+          </w:tcPr>
+          <w:p>
+            <w:pPr>
+              <w:jc w:val="right"/>
+              <w:cnfStyle w:val="000000100000" w:firstRow="0" w:lastRow="0" w:firstColumn="0" w:lastColumn="0" w:oddVBand="0" w:evenVBand="0" w:oddHBand="1" w:evenHBand="0" w:firstRowFirstColumn="0" w:firstRowLastColumn="0" w:lastRowFirstColumn="0" w:lastRowLastColumn="0"/>
+              <w:rPr>
+                <w:rFonts w:ascii="Calibri" w:eastAsia="Times New Roman" w:hAnsi="Calibri" w:cs="Calibri"/>
+                <w:color w:val="000000"/>
+                <w:sz w:val="18"/>
+                <w:szCs w:val="18"/>
+                <w:lang w:eastAsia="es-ES"/>
+              </w:rPr>
+            </w:pPr>
+            <w:r>
+              <w:rPr>
+                <w:rFonts w:ascii="Calibri" w:eastAsia="Times New Roman" w:hAnsi="Calibri" w:cs="Calibri"/>
+                <w:color w:val="000000"/>
+                <w:sz w:val="18"/>
+                <w:szCs w:val="18"/>
+                <w:lang w:eastAsia="es-ES"/>
+              </w:rPr>
+              <w:t>6100</w:t>
+            </w:r>
+          </w:p>
+        </w:tc>
+        <w:tc>
+          <w:tcPr>
+            <w:tcW w:w="2046" w:type="dxa"/>
+          </w:tcPr>
+          <w:p>
+            <w:pPr>
+              <w:cnfStyle w:val="000000100000" w:firstRow="0" w:lastRow="0" w:firstColumn="0" w:lastColumn="0" w:oddVBand="0" w:evenVBand="0" w:oddHBand="1" w:evenHBand="0" w:firstRowFirstColumn="0" w:firstRowLastColumn="0" w:lastRowFirstColumn="0" w:lastRowLastColumn="0"/>
+            </w:pPr>
+            <w:r>
+              <w:rPr>
+                <w:rFonts w:ascii="Calibri" w:eastAsia="Times New Roman" w:hAnsi="Calibri" w:cs="Calibri"/>
+                <w:color w:val="000000"/>
+                <w:sz w:val="18"/>
+                <w:szCs w:val="18"/>
+                <w:lang w:eastAsia="es-ES"/>
+              </w:rPr>
+              <w:t>No recomendado; baja o negativa ganancia</w:t>
+            </w:r>
+          </w:p>
+        </w:tc>
+        <w:tc>
+          <w:tcPr>
+            <w:tcW w:w="236" w:type="dxa"/>
+          </w:tcPr>
+          <w:p>
+            <w:pPr>
+              <w:jc w:val="right"/>
+              <w:cnfStyle w:val="000000100000" w:firstRow="0" w:lastRow="0" w:firstColumn="0" w:lastColumn="0" w:oddVBand="0" w:evenVBand="0" w:oddHBand="1" w:evenHBand="0" w:firstRowFirstColumn="0" w:firstRowLastColumn="0" w:lastRowFirstColumn="0" w:lastRowLastColumn="0"/>
+              <w:rPr>
+                <w:rFonts w:ascii="Calibri" w:eastAsia="Times New Roman" w:hAnsi="Calibri" w:cs="Calibri"/>
+                <w:color w:val="000000"/>
+                <w:sz w:val="18"/>
+                <w:szCs w:val="18"/>
+                <w:lang w:eastAsia="es-ES"/>
+              </w:rPr>
+            </w:pPr>
+          </w:p>
+        </w:tc>
+        <w:tc>
+          <w:tcPr>
+            <w:tcW w:w="662" w:type="dxa"/>
+          </w:tcPr>
+          <w:p>
+            <w:pPr>
+              <w:jc w:val="right"/>
+              <w:cnfStyle w:val="000000100000" w:firstRow="0" w:lastRow="0" w:firstColumn="0" w:lastColumn="0" w:oddVBand="0" w:evenVBand="0" w:oddHBand="1" w:evenHBand="0" w:firstRowFirstColumn="0" w:firstRowLastColumn="0" w:lastRowFirstColumn="0" w:lastRowLastColumn="0"/>
+              <w:rPr>
+                <w:rFonts w:ascii="Calibri" w:eastAsia="Times New Roman" w:hAnsi="Calibri" w:cs="Calibri"/>
+                <w:color w:val="000000"/>
+                <w:sz w:val="18"/>
+                <w:szCs w:val="18"/>
+                <w:lang w:eastAsia="es-ES"/>
+              </w:rPr>
+            </w:pPr>
+          </w:p>
+        </w:tc>
+      </w:tr>
+      <w:tr>
+        <w:trPr>
+          <w:gridAfter w:val="1"/>
+          <w:wAfter w:w="95" w:type="dxa"/>
+          <w:trHeight w:val="300"/>
+        </w:trPr>
+        <w:tc>
+          <w:tcPr>
+            <w:cnfStyle w:val="001000000000" w:firstRow="0" w:lastRow="0" w:firstColumn="1" w:lastColumn="0" w:oddVBand="0" w:evenVBand="0" w:oddHBand="0" w:evenHBand="0" w:firstRowFirstColumn="0" w:firstRowLastColumn="0" w:lastRowFirstColumn="0" w:lastRowLastColumn="0"/>
+            <w:tcW w:w="1840" w:type="dxa"/>
+            <w:noWrap/>
+            <w:hideMark/>
+          </w:tcPr>
+          <w:p>
+            <w:pPr>
+              <w:rPr>
+                <w:rFonts w:ascii="Calibri" w:eastAsia="Times New Roman" w:hAnsi="Calibri" w:cs="Calibri"/>
+                <w:color w:val="000000"/>
+                <w:sz w:val="18"/>
+                <w:szCs w:val="18"/>
+                <w:lang w:eastAsia="es-ES"/>
+              </w:rPr>
+            </w:pPr>
+            <w:r>
+              <w:rPr>
+                <w:rFonts w:ascii="Calibri" w:eastAsia="Times New Roman" w:hAnsi="Calibri" w:cs="Calibri"/>
+                <w:color w:val="000000"/>
+                <w:sz w:val="18"/>
+                <w:szCs w:val="18"/>
+                <w:lang w:eastAsia="es-ES"/>
+              </w:rPr>
+              <w:t>Servidor</w:t>
+            </w:r>
+          </w:p>
+        </w:tc>
+        <w:tc>
+          <w:tcPr>
+            <w:tcW w:w="1840" w:type="dxa"/>
+            <w:noWrap/>
+            <w:hideMark/>
+          </w:tcPr>
+          <w:p>
+            <w:pPr>
+              <w:cnfStyle w:val="000000000000" w:firstRow="0" w:lastRow="0" w:firstColumn="0" w:lastColumn="0" w:oddVBand="0" w:evenVBand="0" w:oddHBand="0" w:evenHBand="0" w:firstRowFirstColumn="0" w:firstRowLastColumn="0" w:lastRowFirstColumn="0" w:lastRowLastColumn="0"/>
+              <w:rPr>
+                <w:rFonts w:ascii="Calibri" w:eastAsia="Times New Roman" w:hAnsi="Calibri" w:cs="Calibri"/>
+                <w:color w:val="000000"/>
+                <w:sz w:val="18"/>
+                <w:szCs w:val="18"/>
+                <w:lang w:eastAsia="es-ES"/>
+              </w:rPr>
+            </w:pPr>
+            <w:r>
+              <w:rPr>
+                <w:rFonts w:ascii="Calibri" w:eastAsia="Times New Roman" w:hAnsi="Calibri" w:cs="Calibri"/>
+                <w:color w:val="000000"/>
+                <w:sz w:val="18"/>
+                <w:szCs w:val="18"/>
+                <w:lang w:eastAsia="es-ES"/>
+              </w:rPr>
+              <w:t>Disco duro</w:t>
+            </w:r>
+          </w:p>
+        </w:tc>
+        <w:tc>
+          <w:tcPr>
+            <w:tcW w:w="1279" w:type="dxa"/>
+            <w:noWrap/>
+            <w:hideMark/>
+          </w:tcPr>
+          <w:p>
+            <w:pPr>
+              <w:jc w:val="right"/>
+              <w:cnfStyle w:val="000000000000" w:firstRow="0" w:lastRow="0" w:firstColumn="0" w:lastColumn="0" w:oddVBand="0" w:evenVBand="0" w:oddHBand="0" w:evenHBand="0" w:firstRowFirstColumn="0" w:firstRowLastColumn="0" w:lastRowFirstColumn="0" w:lastRowLastColumn="0"/>
+              <w:rPr>
+                <w:rFonts w:ascii="Calibri" w:eastAsia="Times New Roman" w:hAnsi="Calibri" w:cs="Calibri"/>
+                <w:color w:val="000000"/>
+                <w:sz w:val="18"/>
+                <w:szCs w:val="18"/>
+                <w:lang w:eastAsia="es-ES"/>
+              </w:rPr>
+            </w:pPr>
+            <w:r>
+              <w:rPr>
+                <w:rFonts w:ascii="Calibri" w:eastAsia="Times New Roman" w:hAnsi="Calibri" w:cs="Calibri"/>
+                <w:color w:val="000000"/>
+                <w:sz w:val="18"/>
+                <w:szCs w:val="18"/>
+                <w:lang w:eastAsia="es-ES"/>
+              </w:rPr>
+              <w:t>290</w:t>
+            </w:r>
+          </w:p>
+        </w:tc>
+        <w:tc>
+          <w:tcPr>
+            <w:tcW w:w="1101" w:type="dxa"/>
+            <w:noWrap/>
+            <w:hideMark/>
+          </w:tcPr>
+          <w:p>
+            <w:pPr>
+              <w:jc w:val="right"/>
+              <w:cnfStyle w:val="000000000000" w:firstRow="0" w:lastRow="0" w:firstColumn="0" w:lastColumn="0" w:oddVBand="0" w:evenVBand="0" w:oddHBand="0" w:evenHBand="0" w:firstRowFirstColumn="0" w:firstRowLastColumn="0" w:lastRowFirstColumn="0" w:lastRowLastColumn="0"/>
+              <w:rPr>
+                <w:rFonts w:ascii="Calibri" w:eastAsia="Times New Roman" w:hAnsi="Calibri" w:cs="Calibri"/>
+                <w:color w:val="000000"/>
+                <w:sz w:val="18"/>
+                <w:szCs w:val="18"/>
+                <w:lang w:eastAsia="es-ES"/>
+              </w:rPr>
+            </w:pPr>
+            <w:r>
+              <w:rPr>
+                <w:rFonts w:ascii="Calibri" w:eastAsia="Times New Roman" w:hAnsi="Calibri" w:cs="Calibri"/>
+                <w:color w:val="000000"/>
+                <w:sz w:val="18"/>
+                <w:szCs w:val="18"/>
+                <w:lang w:eastAsia="es-ES"/>
+              </w:rPr>
+              <w:t>3</w:t>
+            </w:r>
+          </w:p>
+        </w:tc>
+        <w:tc>
+          <w:tcPr>
+            <w:tcW w:w="825" w:type="dxa"/>
+            <w:noWrap/>
+            <w:hideMark/>
+          </w:tcPr>
+          <w:p>
+            <w:pPr>
+              <w:jc w:val="right"/>
+              <w:cnfStyle w:val="000000000000" w:firstRow="0" w:lastRow="0" w:firstColumn="0" w:lastColumn="0" w:oddVBand="0" w:evenVBand="0" w:oddHBand="0" w:evenHBand="0" w:firstRowFirstColumn="0" w:firstRowLastColumn="0" w:lastRowFirstColumn="0" w:lastRowLastColumn="0"/>
+              <w:rPr>
+                <w:rFonts w:ascii="Calibri" w:eastAsia="Times New Roman" w:hAnsi="Calibri" w:cs="Calibri"/>
+                <w:color w:val="000000"/>
+                <w:sz w:val="18"/>
+                <w:szCs w:val="18"/>
+                <w:lang w:eastAsia="es-ES"/>
+              </w:rPr>
+            </w:pPr>
+            <w:r>
+              <w:rPr>
+                <w:rFonts w:ascii="Calibri" w:eastAsia="Times New Roman" w:hAnsi="Calibri" w:cs="Calibri"/>
+                <w:color w:val="000000"/>
+                <w:sz w:val="18"/>
+                <w:szCs w:val="18"/>
+                <w:lang w:eastAsia="es-ES"/>
+              </w:rPr>
+              <w:t>870</w:t>
+            </w:r>
+          </w:p>
+        </w:tc>
+        <w:tc>
+          <w:tcPr>
+            <w:tcW w:w="2046" w:type="dxa"/>
+          </w:tcPr>
+          <w:p>
+            <w:pPr>
+              <w:cnfStyle w:val="000000000000" w:firstRow="0" w:lastRow="0" w:firstColumn="0" w:lastColumn="0" w:oddVBand="0" w:evenVBand="0" w:oddHBand="0" w:evenHBand="0" w:firstRowFirstColumn="0" w:firstRowLastColumn="0" w:lastRowFirstColumn="0" w:lastRowLastColumn="0"/>
+            </w:pPr>
+            <w:r>
+              <w:rPr>
+                <w:rFonts w:ascii="Calibri" w:eastAsia="Times New Roman" w:hAnsi="Calibri" w:cs="Calibri"/>
+                <w:color w:val="000000"/>
+                <w:sz w:val="18"/>
+                <w:szCs w:val="18"/>
+                <w:lang w:eastAsia="es-ES"/>
+              </w:rPr>
+              <w:t>No recomendado; baja o negativa ganancia</w:t>
+            </w:r>
+          </w:p>
+        </w:tc>
+        <w:tc>
+          <w:tcPr>
+            <w:tcW w:w="236" w:type="dxa"/>
+          </w:tcPr>
+          <w:p>
+            <w:pPr>
+              <w:jc w:val="right"/>
+              <w:cnfStyle w:val="000000000000" w:firstRow="0" w:lastRow="0" w:firstColumn="0" w:lastColumn="0" w:oddVBand="0" w:evenVBand="0" w:oddHBand="0" w:evenHBand="0" w:firstRowFirstColumn="0" w:firstRowLastColumn="0" w:lastRowFirstColumn="0" w:lastRowLastColumn="0"/>
+              <w:rPr>
+                <w:rFonts w:ascii="Calibri" w:eastAsia="Times New Roman" w:hAnsi="Calibri" w:cs="Calibri"/>
+                <w:color w:val="000000"/>
+                <w:sz w:val="18"/>
+                <w:szCs w:val="18"/>
+                <w:lang w:eastAsia="es-ES"/>
+              </w:rPr>
+            </w:pPr>
+          </w:p>
+        </w:tc>
+        <w:tc>
+          <w:tcPr>
+            <w:tcW w:w="662" w:type="dxa"/>
+          </w:tcPr>
+          <w:p>
+            <w:pPr>
+              <w:jc w:val="right"/>
+              <w:cnfStyle w:val="000000000000" w:firstRow="0" w:lastRow="0" w:firstColumn="0" w:lastColumn="0" w:oddVBand="0" w:evenVBand="0" w:oddHBand="0" w:evenHBand="0" w:firstRowFirstColumn="0" w:firstRowLastColumn="0" w:lastRowFirstColumn="0" w:lastRowLastColumn="0"/>
+              <w:rPr>
+                <w:rFonts w:ascii="Calibri" w:eastAsia="Times New Roman" w:hAnsi="Calibri" w:cs="Calibri"/>
+                <w:color w:val="000000"/>
+                <w:sz w:val="18"/>
+                <w:szCs w:val="18"/>
+                <w:lang w:eastAsia="es-ES"/>
+              </w:rPr>
+            </w:pPr>
+          </w:p>
+        </w:tc>
+      </w:tr>
+      <w:tr>
+        <w:trPr>
+          <w:gridAfter w:val="1"/>
+          <w:cnfStyle w:val="000000100000" w:firstRow="0" w:lastRow="0" w:firstColumn="0" w:lastColumn="0" w:oddVBand="0" w:evenVBand="0" w:oddHBand="1" w:evenHBand="0" w:firstRowFirstColumn="0" w:firstRowLastColumn="0" w:lastRowFirstColumn="0" w:lastRowLastColumn="0"/>
+          <w:wAfter w:w="95" w:type="dxa"/>
+          <w:trHeight w:val="300"/>
+        </w:trPr>
+        <w:tc>
+          <w:tcPr>
+            <w:cnfStyle w:val="001000000000" w:firstRow="0" w:lastRow="0" w:firstColumn="1" w:lastColumn="0" w:oddVBand="0" w:evenVBand="0" w:oddHBand="0" w:evenHBand="0" w:firstRowFirstColumn="0" w:firstRowLastColumn="0" w:lastRowFirstColumn="0" w:lastRowLastColumn="0"/>
+            <w:tcW w:w="1840" w:type="dxa"/>
+            <w:noWrap/>
+            <w:hideMark/>
+          </w:tcPr>
+          <w:p>
+            <w:pPr>
+              <w:rPr>
+                <w:rFonts w:ascii="Calibri" w:eastAsia="Times New Roman" w:hAnsi="Calibri" w:cs="Calibri"/>
+                <w:color w:val="000000"/>
+                <w:sz w:val="18"/>
+                <w:szCs w:val="18"/>
+                <w:lang w:eastAsia="es-ES"/>
+              </w:rPr>
+            </w:pPr>
+            <w:r>
+              <w:rPr>
+                <w:rFonts w:ascii="Calibri" w:eastAsia="Times New Roman" w:hAnsi="Calibri" w:cs="Calibri"/>
+                <w:color w:val="000000"/>
+                <w:sz w:val="18"/>
+                <w:szCs w:val="18"/>
+                <w:lang w:eastAsia="es-ES"/>
+              </w:rPr>
+              <w:t>Servidor</w:t>
+            </w:r>
+          </w:p>
+        </w:tc>
+        <w:tc>
+          <w:tcPr>
+            <w:tcW w:w="1840" w:type="dxa"/>
+            <w:noWrap/>
+            <w:hideMark/>
+          </w:tcPr>
+          <w:p>
+            <w:pPr>
+              <w:cnfStyle w:val="000000100000" w:firstRow="0" w:lastRow="0" w:firstColumn="0" w:lastColumn="0" w:oddVBand="0" w:evenVBand="0" w:oddHBand="1" w:evenHBand="0" w:firstRowFirstColumn="0" w:firstRowLastColumn="0" w:lastRowFirstColumn="0" w:lastRowLastColumn="0"/>
+              <w:rPr>
+                <w:rFonts w:ascii="Calibri" w:eastAsia="Times New Roman" w:hAnsi="Calibri" w:cs="Calibri"/>
+                <w:color w:val="000000"/>
+                <w:sz w:val="18"/>
+                <w:szCs w:val="18"/>
+                <w:lang w:eastAsia="es-ES"/>
+              </w:rPr>
+            </w:pPr>
+            <w:r>
+              <w:rPr>
+                <w:rFonts w:ascii="Calibri" w:eastAsia="Times New Roman" w:hAnsi="Calibri" w:cs="Calibri"/>
+                <w:color w:val="000000"/>
+                <w:sz w:val="18"/>
+                <w:szCs w:val="18"/>
+                <w:lang w:eastAsia="es-ES"/>
+              </w:rPr>
+              <w:t>RAM</w:t>
+            </w:r>
+          </w:p>
+        </w:tc>
+        <w:tc>
+          <w:tcPr>
+            <w:tcW w:w="1279" w:type="dxa"/>
+            <w:noWrap/>
+            <w:hideMark/>
+          </w:tcPr>
+          <w:p>
+            <w:pPr>
+              <w:jc w:val="right"/>
+              <w:cnfStyle w:val="000000100000" w:firstRow="0" w:lastRow="0" w:firstColumn="0" w:lastColumn="0" w:oddVBand="0" w:evenVBand="0" w:oddHBand="1" w:evenHBand="0" w:firstRowFirstColumn="0" w:firstRowLastColumn="0" w:lastRowFirstColumn="0" w:lastRowLastColumn="0"/>
+              <w:rPr>
+                <w:rFonts w:ascii="Calibri" w:eastAsia="Times New Roman" w:hAnsi="Calibri" w:cs="Calibri"/>
+                <w:color w:val="000000"/>
+                <w:sz w:val="18"/>
+                <w:szCs w:val="18"/>
+                <w:lang w:eastAsia="es-ES"/>
+              </w:rPr>
+            </w:pPr>
+            <w:r>
+              <w:rPr>
+                <w:rFonts w:ascii="Calibri" w:eastAsia="Times New Roman" w:hAnsi="Calibri" w:cs="Calibri"/>
+                <w:color w:val="000000"/>
+                <w:sz w:val="18"/>
+                <w:szCs w:val="18"/>
+                <w:lang w:eastAsia="es-ES"/>
+              </w:rPr>
+              <w:t>99</w:t>
+            </w:r>
+          </w:p>
+        </w:tc>
+        <w:tc>
+          <w:tcPr>
+            <w:tcW w:w="1101" w:type="dxa"/>
+            <w:noWrap/>
+            <w:hideMark/>
+          </w:tcPr>
+          <w:p>
+            <w:pPr>
+              <w:jc w:val="right"/>
+              <w:cnfStyle w:val="000000100000" w:firstRow="0" w:lastRow="0" w:firstColumn="0" w:lastColumn="0" w:oddVBand="0" w:evenVBand="0" w:oddHBand="1" w:evenHBand="0" w:firstRowFirstColumn="0" w:firstRowLastColumn="0" w:lastRowFirstColumn="0" w:lastRowLastColumn="0"/>
+              <w:rPr>
+                <w:rFonts w:ascii="Calibri" w:eastAsia="Times New Roman" w:hAnsi="Calibri" w:cs="Calibri"/>
+                <w:color w:val="000000"/>
+                <w:sz w:val="18"/>
+                <w:szCs w:val="18"/>
+                <w:lang w:eastAsia="es-ES"/>
+              </w:rPr>
+            </w:pPr>
+            <w:r>
+              <w:rPr>
+                <w:rFonts w:ascii="Calibri" w:eastAsia="Times New Roman" w:hAnsi="Calibri" w:cs="Calibri"/>
+                <w:color w:val="000000"/>
+                <w:sz w:val="18"/>
+                <w:szCs w:val="18"/>
+                <w:lang w:eastAsia="es-ES"/>
+              </w:rPr>
+              <w:t>3</w:t>
+            </w:r>
+          </w:p>
+        </w:tc>
+        <w:tc>
+          <w:tcPr>
+            <w:tcW w:w="825" w:type="dxa"/>
+            <w:noWrap/>
+            <w:hideMark/>
+          </w:tcPr>
+          <w:p>
+            <w:pPr>
+              <w:jc w:val="right"/>
+              <w:cnfStyle w:val="000000100000" w:firstRow="0" w:lastRow="0" w:firstColumn="0" w:lastColumn="0" w:oddVBand="0" w:evenVBand="0" w:oddHBand="1" w:evenHBand="0" w:firstRowFirstColumn="0" w:firstRowLastColumn="0" w:lastRowFirstColumn="0" w:lastRowLastColumn="0"/>
+              <w:rPr>
+                <w:rFonts w:ascii="Calibri" w:eastAsia="Times New Roman" w:hAnsi="Calibri" w:cs="Calibri"/>
+                <w:color w:val="000000"/>
+                <w:sz w:val="18"/>
+                <w:szCs w:val="18"/>
+                <w:lang w:eastAsia="es-ES"/>
+              </w:rPr>
+            </w:pPr>
+            <w:r>
+              <w:rPr>
+                <w:rFonts w:ascii="Calibri" w:eastAsia="Times New Roman" w:hAnsi="Calibri" w:cs="Calibri"/>
+                <w:color w:val="000000"/>
+                <w:sz w:val="18"/>
+                <w:szCs w:val="18"/>
+                <w:lang w:eastAsia="es-ES"/>
+              </w:rPr>
+              <w:t>297</w:t>
+            </w:r>
+          </w:p>
+        </w:tc>
+        <w:tc>
+          <w:tcPr>
+            <w:tcW w:w="2046" w:type="dxa"/>
+          </w:tcPr>
+          <w:p>
+            <w:pPr>
+              <w:cnfStyle w:val="000000100000" w:firstRow="0" w:lastRow="0" w:firstColumn="0" w:lastColumn="0" w:oddVBand="0" w:evenVBand="0" w:oddHBand="1" w:evenHBand="0" w:firstRowFirstColumn="0" w:firstRowLastColumn="0" w:lastRowFirstColumn="0" w:lastRowLastColumn="0"/>
+            </w:pPr>
+            <w:r>
+              <w:rPr>
+                <w:rFonts w:ascii="Calibri" w:eastAsia="Times New Roman" w:hAnsi="Calibri" w:cs="Calibri"/>
+                <w:color w:val="000000"/>
+                <w:sz w:val="18"/>
+                <w:szCs w:val="18"/>
+                <w:lang w:eastAsia="es-ES"/>
+              </w:rPr>
+              <w:t>No recomendado; baja o negativa ganancia</w:t>
+            </w:r>
+          </w:p>
+        </w:tc>
+        <w:tc>
+          <w:tcPr>
+            <w:tcW w:w="236" w:type="dxa"/>
+          </w:tcPr>
+          <w:p>
+            <w:pPr>
+              <w:jc w:val="right"/>
+              <w:cnfStyle w:val="000000100000" w:firstRow="0" w:lastRow="0" w:firstColumn="0" w:lastColumn="0" w:oddVBand="0" w:evenVBand="0" w:oddHBand="1" w:evenHBand="0" w:firstRowFirstColumn="0" w:firstRowLastColumn="0" w:lastRowFirstColumn="0" w:lastRowLastColumn="0"/>
+              <w:rPr>
+                <w:rFonts w:ascii="Calibri" w:eastAsia="Times New Roman" w:hAnsi="Calibri" w:cs="Calibri"/>
+                <w:color w:val="000000"/>
+                <w:sz w:val="18"/>
+                <w:szCs w:val="18"/>
+                <w:lang w:eastAsia="es-ES"/>
+              </w:rPr>
+            </w:pPr>
+          </w:p>
+        </w:tc>
+        <w:tc>
+          <w:tcPr>
+            <w:tcW w:w="662" w:type="dxa"/>
+          </w:tcPr>
+          <w:p>
+            <w:pPr>
+              <w:jc w:val="right"/>
+              <w:cnfStyle w:val="000000100000" w:firstRow="0" w:lastRow="0" w:firstColumn="0" w:lastColumn="0" w:oddVBand="0" w:evenVBand="0" w:oddHBand="1" w:evenHBand="0" w:firstRowFirstColumn="0" w:firstRowLastColumn="0" w:lastRowFirstColumn="0" w:lastRowLastColumn="0"/>
+              <w:rPr>
+                <w:rFonts w:ascii="Calibri" w:eastAsia="Times New Roman" w:hAnsi="Calibri" w:cs="Calibri"/>
+                <w:color w:val="000000"/>
+                <w:sz w:val="18"/>
+                <w:szCs w:val="18"/>
+                <w:lang w:eastAsia="es-ES"/>
+              </w:rPr>
+            </w:pPr>
+          </w:p>
+        </w:tc>
+      </w:tr>
+      <w:tr>
+        <w:trPr>
+          <w:gridAfter w:val="1"/>
+          <w:wAfter w:w="95" w:type="dxa"/>
+          <w:trHeight w:val="300"/>
+        </w:trPr>
+        <w:tc>
+          <w:tcPr>
+            <w:cnfStyle w:val="001000000000" w:firstRow="0" w:lastRow="0" w:firstColumn="1" w:lastColumn="0" w:oddVBand="0" w:evenVBand="0" w:oddHBand="0" w:evenHBand="0" w:firstRowFirstColumn="0" w:firstRowLastColumn="0" w:lastRowFirstColumn="0" w:lastRowLastColumn="0"/>
+            <w:tcW w:w="1840" w:type="dxa"/>
+            <w:noWrap/>
+            <w:hideMark/>
+          </w:tcPr>
+          <w:p>
+            <w:pPr>
+              <w:rPr>
+                <w:rFonts w:ascii="Calibri" w:eastAsia="Times New Roman" w:hAnsi="Calibri" w:cs="Calibri"/>
+                <w:color w:val="000000"/>
+                <w:sz w:val="18"/>
+                <w:szCs w:val="18"/>
+                <w:lang w:eastAsia="es-ES"/>
+              </w:rPr>
+            </w:pPr>
+            <w:r>
+              <w:rPr>
+                <w:rFonts w:ascii="Calibri" w:eastAsia="Times New Roman" w:hAnsi="Calibri" w:cs="Calibri"/>
+                <w:color w:val="000000"/>
+                <w:sz w:val="18"/>
+                <w:szCs w:val="18"/>
+                <w:lang w:eastAsia="es-ES"/>
+              </w:rPr>
+              <w:t>Servidor</w:t>
+            </w:r>
+          </w:p>
+        </w:tc>
+        <w:tc>
+          <w:tcPr>
+            <w:tcW w:w="1840" w:type="dxa"/>
+            <w:noWrap/>
+            <w:hideMark/>
+          </w:tcPr>
+          <w:p>
+            <w:pPr>
+              <w:cnfStyle w:val="000000000000" w:firstRow="0" w:lastRow="0" w:firstColumn="0" w:lastColumn="0" w:oddVBand="0" w:evenVBand="0" w:oddHBand="0" w:evenHBand="0" w:firstRowFirstColumn="0" w:firstRowLastColumn="0" w:lastRowFirstColumn="0" w:lastRowLastColumn="0"/>
+              <w:rPr>
+                <w:rFonts w:ascii="Calibri" w:eastAsia="Times New Roman" w:hAnsi="Calibri" w:cs="Calibri"/>
+                <w:color w:val="000000"/>
+                <w:sz w:val="18"/>
+                <w:szCs w:val="18"/>
+                <w:lang w:eastAsia="es-ES"/>
+              </w:rPr>
+            </w:pPr>
+            <w:r>
+              <w:rPr>
+                <w:rFonts w:ascii="Calibri" w:eastAsia="Times New Roman" w:hAnsi="Calibri" w:cs="Calibri"/>
+                <w:color w:val="000000"/>
+                <w:sz w:val="18"/>
+                <w:szCs w:val="18"/>
+                <w:lang w:eastAsia="es-ES"/>
+              </w:rPr>
+              <w:t>Monitor</w:t>
+            </w:r>
+          </w:p>
+        </w:tc>
+        <w:tc>
+          <w:tcPr>
+            <w:tcW w:w="1279" w:type="dxa"/>
+            <w:noWrap/>
+            <w:hideMark/>
+          </w:tcPr>
+          <w:p>
+            <w:pPr>
+              <w:jc w:val="right"/>
+              <w:cnfStyle w:val="000000000000" w:firstRow="0" w:lastRow="0" w:firstColumn="0" w:lastColumn="0" w:oddVBand="0" w:evenVBand="0" w:oddHBand="0" w:evenHBand="0" w:firstRowFirstColumn="0" w:firstRowLastColumn="0" w:lastRowFirstColumn="0" w:lastRowLastColumn="0"/>
+              <w:rPr>
+                <w:rFonts w:ascii="Calibri" w:eastAsia="Times New Roman" w:hAnsi="Calibri" w:cs="Calibri"/>
+                <w:color w:val="000000"/>
+                <w:sz w:val="18"/>
+                <w:szCs w:val="18"/>
+                <w:lang w:eastAsia="es-ES"/>
+              </w:rPr>
+            </w:pPr>
+            <w:r>
+              <w:rPr>
+                <w:rFonts w:ascii="Calibri" w:eastAsia="Times New Roman" w:hAnsi="Calibri" w:cs="Calibri"/>
+                <w:color w:val="000000"/>
+                <w:sz w:val="18"/>
+                <w:szCs w:val="18"/>
+                <w:lang w:eastAsia="es-ES"/>
+              </w:rPr>
+              <w:t>125</w:t>
+            </w:r>
+          </w:p>
+        </w:tc>
+        <w:tc>
+          <w:tcPr>
+            <w:tcW w:w="1101" w:type="dxa"/>
+            <w:noWrap/>
+            <w:hideMark/>
+          </w:tcPr>
+          <w:p>
+            <w:pPr>
+              <w:jc w:val="right"/>
+              <w:cnfStyle w:val="000000000000" w:firstRow="0" w:lastRow="0" w:firstColumn="0" w:lastColumn="0" w:oddVBand="0" w:evenVBand="0" w:oddHBand="0" w:evenHBand="0" w:firstRowFirstColumn="0" w:firstRowLastColumn="0" w:lastRowFirstColumn="0" w:lastRowLastColumn="0"/>
+              <w:rPr>
+                <w:rFonts w:ascii="Calibri" w:eastAsia="Times New Roman" w:hAnsi="Calibri" w:cs="Calibri"/>
+                <w:color w:val="000000"/>
+                <w:sz w:val="18"/>
+                <w:szCs w:val="18"/>
+                <w:lang w:eastAsia="es-ES"/>
+              </w:rPr>
+            </w:pPr>
+            <w:r>
+              <w:rPr>
+                <w:rFonts w:ascii="Calibri" w:eastAsia="Times New Roman" w:hAnsi="Calibri" w:cs="Calibri"/>
+                <w:color w:val="000000"/>
+                <w:sz w:val="18"/>
+                <w:szCs w:val="18"/>
+                <w:lang w:eastAsia="es-ES"/>
+              </w:rPr>
+              <w:t>1</w:t>
+            </w:r>
+          </w:p>
+        </w:tc>
+        <w:tc>
+          <w:tcPr>
+            <w:tcW w:w="825" w:type="dxa"/>
+            <w:noWrap/>
+            <w:hideMark/>
+          </w:tcPr>
+          <w:p>
+            <w:pPr>
+              <w:jc w:val="right"/>
+              <w:cnfStyle w:val="000000000000" w:firstRow="0" w:lastRow="0" w:firstColumn="0" w:lastColumn="0" w:oddVBand="0" w:evenVBand="0" w:oddHBand="0" w:evenHBand="0" w:firstRowFirstColumn="0" w:firstRowLastColumn="0" w:lastRowFirstColumn="0" w:lastRowLastColumn="0"/>
+              <w:rPr>
+                <w:rFonts w:ascii="Calibri" w:eastAsia="Times New Roman" w:hAnsi="Calibri" w:cs="Calibri"/>
+                <w:color w:val="000000"/>
+                <w:sz w:val="18"/>
+                <w:szCs w:val="18"/>
+                <w:lang w:eastAsia="es-ES"/>
+              </w:rPr>
+            </w:pPr>
+            <w:r>
+              <w:rPr>
+                <w:rFonts w:ascii="Calibri" w:eastAsia="Times New Roman" w:hAnsi="Calibri" w:cs="Calibri"/>
+                <w:color w:val="000000"/>
+                <w:sz w:val="18"/>
+                <w:szCs w:val="18"/>
+                <w:lang w:eastAsia="es-ES"/>
+              </w:rPr>
+              <w:t>125</w:t>
+            </w:r>
+          </w:p>
+        </w:tc>
+        <w:tc>
+          <w:tcPr>
+            <w:tcW w:w="2046" w:type="dxa"/>
+          </w:tcPr>
+          <w:p>
+            <w:pPr>
+              <w:cnfStyle w:val="000000000000" w:firstRow="0" w:lastRow="0" w:firstColumn="0" w:lastColumn="0" w:oddVBand="0" w:evenVBand="0" w:oddHBand="0" w:evenHBand="0" w:firstRowFirstColumn="0" w:firstRowLastColumn="0" w:lastRowFirstColumn="0" w:lastRowLastColumn="0"/>
+            </w:pPr>
+            <w:r>
+              <w:rPr>
+                <w:rFonts w:ascii="Calibri" w:eastAsia="Times New Roman" w:hAnsi="Calibri" w:cs="Calibri"/>
+                <w:color w:val="000000"/>
+                <w:sz w:val="18"/>
+                <w:szCs w:val="18"/>
+                <w:lang w:eastAsia="es-ES"/>
+              </w:rPr>
+              <w:t>No recomendado; baja o negativa ganancia</w:t>
+            </w:r>
+          </w:p>
+        </w:tc>
+        <w:tc>
+          <w:tcPr>
+            <w:tcW w:w="236" w:type="dxa"/>
+          </w:tcPr>
+          <w:p>
+            <w:pPr>
+              <w:jc w:val="right"/>
+              <w:cnfStyle w:val="000000000000" w:firstRow="0" w:lastRow="0" w:firstColumn="0" w:lastColumn="0" w:oddVBand="0" w:evenVBand="0" w:oddHBand="0" w:evenHBand="0" w:firstRowFirstColumn="0" w:firstRowLastColumn="0" w:lastRowFirstColumn="0" w:lastRowLastColumn="0"/>
+              <w:rPr>
+                <w:rFonts w:ascii="Calibri" w:eastAsia="Times New Roman" w:hAnsi="Calibri" w:cs="Calibri"/>
+                <w:color w:val="000000"/>
+                <w:sz w:val="18"/>
+                <w:szCs w:val="18"/>
+                <w:lang w:eastAsia="es-ES"/>
+              </w:rPr>
+            </w:pPr>
+          </w:p>
+        </w:tc>
+        <w:tc>
+          <w:tcPr>
+            <w:tcW w:w="662" w:type="dxa"/>
+          </w:tcPr>
+          <w:p>
+            <w:pPr>
+              <w:jc w:val="right"/>
+              <w:cnfStyle w:val="000000000000" w:firstRow="0" w:lastRow="0" w:firstColumn="0" w:lastColumn="0" w:oddVBand="0" w:evenVBand="0" w:oddHBand="0" w:evenHBand="0" w:firstRowFirstColumn="0" w:firstRowLastColumn="0" w:lastRowFirstColumn="0" w:lastRowLastColumn="0"/>
+              <w:rPr>
+                <w:rFonts w:ascii="Calibri" w:eastAsia="Times New Roman" w:hAnsi="Calibri" w:cs="Calibri"/>
+                <w:color w:val="000000"/>
+                <w:sz w:val="18"/>
+                <w:szCs w:val="18"/>
+                <w:lang w:eastAsia="es-ES"/>
+              </w:rPr>
+            </w:pPr>
+          </w:p>
+        </w:tc>
+      </w:tr>
+      <w:tr>
+        <w:trPr>
+          <w:gridAfter w:val="1"/>
+          <w:cnfStyle w:val="000000100000" w:firstRow="0" w:lastRow="0" w:firstColumn="0" w:lastColumn="0" w:oddVBand="0" w:evenVBand="0" w:oddHBand="1" w:evenHBand="0" w:firstRowFirstColumn="0" w:firstRowLastColumn="0" w:lastRowFirstColumn="0" w:lastRowLastColumn="0"/>
+          <w:wAfter w:w="95" w:type="dxa"/>
+          <w:trHeight w:val="300"/>
+        </w:trPr>
+        <w:tc>
+          <w:tcPr>
+            <w:cnfStyle w:val="001000000000" w:firstRow="0" w:lastRow="0" w:firstColumn="1" w:lastColumn="0" w:oddVBand="0" w:evenVBand="0" w:oddHBand="0" w:evenHBand="0" w:firstRowFirstColumn="0" w:firstRowLastColumn="0" w:lastRowFirstColumn="0" w:lastRowLastColumn="0"/>
+            <w:tcW w:w="1840" w:type="dxa"/>
+            <w:noWrap/>
+            <w:hideMark/>
+          </w:tcPr>
+          <w:p>
+            <w:pPr>
+              <w:rPr>
+                <w:rFonts w:ascii="Calibri" w:eastAsia="Times New Roman" w:hAnsi="Calibri" w:cs="Calibri"/>
+                <w:color w:val="000000"/>
+                <w:sz w:val="18"/>
+                <w:szCs w:val="18"/>
+                <w:lang w:eastAsia="es-ES"/>
+              </w:rPr>
+            </w:pPr>
+            <w:r>
+              <w:rPr>
+                <w:rFonts w:ascii="Calibri" w:eastAsia="Times New Roman" w:hAnsi="Calibri" w:cs="Calibri"/>
+                <w:color w:val="000000"/>
+                <w:sz w:val="18"/>
+                <w:szCs w:val="18"/>
+                <w:lang w:eastAsia="es-ES"/>
+              </w:rPr>
+              <w:t>Servidor</w:t>
+            </w:r>
+          </w:p>
+        </w:tc>
+        <w:tc>
+          <w:tcPr>
+            <w:tcW w:w="1840" w:type="dxa"/>
+            <w:noWrap/>
+            <w:hideMark/>
+          </w:tcPr>
+          <w:p>
+            <w:pPr>
+              <w:cnfStyle w:val="000000100000" w:firstRow="0" w:lastRow="0" w:firstColumn="0" w:lastColumn="0" w:oddVBand="0" w:evenVBand="0" w:oddHBand="1" w:evenHBand="0" w:firstRowFirstColumn="0" w:firstRowLastColumn="0" w:lastRowFirstColumn="0" w:lastRowLastColumn="0"/>
+              <w:rPr>
+                <w:rFonts w:ascii="Calibri" w:eastAsia="Times New Roman" w:hAnsi="Calibri" w:cs="Calibri"/>
+                <w:color w:val="000000"/>
+                <w:sz w:val="18"/>
+                <w:szCs w:val="18"/>
+                <w:lang w:eastAsia="es-ES"/>
+              </w:rPr>
+            </w:pPr>
+            <w:r>
+              <w:rPr>
+                <w:rFonts w:ascii="Calibri" w:eastAsia="Times New Roman" w:hAnsi="Calibri" w:cs="Calibri"/>
+                <w:color w:val="000000"/>
+                <w:sz w:val="18"/>
+                <w:szCs w:val="18"/>
+                <w:lang w:eastAsia="es-ES"/>
+              </w:rPr>
+              <w:t>Perifericos</w:t>
+            </w:r>
+          </w:p>
+        </w:tc>
+        <w:tc>
+          <w:tcPr>
+            <w:tcW w:w="1279" w:type="dxa"/>
+            <w:noWrap/>
+            <w:hideMark/>
+          </w:tcPr>
+          <w:p>
+            <w:pPr>
+              <w:jc w:val="right"/>
+              <w:cnfStyle w:val="000000100000" w:firstRow="0" w:lastRow="0" w:firstColumn="0" w:lastColumn="0" w:oddVBand="0" w:evenVBand="0" w:oddHBand="1" w:evenHBand="0" w:firstRowFirstColumn="0" w:firstRowLastColumn="0" w:lastRowFirstColumn="0" w:lastRowLastColumn="0"/>
+              <w:rPr>
+                <w:rFonts w:ascii="Calibri" w:eastAsia="Times New Roman" w:hAnsi="Calibri" w:cs="Calibri"/>
+                <w:color w:val="000000"/>
+                <w:sz w:val="18"/>
+                <w:szCs w:val="18"/>
+                <w:lang w:eastAsia="es-ES"/>
+              </w:rPr>
+            </w:pPr>
+            <w:r>
+              <w:rPr>
+                <w:rFonts w:ascii="Calibri" w:eastAsia="Times New Roman" w:hAnsi="Calibri" w:cs="Calibri"/>
+                <w:color w:val="000000"/>
+                <w:sz w:val="18"/>
+                <w:szCs w:val="18"/>
+                <w:lang w:eastAsia="es-ES"/>
+              </w:rPr>
+              <w:t>27</w:t>
+            </w:r>
+          </w:p>
+        </w:tc>
+        <w:tc>
+          <w:tcPr>
+            <w:tcW w:w="1101" w:type="dxa"/>
+            <w:noWrap/>
+            <w:hideMark/>
+          </w:tcPr>
+          <w:p>
+            <w:pPr>
+              <w:jc w:val="right"/>
+              <w:cnfStyle w:val="000000100000" w:firstRow="0" w:lastRow="0" w:firstColumn="0" w:lastColumn="0" w:oddVBand="0" w:evenVBand="0" w:oddHBand="1" w:evenHBand="0" w:firstRowFirstColumn="0" w:firstRowLastColumn="0" w:lastRowFirstColumn="0" w:lastRowLastColumn="0"/>
+              <w:rPr>
+                <w:rFonts w:ascii="Calibri" w:eastAsia="Times New Roman" w:hAnsi="Calibri" w:cs="Calibri"/>
+                <w:color w:val="000000"/>
+                <w:sz w:val="18"/>
+                <w:szCs w:val="18"/>
+                <w:lang w:eastAsia="es-ES"/>
+              </w:rPr>
+            </w:pPr>
+            <w:r>
+              <w:rPr>
+                <w:rFonts w:ascii="Calibri" w:eastAsia="Times New Roman" w:hAnsi="Calibri" w:cs="Calibri"/>
+                <w:color w:val="000000"/>
+                <w:sz w:val="18"/>
+                <w:szCs w:val="18"/>
+                <w:lang w:eastAsia="es-ES"/>
+              </w:rPr>
+              <w:t>1</w:t>
+            </w:r>
+          </w:p>
+        </w:tc>
+        <w:tc>
+          <w:tcPr>
+            <w:tcW w:w="825" w:type="dxa"/>
+            <w:noWrap/>
+            <w:hideMark/>
+          </w:tcPr>
+          <w:p>
+            <w:pPr>
+              <w:jc w:val="right"/>
+              <w:cnfStyle w:val="000000100000" w:firstRow="0" w:lastRow="0" w:firstColumn="0" w:lastColumn="0" w:oddVBand="0" w:evenVBand="0" w:oddHBand="1" w:evenHBand="0" w:firstRowFirstColumn="0" w:firstRowLastColumn="0" w:lastRowFirstColumn="0" w:lastRowLastColumn="0"/>
+              <w:rPr>
+                <w:rFonts w:ascii="Calibri" w:eastAsia="Times New Roman" w:hAnsi="Calibri" w:cs="Calibri"/>
+                <w:color w:val="000000"/>
+                <w:sz w:val="18"/>
+                <w:szCs w:val="18"/>
+                <w:lang w:eastAsia="es-ES"/>
+              </w:rPr>
+            </w:pPr>
+            <w:r>
+              <w:rPr>
+                <w:rFonts w:ascii="Calibri" w:eastAsia="Times New Roman" w:hAnsi="Calibri" w:cs="Calibri"/>
+                <w:color w:val="000000"/>
+                <w:sz w:val="18"/>
+                <w:szCs w:val="18"/>
+                <w:lang w:eastAsia="es-ES"/>
+              </w:rPr>
+              <w:t>27</w:t>
+            </w:r>
+          </w:p>
+        </w:tc>
+        <w:tc>
+          <w:tcPr>
+            <w:tcW w:w="2046" w:type="dxa"/>
+          </w:tcPr>
+          <w:p>
+            <w:pPr>
+              <w:cnfStyle w:val="000000100000" w:firstRow="0" w:lastRow="0" w:firstColumn="0" w:lastColumn="0" w:oddVBand="0" w:evenVBand="0" w:oddHBand="1" w:evenHBand="0" w:firstRowFirstColumn="0" w:firstRowLastColumn="0" w:lastRowFirstColumn="0" w:lastRowLastColumn="0"/>
+            </w:pPr>
+            <w:r>
+              <w:rPr>
+                <w:rFonts w:ascii="Calibri" w:eastAsia="Times New Roman" w:hAnsi="Calibri" w:cs="Calibri"/>
+                <w:color w:val="000000"/>
+                <w:sz w:val="18"/>
+                <w:szCs w:val="18"/>
+                <w:lang w:eastAsia="es-ES"/>
+              </w:rPr>
+              <w:t>No recomendado; baja o negativa ganancia</w:t>
+            </w:r>
+          </w:p>
+        </w:tc>
+        <w:tc>
+          <w:tcPr>
+            <w:tcW w:w="236" w:type="dxa"/>
+          </w:tcPr>
+          <w:p>
+            <w:pPr>
+              <w:jc w:val="right"/>
+              <w:cnfStyle w:val="000000100000" w:firstRow="0" w:lastRow="0" w:firstColumn="0" w:lastColumn="0" w:oddVBand="0" w:evenVBand="0" w:oddHBand="1" w:evenHBand="0" w:firstRowFirstColumn="0" w:firstRowLastColumn="0" w:lastRowFirstColumn="0" w:lastRowLastColumn="0"/>
+              <w:rPr>
+                <w:rFonts w:ascii="Calibri" w:eastAsia="Times New Roman" w:hAnsi="Calibri" w:cs="Calibri"/>
+                <w:color w:val="000000"/>
+                <w:sz w:val="18"/>
+                <w:szCs w:val="18"/>
+                <w:lang w:eastAsia="es-ES"/>
+              </w:rPr>
+            </w:pPr>
+          </w:p>
+        </w:tc>
+        <w:tc>
+          <w:tcPr>
+            <w:tcW w:w="662" w:type="dxa"/>
+          </w:tcPr>
+          <w:p>
+            <w:pPr>
+              <w:jc w:val="right"/>
+              <w:cnfStyle w:val="000000100000" w:firstRow="0" w:lastRow="0" w:firstColumn="0" w:lastColumn="0" w:oddVBand="0" w:evenVBand="0" w:oddHBand="1" w:evenHBand="0" w:firstRowFirstColumn="0" w:firstRowLastColumn="0" w:lastRowFirstColumn="0" w:lastRowLastColumn="0"/>
+              <w:rPr>
+                <w:rFonts w:ascii="Calibri" w:eastAsia="Times New Roman" w:hAnsi="Calibri" w:cs="Calibri"/>
+                <w:color w:val="000000"/>
+                <w:sz w:val="18"/>
+                <w:szCs w:val="18"/>
+                <w:lang w:eastAsia="es-ES"/>
+              </w:rPr>
+            </w:pPr>
+          </w:p>
+        </w:tc>
+      </w:tr>
+      <w:tr>
+        <w:trPr>
+          <w:gridAfter w:val="1"/>
+          <w:wAfter w:w="95" w:type="dxa"/>
+          <w:trHeight w:val="300"/>
+        </w:trPr>
+        <w:tc>
+          <w:tcPr>
+            <w:cnfStyle w:val="001000000000" w:firstRow="0" w:lastRow="0" w:firstColumn="1" w:lastColumn="0" w:oddVBand="0" w:evenVBand="0" w:oddHBand="0" w:evenHBand="0" w:firstRowFirstColumn="0" w:firstRowLastColumn="0" w:lastRowFirstColumn="0" w:lastRowLastColumn="0"/>
+            <w:tcW w:w="1840" w:type="dxa"/>
+            <w:noWrap/>
+            <w:hideMark/>
+          </w:tcPr>
+          <w:p>
+            <w:pPr>
+              <w:rPr>
+                <w:rFonts w:ascii="Calibri" w:eastAsia="Times New Roman" w:hAnsi="Calibri" w:cs="Calibri"/>
+                <w:color w:val="000000"/>
+                <w:sz w:val="18"/>
+                <w:szCs w:val="18"/>
+                <w:lang w:eastAsia="es-ES"/>
+              </w:rPr>
+            </w:pPr>
+            <w:r>
+              <w:rPr>
+                <w:rFonts w:ascii="Calibri" w:eastAsia="Times New Roman" w:hAnsi="Calibri" w:cs="Calibri"/>
+                <w:color w:val="000000"/>
+                <w:sz w:val="18"/>
+                <w:szCs w:val="18"/>
+                <w:lang w:eastAsia="es-ES"/>
+              </w:rPr>
+              <w:t>Servidor</w:t>
+            </w:r>
+          </w:p>
+        </w:tc>
+        <w:tc>
+          <w:tcPr>
+            <w:tcW w:w="1840" w:type="dxa"/>
+            <w:noWrap/>
+            <w:hideMark/>
+          </w:tcPr>
+          <w:p>
+            <w:pPr>
+              <w:cnfStyle w:val="000000000000" w:firstRow="0" w:lastRow="0" w:firstColumn="0" w:lastColumn="0" w:oddVBand="0" w:evenVBand="0" w:oddHBand="0" w:evenHBand="0" w:firstRowFirstColumn="0" w:firstRowLastColumn="0" w:lastRowFirstColumn="0" w:lastRowLastColumn="0"/>
+              <w:rPr>
+                <w:rFonts w:ascii="Calibri" w:eastAsia="Times New Roman" w:hAnsi="Calibri" w:cs="Calibri"/>
+                <w:color w:val="000000"/>
+                <w:sz w:val="18"/>
+                <w:szCs w:val="18"/>
+                <w:lang w:eastAsia="es-ES"/>
+              </w:rPr>
+            </w:pPr>
+            <w:r>
+              <w:rPr>
+                <w:rFonts w:ascii="Calibri" w:eastAsia="Times New Roman" w:hAnsi="Calibri" w:cs="Calibri"/>
+                <w:color w:val="000000"/>
+                <w:sz w:val="18"/>
+                <w:szCs w:val="18"/>
+                <w:lang w:eastAsia="es-ES"/>
+              </w:rPr>
+              <w:t>Rack</w:t>
+            </w:r>
+          </w:p>
+        </w:tc>
+        <w:tc>
+          <w:tcPr>
+            <w:tcW w:w="1279" w:type="dxa"/>
+            <w:noWrap/>
+            <w:hideMark/>
+          </w:tcPr>
+          <w:p>
+            <w:pPr>
+              <w:jc w:val="right"/>
+              <w:cnfStyle w:val="000000000000" w:firstRow="0" w:lastRow="0" w:firstColumn="0" w:lastColumn="0" w:oddVBand="0" w:evenVBand="0" w:oddHBand="0" w:evenHBand="0" w:firstRowFirstColumn="0" w:firstRowLastColumn="0" w:lastRowFirstColumn="0" w:lastRowLastColumn="0"/>
+              <w:rPr>
+                <w:rFonts w:ascii="Calibri" w:eastAsia="Times New Roman" w:hAnsi="Calibri" w:cs="Calibri"/>
+                <w:color w:val="000000"/>
+                <w:sz w:val="18"/>
+                <w:szCs w:val="18"/>
+                <w:lang w:eastAsia="es-ES"/>
+              </w:rPr>
+            </w:pPr>
+            <w:r>
+              <w:rPr>
+                <w:rFonts w:ascii="Calibri" w:eastAsia="Times New Roman" w:hAnsi="Calibri" w:cs="Calibri"/>
+                <w:color w:val="000000"/>
+                <w:sz w:val="18"/>
+                <w:szCs w:val="18"/>
+                <w:lang w:eastAsia="es-ES"/>
+              </w:rPr>
+              <w:t>826</w:t>
+            </w:r>
+          </w:p>
+        </w:tc>
+        <w:tc>
+          <w:tcPr>
+            <w:tcW w:w="1101" w:type="dxa"/>
+            <w:noWrap/>
+            <w:hideMark/>
+          </w:tcPr>
+          <w:p>
+            <w:pPr>
+              <w:jc w:val="right"/>
+              <w:cnfStyle w:val="000000000000" w:firstRow="0" w:lastRow="0" w:firstColumn="0" w:lastColumn="0" w:oddVBand="0" w:evenVBand="0" w:oddHBand="0" w:evenHBand="0" w:firstRowFirstColumn="0" w:firstRowLastColumn="0" w:lastRowFirstColumn="0" w:lastRowLastColumn="0"/>
+              <w:rPr>
+                <w:rFonts w:ascii="Calibri" w:eastAsia="Times New Roman" w:hAnsi="Calibri" w:cs="Calibri"/>
+                <w:color w:val="000000"/>
+                <w:sz w:val="18"/>
+                <w:szCs w:val="18"/>
+                <w:lang w:eastAsia="es-ES"/>
+              </w:rPr>
+            </w:pPr>
+            <w:r>
+              <w:rPr>
+                <w:rFonts w:ascii="Calibri" w:eastAsia="Times New Roman" w:hAnsi="Calibri" w:cs="Calibri"/>
+                <w:color w:val="000000"/>
+                <w:sz w:val="18"/>
+                <w:szCs w:val="18"/>
+                <w:lang w:eastAsia="es-ES"/>
+              </w:rPr>
+              <w:t>1</w:t>
+            </w:r>
+          </w:p>
+        </w:tc>
+        <w:tc>
+          <w:tcPr>
+            <w:tcW w:w="825" w:type="dxa"/>
+            <w:noWrap/>
+            <w:hideMark/>
+          </w:tcPr>
+          <w:p>
+            <w:pPr>
+              <w:jc w:val="right"/>
+              <w:cnfStyle w:val="000000000000" w:firstRow="0" w:lastRow="0" w:firstColumn="0" w:lastColumn="0" w:oddVBand="0" w:evenVBand="0" w:oddHBand="0" w:evenHBand="0" w:firstRowFirstColumn="0" w:firstRowLastColumn="0" w:lastRowFirstColumn="0" w:lastRowLastColumn="0"/>
+              <w:rPr>
+                <w:rFonts w:ascii="Calibri" w:eastAsia="Times New Roman" w:hAnsi="Calibri" w:cs="Calibri"/>
+                <w:color w:val="000000"/>
+                <w:sz w:val="18"/>
+                <w:szCs w:val="18"/>
+                <w:lang w:eastAsia="es-ES"/>
+              </w:rPr>
+            </w:pPr>
+            <w:r>
+              <w:rPr>
+                <w:rFonts w:ascii="Calibri" w:eastAsia="Times New Roman" w:hAnsi="Calibri" w:cs="Calibri"/>
+                <w:color w:val="000000"/>
+                <w:sz w:val="18"/>
+                <w:szCs w:val="18"/>
+                <w:lang w:eastAsia="es-ES"/>
+              </w:rPr>
+              <w:t>826</w:t>
+            </w:r>
+          </w:p>
+        </w:tc>
+        <w:tc>
+          <w:tcPr>
+            <w:tcW w:w="2046" w:type="dxa"/>
+          </w:tcPr>
+          <w:p>
+            <w:pPr>
+              <w:cnfStyle w:val="000000000000" w:firstRow="0" w:lastRow="0" w:firstColumn="0" w:lastColumn="0" w:oddVBand="0" w:evenVBand="0" w:oddHBand="0" w:evenHBand="0" w:firstRowFirstColumn="0" w:firstRowLastColumn="0" w:lastRowFirstColumn="0" w:lastRowLastColumn="0"/>
+            </w:pPr>
+            <w:r>
+              <w:rPr>
+                <w:rFonts w:ascii="Calibri" w:eastAsia="Times New Roman" w:hAnsi="Calibri" w:cs="Calibri"/>
+                <w:color w:val="000000"/>
+                <w:sz w:val="18"/>
+                <w:szCs w:val="18"/>
+                <w:lang w:eastAsia="es-ES"/>
+              </w:rPr>
+              <w:t>No recomendado; baja o negativa ganancia</w:t>
+            </w:r>
+          </w:p>
+        </w:tc>
+        <w:tc>
+          <w:tcPr>
+            <w:tcW w:w="236" w:type="dxa"/>
+          </w:tcPr>
+          <w:p>
+            <w:pPr>
+              <w:jc w:val="right"/>
+              <w:cnfStyle w:val="000000000000" w:firstRow="0" w:lastRow="0" w:firstColumn="0" w:lastColumn="0" w:oddVBand="0" w:evenVBand="0" w:oddHBand="0" w:evenHBand="0" w:firstRowFirstColumn="0" w:firstRowLastColumn="0" w:lastRowFirstColumn="0" w:lastRowLastColumn="0"/>
+              <w:rPr>
+                <w:rFonts w:ascii="Calibri" w:eastAsia="Times New Roman" w:hAnsi="Calibri" w:cs="Calibri"/>
+                <w:color w:val="000000"/>
+                <w:sz w:val="18"/>
+                <w:szCs w:val="18"/>
+                <w:lang w:eastAsia="es-ES"/>
+              </w:rPr>
+            </w:pPr>
+          </w:p>
+        </w:tc>
+        <w:tc>
+          <w:tcPr>
+            <w:tcW w:w="662" w:type="dxa"/>
+          </w:tcPr>
+          <w:p>
+            <w:pPr>
+              <w:jc w:val="right"/>
+              <w:cnfStyle w:val="000000000000" w:firstRow="0" w:lastRow="0" w:firstColumn="0" w:lastColumn="0" w:oddVBand="0" w:evenVBand="0" w:oddHBand="0" w:evenHBand="0" w:firstRowFirstColumn="0" w:firstRowLastColumn="0" w:lastRowFirstColumn="0" w:lastRowLastColumn="0"/>
+              <w:rPr>
+                <w:rFonts w:ascii="Calibri" w:eastAsia="Times New Roman" w:hAnsi="Calibri" w:cs="Calibri"/>
+                <w:color w:val="000000"/>
+                <w:sz w:val="18"/>
+                <w:szCs w:val="18"/>
+                <w:lang w:eastAsia="es-ES"/>
+              </w:rPr>
+            </w:pPr>
+          </w:p>
+        </w:tc>
+      </w:tr>
+      <w:tr>
+        <w:trPr>
+          <w:cnfStyle w:val="000000100000" w:firstRow="0" w:lastRow="0" w:firstColumn="0" w:lastColumn="0" w:oddVBand="0" w:evenVBand="0" w:oddHBand="1" w:evenHBand="0" w:firstRowFirstColumn="0" w:firstRowLastColumn="0" w:lastRowFirstColumn="0" w:lastRowLastColumn="0"/>
+          <w:trHeight w:val="300"/>
+        </w:trPr>
+        <w:tc>
+          <w:tcPr>
+            <w:cnfStyle w:val="001000000000" w:firstRow="0" w:lastRow="0" w:firstColumn="1" w:lastColumn="0" w:oddVBand="0" w:evenVBand="0" w:oddHBand="0" w:evenHBand="0" w:firstRowFirstColumn="0" w:firstRowLastColumn="0" w:lastRowFirstColumn="0" w:lastRowLastColumn="0"/>
+            <w:tcW w:w="1840" w:type="dxa"/>
+            <w:noWrap/>
+            <w:hideMark/>
+          </w:tcPr>
+          <w:p>
+            <w:pPr>
+              <w:rPr>
+                <w:rFonts w:ascii="Calibri" w:eastAsia="Times New Roman" w:hAnsi="Calibri" w:cs="Calibri"/>
+                <w:color w:val="000000"/>
+                <w:sz w:val="18"/>
+                <w:szCs w:val="18"/>
+                <w:lang w:eastAsia="es-ES"/>
+              </w:rPr>
+            </w:pPr>
+            <w:r>
+              <w:rPr>
+                <w:rFonts w:ascii="Calibri" w:eastAsia="Times New Roman" w:hAnsi="Calibri" w:cs="Calibri"/>
+                <w:color w:val="000000"/>
+                <w:sz w:val="18"/>
+                <w:szCs w:val="18"/>
+                <w:lang w:eastAsia="es-ES"/>
+              </w:rPr>
+              <w:t>Muebles</w:t>
+            </w:r>
+          </w:p>
+        </w:tc>
+        <w:tc>
+          <w:tcPr>
+            <w:tcW w:w="1840" w:type="dxa"/>
+            <w:noWrap/>
+            <w:hideMark/>
+          </w:tcPr>
+          <w:p>
+            <w:pPr>
+              <w:cnfStyle w:val="000000100000" w:firstRow="0" w:lastRow="0" w:firstColumn="0" w:lastColumn="0" w:oddVBand="0" w:evenVBand="0" w:oddHBand="1" w:evenHBand="0" w:firstRowFirstColumn="0" w:firstRowLastColumn="0" w:lastRowFirstColumn="0" w:lastRowLastColumn="0"/>
+              <w:rPr>
+                <w:rFonts w:ascii="Calibri" w:eastAsia="Times New Roman" w:hAnsi="Calibri" w:cs="Calibri"/>
+                <w:color w:val="000000"/>
+                <w:sz w:val="18"/>
+                <w:szCs w:val="18"/>
+                <w:lang w:eastAsia="es-ES"/>
+              </w:rPr>
+            </w:pPr>
+            <w:r>
+              <w:rPr>
+                <w:rFonts w:ascii="Calibri" w:eastAsia="Times New Roman" w:hAnsi="Calibri" w:cs="Calibri"/>
+                <w:color w:val="000000"/>
+                <w:sz w:val="18"/>
+                <w:szCs w:val="18"/>
+                <w:lang w:eastAsia="es-ES"/>
+              </w:rPr>
+              <w:t>Escritorio</w:t>
+            </w:r>
+          </w:p>
+        </w:tc>
+        <w:tc>
+          <w:tcPr>
+            <w:tcW w:w="1279" w:type="dxa"/>
+            <w:noWrap/>
+            <w:hideMark/>
+          </w:tcPr>
+          <w:p>
+            <w:pPr>
+              <w:jc w:val="right"/>
+              <w:cnfStyle w:val="000000100000" w:firstRow="0" w:lastRow="0" w:firstColumn="0" w:lastColumn="0" w:oddVBand="0" w:evenVBand="0" w:oddHBand="1" w:evenHBand="0" w:firstRowFirstColumn="0" w:firstRowLastColumn="0" w:lastRowFirstColumn="0" w:lastRowLastColumn="0"/>
+              <w:rPr>
+                <w:rFonts w:ascii="Calibri" w:eastAsia="Times New Roman" w:hAnsi="Calibri" w:cs="Calibri"/>
+                <w:color w:val="000000"/>
+                <w:sz w:val="18"/>
+                <w:szCs w:val="18"/>
+                <w:lang w:eastAsia="es-ES"/>
+              </w:rPr>
+            </w:pPr>
+            <w:r>
+              <w:rPr>
+                <w:rFonts w:ascii="Calibri" w:eastAsia="Times New Roman" w:hAnsi="Calibri" w:cs="Calibri"/>
+                <w:color w:val="000000"/>
+                <w:sz w:val="18"/>
+                <w:szCs w:val="18"/>
+                <w:lang w:eastAsia="es-ES"/>
+              </w:rPr>
+              <w:t>100</w:t>
+            </w:r>
+          </w:p>
+        </w:tc>
+        <w:tc>
+          <w:tcPr>
+            <w:tcW w:w="1101" w:type="dxa"/>
+            <w:noWrap/>
+            <w:hideMark/>
+          </w:tcPr>
+          <w:p>
+            <w:pPr>
+              <w:jc w:val="right"/>
+              <w:cnfStyle w:val="000000100000" w:firstRow="0" w:lastRow="0" w:firstColumn="0" w:lastColumn="0" w:oddVBand="0" w:evenVBand="0" w:oddHBand="1" w:evenHBand="0" w:firstRowFirstColumn="0" w:firstRowLastColumn="0" w:lastRowFirstColumn="0" w:lastRowLastColumn="0"/>
+              <w:rPr>
+                <w:rFonts w:ascii="Calibri" w:eastAsia="Times New Roman" w:hAnsi="Calibri" w:cs="Calibri"/>
+                <w:color w:val="000000"/>
+                <w:sz w:val="18"/>
+                <w:szCs w:val="18"/>
+                <w:lang w:eastAsia="es-ES"/>
+              </w:rPr>
+            </w:pPr>
+            <w:r>
+              <w:rPr>
+                <w:rFonts w:ascii="Calibri" w:eastAsia="Times New Roman" w:hAnsi="Calibri" w:cs="Calibri"/>
+                <w:color w:val="000000"/>
+                <w:sz w:val="18"/>
+                <w:szCs w:val="18"/>
+                <w:lang w:eastAsia="es-ES"/>
+              </w:rPr>
+              <w:t>80</w:t>
+            </w:r>
+          </w:p>
+        </w:tc>
+        <w:tc>
+          <w:tcPr>
+            <w:tcW w:w="825" w:type="dxa"/>
+            <w:noWrap/>
+            <w:hideMark/>
+          </w:tcPr>
+          <w:p>
+            <w:pPr>
+              <w:jc w:val="right"/>
+              <w:cnfStyle w:val="000000100000" w:firstRow="0" w:lastRow="0" w:firstColumn="0" w:lastColumn="0" w:oddVBand="0" w:evenVBand="0" w:oddHBand="1" w:evenHBand="0" w:firstRowFirstColumn="0" w:firstRowLastColumn="0" w:lastRowFirstColumn="0" w:lastRowLastColumn="0"/>
+              <w:rPr>
+                <w:rFonts w:ascii="Calibri" w:eastAsia="Times New Roman" w:hAnsi="Calibri" w:cs="Calibri"/>
+                <w:color w:val="000000"/>
+                <w:sz w:val="18"/>
+                <w:szCs w:val="18"/>
+                <w:lang w:eastAsia="es-ES"/>
+              </w:rPr>
+            </w:pPr>
+            <w:r>
+              <w:rPr>
+                <w:rFonts w:ascii="Calibri" w:eastAsia="Times New Roman" w:hAnsi="Calibri" w:cs="Calibri"/>
+                <w:color w:val="000000"/>
+                <w:sz w:val="18"/>
+                <w:szCs w:val="18"/>
+                <w:lang w:eastAsia="es-ES"/>
+              </w:rPr>
+              <w:t>8000</w:t>
+            </w:r>
+          </w:p>
+        </w:tc>
+        <w:tc>
+          <w:tcPr>
+            <w:tcW w:w="3039" w:type="dxa"/>
+            <w:gridSpan w:val="4"/>
+            <w:noWrap/>
+            <w:hideMark/>
+          </w:tcPr>
+          <w:p>
+            <w:pPr>
+              <w:cnfStyle w:val="000000100000" w:firstRow="0" w:lastRow="0" w:firstColumn="0" w:lastColumn="0" w:oddVBand="0" w:evenVBand="0" w:oddHBand="1" w:evenHBand="0" w:firstRowFirstColumn="0" w:firstRowLastColumn="0" w:lastRowFirstColumn="0" w:lastRowLastColumn="0"/>
+              <w:rPr>
+                <w:rFonts w:ascii="Calibri" w:eastAsia="Times New Roman" w:hAnsi="Calibri" w:cs="Calibri"/>
+                <w:color w:val="000000"/>
+                <w:sz w:val="18"/>
+                <w:szCs w:val="18"/>
+                <w:lang w:eastAsia="es-ES"/>
+              </w:rPr>
+            </w:pPr>
+            <w:r>
+              <w:rPr>
+                <w:rFonts w:ascii="Calibri" w:eastAsia="Times New Roman" w:hAnsi="Calibri" w:cs="Calibri"/>
+                <w:color w:val="000000"/>
+                <w:sz w:val="18"/>
+                <w:szCs w:val="18"/>
+                <w:lang w:eastAsia="es-ES"/>
+              </w:rPr>
+              <w:t>Innecesario</w:t>
+            </w:r>
+          </w:p>
+        </w:tc>
+      </w:tr>
+      <w:tr>
+        <w:trPr>
+          <w:trHeight w:val="300"/>
+        </w:trPr>
+        <w:tc>
+          <w:tcPr>
+            <w:cnfStyle w:val="001000000000" w:firstRow="0" w:lastRow="0" w:firstColumn="1" w:lastColumn="0" w:oddVBand="0" w:evenVBand="0" w:oddHBand="0" w:evenHBand="0" w:firstRowFirstColumn="0" w:firstRowLastColumn="0" w:lastRowFirstColumn="0" w:lastRowLastColumn="0"/>
+            <w:tcW w:w="1840" w:type="dxa"/>
+            <w:noWrap/>
+            <w:hideMark/>
+          </w:tcPr>
+          <w:p>
+            <w:pPr>
+              <w:rPr>
+                <w:rFonts w:ascii="Calibri" w:eastAsia="Times New Roman" w:hAnsi="Calibri" w:cs="Calibri"/>
+                <w:color w:val="000000"/>
+                <w:sz w:val="18"/>
+                <w:szCs w:val="18"/>
+                <w:lang w:eastAsia="es-ES"/>
+              </w:rPr>
+            </w:pPr>
+            <w:r>
+              <w:rPr>
+                <w:rFonts w:ascii="Calibri" w:eastAsia="Times New Roman" w:hAnsi="Calibri" w:cs="Calibri"/>
+                <w:color w:val="000000"/>
+                <w:sz w:val="18"/>
+                <w:szCs w:val="18"/>
+                <w:lang w:eastAsia="es-ES"/>
+              </w:rPr>
+              <w:t>Muebles</w:t>
+            </w:r>
+          </w:p>
+        </w:tc>
+        <w:tc>
+          <w:tcPr>
+            <w:tcW w:w="1840" w:type="dxa"/>
+            <w:noWrap/>
+            <w:hideMark/>
+          </w:tcPr>
+          <w:p>
+            <w:pPr>
+              <w:cnfStyle w:val="000000000000" w:firstRow="0" w:lastRow="0" w:firstColumn="0" w:lastColumn="0" w:oddVBand="0" w:evenVBand="0" w:oddHBand="0" w:evenHBand="0" w:firstRowFirstColumn="0" w:firstRowLastColumn="0" w:lastRowFirstColumn="0" w:lastRowLastColumn="0"/>
+              <w:rPr>
+                <w:rFonts w:ascii="Calibri" w:eastAsia="Times New Roman" w:hAnsi="Calibri" w:cs="Calibri"/>
+                <w:color w:val="000000"/>
+                <w:sz w:val="18"/>
+                <w:szCs w:val="18"/>
+                <w:lang w:eastAsia="es-ES"/>
+              </w:rPr>
+            </w:pPr>
+            <w:r>
+              <w:rPr>
+                <w:rFonts w:ascii="Calibri" w:eastAsia="Times New Roman" w:hAnsi="Calibri" w:cs="Calibri"/>
+                <w:color w:val="000000"/>
+                <w:sz w:val="18"/>
+                <w:szCs w:val="18"/>
+                <w:lang w:eastAsia="es-ES"/>
+              </w:rPr>
+              <w:t>Sillas de oficina</w:t>
+            </w:r>
+          </w:p>
+        </w:tc>
+        <w:tc>
+          <w:tcPr>
+            <w:tcW w:w="1279" w:type="dxa"/>
+            <w:noWrap/>
+            <w:hideMark/>
+          </w:tcPr>
+          <w:p>
+            <w:pPr>
+              <w:jc w:val="right"/>
+              <w:cnfStyle w:val="000000000000" w:firstRow="0" w:lastRow="0" w:firstColumn="0" w:lastColumn="0" w:oddVBand="0" w:evenVBand="0" w:oddHBand="0" w:evenHBand="0" w:firstRowFirstColumn="0" w:firstRowLastColumn="0" w:lastRowFirstColumn="0" w:lastRowLastColumn="0"/>
+              <w:rPr>
+                <w:rFonts w:ascii="Calibri" w:eastAsia="Times New Roman" w:hAnsi="Calibri" w:cs="Calibri"/>
+                <w:color w:val="000000"/>
+                <w:sz w:val="18"/>
+                <w:szCs w:val="18"/>
+                <w:lang w:eastAsia="es-ES"/>
+              </w:rPr>
+            </w:pPr>
+            <w:r>
+              <w:rPr>
+                <w:rFonts w:ascii="Calibri" w:eastAsia="Times New Roman" w:hAnsi="Calibri" w:cs="Calibri"/>
+                <w:color w:val="000000"/>
+                <w:sz w:val="18"/>
+                <w:szCs w:val="18"/>
+                <w:lang w:eastAsia="es-ES"/>
+              </w:rPr>
+              <w:t>50</w:t>
+            </w:r>
+          </w:p>
+        </w:tc>
+        <w:tc>
+          <w:tcPr>
+            <w:tcW w:w="1101" w:type="dxa"/>
+            <w:noWrap/>
+            <w:hideMark/>
+          </w:tcPr>
+          <w:p>
+            <w:pPr>
+              <w:jc w:val="right"/>
+              <w:cnfStyle w:val="000000000000" w:firstRow="0" w:lastRow="0" w:firstColumn="0" w:lastColumn="0" w:oddVBand="0" w:evenVBand="0" w:oddHBand="0" w:evenHBand="0" w:firstRowFirstColumn="0" w:firstRowLastColumn="0" w:lastRowFirstColumn="0" w:lastRowLastColumn="0"/>
+              <w:rPr>
+                <w:rFonts w:ascii="Calibri" w:eastAsia="Times New Roman" w:hAnsi="Calibri" w:cs="Calibri"/>
+                <w:color w:val="000000"/>
+                <w:sz w:val="18"/>
+                <w:szCs w:val="18"/>
+                <w:lang w:eastAsia="es-ES"/>
+              </w:rPr>
+            </w:pPr>
+            <w:r>
+              <w:rPr>
+                <w:rFonts w:ascii="Calibri" w:eastAsia="Times New Roman" w:hAnsi="Calibri" w:cs="Calibri"/>
+                <w:color w:val="000000"/>
+                <w:sz w:val="18"/>
+                <w:szCs w:val="18"/>
+                <w:lang w:eastAsia="es-ES"/>
+              </w:rPr>
+              <w:t>80</w:t>
+            </w:r>
+          </w:p>
+        </w:tc>
+        <w:tc>
+          <w:tcPr>
+            <w:tcW w:w="825" w:type="dxa"/>
+            <w:noWrap/>
+            <w:hideMark/>
+          </w:tcPr>
+          <w:p>
+            <w:pPr>
+              <w:jc w:val="right"/>
+              <w:cnfStyle w:val="000000000000" w:firstRow="0" w:lastRow="0" w:firstColumn="0" w:lastColumn="0" w:oddVBand="0" w:evenVBand="0" w:oddHBand="0" w:evenHBand="0" w:firstRowFirstColumn="0" w:firstRowLastColumn="0" w:lastRowFirstColumn="0" w:lastRowLastColumn="0"/>
+              <w:rPr>
+                <w:rFonts w:ascii="Calibri" w:eastAsia="Times New Roman" w:hAnsi="Calibri" w:cs="Calibri"/>
+                <w:color w:val="000000"/>
+                <w:sz w:val="18"/>
+                <w:szCs w:val="18"/>
+                <w:lang w:eastAsia="es-ES"/>
+              </w:rPr>
+            </w:pPr>
+            <w:r>
+              <w:rPr>
+                <w:rFonts w:ascii="Calibri" w:eastAsia="Times New Roman" w:hAnsi="Calibri" w:cs="Calibri"/>
+                <w:color w:val="000000"/>
+                <w:sz w:val="18"/>
+                <w:szCs w:val="18"/>
+                <w:lang w:eastAsia="es-ES"/>
+              </w:rPr>
+              <w:t>4000</w:t>
+            </w:r>
+          </w:p>
+        </w:tc>
+        <w:tc>
+          <w:tcPr>
+            <w:tcW w:w="3039" w:type="dxa"/>
+            <w:gridSpan w:val="4"/>
+            <w:noWrap/>
+            <w:hideMark/>
+          </w:tcPr>
+          <w:p>
+            <w:pPr>
+              <w:cnfStyle w:val="000000000000" w:firstRow="0" w:lastRow="0" w:firstColumn="0" w:lastColumn="0" w:oddVBand="0" w:evenVBand="0" w:oddHBand="0" w:evenHBand="0" w:firstRowFirstColumn="0" w:firstRowLastColumn="0" w:lastRowFirstColumn="0" w:lastRowLastColumn="0"/>
+              <w:rPr>
+                <w:rFonts w:ascii="Calibri" w:eastAsia="Times New Roman" w:hAnsi="Calibri" w:cs="Calibri"/>
+                <w:color w:val="000000"/>
+                <w:sz w:val="18"/>
+                <w:szCs w:val="18"/>
+                <w:lang w:eastAsia="es-ES"/>
+              </w:rPr>
+            </w:pPr>
+            <w:r>
+              <w:rPr>
+                <w:rFonts w:ascii="Calibri" w:eastAsia="Times New Roman" w:hAnsi="Calibri" w:cs="Calibri"/>
+                <w:color w:val="000000"/>
+                <w:sz w:val="18"/>
+                <w:szCs w:val="18"/>
+                <w:lang w:eastAsia="es-ES"/>
+              </w:rPr>
+              <w:t>Innecesario</w:t>
+            </w:r>
+          </w:p>
+        </w:tc>
+      </w:tr>
+      <w:tr>
+        <w:trPr>
+          <w:cnfStyle w:val="000000100000" w:firstRow="0" w:lastRow="0" w:firstColumn="0" w:lastColumn="0" w:oddVBand="0" w:evenVBand="0" w:oddHBand="1" w:evenHBand="0" w:firstRowFirstColumn="0" w:firstRowLastColumn="0" w:lastRowFirstColumn="0" w:lastRowLastColumn="0"/>
+          <w:trHeight w:val="300"/>
+        </w:trPr>
+        <w:tc>
+          <w:tcPr>
+            <w:cnfStyle w:val="001000000000" w:firstRow="0" w:lastRow="0" w:firstColumn="1" w:lastColumn="0" w:oddVBand="0" w:evenVBand="0" w:oddHBand="0" w:evenHBand="0" w:firstRowFirstColumn="0" w:firstRowLastColumn="0" w:lastRowFirstColumn="0" w:lastRowLastColumn="0"/>
+            <w:tcW w:w="1840" w:type="dxa"/>
+            <w:noWrap/>
+            <w:hideMark/>
+          </w:tcPr>
+          <w:p>
+            <w:pPr>
+              <w:rPr>
+                <w:rFonts w:ascii="Calibri" w:eastAsia="Times New Roman" w:hAnsi="Calibri" w:cs="Calibri"/>
+                <w:color w:val="000000"/>
+                <w:sz w:val="18"/>
+                <w:szCs w:val="18"/>
+                <w:lang w:eastAsia="es-ES"/>
+              </w:rPr>
+            </w:pPr>
+            <w:r>
+              <w:rPr>
+                <w:rFonts w:ascii="Calibri" w:eastAsia="Times New Roman" w:hAnsi="Calibri" w:cs="Calibri"/>
+                <w:color w:val="000000"/>
+                <w:sz w:val="18"/>
+                <w:szCs w:val="18"/>
+                <w:lang w:eastAsia="es-ES"/>
+              </w:rPr>
+              <w:t>Muebles</w:t>
+            </w:r>
+          </w:p>
+        </w:tc>
+        <w:tc>
+          <w:tcPr>
+            <w:tcW w:w="1840" w:type="dxa"/>
+            <w:noWrap/>
+            <w:hideMark/>
+          </w:tcPr>
+          <w:p>
+            <w:pPr>
+              <w:cnfStyle w:val="000000100000" w:firstRow="0" w:lastRow="0" w:firstColumn="0" w:lastColumn="0" w:oddVBand="0" w:evenVBand="0" w:oddHBand="1" w:evenHBand="0" w:firstRowFirstColumn="0" w:firstRowLastColumn="0" w:lastRowFirstColumn="0" w:lastRowLastColumn="0"/>
+              <w:rPr>
+                <w:rFonts w:ascii="Calibri" w:eastAsia="Times New Roman" w:hAnsi="Calibri" w:cs="Calibri"/>
+                <w:color w:val="000000"/>
+                <w:sz w:val="18"/>
+                <w:szCs w:val="18"/>
+                <w:lang w:eastAsia="es-ES"/>
+              </w:rPr>
+            </w:pPr>
+            <w:r>
+              <w:rPr>
+                <w:rFonts w:ascii="Calibri" w:eastAsia="Times New Roman" w:hAnsi="Calibri" w:cs="Calibri"/>
+                <w:color w:val="000000"/>
+                <w:sz w:val="18"/>
+                <w:szCs w:val="18"/>
+                <w:lang w:eastAsia="es-ES"/>
+              </w:rPr>
+              <w:t>Mueble de recepción</w:t>
+            </w:r>
+          </w:p>
+        </w:tc>
+        <w:tc>
+          <w:tcPr>
+            <w:tcW w:w="1279" w:type="dxa"/>
+            <w:noWrap/>
+            <w:hideMark/>
+          </w:tcPr>
+          <w:p>
+            <w:pPr>
+              <w:jc w:val="right"/>
+              <w:cnfStyle w:val="000000100000" w:firstRow="0" w:lastRow="0" w:firstColumn="0" w:lastColumn="0" w:oddVBand="0" w:evenVBand="0" w:oddHBand="1" w:evenHBand="0" w:firstRowFirstColumn="0" w:firstRowLastColumn="0" w:lastRowFirstColumn="0" w:lastRowLastColumn="0"/>
+              <w:rPr>
+                <w:rFonts w:ascii="Calibri" w:eastAsia="Times New Roman" w:hAnsi="Calibri" w:cs="Calibri"/>
+                <w:color w:val="000000"/>
+                <w:sz w:val="18"/>
+                <w:szCs w:val="18"/>
+                <w:lang w:eastAsia="es-ES"/>
+              </w:rPr>
+            </w:pPr>
+            <w:r>
+              <w:rPr>
+                <w:rFonts w:ascii="Calibri" w:eastAsia="Times New Roman" w:hAnsi="Calibri" w:cs="Calibri"/>
+                <w:color w:val="000000"/>
+                <w:sz w:val="18"/>
+                <w:szCs w:val="18"/>
+                <w:lang w:eastAsia="es-ES"/>
+              </w:rPr>
+              <w:t>1300</w:t>
+            </w:r>
+          </w:p>
+        </w:tc>
+        <w:tc>
+          <w:tcPr>
+            <w:tcW w:w="1101" w:type="dxa"/>
+            <w:noWrap/>
+            <w:hideMark/>
+          </w:tcPr>
+          <w:p>
+            <w:pPr>
+              <w:jc w:val="right"/>
+              <w:cnfStyle w:val="000000100000" w:firstRow="0" w:lastRow="0" w:firstColumn="0" w:lastColumn="0" w:oddVBand="0" w:evenVBand="0" w:oddHBand="1" w:evenHBand="0" w:firstRowFirstColumn="0" w:firstRowLastColumn="0" w:lastRowFirstColumn="0" w:lastRowLastColumn="0"/>
+              <w:rPr>
+                <w:rFonts w:ascii="Calibri" w:eastAsia="Times New Roman" w:hAnsi="Calibri" w:cs="Calibri"/>
+                <w:color w:val="000000"/>
+                <w:sz w:val="18"/>
+                <w:szCs w:val="18"/>
+                <w:lang w:eastAsia="es-ES"/>
+              </w:rPr>
+            </w:pPr>
+            <w:r>
+              <w:rPr>
+                <w:rFonts w:ascii="Calibri" w:eastAsia="Times New Roman" w:hAnsi="Calibri" w:cs="Calibri"/>
+                <w:color w:val="000000"/>
+                <w:sz w:val="18"/>
+                <w:szCs w:val="18"/>
+                <w:lang w:eastAsia="es-ES"/>
+              </w:rPr>
+              <w:t>1</w:t>
+            </w:r>
+          </w:p>
+        </w:tc>
+        <w:tc>
+          <w:tcPr>
+            <w:tcW w:w="825" w:type="dxa"/>
+            <w:noWrap/>
+            <w:hideMark/>
+          </w:tcPr>
+          <w:p>
+            <w:pPr>
+              <w:jc w:val="right"/>
+              <w:cnfStyle w:val="000000100000" w:firstRow="0" w:lastRow="0" w:firstColumn="0" w:lastColumn="0" w:oddVBand="0" w:evenVBand="0" w:oddHBand="1" w:evenHBand="0" w:firstRowFirstColumn="0" w:firstRowLastColumn="0" w:lastRowFirstColumn="0" w:lastRowLastColumn="0"/>
+              <w:rPr>
+                <w:rFonts w:ascii="Calibri" w:eastAsia="Times New Roman" w:hAnsi="Calibri" w:cs="Calibri"/>
+                <w:color w:val="000000"/>
+                <w:sz w:val="18"/>
+                <w:szCs w:val="18"/>
+                <w:lang w:eastAsia="es-ES"/>
+              </w:rPr>
+            </w:pPr>
+            <w:r>
+              <w:rPr>
+                <w:rFonts w:ascii="Calibri" w:eastAsia="Times New Roman" w:hAnsi="Calibri" w:cs="Calibri"/>
+                <w:color w:val="000000"/>
+                <w:sz w:val="18"/>
+                <w:szCs w:val="18"/>
+                <w:lang w:eastAsia="es-ES"/>
+              </w:rPr>
+              <w:t>1300</w:t>
+            </w:r>
+          </w:p>
+        </w:tc>
+        <w:tc>
+          <w:tcPr>
+            <w:tcW w:w="3039" w:type="dxa"/>
+            <w:gridSpan w:val="4"/>
+            <w:noWrap/>
+            <w:hideMark/>
+          </w:tcPr>
+          <w:p>
+            <w:pPr>
+              <w:cnfStyle w:val="000000100000" w:firstRow="0" w:lastRow="0" w:firstColumn="0" w:lastColumn="0" w:oddVBand="0" w:evenVBand="0" w:oddHBand="1" w:evenHBand="0" w:firstRowFirstColumn="0" w:firstRowLastColumn="0" w:lastRowFirstColumn="0" w:lastRowLastColumn="0"/>
+              <w:rPr>
+                <w:rFonts w:ascii="Calibri" w:eastAsia="Times New Roman" w:hAnsi="Calibri" w:cs="Calibri"/>
+                <w:color w:val="000000"/>
+                <w:sz w:val="18"/>
+                <w:szCs w:val="18"/>
+                <w:lang w:eastAsia="es-ES"/>
+              </w:rPr>
+            </w:pPr>
+            <w:r>
+              <w:rPr>
+                <w:rFonts w:ascii="Calibri" w:eastAsia="Times New Roman" w:hAnsi="Calibri" w:cs="Calibri"/>
+                <w:color w:val="000000"/>
+                <w:sz w:val="18"/>
+                <w:szCs w:val="18"/>
+                <w:lang w:eastAsia="es-ES"/>
+              </w:rPr>
+              <w:t>Innecesario</w:t>
+            </w:r>
+          </w:p>
+        </w:tc>
+      </w:tr>
+      <w:tr>
+        <w:trPr>
+          <w:trHeight w:val="300"/>
+        </w:trPr>
+        <w:tc>
+          <w:tcPr>
+            <w:cnfStyle w:val="001000000000" w:firstRow="0" w:lastRow="0" w:firstColumn="1" w:lastColumn="0" w:oddVBand="0" w:evenVBand="0" w:oddHBand="0" w:evenHBand="0" w:firstRowFirstColumn="0" w:firstRowLastColumn="0" w:lastRowFirstColumn="0" w:lastRowLastColumn="0"/>
+            <w:tcW w:w="1840" w:type="dxa"/>
+            <w:noWrap/>
+            <w:hideMark/>
+          </w:tcPr>
+          <w:p>
+            <w:pPr>
+              <w:rPr>
+                <w:rFonts w:ascii="Calibri" w:eastAsia="Times New Roman" w:hAnsi="Calibri" w:cs="Calibri"/>
+                <w:color w:val="000000"/>
+                <w:sz w:val="18"/>
+                <w:szCs w:val="18"/>
+                <w:lang w:eastAsia="es-ES"/>
+              </w:rPr>
+            </w:pPr>
+            <w:r>
+              <w:rPr>
+                <w:rFonts w:ascii="Calibri" w:eastAsia="Times New Roman" w:hAnsi="Calibri" w:cs="Calibri"/>
+                <w:color w:val="000000"/>
+                <w:sz w:val="18"/>
+                <w:szCs w:val="18"/>
+                <w:lang w:eastAsia="es-ES"/>
+              </w:rPr>
+              <w:t>Muebles</w:t>
+            </w:r>
+          </w:p>
+        </w:tc>
+        <w:tc>
+          <w:tcPr>
+            <w:tcW w:w="1840" w:type="dxa"/>
+            <w:noWrap/>
+            <w:hideMark/>
+          </w:tcPr>
+          <w:p>
+            <w:pPr>
+              <w:cnfStyle w:val="000000000000" w:firstRow="0" w:lastRow="0" w:firstColumn="0" w:lastColumn="0" w:oddVBand="0" w:evenVBand="0" w:oddHBand="0" w:evenHBand="0" w:firstRowFirstColumn="0" w:firstRowLastColumn="0" w:lastRowFirstColumn="0" w:lastRowLastColumn="0"/>
+              <w:rPr>
+                <w:rFonts w:ascii="Calibri" w:eastAsia="Times New Roman" w:hAnsi="Calibri" w:cs="Calibri"/>
+                <w:color w:val="000000"/>
+                <w:sz w:val="18"/>
+                <w:szCs w:val="18"/>
+                <w:lang w:eastAsia="es-ES"/>
+              </w:rPr>
+            </w:pPr>
+            <w:r>
+              <w:rPr>
+                <w:rFonts w:ascii="Calibri" w:eastAsia="Times New Roman" w:hAnsi="Calibri" w:cs="Calibri"/>
+                <w:color w:val="000000"/>
+                <w:sz w:val="18"/>
+                <w:szCs w:val="18"/>
+                <w:lang w:eastAsia="es-ES"/>
+              </w:rPr>
+              <w:t>Sofa de recepción</w:t>
+            </w:r>
+          </w:p>
+        </w:tc>
+        <w:tc>
+          <w:tcPr>
+            <w:tcW w:w="1279" w:type="dxa"/>
+            <w:noWrap/>
+            <w:hideMark/>
+          </w:tcPr>
+          <w:p>
+            <w:pPr>
+              <w:jc w:val="right"/>
+              <w:cnfStyle w:val="000000000000" w:firstRow="0" w:lastRow="0" w:firstColumn="0" w:lastColumn="0" w:oddVBand="0" w:evenVBand="0" w:oddHBand="0" w:evenHBand="0" w:firstRowFirstColumn="0" w:firstRowLastColumn="0" w:lastRowFirstColumn="0" w:lastRowLastColumn="0"/>
+              <w:rPr>
+                <w:rFonts w:ascii="Calibri" w:eastAsia="Times New Roman" w:hAnsi="Calibri" w:cs="Calibri"/>
+                <w:color w:val="000000"/>
+                <w:sz w:val="18"/>
+                <w:szCs w:val="18"/>
+                <w:lang w:eastAsia="es-ES"/>
+              </w:rPr>
+            </w:pPr>
+            <w:r>
+              <w:rPr>
+                <w:rFonts w:ascii="Calibri" w:eastAsia="Times New Roman" w:hAnsi="Calibri" w:cs="Calibri"/>
+                <w:color w:val="000000"/>
+                <w:sz w:val="18"/>
+                <w:szCs w:val="18"/>
+                <w:lang w:eastAsia="es-ES"/>
+              </w:rPr>
+              <w:t>200</w:t>
+            </w:r>
+          </w:p>
+        </w:tc>
+        <w:tc>
+          <w:tcPr>
+            <w:tcW w:w="1101" w:type="dxa"/>
+            <w:noWrap/>
+            <w:hideMark/>
+          </w:tcPr>
+          <w:p>
+            <w:pPr>
+              <w:jc w:val="right"/>
+              <w:cnfStyle w:val="000000000000" w:firstRow="0" w:lastRow="0" w:firstColumn="0" w:lastColumn="0" w:oddVBand="0" w:evenVBand="0" w:oddHBand="0" w:evenHBand="0" w:firstRowFirstColumn="0" w:firstRowLastColumn="0" w:lastRowFirstColumn="0" w:lastRowLastColumn="0"/>
+              <w:rPr>
+                <w:rFonts w:ascii="Calibri" w:eastAsia="Times New Roman" w:hAnsi="Calibri" w:cs="Calibri"/>
+                <w:color w:val="000000"/>
+                <w:sz w:val="18"/>
+                <w:szCs w:val="18"/>
+                <w:lang w:eastAsia="es-ES"/>
+              </w:rPr>
+            </w:pPr>
+            <w:r>
+              <w:rPr>
+                <w:rFonts w:ascii="Calibri" w:eastAsia="Times New Roman" w:hAnsi="Calibri" w:cs="Calibri"/>
+                <w:color w:val="000000"/>
+                <w:sz w:val="18"/>
+                <w:szCs w:val="18"/>
+                <w:lang w:eastAsia="es-ES"/>
+              </w:rPr>
+              <w:t>5</w:t>
+            </w:r>
+          </w:p>
+        </w:tc>
+        <w:tc>
+          <w:tcPr>
+            <w:tcW w:w="825" w:type="dxa"/>
+            <w:noWrap/>
+            <w:hideMark/>
+          </w:tcPr>
+          <w:p>
+            <w:pPr>
+              <w:jc w:val="right"/>
+              <w:cnfStyle w:val="000000000000" w:firstRow="0" w:lastRow="0" w:firstColumn="0" w:lastColumn="0" w:oddVBand="0" w:evenVBand="0" w:oddHBand="0" w:evenHBand="0" w:firstRowFirstColumn="0" w:firstRowLastColumn="0" w:lastRowFirstColumn="0" w:lastRowLastColumn="0"/>
+              <w:rPr>
+                <w:rFonts w:ascii="Calibri" w:eastAsia="Times New Roman" w:hAnsi="Calibri" w:cs="Calibri"/>
+                <w:color w:val="000000"/>
+                <w:sz w:val="18"/>
+                <w:szCs w:val="18"/>
+                <w:lang w:eastAsia="es-ES"/>
+              </w:rPr>
+            </w:pPr>
+            <w:r>
+              <w:rPr>
+                <w:rFonts w:ascii="Calibri" w:eastAsia="Times New Roman" w:hAnsi="Calibri" w:cs="Calibri"/>
+                <w:color w:val="000000"/>
+                <w:sz w:val="18"/>
+                <w:szCs w:val="18"/>
+                <w:lang w:eastAsia="es-ES"/>
+              </w:rPr>
+              <w:t>1000</w:t>
+            </w:r>
+          </w:p>
+        </w:tc>
+        <w:tc>
+          <w:tcPr>
+            <w:tcW w:w="3039" w:type="dxa"/>
+            <w:gridSpan w:val="4"/>
+            <w:noWrap/>
+            <w:hideMark/>
+          </w:tcPr>
+          <w:p>
+            <w:pPr>
+              <w:cnfStyle w:val="000000000000" w:firstRow="0" w:lastRow="0" w:firstColumn="0" w:lastColumn="0" w:oddVBand="0" w:evenVBand="0" w:oddHBand="0" w:evenHBand="0" w:firstRowFirstColumn="0" w:firstRowLastColumn="0" w:lastRowFirstColumn="0" w:lastRowLastColumn="0"/>
+              <w:rPr>
+                <w:rFonts w:ascii="Calibri" w:eastAsia="Times New Roman" w:hAnsi="Calibri" w:cs="Calibri"/>
+                <w:color w:val="000000"/>
+                <w:sz w:val="18"/>
+                <w:szCs w:val="18"/>
+                <w:lang w:eastAsia="es-ES"/>
+              </w:rPr>
+            </w:pPr>
+            <w:r>
+              <w:rPr>
+                <w:rFonts w:ascii="Calibri" w:eastAsia="Times New Roman" w:hAnsi="Calibri" w:cs="Calibri"/>
+                <w:color w:val="000000"/>
+                <w:sz w:val="18"/>
+                <w:szCs w:val="18"/>
+                <w:lang w:eastAsia="es-ES"/>
+              </w:rPr>
+              <w:t>Innecesario</w:t>
+            </w:r>
+            <w:bookmarkStart w:id="0" w:name="_GoBack"/>
+            <w:bookmarkEnd w:id="0"/>
+          </w:p>
+        </w:tc>
+      </w:tr>
+      <w:tr>
+        <w:trPr>
+          <w:cnfStyle w:val="000000100000" w:firstRow="0" w:lastRow="0" w:firstColumn="0" w:lastColumn="0" w:oddVBand="0" w:evenVBand="0" w:oddHBand="1" w:evenHBand="0" w:firstRowFirstColumn="0" w:firstRowLastColumn="0" w:lastRowFirstColumn="0" w:lastRowLastColumn="0"/>
+          <w:trHeight w:val="300"/>
+        </w:trPr>
+        <w:tc>
+          <w:tcPr>
+            <w:cnfStyle w:val="001000000000" w:firstRow="0" w:lastRow="0" w:firstColumn="1" w:lastColumn="0" w:oddVBand="0" w:evenVBand="0" w:oddHBand="0" w:evenHBand="0" w:firstRowFirstColumn="0" w:firstRowLastColumn="0" w:lastRowFirstColumn="0" w:lastRowLastColumn="0"/>
+            <w:tcW w:w="1840" w:type="dxa"/>
+            <w:noWrap/>
+            <w:hideMark/>
+          </w:tcPr>
+          <w:p>
+            <w:pPr>
+              <w:rPr>
+                <w:rFonts w:ascii="Calibri" w:eastAsia="Times New Roman" w:hAnsi="Calibri" w:cs="Calibri"/>
+                <w:color w:val="000000"/>
+                <w:sz w:val="18"/>
+                <w:szCs w:val="18"/>
+                <w:lang w:eastAsia="es-ES"/>
+              </w:rPr>
+            </w:pPr>
+            <w:r>
+              <w:rPr>
+                <w:rFonts w:ascii="Calibri" w:eastAsia="Times New Roman" w:hAnsi="Calibri" w:cs="Calibri"/>
+                <w:color w:val="000000"/>
+                <w:sz w:val="18"/>
+                <w:szCs w:val="18"/>
+                <w:lang w:eastAsia="es-ES"/>
+              </w:rPr>
+              <w:t>Sistema Operativo</w:t>
+            </w:r>
+          </w:p>
+        </w:tc>
+        <w:tc>
+          <w:tcPr>
+            <w:tcW w:w="1840" w:type="dxa"/>
+            <w:noWrap/>
+            <w:hideMark/>
+          </w:tcPr>
+          <w:p>
+            <w:pPr>
+              <w:cnfStyle w:val="000000100000" w:firstRow="0" w:lastRow="0" w:firstColumn="0" w:lastColumn="0" w:oddVBand="0" w:evenVBand="0" w:oddHBand="1" w:evenHBand="0" w:firstRowFirstColumn="0" w:firstRowLastColumn="0" w:lastRowFirstColumn="0" w:lastRowLastColumn="0"/>
+              <w:rPr>
+                <w:rFonts w:ascii="Calibri" w:eastAsia="Times New Roman" w:hAnsi="Calibri" w:cs="Calibri"/>
+                <w:color w:val="000000"/>
+                <w:sz w:val="18"/>
+                <w:szCs w:val="18"/>
+                <w:lang w:eastAsia="es-ES"/>
+              </w:rPr>
+            </w:pPr>
+            <w:r>
+              <w:rPr>
+                <w:rFonts w:ascii="Calibri" w:eastAsia="Times New Roman" w:hAnsi="Calibri" w:cs="Calibri"/>
+                <w:color w:val="000000"/>
+                <w:sz w:val="18"/>
+                <w:szCs w:val="18"/>
+                <w:lang w:eastAsia="es-ES"/>
+              </w:rPr>
+              <w:t>Windows</w:t>
+            </w:r>
+          </w:p>
+        </w:tc>
+        <w:tc>
+          <w:tcPr>
+            <w:tcW w:w="1279" w:type="dxa"/>
+            <w:noWrap/>
+            <w:hideMark/>
+          </w:tcPr>
+          <w:p>
+            <w:pPr>
+              <w:jc w:val="right"/>
+              <w:cnfStyle w:val="000000100000" w:firstRow="0" w:lastRow="0" w:firstColumn="0" w:lastColumn="0" w:oddVBand="0" w:evenVBand="0" w:oddHBand="1" w:evenHBand="0" w:firstRowFirstColumn="0" w:firstRowLastColumn="0" w:lastRowFirstColumn="0" w:lastRowLastColumn="0"/>
+              <w:rPr>
+                <w:rFonts w:ascii="Calibri" w:eastAsia="Times New Roman" w:hAnsi="Calibri" w:cs="Calibri"/>
+                <w:color w:val="000000"/>
+                <w:sz w:val="18"/>
+                <w:szCs w:val="18"/>
+                <w:lang w:eastAsia="es-ES"/>
+              </w:rPr>
+            </w:pPr>
+            <w:r>
+              <w:rPr>
+                <w:rFonts w:ascii="Calibri" w:eastAsia="Times New Roman" w:hAnsi="Calibri" w:cs="Calibri"/>
+                <w:color w:val="000000"/>
+                <w:sz w:val="18"/>
+                <w:szCs w:val="18"/>
+                <w:lang w:eastAsia="es-ES"/>
+              </w:rPr>
+              <w:t>235</w:t>
+            </w:r>
+          </w:p>
+        </w:tc>
+        <w:tc>
+          <w:tcPr>
+            <w:tcW w:w="1101" w:type="dxa"/>
+            <w:noWrap/>
+            <w:hideMark/>
+          </w:tcPr>
+          <w:p>
+            <w:pPr>
+              <w:jc w:val="right"/>
+              <w:cnfStyle w:val="000000100000" w:firstRow="0" w:lastRow="0" w:firstColumn="0" w:lastColumn="0" w:oddVBand="0" w:evenVBand="0" w:oddHBand="1" w:evenHBand="0" w:firstRowFirstColumn="0" w:firstRowLastColumn="0" w:lastRowFirstColumn="0" w:lastRowLastColumn="0"/>
+              <w:rPr>
+                <w:rFonts w:ascii="Calibri" w:eastAsia="Times New Roman" w:hAnsi="Calibri" w:cs="Calibri"/>
+                <w:color w:val="000000"/>
+                <w:sz w:val="18"/>
+                <w:szCs w:val="18"/>
+                <w:lang w:eastAsia="es-ES"/>
+              </w:rPr>
+            </w:pPr>
+            <w:r>
+              <w:rPr>
+                <w:rFonts w:ascii="Calibri" w:eastAsia="Times New Roman" w:hAnsi="Calibri" w:cs="Calibri"/>
+                <w:color w:val="000000"/>
+                <w:sz w:val="18"/>
+                <w:szCs w:val="18"/>
+                <w:lang w:eastAsia="es-ES"/>
+              </w:rPr>
+              <w:t>40</w:t>
+            </w:r>
+          </w:p>
+        </w:tc>
+        <w:tc>
+          <w:tcPr>
+            <w:tcW w:w="825" w:type="dxa"/>
+            <w:noWrap/>
+            <w:hideMark/>
+          </w:tcPr>
+          <w:p>
+            <w:pPr>
+              <w:jc w:val="right"/>
+              <w:cnfStyle w:val="000000100000" w:firstRow="0" w:lastRow="0" w:firstColumn="0" w:lastColumn="0" w:oddVBand="0" w:evenVBand="0" w:oddHBand="1" w:evenHBand="0" w:firstRowFirstColumn="0" w:firstRowLastColumn="0" w:lastRowFirstColumn="0" w:lastRowLastColumn="0"/>
+              <w:rPr>
+                <w:rFonts w:ascii="Calibri" w:eastAsia="Times New Roman" w:hAnsi="Calibri" w:cs="Calibri"/>
+                <w:color w:val="000000"/>
+                <w:sz w:val="18"/>
+                <w:szCs w:val="18"/>
+                <w:lang w:eastAsia="es-ES"/>
+              </w:rPr>
+            </w:pPr>
+            <w:r>
+              <w:rPr>
+                <w:rFonts w:ascii="Calibri" w:eastAsia="Times New Roman" w:hAnsi="Calibri" w:cs="Calibri"/>
+                <w:color w:val="000000"/>
+                <w:sz w:val="18"/>
+                <w:szCs w:val="18"/>
+                <w:lang w:eastAsia="es-ES"/>
+              </w:rPr>
+              <w:t>9400</w:t>
+            </w:r>
+          </w:p>
+        </w:tc>
+        <w:tc>
+          <w:tcPr>
+            <w:tcW w:w="3039" w:type="dxa"/>
+            <w:gridSpan w:val="4"/>
+            <w:noWrap/>
+            <w:hideMark/>
+          </w:tcPr>
+          <w:p>
+            <w:pPr>
+              <w:cnfStyle w:val="000000100000" w:firstRow="0" w:lastRow="0" w:firstColumn="0" w:lastColumn="0" w:oddVBand="0" w:evenVBand="0" w:oddHBand="1" w:evenHBand="0" w:firstRowFirstColumn="0" w:firstRowLastColumn="0" w:lastRowFirstColumn="0" w:lastRowLastColumn="0"/>
+              <w:rPr>
+                <w:rFonts w:ascii="Calibri" w:eastAsia="Times New Roman" w:hAnsi="Calibri" w:cs="Calibri"/>
+                <w:color w:val="000000"/>
+                <w:sz w:val="18"/>
+                <w:szCs w:val="18"/>
+                <w:lang w:eastAsia="es-ES"/>
+              </w:rPr>
+            </w:pPr>
+            <w:r>
+              <w:rPr>
+                <w:rFonts w:ascii="Calibri" w:eastAsia="Times New Roman" w:hAnsi="Calibri" w:cs="Calibri"/>
+                <w:color w:val="000000"/>
+                <w:sz w:val="18"/>
+                <w:szCs w:val="18"/>
+                <w:lang w:eastAsia="es-ES"/>
+              </w:rPr>
+              <w:t>No aplica</w:t>
+            </w:r>
+          </w:p>
+        </w:tc>
+      </w:tr>
+      <w:tr>
+        <w:trPr>
+          <w:trHeight w:val="300"/>
+        </w:trPr>
+        <w:tc>
+          <w:tcPr>
+            <w:cnfStyle w:val="001000000000" w:firstRow="0" w:lastRow="0" w:firstColumn="1" w:lastColumn="0" w:oddVBand="0" w:evenVBand="0" w:oddHBand="0" w:evenHBand="0" w:firstRowFirstColumn="0" w:firstRowLastColumn="0" w:lastRowFirstColumn="0" w:lastRowLastColumn="0"/>
+            <w:tcW w:w="1840" w:type="dxa"/>
+            <w:noWrap/>
+            <w:hideMark/>
+          </w:tcPr>
+          <w:p>
+            <w:pPr>
+              <w:rPr>
+                <w:rFonts w:ascii="Calibri" w:eastAsia="Times New Roman" w:hAnsi="Calibri" w:cs="Calibri"/>
+                <w:color w:val="000000"/>
+                <w:sz w:val="18"/>
+                <w:szCs w:val="18"/>
+                <w:lang w:eastAsia="es-ES"/>
+              </w:rPr>
+            </w:pPr>
+            <w:r>
+              <w:rPr>
+                <w:rFonts w:ascii="Calibri" w:eastAsia="Times New Roman" w:hAnsi="Calibri" w:cs="Calibri"/>
+                <w:color w:val="000000"/>
+                <w:sz w:val="18"/>
+                <w:szCs w:val="18"/>
+                <w:lang w:eastAsia="es-ES"/>
+              </w:rPr>
+              <w:t>Sistema Operativo</w:t>
+            </w:r>
+          </w:p>
+        </w:tc>
+        <w:tc>
+          <w:tcPr>
+            <w:tcW w:w="1840" w:type="dxa"/>
+            <w:noWrap/>
+            <w:hideMark/>
+          </w:tcPr>
+          <w:p>
+            <w:pPr>
+              <w:cnfStyle w:val="000000000000" w:firstRow="0" w:lastRow="0" w:firstColumn="0" w:lastColumn="0" w:oddVBand="0" w:evenVBand="0" w:oddHBand="0" w:evenHBand="0" w:firstRowFirstColumn="0" w:firstRowLastColumn="0" w:lastRowFirstColumn="0" w:lastRowLastColumn="0"/>
+              <w:rPr>
+                <w:rFonts w:ascii="Calibri" w:eastAsia="Times New Roman" w:hAnsi="Calibri" w:cs="Calibri"/>
+                <w:color w:val="000000"/>
+                <w:sz w:val="18"/>
+                <w:szCs w:val="18"/>
+                <w:lang w:eastAsia="es-ES"/>
+              </w:rPr>
+            </w:pPr>
+            <w:r>
+              <w:rPr>
+                <w:rFonts w:ascii="Calibri" w:eastAsia="Times New Roman" w:hAnsi="Calibri" w:cs="Calibri"/>
+                <w:color w:val="000000"/>
+                <w:sz w:val="18"/>
+                <w:szCs w:val="18"/>
+                <w:lang w:eastAsia="es-ES"/>
+              </w:rPr>
+              <w:t>Red Hat</w:t>
+            </w:r>
+          </w:p>
+        </w:tc>
+        <w:tc>
+          <w:tcPr>
+            <w:tcW w:w="1279" w:type="dxa"/>
+            <w:noWrap/>
+            <w:hideMark/>
+          </w:tcPr>
+          <w:p>
+            <w:pPr>
+              <w:jc w:val="right"/>
+              <w:cnfStyle w:val="000000000000" w:firstRow="0" w:lastRow="0" w:firstColumn="0" w:lastColumn="0" w:oddVBand="0" w:evenVBand="0" w:oddHBand="0" w:evenHBand="0" w:firstRowFirstColumn="0" w:firstRowLastColumn="0" w:lastRowFirstColumn="0" w:lastRowLastColumn="0"/>
+              <w:rPr>
+                <w:rFonts w:ascii="Calibri" w:eastAsia="Times New Roman" w:hAnsi="Calibri" w:cs="Calibri"/>
+                <w:color w:val="000000"/>
+                <w:sz w:val="18"/>
+                <w:szCs w:val="18"/>
+                <w:lang w:eastAsia="es-ES"/>
+              </w:rPr>
+            </w:pPr>
+            <w:r>
+              <w:rPr>
+                <w:rFonts w:ascii="Calibri" w:eastAsia="Times New Roman" w:hAnsi="Calibri" w:cs="Calibri"/>
+                <w:color w:val="000000"/>
+                <w:sz w:val="18"/>
+                <w:szCs w:val="18"/>
+                <w:lang w:eastAsia="es-ES"/>
+              </w:rPr>
+              <w:t>349</w:t>
+            </w:r>
+          </w:p>
+        </w:tc>
+        <w:tc>
+          <w:tcPr>
+            <w:tcW w:w="1101" w:type="dxa"/>
+            <w:noWrap/>
+            <w:hideMark/>
+          </w:tcPr>
+          <w:p>
+            <w:pPr>
+              <w:jc w:val="right"/>
+              <w:cnfStyle w:val="000000000000" w:firstRow="0" w:lastRow="0" w:firstColumn="0" w:lastColumn="0" w:oddVBand="0" w:evenVBand="0" w:oddHBand="0" w:evenHBand="0" w:firstRowFirstColumn="0" w:firstRowLastColumn="0" w:lastRowFirstColumn="0" w:lastRowLastColumn="0"/>
+              <w:rPr>
+                <w:rFonts w:ascii="Calibri" w:eastAsia="Times New Roman" w:hAnsi="Calibri" w:cs="Calibri"/>
+                <w:color w:val="000000"/>
+                <w:sz w:val="18"/>
+                <w:szCs w:val="18"/>
+                <w:lang w:eastAsia="es-ES"/>
+              </w:rPr>
+            </w:pPr>
+            <w:r>
+              <w:rPr>
+                <w:rFonts w:ascii="Calibri" w:eastAsia="Times New Roman" w:hAnsi="Calibri" w:cs="Calibri"/>
+                <w:color w:val="000000"/>
+                <w:sz w:val="18"/>
+                <w:szCs w:val="18"/>
+                <w:lang w:eastAsia="es-ES"/>
+              </w:rPr>
+              <w:t>1</w:t>
+            </w:r>
+          </w:p>
+        </w:tc>
+        <w:tc>
+          <w:tcPr>
+            <w:tcW w:w="825" w:type="dxa"/>
+            <w:noWrap/>
+            <w:hideMark/>
+          </w:tcPr>
+          <w:p>
+            <w:pPr>
+              <w:jc w:val="right"/>
+              <w:cnfStyle w:val="000000000000" w:firstRow="0" w:lastRow="0" w:firstColumn="0" w:lastColumn="0" w:oddVBand="0" w:evenVBand="0" w:oddHBand="0" w:evenHBand="0" w:firstRowFirstColumn="0" w:firstRowLastColumn="0" w:lastRowFirstColumn="0" w:lastRowLastColumn="0"/>
+              <w:rPr>
+                <w:rFonts w:ascii="Calibri" w:eastAsia="Times New Roman" w:hAnsi="Calibri" w:cs="Calibri"/>
+                <w:color w:val="000000"/>
+                <w:sz w:val="18"/>
+                <w:szCs w:val="18"/>
+                <w:lang w:eastAsia="es-ES"/>
+              </w:rPr>
+            </w:pPr>
+            <w:r>
+              <w:rPr>
+                <w:rFonts w:ascii="Calibri" w:eastAsia="Times New Roman" w:hAnsi="Calibri" w:cs="Calibri"/>
+                <w:color w:val="000000"/>
+                <w:sz w:val="18"/>
+                <w:szCs w:val="18"/>
+                <w:lang w:eastAsia="es-ES"/>
+              </w:rPr>
+              <w:t>349</w:t>
+            </w:r>
+          </w:p>
+        </w:tc>
+        <w:tc>
+          <w:tcPr>
+            <w:tcW w:w="3039" w:type="dxa"/>
+            <w:gridSpan w:val="4"/>
+            <w:noWrap/>
+            <w:hideMark/>
+          </w:tcPr>
+          <w:p>
+            <w:pPr>
+              <w:cnfStyle w:val="000000000000" w:firstRow="0" w:lastRow="0" w:firstColumn="0" w:lastColumn="0" w:oddVBand="0" w:evenVBand="0" w:oddHBand="0" w:evenHBand="0" w:firstRowFirstColumn="0" w:firstRowLastColumn="0" w:lastRowFirstColumn="0" w:lastRowLastColumn="0"/>
+              <w:rPr>
+                <w:rFonts w:ascii="Calibri" w:eastAsia="Times New Roman" w:hAnsi="Calibri" w:cs="Calibri"/>
+                <w:color w:val="000000"/>
+                <w:sz w:val="18"/>
+                <w:szCs w:val="18"/>
+                <w:lang w:eastAsia="es-ES"/>
+              </w:rPr>
+            </w:pPr>
+            <w:r>
+              <w:rPr>
+                <w:rFonts w:ascii="Calibri" w:eastAsia="Times New Roman" w:hAnsi="Calibri" w:cs="Calibri"/>
+                <w:color w:val="000000"/>
+                <w:sz w:val="18"/>
+                <w:szCs w:val="18"/>
+                <w:lang w:eastAsia="es-ES"/>
+              </w:rPr>
+              <w:t>No aplica</w:t>
+            </w:r>
+          </w:p>
+        </w:tc>
+      </w:tr>
+      <w:tr>
+        <w:trPr>
+          <w:cnfStyle w:val="000000100000" w:firstRow="0" w:lastRow="0" w:firstColumn="0" w:lastColumn="0" w:oddVBand="0" w:evenVBand="0" w:oddHBand="1" w:evenHBand="0" w:firstRowFirstColumn="0" w:firstRowLastColumn="0" w:lastRowFirstColumn="0" w:lastRowLastColumn="0"/>
+          <w:trHeight w:val="300"/>
+        </w:trPr>
+        <w:tc>
+          <w:tcPr>
+            <w:cnfStyle w:val="001000000000" w:firstRow="0" w:lastRow="0" w:firstColumn="1" w:lastColumn="0" w:oddVBand="0" w:evenVBand="0" w:oddHBand="0" w:evenHBand="0" w:firstRowFirstColumn="0" w:firstRowLastColumn="0" w:lastRowFirstColumn="0" w:lastRowLastColumn="0"/>
+            <w:tcW w:w="1840" w:type="dxa"/>
+            <w:noWrap/>
+            <w:hideMark/>
+          </w:tcPr>
+          <w:p>
+            <w:pPr>
+              <w:rPr>
+                <w:rFonts w:ascii="Calibri" w:eastAsia="Times New Roman" w:hAnsi="Calibri" w:cs="Calibri"/>
+                <w:color w:val="000000"/>
+                <w:sz w:val="18"/>
+                <w:szCs w:val="18"/>
+                <w:lang w:eastAsia="es-ES"/>
+              </w:rPr>
+            </w:pPr>
+            <w:r>
+              <w:rPr>
+                <w:rFonts w:ascii="Calibri" w:eastAsia="Times New Roman" w:hAnsi="Calibri" w:cs="Calibri"/>
+                <w:color w:val="000000"/>
+                <w:sz w:val="18"/>
+                <w:szCs w:val="18"/>
+                <w:lang w:eastAsia="es-ES"/>
+              </w:rPr>
+              <w:t>Base de Datos</w:t>
+            </w:r>
+          </w:p>
+        </w:tc>
+        <w:tc>
+          <w:tcPr>
+            <w:tcW w:w="1840" w:type="dxa"/>
+            <w:noWrap/>
+            <w:hideMark/>
+          </w:tcPr>
+          <w:p>
+            <w:pPr>
+              <w:cnfStyle w:val="000000100000" w:firstRow="0" w:lastRow="0" w:firstColumn="0" w:lastColumn="0" w:oddVBand="0" w:evenVBand="0" w:oddHBand="1" w:evenHBand="0" w:firstRowFirstColumn="0" w:firstRowLastColumn="0" w:lastRowFirstColumn="0" w:lastRowLastColumn="0"/>
+              <w:rPr>
+                <w:rFonts w:ascii="Calibri" w:eastAsia="Times New Roman" w:hAnsi="Calibri" w:cs="Calibri"/>
+                <w:color w:val="000000"/>
+                <w:sz w:val="18"/>
+                <w:szCs w:val="18"/>
+                <w:lang w:eastAsia="es-ES"/>
+              </w:rPr>
+            </w:pPr>
+            <w:r>
+              <w:rPr>
+                <w:rFonts w:ascii="Calibri" w:eastAsia="Times New Roman" w:hAnsi="Calibri" w:cs="Calibri"/>
+                <w:color w:val="000000"/>
+                <w:sz w:val="18"/>
+                <w:szCs w:val="18"/>
+                <w:lang w:eastAsia="es-ES"/>
+              </w:rPr>
+              <w:t>Informix</w:t>
+            </w:r>
+          </w:p>
+        </w:tc>
+        <w:tc>
+          <w:tcPr>
+            <w:tcW w:w="1279" w:type="dxa"/>
+            <w:noWrap/>
+            <w:hideMark/>
+          </w:tcPr>
+          <w:p>
+            <w:pPr>
+              <w:jc w:val="right"/>
+              <w:cnfStyle w:val="000000100000" w:firstRow="0" w:lastRow="0" w:firstColumn="0" w:lastColumn="0" w:oddVBand="0" w:evenVBand="0" w:oddHBand="1" w:evenHBand="0" w:firstRowFirstColumn="0" w:firstRowLastColumn="0" w:lastRowFirstColumn="0" w:lastRowLastColumn="0"/>
+              <w:rPr>
+                <w:rFonts w:ascii="Calibri" w:eastAsia="Times New Roman" w:hAnsi="Calibri" w:cs="Calibri"/>
+                <w:color w:val="000000"/>
+                <w:sz w:val="18"/>
+                <w:szCs w:val="18"/>
+                <w:lang w:eastAsia="es-ES"/>
+              </w:rPr>
+            </w:pPr>
+            <w:r>
+              <w:rPr>
+                <w:rFonts w:ascii="Calibri" w:eastAsia="Times New Roman" w:hAnsi="Calibri" w:cs="Calibri"/>
+                <w:color w:val="000000"/>
+                <w:sz w:val="18"/>
+                <w:szCs w:val="18"/>
+                <w:lang w:eastAsia="es-ES"/>
+              </w:rPr>
+              <w:t>8000</w:t>
+            </w:r>
+          </w:p>
+        </w:tc>
+        <w:tc>
+          <w:tcPr>
+            <w:tcW w:w="1101" w:type="dxa"/>
+            <w:noWrap/>
+            <w:hideMark/>
+          </w:tcPr>
+          <w:p>
+            <w:pPr>
+              <w:jc w:val="right"/>
+              <w:cnfStyle w:val="000000100000" w:firstRow="0" w:lastRow="0" w:firstColumn="0" w:lastColumn="0" w:oddVBand="0" w:evenVBand="0" w:oddHBand="1" w:evenHBand="0" w:firstRowFirstColumn="0" w:firstRowLastColumn="0" w:lastRowFirstColumn="0" w:lastRowLastColumn="0"/>
+              <w:rPr>
+                <w:rFonts w:ascii="Calibri" w:eastAsia="Times New Roman" w:hAnsi="Calibri" w:cs="Calibri"/>
+                <w:color w:val="000000"/>
+                <w:sz w:val="18"/>
+                <w:szCs w:val="18"/>
+                <w:lang w:eastAsia="es-ES"/>
+              </w:rPr>
+            </w:pPr>
+            <w:r>
+              <w:rPr>
+                <w:rFonts w:ascii="Calibri" w:eastAsia="Times New Roman" w:hAnsi="Calibri" w:cs="Calibri"/>
+                <w:color w:val="000000"/>
+                <w:sz w:val="18"/>
+                <w:szCs w:val="18"/>
+                <w:lang w:eastAsia="es-ES"/>
+              </w:rPr>
+              <w:t>1</w:t>
+            </w:r>
+          </w:p>
+        </w:tc>
+        <w:tc>
+          <w:tcPr>
+            <w:tcW w:w="825" w:type="dxa"/>
+            <w:noWrap/>
+            <w:hideMark/>
+          </w:tcPr>
+          <w:p>
+            <w:pPr>
+              <w:jc w:val="right"/>
+              <w:cnfStyle w:val="000000100000" w:firstRow="0" w:lastRow="0" w:firstColumn="0" w:lastColumn="0" w:oddVBand="0" w:evenVBand="0" w:oddHBand="1" w:evenHBand="0" w:firstRowFirstColumn="0" w:firstRowLastColumn="0" w:lastRowFirstColumn="0" w:lastRowLastColumn="0"/>
+              <w:rPr>
+                <w:rFonts w:ascii="Calibri" w:eastAsia="Times New Roman" w:hAnsi="Calibri" w:cs="Calibri"/>
+                <w:color w:val="000000"/>
+                <w:sz w:val="18"/>
+                <w:szCs w:val="18"/>
+                <w:lang w:eastAsia="es-ES"/>
+              </w:rPr>
+            </w:pPr>
+            <w:r>
+              <w:rPr>
+                <w:rFonts w:ascii="Calibri" w:eastAsia="Times New Roman" w:hAnsi="Calibri" w:cs="Calibri"/>
+                <w:color w:val="000000"/>
+                <w:sz w:val="18"/>
+                <w:szCs w:val="18"/>
+                <w:lang w:eastAsia="es-ES"/>
+              </w:rPr>
+              <w:t>8000</w:t>
+            </w:r>
+          </w:p>
+        </w:tc>
+        <w:tc>
+          <w:tcPr>
+            <w:tcW w:w="3039" w:type="dxa"/>
+            <w:gridSpan w:val="4"/>
+            <w:noWrap/>
+            <w:hideMark/>
+          </w:tcPr>
+          <w:p>
+            <w:pPr>
+              <w:cnfStyle w:val="000000100000" w:firstRow="0" w:lastRow="0" w:firstColumn="0" w:lastColumn="0" w:oddVBand="0" w:evenVBand="0" w:oddHBand="1" w:evenHBand="0" w:firstRowFirstColumn="0" w:firstRowLastColumn="0" w:lastRowFirstColumn="0" w:lastRowLastColumn="0"/>
+              <w:rPr>
+                <w:rFonts w:ascii="Calibri" w:eastAsia="Times New Roman" w:hAnsi="Calibri" w:cs="Calibri"/>
+                <w:color w:val="000000"/>
+                <w:sz w:val="18"/>
+                <w:szCs w:val="18"/>
+                <w:lang w:eastAsia="es-ES"/>
+              </w:rPr>
+            </w:pPr>
+            <w:r>
+              <w:rPr>
+                <w:rFonts w:ascii="Calibri" w:eastAsia="Times New Roman" w:hAnsi="Calibri" w:cs="Calibri"/>
+                <w:color w:val="000000"/>
+                <w:sz w:val="18"/>
+                <w:szCs w:val="18"/>
+                <w:lang w:eastAsia="es-ES"/>
+              </w:rPr>
+              <w:t>No aplica</w:t>
+            </w:r>
+          </w:p>
+        </w:tc>
+      </w:tr>
+      <w:tr>
+        <w:trPr>
+          <w:trHeight w:val="300"/>
+        </w:trPr>
+        <w:tc>
+          <w:tcPr>
+            <w:cnfStyle w:val="001000000000" w:firstRow="0" w:lastRow="0" w:firstColumn="1" w:lastColumn="0" w:oddVBand="0" w:evenVBand="0" w:oddHBand="0" w:evenHBand="0" w:firstRowFirstColumn="0" w:firstRowLastColumn="0" w:lastRowFirstColumn="0" w:lastRowLastColumn="0"/>
+            <w:tcW w:w="1840" w:type="dxa"/>
+            <w:noWrap/>
+            <w:hideMark/>
+          </w:tcPr>
+          <w:p>
+            <w:pPr>
+              <w:rPr>
+                <w:rFonts w:ascii="Times New Roman" w:eastAsia="Times New Roman" w:hAnsi="Times New Roman" w:cs="Times New Roman"/>
+                <w:sz w:val="18"/>
+                <w:szCs w:val="18"/>
+                <w:lang w:eastAsia="es-ES"/>
+              </w:rPr>
+            </w:pPr>
+          </w:p>
+        </w:tc>
+        <w:tc>
+          <w:tcPr>
+            <w:tcW w:w="1840" w:type="dxa"/>
+            <w:noWrap/>
+            <w:hideMark/>
+          </w:tcPr>
+          <w:p>
+            <w:pPr>
+              <w:cnfStyle w:val="000000000000" w:firstRow="0" w:lastRow="0" w:firstColumn="0" w:lastColumn="0" w:oddVBand="0" w:evenVBand="0" w:oddHBand="0" w:evenHBand="0" w:firstRowFirstColumn="0" w:firstRowLastColumn="0" w:lastRowFirstColumn="0" w:lastRowLastColumn="0"/>
+              <w:rPr>
+                <w:rFonts w:ascii="Calibri" w:eastAsia="Times New Roman" w:hAnsi="Calibri" w:cs="Calibri"/>
+                <w:color w:val="000000"/>
+                <w:sz w:val="18"/>
+                <w:szCs w:val="18"/>
+                <w:lang w:eastAsia="es-ES"/>
+              </w:rPr>
+            </w:pPr>
+            <w:r>
+              <w:rPr>
+                <w:rFonts w:ascii="Calibri" w:eastAsia="Times New Roman" w:hAnsi="Calibri" w:cs="Calibri"/>
+                <w:color w:val="000000"/>
+                <w:sz w:val="18"/>
+                <w:szCs w:val="18"/>
+                <w:lang w:eastAsia="es-ES"/>
+              </w:rPr>
+              <w:t>Total</w:t>
+            </w:r>
+          </w:p>
+        </w:tc>
+        <w:tc>
+          <w:tcPr>
+            <w:tcW w:w="1279" w:type="dxa"/>
+            <w:noWrap/>
+            <w:hideMark/>
+          </w:tcPr>
+          <w:p>
+            <w:pPr>
+              <w:cnfStyle w:val="000000000000" w:firstRow="0" w:lastRow="0" w:firstColumn="0" w:lastColumn="0" w:oddVBand="0" w:evenVBand="0" w:oddHBand="0" w:evenHBand="0" w:firstRowFirstColumn="0" w:firstRowLastColumn="0" w:lastRowFirstColumn="0" w:lastRowLastColumn="0"/>
+              <w:rPr>
+                <w:rFonts w:ascii="Calibri" w:eastAsia="Times New Roman" w:hAnsi="Calibri" w:cs="Calibri"/>
+                <w:color w:val="000000"/>
+                <w:sz w:val="18"/>
+                <w:szCs w:val="18"/>
+                <w:lang w:eastAsia="es-ES"/>
+              </w:rPr>
+            </w:pPr>
+          </w:p>
+        </w:tc>
+        <w:tc>
+          <w:tcPr>
+            <w:tcW w:w="1101" w:type="dxa"/>
+            <w:noWrap/>
+            <w:hideMark/>
+          </w:tcPr>
+          <w:p>
+            <w:pPr>
+              <w:cnfStyle w:val="000000000000" w:firstRow="0" w:lastRow="0" w:firstColumn="0" w:lastColumn="0" w:oddVBand="0" w:evenVBand="0" w:oddHBand="0" w:evenHBand="0" w:firstRowFirstColumn="0" w:firstRowLastColumn="0" w:lastRowFirstColumn="0" w:lastRowLastColumn="0"/>
+              <w:rPr>
+                <w:rFonts w:ascii="Times New Roman" w:eastAsia="Times New Roman" w:hAnsi="Times New Roman" w:cs="Times New Roman"/>
+                <w:sz w:val="18"/>
+                <w:szCs w:val="18"/>
+                <w:lang w:eastAsia="es-ES"/>
+              </w:rPr>
+            </w:pPr>
+          </w:p>
+        </w:tc>
+        <w:tc>
+          <w:tcPr>
+            <w:tcW w:w="825" w:type="dxa"/>
+            <w:noWrap/>
+            <w:hideMark/>
+          </w:tcPr>
+          <w:p>
+            <w:pPr>
+              <w:jc w:val="right"/>
+              <w:cnfStyle w:val="000000000000" w:firstRow="0" w:lastRow="0" w:firstColumn="0" w:lastColumn="0" w:oddVBand="0" w:evenVBand="0" w:oddHBand="0" w:evenHBand="0" w:firstRowFirstColumn="0" w:firstRowLastColumn="0" w:lastRowFirstColumn="0" w:lastRowLastColumn="0"/>
+              <w:rPr>
+                <w:rFonts w:ascii="Calibri" w:eastAsia="Times New Roman" w:hAnsi="Calibri" w:cs="Calibri"/>
+                <w:color w:val="000000"/>
+                <w:sz w:val="18"/>
+                <w:szCs w:val="18"/>
+                <w:lang w:eastAsia="es-ES"/>
+              </w:rPr>
+            </w:pPr>
+            <w:r>
+              <w:rPr>
+                <w:rFonts w:ascii="Calibri" w:eastAsia="Times New Roman" w:hAnsi="Calibri" w:cs="Calibri"/>
+                <w:color w:val="000000"/>
+                <w:sz w:val="18"/>
+                <w:szCs w:val="18"/>
+                <w:lang w:eastAsia="es-ES"/>
+              </w:rPr>
+              <w:t>159208</w:t>
+            </w:r>
+          </w:p>
+        </w:tc>
+        <w:tc>
+          <w:tcPr>
+            <w:tcW w:w="3039" w:type="dxa"/>
+            <w:gridSpan w:val="4"/>
+            <w:noWrap/>
+            <w:hideMark/>
+          </w:tcPr>
+          <w:p>
+            <w:pPr>
+              <w:cnfStyle w:val="000000000000" w:firstRow="0" w:lastRow="0" w:firstColumn="0" w:lastColumn="0" w:oddVBand="0" w:evenVBand="0" w:oddHBand="0" w:evenHBand="0" w:firstRowFirstColumn="0" w:firstRowLastColumn="0" w:lastRowFirstColumn="0" w:lastRowLastColumn="0"/>
+              <w:rPr>
+                <w:rFonts w:ascii="Calibri" w:eastAsia="Times New Roman" w:hAnsi="Calibri" w:cs="Calibri"/>
+                <w:color w:val="000000"/>
+                <w:sz w:val="18"/>
+                <w:szCs w:val="18"/>
+                <w:lang w:eastAsia="es-ES"/>
+              </w:rPr>
+            </w:pPr>
+            <w:r>
+              <w:rPr>
+                <w:rFonts w:ascii="Calibri" w:eastAsia="Times New Roman" w:hAnsi="Calibri" w:cs="Calibri"/>
+                <w:color w:val="000000"/>
+                <w:sz w:val="18"/>
+                <w:szCs w:val="18"/>
+                <w:lang w:eastAsia="es-ES"/>
+              </w:rPr>
+              <w:t>U$S</w:t>
+            </w:r>
+          </w:p>
+        </w:tc>
+      </w:tr>
+      <w:tr>
+        <w:trPr>
+          <w:cnfStyle w:val="000000100000" w:firstRow="0" w:lastRow="0" w:firstColumn="0" w:lastColumn="0" w:oddVBand="0" w:evenVBand="0" w:oddHBand="1" w:evenHBand="0" w:firstRowFirstColumn="0" w:firstRowLastColumn="0" w:lastRowFirstColumn="0" w:lastRowLastColumn="0"/>
+          <w:trHeight w:val="300"/>
+        </w:trPr>
+        <w:tc>
+          <w:tcPr>
+            <w:cnfStyle w:val="001000000000" w:firstRow="0" w:lastRow="0" w:firstColumn="1" w:lastColumn="0" w:oddVBand="0" w:evenVBand="0" w:oddHBand="0" w:evenHBand="0" w:firstRowFirstColumn="0" w:firstRowLastColumn="0" w:lastRowFirstColumn="0" w:lastRowLastColumn="0"/>
+            <w:tcW w:w="1840" w:type="dxa"/>
+            <w:noWrap/>
+            <w:hideMark/>
+          </w:tcPr>
+          <w:p>
+            <w:pPr>
+              <w:rPr>
+                <w:rFonts w:ascii="Times New Roman" w:eastAsia="Times New Roman" w:hAnsi="Times New Roman" w:cs="Times New Roman"/>
+                <w:sz w:val="18"/>
+                <w:szCs w:val="18"/>
+                <w:lang w:eastAsia="es-ES"/>
+              </w:rPr>
+            </w:pPr>
+          </w:p>
+        </w:tc>
+        <w:tc>
+          <w:tcPr>
+            <w:tcW w:w="1840" w:type="dxa"/>
+            <w:noWrap/>
+            <w:hideMark/>
+          </w:tcPr>
+          <w:p>
+            <w:pPr>
+              <w:cnfStyle w:val="000000100000" w:firstRow="0" w:lastRow="0" w:firstColumn="0" w:lastColumn="0" w:oddVBand="0" w:evenVBand="0" w:oddHBand="1" w:evenHBand="0" w:firstRowFirstColumn="0" w:firstRowLastColumn="0" w:lastRowFirstColumn="0" w:lastRowLastColumn="0"/>
+              <w:rPr>
+                <w:rFonts w:ascii="Times New Roman" w:eastAsia="Times New Roman" w:hAnsi="Times New Roman" w:cs="Times New Roman"/>
+                <w:sz w:val="18"/>
+                <w:szCs w:val="18"/>
+                <w:lang w:eastAsia="es-ES"/>
+              </w:rPr>
+            </w:pPr>
+          </w:p>
+        </w:tc>
+        <w:tc>
+          <w:tcPr>
+            <w:tcW w:w="1279" w:type="dxa"/>
+            <w:noWrap/>
+            <w:hideMark/>
+          </w:tcPr>
+          <w:p>
+            <w:pPr>
+              <w:cnfStyle w:val="000000100000" w:firstRow="0" w:lastRow="0" w:firstColumn="0" w:lastColumn="0" w:oddVBand="0" w:evenVBand="0" w:oddHBand="1" w:evenHBand="0" w:firstRowFirstColumn="0" w:firstRowLastColumn="0" w:lastRowFirstColumn="0" w:lastRowLastColumn="0"/>
+              <w:rPr>
+                <w:rFonts w:ascii="Times New Roman" w:eastAsia="Times New Roman" w:hAnsi="Times New Roman" w:cs="Times New Roman"/>
+                <w:sz w:val="18"/>
+                <w:szCs w:val="18"/>
+                <w:lang w:eastAsia="es-ES"/>
+              </w:rPr>
+            </w:pPr>
+          </w:p>
+        </w:tc>
+        <w:tc>
+          <w:tcPr>
+            <w:tcW w:w="1101" w:type="dxa"/>
+            <w:noWrap/>
+            <w:hideMark/>
+          </w:tcPr>
+          <w:p>
+            <w:pPr>
+              <w:cnfStyle w:val="000000100000" w:firstRow="0" w:lastRow="0" w:firstColumn="0" w:lastColumn="0" w:oddVBand="0" w:evenVBand="0" w:oddHBand="1" w:evenHBand="0" w:firstRowFirstColumn="0" w:firstRowLastColumn="0" w:lastRowFirstColumn="0" w:lastRowLastColumn="0"/>
+              <w:rPr>
+                <w:rFonts w:ascii="Times New Roman" w:eastAsia="Times New Roman" w:hAnsi="Times New Roman" w:cs="Times New Roman"/>
+                <w:sz w:val="18"/>
+                <w:szCs w:val="18"/>
+                <w:lang w:eastAsia="es-ES"/>
+              </w:rPr>
+            </w:pPr>
+          </w:p>
+        </w:tc>
+        <w:tc>
+          <w:tcPr>
+            <w:tcW w:w="825" w:type="dxa"/>
+            <w:noWrap/>
+            <w:hideMark/>
+          </w:tcPr>
+          <w:p>
+            <w:pPr>
+              <w:cnfStyle w:val="000000100000" w:firstRow="0" w:lastRow="0" w:firstColumn="0" w:lastColumn="0" w:oddVBand="0" w:evenVBand="0" w:oddHBand="1" w:evenHBand="0" w:firstRowFirstColumn="0" w:firstRowLastColumn="0" w:lastRowFirstColumn="0" w:lastRowLastColumn="0"/>
+              <w:rPr>
+                <w:rFonts w:ascii="Times New Roman" w:eastAsia="Times New Roman" w:hAnsi="Times New Roman" w:cs="Times New Roman"/>
+                <w:sz w:val="18"/>
+                <w:szCs w:val="18"/>
+                <w:lang w:eastAsia="es-ES"/>
+              </w:rPr>
+            </w:pPr>
+          </w:p>
+        </w:tc>
+        <w:tc>
+          <w:tcPr>
+            <w:tcW w:w="3039" w:type="dxa"/>
+            <w:gridSpan w:val="4"/>
+            <w:noWrap/>
+            <w:hideMark/>
+          </w:tcPr>
+          <w:p>
+            <w:pPr>
+              <w:cnfStyle w:val="000000100000" w:firstRow="0" w:lastRow="0" w:firstColumn="0" w:lastColumn="0" w:oddVBand="0" w:evenVBand="0" w:oddHBand="1" w:evenHBand="0" w:firstRowFirstColumn="0" w:firstRowLastColumn="0" w:lastRowFirstColumn="0" w:lastRowLastColumn="0"/>
+              <w:rPr>
+                <w:rFonts w:ascii="Times New Roman" w:eastAsia="Times New Roman" w:hAnsi="Times New Roman" w:cs="Times New Roman"/>
+                <w:sz w:val="18"/>
+                <w:szCs w:val="18"/>
+                <w:lang w:eastAsia="es-ES"/>
+              </w:rPr>
+            </w:pPr>
+          </w:p>
+        </w:tc>
+      </w:tr>
+      <w:tr>
+        <w:trPr>
+          <w:trHeight w:val="300"/>
+        </w:trPr>
+        <w:tc>
+          <w:tcPr>
+            <w:cnfStyle w:val="001000000000" w:firstRow="0" w:lastRow="0" w:firstColumn="1" w:lastColumn="0" w:oddVBand="0" w:evenVBand="0" w:oddHBand="0" w:evenHBand="0" w:firstRowFirstColumn="0" w:firstRowLastColumn="0" w:lastRowFirstColumn="0" w:lastRowLastColumn="0"/>
+            <w:tcW w:w="1840" w:type="dxa"/>
+            <w:noWrap/>
+            <w:hideMark/>
+          </w:tcPr>
+          <w:p>
+            <w:pPr>
+              <w:rPr>
+                <w:rFonts w:ascii="Calibri" w:eastAsia="Times New Roman" w:hAnsi="Calibri" w:cs="Calibri"/>
+                <w:color w:val="000000"/>
+                <w:sz w:val="18"/>
+                <w:szCs w:val="18"/>
+                <w:lang w:eastAsia="es-ES"/>
+              </w:rPr>
+            </w:pPr>
+            <w:r>
+              <w:rPr>
+                <w:rFonts w:ascii="Calibri" w:eastAsia="Times New Roman" w:hAnsi="Calibri" w:cs="Calibri"/>
+                <w:color w:val="000000"/>
+                <w:sz w:val="18"/>
+                <w:szCs w:val="18"/>
+                <w:lang w:eastAsia="es-ES"/>
+              </w:rPr>
+              <w:t>Categoria</w:t>
+            </w:r>
+          </w:p>
+        </w:tc>
+        <w:tc>
+          <w:tcPr>
+            <w:tcW w:w="1840" w:type="dxa"/>
+            <w:noWrap/>
+            <w:hideMark/>
+          </w:tcPr>
+          <w:p>
+            <w:pPr>
+              <w:cnfStyle w:val="000000000000" w:firstRow="0" w:lastRow="0" w:firstColumn="0" w:lastColumn="0" w:oddVBand="0" w:evenVBand="0" w:oddHBand="0" w:evenHBand="0" w:firstRowFirstColumn="0" w:firstRowLastColumn="0" w:lastRowFirstColumn="0" w:lastRowLastColumn="0"/>
+              <w:rPr>
+                <w:rFonts w:ascii="Calibri" w:eastAsia="Times New Roman" w:hAnsi="Calibri" w:cs="Calibri"/>
+                <w:color w:val="000000"/>
+                <w:sz w:val="18"/>
+                <w:szCs w:val="18"/>
+                <w:lang w:eastAsia="es-ES"/>
+              </w:rPr>
+            </w:pPr>
+            <w:r>
+              <w:rPr>
+                <w:rFonts w:ascii="Calibri" w:eastAsia="Times New Roman" w:hAnsi="Calibri" w:cs="Calibri"/>
+                <w:color w:val="000000"/>
+                <w:sz w:val="18"/>
+                <w:szCs w:val="18"/>
+                <w:lang w:eastAsia="es-ES"/>
+              </w:rPr>
+              <w:t>Costo</w:t>
+            </w:r>
+          </w:p>
+        </w:tc>
+        <w:tc>
+          <w:tcPr>
+            <w:tcW w:w="1279" w:type="dxa"/>
+            <w:noWrap/>
+            <w:hideMark/>
+          </w:tcPr>
+          <w:p>
+            <w:pPr>
+              <w:cnfStyle w:val="000000000000" w:firstRow="0" w:lastRow="0" w:firstColumn="0" w:lastColumn="0" w:oddVBand="0" w:evenVBand="0" w:oddHBand="0" w:evenHBand="0" w:firstRowFirstColumn="0" w:firstRowLastColumn="0" w:lastRowFirstColumn="0" w:lastRowLastColumn="0"/>
+              <w:rPr>
+                <w:rFonts w:ascii="Calibri" w:eastAsia="Times New Roman" w:hAnsi="Calibri" w:cs="Calibri"/>
+                <w:color w:val="000000"/>
+                <w:sz w:val="18"/>
+                <w:szCs w:val="18"/>
+                <w:lang w:eastAsia="es-ES"/>
+              </w:rPr>
+            </w:pPr>
+          </w:p>
+        </w:tc>
+        <w:tc>
+          <w:tcPr>
+            <w:tcW w:w="1101" w:type="dxa"/>
+            <w:noWrap/>
+            <w:hideMark/>
+          </w:tcPr>
+          <w:p>
+            <w:pPr>
+              <w:cnfStyle w:val="000000000000" w:firstRow="0" w:lastRow="0" w:firstColumn="0" w:lastColumn="0" w:oddVBand="0" w:evenVBand="0" w:oddHBand="0" w:evenHBand="0" w:firstRowFirstColumn="0" w:firstRowLastColumn="0" w:lastRowFirstColumn="0" w:lastRowLastColumn="0"/>
+              <w:rPr>
+                <w:rFonts w:ascii="Times New Roman" w:eastAsia="Times New Roman" w:hAnsi="Times New Roman" w:cs="Times New Roman"/>
+                <w:sz w:val="18"/>
+                <w:szCs w:val="18"/>
+                <w:lang w:eastAsia="es-ES"/>
+              </w:rPr>
+            </w:pPr>
+          </w:p>
+        </w:tc>
+        <w:tc>
+          <w:tcPr>
+            <w:tcW w:w="825" w:type="dxa"/>
+            <w:noWrap/>
+            <w:hideMark/>
+          </w:tcPr>
+          <w:p>
+            <w:pPr>
+              <w:cnfStyle w:val="000000000000" w:firstRow="0" w:lastRow="0" w:firstColumn="0" w:lastColumn="0" w:oddVBand="0" w:evenVBand="0" w:oddHBand="0" w:evenHBand="0" w:firstRowFirstColumn="0" w:firstRowLastColumn="0" w:lastRowFirstColumn="0" w:lastRowLastColumn="0"/>
+              <w:rPr>
+                <w:rFonts w:ascii="Times New Roman" w:eastAsia="Times New Roman" w:hAnsi="Times New Roman" w:cs="Times New Roman"/>
+                <w:sz w:val="18"/>
+                <w:szCs w:val="18"/>
+                <w:lang w:eastAsia="es-ES"/>
+              </w:rPr>
+            </w:pPr>
+          </w:p>
+        </w:tc>
+        <w:tc>
+          <w:tcPr>
+            <w:tcW w:w="3039" w:type="dxa"/>
+            <w:gridSpan w:val="4"/>
+            <w:noWrap/>
+            <w:hideMark/>
+          </w:tcPr>
+          <w:p>
+            <w:pPr>
+              <w:cnfStyle w:val="000000000000" w:firstRow="0" w:lastRow="0" w:firstColumn="0" w:lastColumn="0" w:oddVBand="0" w:evenVBand="0" w:oddHBand="0" w:evenHBand="0" w:firstRowFirstColumn="0" w:firstRowLastColumn="0" w:lastRowFirstColumn="0" w:lastRowLastColumn="0"/>
+              <w:rPr>
+                <w:rFonts w:ascii="Times New Roman" w:eastAsia="Times New Roman" w:hAnsi="Times New Roman" w:cs="Times New Roman"/>
+                <w:sz w:val="18"/>
+                <w:szCs w:val="18"/>
+                <w:lang w:eastAsia="es-ES"/>
+              </w:rPr>
+            </w:pPr>
+          </w:p>
+        </w:tc>
+      </w:tr>
+      <w:tr>
+        <w:trPr>
+          <w:cnfStyle w:val="000000100000" w:firstRow="0" w:lastRow="0" w:firstColumn="0" w:lastColumn="0" w:oddVBand="0" w:evenVBand="0" w:oddHBand="1" w:evenHBand="0" w:firstRowFirstColumn="0" w:firstRowLastColumn="0" w:lastRowFirstColumn="0" w:lastRowLastColumn="0"/>
+          <w:trHeight w:val="300"/>
+        </w:trPr>
+        <w:tc>
+          <w:tcPr>
+            <w:cnfStyle w:val="001000000000" w:firstRow="0" w:lastRow="0" w:firstColumn="1" w:lastColumn="0" w:oddVBand="0" w:evenVBand="0" w:oddHBand="0" w:evenHBand="0" w:firstRowFirstColumn="0" w:firstRowLastColumn="0" w:lastRowFirstColumn="0" w:lastRowLastColumn="0"/>
+            <w:tcW w:w="1840" w:type="dxa"/>
+            <w:noWrap/>
+            <w:hideMark/>
+          </w:tcPr>
+          <w:p>
+            <w:pPr>
+              <w:rPr>
+                <w:rFonts w:ascii="Calibri" w:eastAsia="Times New Roman" w:hAnsi="Calibri" w:cs="Calibri"/>
+                <w:color w:val="000000"/>
+                <w:sz w:val="18"/>
+                <w:szCs w:val="18"/>
+                <w:lang w:eastAsia="es-ES"/>
+              </w:rPr>
+            </w:pPr>
+            <w:r>
+              <w:rPr>
+                <w:rFonts w:ascii="Calibri" w:eastAsia="Times New Roman" w:hAnsi="Calibri" w:cs="Calibri"/>
+                <w:color w:val="000000"/>
+                <w:sz w:val="18"/>
+                <w:szCs w:val="18"/>
+                <w:lang w:eastAsia="es-ES"/>
+              </w:rPr>
+              <w:t>Administrador</w:t>
+            </w:r>
+          </w:p>
+        </w:tc>
+        <w:tc>
+          <w:tcPr>
+            <w:tcW w:w="1840" w:type="dxa"/>
+            <w:noWrap/>
+            <w:hideMark/>
+          </w:tcPr>
+          <w:p>
+            <w:pPr>
+              <w:jc w:val="right"/>
+              <w:cnfStyle w:val="000000100000" w:firstRow="0" w:lastRow="0" w:firstColumn="0" w:lastColumn="0" w:oddVBand="0" w:evenVBand="0" w:oddHBand="1" w:evenHBand="0" w:firstRowFirstColumn="0" w:firstRowLastColumn="0" w:lastRowFirstColumn="0" w:lastRowLastColumn="0"/>
+              <w:rPr>
+                <w:rFonts w:ascii="Calibri" w:eastAsia="Times New Roman" w:hAnsi="Calibri" w:cs="Calibri"/>
+                <w:color w:val="000000"/>
+                <w:sz w:val="18"/>
+                <w:szCs w:val="18"/>
+                <w:lang w:eastAsia="es-ES"/>
+              </w:rPr>
+            </w:pPr>
+            <w:r>
+              <w:rPr>
+                <w:rFonts w:ascii="Calibri" w:eastAsia="Times New Roman" w:hAnsi="Calibri" w:cs="Calibri"/>
+                <w:color w:val="000000"/>
+                <w:sz w:val="18"/>
+                <w:szCs w:val="18"/>
+                <w:lang w:eastAsia="es-ES"/>
+              </w:rPr>
+              <w:t>22260</w:t>
+            </w:r>
+          </w:p>
+        </w:tc>
+        <w:tc>
+          <w:tcPr>
+            <w:tcW w:w="1279" w:type="dxa"/>
+            <w:noWrap/>
+            <w:hideMark/>
+          </w:tcPr>
+          <w:p>
+            <w:pPr>
+              <w:jc w:val="right"/>
+              <w:cnfStyle w:val="000000100000" w:firstRow="0" w:lastRow="0" w:firstColumn="0" w:lastColumn="0" w:oddVBand="0" w:evenVBand="0" w:oddHBand="1" w:evenHBand="0" w:firstRowFirstColumn="0" w:firstRowLastColumn="0" w:lastRowFirstColumn="0" w:lastRowLastColumn="0"/>
+              <w:rPr>
+                <w:rFonts w:ascii="Calibri" w:eastAsia="Times New Roman" w:hAnsi="Calibri" w:cs="Calibri"/>
+                <w:color w:val="000000"/>
+                <w:sz w:val="18"/>
+                <w:szCs w:val="18"/>
+                <w:lang w:eastAsia="es-ES"/>
+              </w:rPr>
+            </w:pPr>
+          </w:p>
+        </w:tc>
+        <w:tc>
+          <w:tcPr>
+            <w:tcW w:w="1101" w:type="dxa"/>
+            <w:noWrap/>
+            <w:hideMark/>
+          </w:tcPr>
+          <w:p>
+            <w:pPr>
+              <w:cnfStyle w:val="000000100000" w:firstRow="0" w:lastRow="0" w:firstColumn="0" w:lastColumn="0" w:oddVBand="0" w:evenVBand="0" w:oddHBand="1" w:evenHBand="0" w:firstRowFirstColumn="0" w:firstRowLastColumn="0" w:lastRowFirstColumn="0" w:lastRowLastColumn="0"/>
+              <w:rPr>
+                <w:rFonts w:ascii="Times New Roman" w:eastAsia="Times New Roman" w:hAnsi="Times New Roman" w:cs="Times New Roman"/>
+                <w:sz w:val="18"/>
+                <w:szCs w:val="18"/>
+                <w:lang w:eastAsia="es-ES"/>
+              </w:rPr>
+            </w:pPr>
+          </w:p>
+        </w:tc>
+        <w:tc>
+          <w:tcPr>
+            <w:tcW w:w="825" w:type="dxa"/>
+            <w:noWrap/>
+            <w:hideMark/>
+          </w:tcPr>
+          <w:p>
+            <w:pPr>
+              <w:cnfStyle w:val="000000100000" w:firstRow="0" w:lastRow="0" w:firstColumn="0" w:lastColumn="0" w:oddVBand="0" w:evenVBand="0" w:oddHBand="1" w:evenHBand="0" w:firstRowFirstColumn="0" w:firstRowLastColumn="0" w:lastRowFirstColumn="0" w:lastRowLastColumn="0"/>
+              <w:rPr>
+                <w:rFonts w:ascii="Times New Roman" w:eastAsia="Times New Roman" w:hAnsi="Times New Roman" w:cs="Times New Roman"/>
+                <w:sz w:val="18"/>
+                <w:szCs w:val="18"/>
+                <w:lang w:eastAsia="es-ES"/>
+              </w:rPr>
+            </w:pPr>
+          </w:p>
+        </w:tc>
+        <w:tc>
+          <w:tcPr>
+            <w:tcW w:w="3039" w:type="dxa"/>
+            <w:gridSpan w:val="4"/>
+            <w:noWrap/>
+            <w:hideMark/>
+          </w:tcPr>
+          <w:p>
+            <w:pPr>
+              <w:cnfStyle w:val="000000100000" w:firstRow="0" w:lastRow="0" w:firstColumn="0" w:lastColumn="0" w:oddVBand="0" w:evenVBand="0" w:oddHBand="1" w:evenHBand="0" w:firstRowFirstColumn="0" w:firstRowLastColumn="0" w:lastRowFirstColumn="0" w:lastRowLastColumn="0"/>
+              <w:rPr>
+                <w:rFonts w:ascii="Times New Roman" w:eastAsia="Times New Roman" w:hAnsi="Times New Roman" w:cs="Times New Roman"/>
+                <w:sz w:val="18"/>
+                <w:szCs w:val="18"/>
+                <w:lang w:eastAsia="es-ES"/>
+              </w:rPr>
+            </w:pPr>
+          </w:p>
+        </w:tc>
+      </w:tr>
+      <w:tr>
+        <w:trPr>
+          <w:trHeight w:val="300"/>
+        </w:trPr>
+        <w:tc>
+          <w:tcPr>
+            <w:cnfStyle w:val="001000000000" w:firstRow="0" w:lastRow="0" w:firstColumn="1" w:lastColumn="0" w:oddVBand="0" w:evenVBand="0" w:oddHBand="0" w:evenHBand="0" w:firstRowFirstColumn="0" w:firstRowLastColumn="0" w:lastRowFirstColumn="0" w:lastRowLastColumn="0"/>
+            <w:tcW w:w="1840" w:type="dxa"/>
+            <w:noWrap/>
+            <w:hideMark/>
+          </w:tcPr>
+          <w:p>
+            <w:pPr>
+              <w:rPr>
+                <w:rFonts w:ascii="Calibri" w:eastAsia="Times New Roman" w:hAnsi="Calibri" w:cs="Calibri"/>
+                <w:color w:val="000000"/>
+                <w:sz w:val="18"/>
+                <w:szCs w:val="18"/>
+                <w:lang w:eastAsia="es-ES"/>
+              </w:rPr>
+            </w:pPr>
+            <w:r>
+              <w:rPr>
+                <w:rFonts w:ascii="Calibri" w:eastAsia="Times New Roman" w:hAnsi="Calibri" w:cs="Calibri"/>
+                <w:color w:val="000000"/>
+                <w:sz w:val="18"/>
+                <w:szCs w:val="18"/>
+                <w:lang w:eastAsia="es-ES"/>
+              </w:rPr>
+              <w:t>Operario</w:t>
+            </w:r>
+          </w:p>
+        </w:tc>
+        <w:tc>
+          <w:tcPr>
+            <w:tcW w:w="1840" w:type="dxa"/>
+            <w:noWrap/>
+            <w:hideMark/>
+          </w:tcPr>
+          <w:p>
+            <w:pPr>
+              <w:jc w:val="right"/>
+              <w:cnfStyle w:val="000000000000" w:firstRow="0" w:lastRow="0" w:firstColumn="0" w:lastColumn="0" w:oddVBand="0" w:evenVBand="0" w:oddHBand="0" w:evenHBand="0" w:firstRowFirstColumn="0" w:firstRowLastColumn="0" w:lastRowFirstColumn="0" w:lastRowLastColumn="0"/>
+              <w:rPr>
+                <w:rFonts w:ascii="Calibri" w:eastAsia="Times New Roman" w:hAnsi="Calibri" w:cs="Calibri"/>
+                <w:color w:val="000000"/>
+                <w:sz w:val="18"/>
+                <w:szCs w:val="18"/>
+                <w:lang w:eastAsia="es-ES"/>
+              </w:rPr>
+            </w:pPr>
+            <w:r>
+              <w:rPr>
+                <w:rFonts w:ascii="Calibri" w:eastAsia="Times New Roman" w:hAnsi="Calibri" w:cs="Calibri"/>
+                <w:color w:val="000000"/>
+                <w:sz w:val="18"/>
+                <w:szCs w:val="18"/>
+                <w:lang w:eastAsia="es-ES"/>
+              </w:rPr>
+              <w:t>38350</w:t>
+            </w:r>
+          </w:p>
+        </w:tc>
+        <w:tc>
+          <w:tcPr>
+            <w:tcW w:w="1279" w:type="dxa"/>
+            <w:noWrap/>
+            <w:hideMark/>
+          </w:tcPr>
+          <w:p>
+            <w:pPr>
+              <w:jc w:val="right"/>
+              <w:cnfStyle w:val="000000000000" w:firstRow="0" w:lastRow="0" w:firstColumn="0" w:lastColumn="0" w:oddVBand="0" w:evenVBand="0" w:oddHBand="0" w:evenHBand="0" w:firstRowFirstColumn="0" w:firstRowLastColumn="0" w:lastRowFirstColumn="0" w:lastRowLastColumn="0"/>
+              <w:rPr>
+                <w:rFonts w:ascii="Calibri" w:eastAsia="Times New Roman" w:hAnsi="Calibri" w:cs="Calibri"/>
+                <w:color w:val="000000"/>
+                <w:sz w:val="18"/>
+                <w:szCs w:val="18"/>
+                <w:lang w:eastAsia="es-ES"/>
+              </w:rPr>
+            </w:pPr>
+          </w:p>
+        </w:tc>
+        <w:tc>
+          <w:tcPr>
+            <w:tcW w:w="1101" w:type="dxa"/>
+            <w:noWrap/>
+            <w:hideMark/>
+          </w:tcPr>
+          <w:p>
+            <w:pPr>
+              <w:cnfStyle w:val="000000000000" w:firstRow="0" w:lastRow="0" w:firstColumn="0" w:lastColumn="0" w:oddVBand="0" w:evenVBand="0" w:oddHBand="0" w:evenHBand="0" w:firstRowFirstColumn="0" w:firstRowLastColumn="0" w:lastRowFirstColumn="0" w:lastRowLastColumn="0"/>
+              <w:rPr>
+                <w:rFonts w:ascii="Times New Roman" w:eastAsia="Times New Roman" w:hAnsi="Times New Roman" w:cs="Times New Roman"/>
+                <w:sz w:val="18"/>
+                <w:szCs w:val="18"/>
+                <w:lang w:eastAsia="es-ES"/>
+              </w:rPr>
+            </w:pPr>
+          </w:p>
+        </w:tc>
+        <w:tc>
+          <w:tcPr>
+            <w:tcW w:w="825" w:type="dxa"/>
+            <w:noWrap/>
+            <w:hideMark/>
+          </w:tcPr>
+          <w:p>
+            <w:pPr>
+              <w:cnfStyle w:val="000000000000" w:firstRow="0" w:lastRow="0" w:firstColumn="0" w:lastColumn="0" w:oddVBand="0" w:evenVBand="0" w:oddHBand="0" w:evenHBand="0" w:firstRowFirstColumn="0" w:firstRowLastColumn="0" w:lastRowFirstColumn="0" w:lastRowLastColumn="0"/>
+              <w:rPr>
+                <w:rFonts w:ascii="Times New Roman" w:eastAsia="Times New Roman" w:hAnsi="Times New Roman" w:cs="Times New Roman"/>
+                <w:sz w:val="18"/>
+                <w:szCs w:val="18"/>
+                <w:lang w:eastAsia="es-ES"/>
+              </w:rPr>
+            </w:pPr>
+          </w:p>
+        </w:tc>
+        <w:tc>
+          <w:tcPr>
+            <w:tcW w:w="3039" w:type="dxa"/>
+            <w:gridSpan w:val="4"/>
+            <w:noWrap/>
+            <w:hideMark/>
+          </w:tcPr>
+          <w:p>
+            <w:pPr>
+              <w:cnfStyle w:val="000000000000" w:firstRow="0" w:lastRow="0" w:firstColumn="0" w:lastColumn="0" w:oddVBand="0" w:evenVBand="0" w:oddHBand="0" w:evenHBand="0" w:firstRowFirstColumn="0" w:firstRowLastColumn="0" w:lastRowFirstColumn="0" w:lastRowLastColumn="0"/>
+              <w:rPr>
+                <w:rFonts w:ascii="Times New Roman" w:eastAsia="Times New Roman" w:hAnsi="Times New Roman" w:cs="Times New Roman"/>
+                <w:sz w:val="18"/>
+                <w:szCs w:val="18"/>
+                <w:lang w:eastAsia="es-ES"/>
+              </w:rPr>
+            </w:pPr>
+          </w:p>
+        </w:tc>
+      </w:tr>
+      <w:tr>
+        <w:trPr>
+          <w:cnfStyle w:val="000000100000" w:firstRow="0" w:lastRow="0" w:firstColumn="0" w:lastColumn="0" w:oddVBand="0" w:evenVBand="0" w:oddHBand="1" w:evenHBand="0" w:firstRowFirstColumn="0" w:firstRowLastColumn="0" w:lastRowFirstColumn="0" w:lastRowLastColumn="0"/>
+          <w:trHeight w:val="300"/>
+        </w:trPr>
+        <w:tc>
+          <w:tcPr>
+            <w:cnfStyle w:val="001000000000" w:firstRow="0" w:lastRow="0" w:firstColumn="1" w:lastColumn="0" w:oddVBand="0" w:evenVBand="0" w:oddHBand="0" w:evenHBand="0" w:firstRowFirstColumn="0" w:firstRowLastColumn="0" w:lastRowFirstColumn="0" w:lastRowLastColumn="0"/>
+            <w:tcW w:w="1840" w:type="dxa"/>
+            <w:noWrap/>
+            <w:hideMark/>
+          </w:tcPr>
+          <w:p>
+            <w:pPr>
+              <w:rPr>
+                <w:rFonts w:ascii="Calibri" w:eastAsia="Times New Roman" w:hAnsi="Calibri" w:cs="Calibri"/>
+                <w:color w:val="000000"/>
+                <w:sz w:val="18"/>
+                <w:szCs w:val="18"/>
+                <w:lang w:eastAsia="es-ES"/>
+              </w:rPr>
+            </w:pPr>
+            <w:r>
+              <w:rPr>
+                <w:rFonts w:ascii="Calibri" w:eastAsia="Times New Roman" w:hAnsi="Calibri" w:cs="Calibri"/>
+                <w:color w:val="000000"/>
+                <w:sz w:val="18"/>
+                <w:szCs w:val="18"/>
+                <w:lang w:eastAsia="es-ES"/>
+              </w:rPr>
+              <w:t>Transportista</w:t>
+            </w:r>
+          </w:p>
+        </w:tc>
+        <w:tc>
+          <w:tcPr>
+            <w:tcW w:w="1840" w:type="dxa"/>
+            <w:noWrap/>
+            <w:hideMark/>
+          </w:tcPr>
+          <w:p>
+            <w:pPr>
+              <w:jc w:val="right"/>
+              <w:cnfStyle w:val="000000100000" w:firstRow="0" w:lastRow="0" w:firstColumn="0" w:lastColumn="0" w:oddVBand="0" w:evenVBand="0" w:oddHBand="1" w:evenHBand="0" w:firstRowFirstColumn="0" w:firstRowLastColumn="0" w:lastRowFirstColumn="0" w:lastRowLastColumn="0"/>
+              <w:rPr>
+                <w:rFonts w:ascii="Calibri" w:eastAsia="Times New Roman" w:hAnsi="Calibri" w:cs="Calibri"/>
+                <w:color w:val="000000"/>
+                <w:sz w:val="18"/>
+                <w:szCs w:val="18"/>
+                <w:lang w:eastAsia="es-ES"/>
+              </w:rPr>
+            </w:pPr>
+            <w:r>
+              <w:rPr>
+                <w:rFonts w:ascii="Calibri" w:eastAsia="Times New Roman" w:hAnsi="Calibri" w:cs="Calibri"/>
+                <w:color w:val="000000"/>
+                <w:sz w:val="18"/>
+                <w:szCs w:val="18"/>
+                <w:lang w:eastAsia="es-ES"/>
+              </w:rPr>
+              <w:t>40040</w:t>
+            </w:r>
+          </w:p>
+        </w:tc>
+        <w:tc>
+          <w:tcPr>
+            <w:tcW w:w="1279" w:type="dxa"/>
+            <w:noWrap/>
+            <w:hideMark/>
+          </w:tcPr>
+          <w:p>
+            <w:pPr>
+              <w:jc w:val="right"/>
+              <w:cnfStyle w:val="000000100000" w:firstRow="0" w:lastRow="0" w:firstColumn="0" w:lastColumn="0" w:oddVBand="0" w:evenVBand="0" w:oddHBand="1" w:evenHBand="0" w:firstRowFirstColumn="0" w:firstRowLastColumn="0" w:lastRowFirstColumn="0" w:lastRowLastColumn="0"/>
+              <w:rPr>
+                <w:rFonts w:ascii="Calibri" w:eastAsia="Times New Roman" w:hAnsi="Calibri" w:cs="Calibri"/>
+                <w:color w:val="000000"/>
+                <w:sz w:val="18"/>
+                <w:szCs w:val="18"/>
+                <w:lang w:eastAsia="es-ES"/>
+              </w:rPr>
+            </w:pPr>
+          </w:p>
+        </w:tc>
+        <w:tc>
+          <w:tcPr>
+            <w:tcW w:w="1101" w:type="dxa"/>
+            <w:noWrap/>
+            <w:hideMark/>
+          </w:tcPr>
+          <w:p>
+            <w:pPr>
+              <w:cnfStyle w:val="000000100000" w:firstRow="0" w:lastRow="0" w:firstColumn="0" w:lastColumn="0" w:oddVBand="0" w:evenVBand="0" w:oddHBand="1" w:evenHBand="0" w:firstRowFirstColumn="0" w:firstRowLastColumn="0" w:lastRowFirstColumn="0" w:lastRowLastColumn="0"/>
+              <w:rPr>
+                <w:rFonts w:ascii="Times New Roman" w:eastAsia="Times New Roman" w:hAnsi="Times New Roman" w:cs="Times New Roman"/>
+                <w:sz w:val="18"/>
+                <w:szCs w:val="18"/>
+                <w:lang w:eastAsia="es-ES"/>
+              </w:rPr>
+            </w:pPr>
+          </w:p>
+        </w:tc>
+        <w:tc>
+          <w:tcPr>
+            <w:tcW w:w="825" w:type="dxa"/>
+            <w:noWrap/>
+            <w:hideMark/>
+          </w:tcPr>
+          <w:p>
+            <w:pPr>
+              <w:cnfStyle w:val="000000100000" w:firstRow="0" w:lastRow="0" w:firstColumn="0" w:lastColumn="0" w:oddVBand="0" w:evenVBand="0" w:oddHBand="1" w:evenHBand="0" w:firstRowFirstColumn="0" w:firstRowLastColumn="0" w:lastRowFirstColumn="0" w:lastRowLastColumn="0"/>
+              <w:rPr>
+                <w:rFonts w:ascii="Times New Roman" w:eastAsia="Times New Roman" w:hAnsi="Times New Roman" w:cs="Times New Roman"/>
+                <w:sz w:val="18"/>
+                <w:szCs w:val="18"/>
+                <w:lang w:eastAsia="es-ES"/>
+              </w:rPr>
+            </w:pPr>
+          </w:p>
+        </w:tc>
+        <w:tc>
+          <w:tcPr>
+            <w:tcW w:w="3039" w:type="dxa"/>
+            <w:gridSpan w:val="4"/>
+            <w:noWrap/>
+            <w:hideMark/>
+          </w:tcPr>
+          <w:p>
+            <w:pPr>
+              <w:cnfStyle w:val="000000100000" w:firstRow="0" w:lastRow="0" w:firstColumn="0" w:lastColumn="0" w:oddVBand="0" w:evenVBand="0" w:oddHBand="1" w:evenHBand="0" w:firstRowFirstColumn="0" w:firstRowLastColumn="0" w:lastRowFirstColumn="0" w:lastRowLastColumn="0"/>
+              <w:rPr>
+                <w:rFonts w:ascii="Times New Roman" w:eastAsia="Times New Roman" w:hAnsi="Times New Roman" w:cs="Times New Roman"/>
+                <w:sz w:val="18"/>
+                <w:szCs w:val="18"/>
+                <w:lang w:eastAsia="es-ES"/>
+              </w:rPr>
+            </w:pPr>
+          </w:p>
+        </w:tc>
+      </w:tr>
+      <w:tr>
+        <w:trPr>
+          <w:trHeight w:val="300"/>
+        </w:trPr>
+        <w:tc>
+          <w:tcPr>
+            <w:cnfStyle w:val="001000000000" w:firstRow="0" w:lastRow="0" w:firstColumn="1" w:lastColumn="0" w:oddVBand="0" w:evenVBand="0" w:oddHBand="0" w:evenHBand="0" w:firstRowFirstColumn="0" w:firstRowLastColumn="0" w:lastRowFirstColumn="0" w:lastRowLastColumn="0"/>
+            <w:tcW w:w="1840" w:type="dxa"/>
+            <w:noWrap/>
+            <w:hideMark/>
+          </w:tcPr>
+          <w:p>
+            <w:pPr>
+              <w:rPr>
+                <w:rFonts w:ascii="Calibri" w:eastAsia="Times New Roman" w:hAnsi="Calibri" w:cs="Calibri"/>
+                <w:color w:val="000000"/>
+                <w:sz w:val="18"/>
+                <w:szCs w:val="18"/>
+                <w:lang w:eastAsia="es-ES"/>
+              </w:rPr>
+            </w:pPr>
+            <w:r>
+              <w:rPr>
+                <w:rFonts w:ascii="Calibri" w:eastAsia="Times New Roman" w:hAnsi="Calibri" w:cs="Calibri"/>
+                <w:color w:val="000000"/>
+                <w:sz w:val="18"/>
+                <w:szCs w:val="18"/>
+                <w:lang w:eastAsia="es-ES"/>
+              </w:rPr>
+              <w:t>Red</w:t>
+            </w:r>
+          </w:p>
+        </w:tc>
+        <w:tc>
+          <w:tcPr>
+            <w:tcW w:w="1840" w:type="dxa"/>
+            <w:noWrap/>
+            <w:hideMark/>
+          </w:tcPr>
+          <w:p>
+            <w:pPr>
+              <w:jc w:val="right"/>
+              <w:cnfStyle w:val="000000000000" w:firstRow="0" w:lastRow="0" w:firstColumn="0" w:lastColumn="0" w:oddVBand="0" w:evenVBand="0" w:oddHBand="0" w:evenHBand="0" w:firstRowFirstColumn="0" w:firstRowLastColumn="0" w:lastRowFirstColumn="0" w:lastRowLastColumn="0"/>
+              <w:rPr>
+                <w:rFonts w:ascii="Calibri" w:eastAsia="Times New Roman" w:hAnsi="Calibri" w:cs="Calibri"/>
+                <w:color w:val="000000"/>
+                <w:sz w:val="18"/>
+                <w:szCs w:val="18"/>
+                <w:lang w:eastAsia="es-ES"/>
+              </w:rPr>
+            </w:pPr>
+            <w:r>
+              <w:rPr>
+                <w:rFonts w:ascii="Calibri" w:eastAsia="Times New Roman" w:hAnsi="Calibri" w:cs="Calibri"/>
+                <w:color w:val="000000"/>
+                <w:sz w:val="18"/>
+                <w:szCs w:val="18"/>
+                <w:lang w:eastAsia="es-ES"/>
+              </w:rPr>
+              <w:t>18264</w:t>
+            </w:r>
+          </w:p>
+        </w:tc>
+        <w:tc>
+          <w:tcPr>
+            <w:tcW w:w="1279" w:type="dxa"/>
+            <w:noWrap/>
+            <w:hideMark/>
+          </w:tcPr>
+          <w:p>
+            <w:pPr>
+              <w:jc w:val="right"/>
+              <w:cnfStyle w:val="000000000000" w:firstRow="0" w:lastRow="0" w:firstColumn="0" w:lastColumn="0" w:oddVBand="0" w:evenVBand="0" w:oddHBand="0" w:evenHBand="0" w:firstRowFirstColumn="0" w:firstRowLastColumn="0" w:lastRowFirstColumn="0" w:lastRowLastColumn="0"/>
+              <w:rPr>
+                <w:rFonts w:ascii="Calibri" w:eastAsia="Times New Roman" w:hAnsi="Calibri" w:cs="Calibri"/>
+                <w:color w:val="000000"/>
+                <w:sz w:val="18"/>
+                <w:szCs w:val="18"/>
+                <w:lang w:eastAsia="es-ES"/>
+              </w:rPr>
+            </w:pPr>
+          </w:p>
+        </w:tc>
+        <w:tc>
+          <w:tcPr>
+            <w:tcW w:w="1101" w:type="dxa"/>
+            <w:noWrap/>
+            <w:hideMark/>
+          </w:tcPr>
+          <w:p>
+            <w:pPr>
+              <w:cnfStyle w:val="000000000000" w:firstRow="0" w:lastRow="0" w:firstColumn="0" w:lastColumn="0" w:oddVBand="0" w:evenVBand="0" w:oddHBand="0" w:evenHBand="0" w:firstRowFirstColumn="0" w:firstRowLastColumn="0" w:lastRowFirstColumn="0" w:lastRowLastColumn="0"/>
+              <w:rPr>
+                <w:rFonts w:ascii="Times New Roman" w:eastAsia="Times New Roman" w:hAnsi="Times New Roman" w:cs="Times New Roman"/>
+                <w:sz w:val="18"/>
+                <w:szCs w:val="18"/>
+                <w:lang w:eastAsia="es-ES"/>
+              </w:rPr>
+            </w:pPr>
+          </w:p>
+        </w:tc>
+        <w:tc>
+          <w:tcPr>
+            <w:tcW w:w="825" w:type="dxa"/>
+            <w:noWrap/>
+            <w:hideMark/>
+          </w:tcPr>
+          <w:p>
+            <w:pPr>
+              <w:cnfStyle w:val="000000000000" w:firstRow="0" w:lastRow="0" w:firstColumn="0" w:lastColumn="0" w:oddVBand="0" w:evenVBand="0" w:oddHBand="0" w:evenHBand="0" w:firstRowFirstColumn="0" w:firstRowLastColumn="0" w:lastRowFirstColumn="0" w:lastRowLastColumn="0"/>
+              <w:rPr>
+                <w:rFonts w:ascii="Times New Roman" w:eastAsia="Times New Roman" w:hAnsi="Times New Roman" w:cs="Times New Roman"/>
+                <w:sz w:val="18"/>
+                <w:szCs w:val="18"/>
+                <w:lang w:eastAsia="es-ES"/>
+              </w:rPr>
+            </w:pPr>
+          </w:p>
+        </w:tc>
+        <w:tc>
+          <w:tcPr>
+            <w:tcW w:w="3039" w:type="dxa"/>
+            <w:gridSpan w:val="4"/>
+            <w:noWrap/>
+            <w:hideMark/>
+          </w:tcPr>
+          <w:p>
+            <w:pPr>
+              <w:cnfStyle w:val="000000000000" w:firstRow="0" w:lastRow="0" w:firstColumn="0" w:lastColumn="0" w:oddVBand="0" w:evenVBand="0" w:oddHBand="0" w:evenHBand="0" w:firstRowFirstColumn="0" w:firstRowLastColumn="0" w:lastRowFirstColumn="0" w:lastRowLastColumn="0"/>
+              <w:rPr>
+                <w:rFonts w:ascii="Times New Roman" w:eastAsia="Times New Roman" w:hAnsi="Times New Roman" w:cs="Times New Roman"/>
+                <w:sz w:val="18"/>
+                <w:szCs w:val="18"/>
+                <w:lang w:eastAsia="es-ES"/>
+              </w:rPr>
+            </w:pPr>
+          </w:p>
+        </w:tc>
+      </w:tr>
+      <w:tr>
+        <w:trPr>
+          <w:cnfStyle w:val="000000100000" w:firstRow="0" w:lastRow="0" w:firstColumn="0" w:lastColumn="0" w:oddVBand="0" w:evenVBand="0" w:oddHBand="1" w:evenHBand="0" w:firstRowFirstColumn="0" w:firstRowLastColumn="0" w:lastRowFirstColumn="0" w:lastRowLastColumn="0"/>
+          <w:trHeight w:val="300"/>
+        </w:trPr>
+        <w:tc>
+          <w:tcPr>
+            <w:cnfStyle w:val="001000000000" w:firstRow="0" w:lastRow="0" w:firstColumn="1" w:lastColumn="0" w:oddVBand="0" w:evenVBand="0" w:oddHBand="0" w:evenHBand="0" w:firstRowFirstColumn="0" w:firstRowLastColumn="0" w:lastRowFirstColumn="0" w:lastRowLastColumn="0"/>
+            <w:tcW w:w="1840" w:type="dxa"/>
+            <w:noWrap/>
+            <w:hideMark/>
+          </w:tcPr>
+          <w:p>
+            <w:pPr>
+              <w:rPr>
+                <w:rFonts w:ascii="Calibri" w:eastAsia="Times New Roman" w:hAnsi="Calibri" w:cs="Calibri"/>
+                <w:color w:val="000000"/>
+                <w:sz w:val="18"/>
+                <w:szCs w:val="18"/>
+                <w:lang w:eastAsia="es-ES"/>
+              </w:rPr>
+            </w:pPr>
+            <w:r>
+              <w:rPr>
+                <w:rFonts w:ascii="Calibri" w:eastAsia="Times New Roman" w:hAnsi="Calibri" w:cs="Calibri"/>
+                <w:color w:val="000000"/>
+                <w:sz w:val="18"/>
+                <w:szCs w:val="18"/>
+                <w:lang w:eastAsia="es-ES"/>
+              </w:rPr>
+              <w:t>Sistema Operativo</w:t>
+            </w:r>
+          </w:p>
+        </w:tc>
+        <w:tc>
+          <w:tcPr>
+            <w:tcW w:w="1840" w:type="dxa"/>
+            <w:noWrap/>
+            <w:hideMark/>
+          </w:tcPr>
+          <w:p>
+            <w:pPr>
+              <w:jc w:val="right"/>
+              <w:cnfStyle w:val="000000100000" w:firstRow="0" w:lastRow="0" w:firstColumn="0" w:lastColumn="0" w:oddVBand="0" w:evenVBand="0" w:oddHBand="1" w:evenHBand="0" w:firstRowFirstColumn="0" w:firstRowLastColumn="0" w:lastRowFirstColumn="0" w:lastRowLastColumn="0"/>
+              <w:rPr>
+                <w:rFonts w:ascii="Calibri" w:eastAsia="Times New Roman" w:hAnsi="Calibri" w:cs="Calibri"/>
+                <w:color w:val="000000"/>
+                <w:sz w:val="18"/>
+                <w:szCs w:val="18"/>
+                <w:lang w:eastAsia="es-ES"/>
+              </w:rPr>
+            </w:pPr>
+            <w:r>
+              <w:rPr>
+                <w:rFonts w:ascii="Calibri" w:eastAsia="Times New Roman" w:hAnsi="Calibri" w:cs="Calibri"/>
+                <w:color w:val="000000"/>
+                <w:sz w:val="18"/>
+                <w:szCs w:val="18"/>
+                <w:lang w:eastAsia="es-ES"/>
+              </w:rPr>
+              <w:t>9749</w:t>
+            </w:r>
+          </w:p>
+        </w:tc>
+        <w:tc>
+          <w:tcPr>
+            <w:tcW w:w="1279" w:type="dxa"/>
+            <w:noWrap/>
+            <w:hideMark/>
+          </w:tcPr>
+          <w:p>
+            <w:pPr>
+              <w:jc w:val="right"/>
+              <w:cnfStyle w:val="000000100000" w:firstRow="0" w:lastRow="0" w:firstColumn="0" w:lastColumn="0" w:oddVBand="0" w:evenVBand="0" w:oddHBand="1" w:evenHBand="0" w:firstRowFirstColumn="0" w:firstRowLastColumn="0" w:lastRowFirstColumn="0" w:lastRowLastColumn="0"/>
+              <w:rPr>
+                <w:rFonts w:ascii="Calibri" w:eastAsia="Times New Roman" w:hAnsi="Calibri" w:cs="Calibri"/>
+                <w:color w:val="000000"/>
+                <w:sz w:val="18"/>
+                <w:szCs w:val="18"/>
+                <w:lang w:eastAsia="es-ES"/>
+              </w:rPr>
+            </w:pPr>
+          </w:p>
+        </w:tc>
+        <w:tc>
+          <w:tcPr>
+            <w:tcW w:w="1101" w:type="dxa"/>
+            <w:noWrap/>
+            <w:hideMark/>
+          </w:tcPr>
+          <w:p>
+            <w:pPr>
+              <w:cnfStyle w:val="000000100000" w:firstRow="0" w:lastRow="0" w:firstColumn="0" w:lastColumn="0" w:oddVBand="0" w:evenVBand="0" w:oddHBand="1" w:evenHBand="0" w:firstRowFirstColumn="0" w:firstRowLastColumn="0" w:lastRowFirstColumn="0" w:lastRowLastColumn="0"/>
+              <w:rPr>
+                <w:rFonts w:ascii="Times New Roman" w:eastAsia="Times New Roman" w:hAnsi="Times New Roman" w:cs="Times New Roman"/>
+                <w:sz w:val="18"/>
+                <w:szCs w:val="18"/>
+                <w:lang w:eastAsia="es-ES"/>
+              </w:rPr>
+            </w:pPr>
+          </w:p>
+        </w:tc>
+        <w:tc>
+          <w:tcPr>
+            <w:tcW w:w="825" w:type="dxa"/>
+            <w:noWrap/>
+            <w:hideMark/>
+          </w:tcPr>
+          <w:p>
+            <w:pPr>
+              <w:cnfStyle w:val="000000100000" w:firstRow="0" w:lastRow="0" w:firstColumn="0" w:lastColumn="0" w:oddVBand="0" w:evenVBand="0" w:oddHBand="1" w:evenHBand="0" w:firstRowFirstColumn="0" w:firstRowLastColumn="0" w:lastRowFirstColumn="0" w:lastRowLastColumn="0"/>
+              <w:rPr>
+                <w:rFonts w:ascii="Times New Roman" w:eastAsia="Times New Roman" w:hAnsi="Times New Roman" w:cs="Times New Roman"/>
+                <w:sz w:val="18"/>
+                <w:szCs w:val="18"/>
+                <w:lang w:eastAsia="es-ES"/>
+              </w:rPr>
+            </w:pPr>
+          </w:p>
+        </w:tc>
+        <w:tc>
+          <w:tcPr>
+            <w:tcW w:w="3039" w:type="dxa"/>
+            <w:gridSpan w:val="4"/>
+            <w:noWrap/>
+            <w:hideMark/>
+          </w:tcPr>
+          <w:p>
+            <w:pPr>
+              <w:cnfStyle w:val="000000100000" w:firstRow="0" w:lastRow="0" w:firstColumn="0" w:lastColumn="0" w:oddVBand="0" w:evenVBand="0" w:oddHBand="1" w:evenHBand="0" w:firstRowFirstColumn="0" w:firstRowLastColumn="0" w:lastRowFirstColumn="0" w:lastRowLastColumn="0"/>
+              <w:rPr>
+                <w:rFonts w:ascii="Times New Roman" w:eastAsia="Times New Roman" w:hAnsi="Times New Roman" w:cs="Times New Roman"/>
+                <w:sz w:val="18"/>
+                <w:szCs w:val="18"/>
+                <w:lang w:eastAsia="es-ES"/>
+              </w:rPr>
+            </w:pPr>
+          </w:p>
+        </w:tc>
+      </w:tr>
+      <w:tr>
+        <w:trPr>
+          <w:trHeight w:val="300"/>
+        </w:trPr>
+        <w:tc>
+          <w:tcPr>
+            <w:cnfStyle w:val="001000000000" w:firstRow="0" w:lastRow="0" w:firstColumn="1" w:lastColumn="0" w:oddVBand="0" w:evenVBand="0" w:oddHBand="0" w:evenHBand="0" w:firstRowFirstColumn="0" w:firstRowLastColumn="0" w:lastRowFirstColumn="0" w:lastRowLastColumn="0"/>
+            <w:tcW w:w="1840" w:type="dxa"/>
+            <w:noWrap/>
+            <w:hideMark/>
+          </w:tcPr>
+          <w:p>
+            <w:pPr>
+              <w:rPr>
+                <w:rFonts w:ascii="Calibri" w:eastAsia="Times New Roman" w:hAnsi="Calibri" w:cs="Calibri"/>
+                <w:color w:val="000000"/>
+                <w:sz w:val="18"/>
+                <w:szCs w:val="18"/>
+                <w:lang w:eastAsia="es-ES"/>
+              </w:rPr>
+            </w:pPr>
+            <w:r>
+              <w:rPr>
+                <w:rFonts w:ascii="Calibri" w:eastAsia="Times New Roman" w:hAnsi="Calibri" w:cs="Calibri"/>
+                <w:color w:val="000000"/>
+                <w:sz w:val="18"/>
+                <w:szCs w:val="18"/>
+                <w:lang w:eastAsia="es-ES"/>
+              </w:rPr>
+              <w:t>Muebles</w:t>
+            </w:r>
+          </w:p>
+        </w:tc>
+        <w:tc>
+          <w:tcPr>
+            <w:tcW w:w="1840" w:type="dxa"/>
+            <w:noWrap/>
+            <w:hideMark/>
+          </w:tcPr>
+          <w:p>
+            <w:pPr>
+              <w:jc w:val="right"/>
+              <w:cnfStyle w:val="000000000000" w:firstRow="0" w:lastRow="0" w:firstColumn="0" w:lastColumn="0" w:oddVBand="0" w:evenVBand="0" w:oddHBand="0" w:evenHBand="0" w:firstRowFirstColumn="0" w:firstRowLastColumn="0" w:lastRowFirstColumn="0" w:lastRowLastColumn="0"/>
+              <w:rPr>
+                <w:rFonts w:ascii="Calibri" w:eastAsia="Times New Roman" w:hAnsi="Calibri" w:cs="Calibri"/>
+                <w:color w:val="000000"/>
+                <w:sz w:val="18"/>
+                <w:szCs w:val="18"/>
+                <w:lang w:eastAsia="es-ES"/>
+              </w:rPr>
+            </w:pPr>
+            <w:r>
+              <w:rPr>
+                <w:rFonts w:ascii="Calibri" w:eastAsia="Times New Roman" w:hAnsi="Calibri" w:cs="Calibri"/>
+                <w:color w:val="000000"/>
+                <w:sz w:val="18"/>
+                <w:szCs w:val="18"/>
+                <w:lang w:eastAsia="es-ES"/>
+              </w:rPr>
+              <w:t>14300</w:t>
+            </w:r>
+          </w:p>
+        </w:tc>
+        <w:tc>
+          <w:tcPr>
+            <w:tcW w:w="1279" w:type="dxa"/>
+            <w:noWrap/>
+            <w:hideMark/>
+          </w:tcPr>
+          <w:p>
+            <w:pPr>
+              <w:jc w:val="right"/>
+              <w:cnfStyle w:val="000000000000" w:firstRow="0" w:lastRow="0" w:firstColumn="0" w:lastColumn="0" w:oddVBand="0" w:evenVBand="0" w:oddHBand="0" w:evenHBand="0" w:firstRowFirstColumn="0" w:firstRowLastColumn="0" w:lastRowFirstColumn="0" w:lastRowLastColumn="0"/>
+              <w:rPr>
+                <w:rFonts w:ascii="Calibri" w:eastAsia="Times New Roman" w:hAnsi="Calibri" w:cs="Calibri"/>
+                <w:color w:val="000000"/>
+                <w:sz w:val="18"/>
+                <w:szCs w:val="18"/>
+                <w:lang w:eastAsia="es-ES"/>
+              </w:rPr>
+            </w:pPr>
+          </w:p>
+        </w:tc>
+        <w:tc>
+          <w:tcPr>
+            <w:tcW w:w="1101" w:type="dxa"/>
+            <w:noWrap/>
+            <w:hideMark/>
+          </w:tcPr>
+          <w:p>
+            <w:pPr>
+              <w:cnfStyle w:val="000000000000" w:firstRow="0" w:lastRow="0" w:firstColumn="0" w:lastColumn="0" w:oddVBand="0" w:evenVBand="0" w:oddHBand="0" w:evenHBand="0" w:firstRowFirstColumn="0" w:firstRowLastColumn="0" w:lastRowFirstColumn="0" w:lastRowLastColumn="0"/>
+              <w:rPr>
+                <w:rFonts w:ascii="Times New Roman" w:eastAsia="Times New Roman" w:hAnsi="Times New Roman" w:cs="Times New Roman"/>
+                <w:sz w:val="18"/>
+                <w:szCs w:val="18"/>
+                <w:lang w:eastAsia="es-ES"/>
+              </w:rPr>
+            </w:pPr>
+          </w:p>
+        </w:tc>
+        <w:tc>
+          <w:tcPr>
+            <w:tcW w:w="825" w:type="dxa"/>
+            <w:noWrap/>
+            <w:hideMark/>
+          </w:tcPr>
+          <w:p>
+            <w:pPr>
+              <w:cnfStyle w:val="000000000000" w:firstRow="0" w:lastRow="0" w:firstColumn="0" w:lastColumn="0" w:oddVBand="0" w:evenVBand="0" w:oddHBand="0" w:evenHBand="0" w:firstRowFirstColumn="0" w:firstRowLastColumn="0" w:lastRowFirstColumn="0" w:lastRowLastColumn="0"/>
+              <w:rPr>
+                <w:rFonts w:ascii="Times New Roman" w:eastAsia="Times New Roman" w:hAnsi="Times New Roman" w:cs="Times New Roman"/>
+                <w:sz w:val="18"/>
+                <w:szCs w:val="18"/>
+                <w:lang w:eastAsia="es-ES"/>
+              </w:rPr>
+            </w:pPr>
+          </w:p>
+        </w:tc>
+        <w:tc>
+          <w:tcPr>
+            <w:tcW w:w="3039" w:type="dxa"/>
+            <w:gridSpan w:val="4"/>
+            <w:noWrap/>
+            <w:hideMark/>
+          </w:tcPr>
+          <w:p>
+            <w:pPr>
+              <w:cnfStyle w:val="000000000000" w:firstRow="0" w:lastRow="0" w:firstColumn="0" w:lastColumn="0" w:oddVBand="0" w:evenVBand="0" w:oddHBand="0" w:evenHBand="0" w:firstRowFirstColumn="0" w:firstRowLastColumn="0" w:lastRowFirstColumn="0" w:lastRowLastColumn="0"/>
+              <w:rPr>
+                <w:rFonts w:ascii="Times New Roman" w:eastAsia="Times New Roman" w:hAnsi="Times New Roman" w:cs="Times New Roman"/>
+                <w:sz w:val="18"/>
+                <w:szCs w:val="18"/>
+                <w:lang w:eastAsia="es-ES"/>
+              </w:rPr>
+            </w:pPr>
+          </w:p>
+        </w:tc>
+      </w:tr>
+      <w:tr>
+        <w:trPr>
+          <w:cnfStyle w:val="000000100000" w:firstRow="0" w:lastRow="0" w:firstColumn="0" w:lastColumn="0" w:oddVBand="0" w:evenVBand="0" w:oddHBand="1" w:evenHBand="0" w:firstRowFirstColumn="0" w:firstRowLastColumn="0" w:lastRowFirstColumn="0" w:lastRowLastColumn="0"/>
+          <w:trHeight w:val="300"/>
+        </w:trPr>
+        <w:tc>
+          <w:tcPr>
+            <w:cnfStyle w:val="001000000000" w:firstRow="0" w:lastRow="0" w:firstColumn="1" w:lastColumn="0" w:oddVBand="0" w:evenVBand="0" w:oddHBand="0" w:evenHBand="0" w:firstRowFirstColumn="0" w:firstRowLastColumn="0" w:lastRowFirstColumn="0" w:lastRowLastColumn="0"/>
+            <w:tcW w:w="1840" w:type="dxa"/>
+            <w:noWrap/>
+            <w:hideMark/>
+          </w:tcPr>
+          <w:p>
+            <w:pPr>
+              <w:rPr>
+                <w:rFonts w:ascii="Calibri" w:eastAsia="Times New Roman" w:hAnsi="Calibri" w:cs="Calibri"/>
+                <w:color w:val="000000"/>
+                <w:sz w:val="18"/>
+                <w:szCs w:val="18"/>
+                <w:lang w:eastAsia="es-ES"/>
+              </w:rPr>
+            </w:pPr>
+            <w:r>
+              <w:rPr>
+                <w:rFonts w:ascii="Calibri" w:eastAsia="Times New Roman" w:hAnsi="Calibri" w:cs="Calibri"/>
+                <w:color w:val="000000"/>
+                <w:sz w:val="18"/>
+                <w:szCs w:val="18"/>
+                <w:lang w:eastAsia="es-ES"/>
+              </w:rPr>
+              <w:t>Base de Datos</w:t>
+            </w:r>
+          </w:p>
+        </w:tc>
+        <w:tc>
+          <w:tcPr>
+            <w:tcW w:w="1840" w:type="dxa"/>
+            <w:noWrap/>
+            <w:hideMark/>
+          </w:tcPr>
+          <w:p>
+            <w:pPr>
+              <w:jc w:val="right"/>
+              <w:cnfStyle w:val="000000100000" w:firstRow="0" w:lastRow="0" w:firstColumn="0" w:lastColumn="0" w:oddVBand="0" w:evenVBand="0" w:oddHBand="1" w:evenHBand="0" w:firstRowFirstColumn="0" w:firstRowLastColumn="0" w:lastRowFirstColumn="0" w:lastRowLastColumn="0"/>
+              <w:rPr>
+                <w:rFonts w:ascii="Calibri" w:eastAsia="Times New Roman" w:hAnsi="Calibri" w:cs="Calibri"/>
+                <w:color w:val="000000"/>
+                <w:sz w:val="18"/>
+                <w:szCs w:val="18"/>
+                <w:lang w:eastAsia="es-ES"/>
+              </w:rPr>
+            </w:pPr>
+            <w:r>
+              <w:rPr>
+                <w:rFonts w:ascii="Calibri" w:eastAsia="Times New Roman" w:hAnsi="Calibri" w:cs="Calibri"/>
+                <w:color w:val="000000"/>
+                <w:sz w:val="18"/>
+                <w:szCs w:val="18"/>
+                <w:lang w:eastAsia="es-ES"/>
+              </w:rPr>
+              <w:t>8000</w:t>
+            </w:r>
+          </w:p>
+        </w:tc>
+        <w:tc>
+          <w:tcPr>
+            <w:tcW w:w="1279" w:type="dxa"/>
+            <w:noWrap/>
+            <w:hideMark/>
+          </w:tcPr>
+          <w:p>
+            <w:pPr>
+              <w:jc w:val="right"/>
+              <w:cnfStyle w:val="000000100000" w:firstRow="0" w:lastRow="0" w:firstColumn="0" w:lastColumn="0" w:oddVBand="0" w:evenVBand="0" w:oddHBand="1" w:evenHBand="0" w:firstRowFirstColumn="0" w:firstRowLastColumn="0" w:lastRowFirstColumn="0" w:lastRowLastColumn="0"/>
+              <w:rPr>
+                <w:rFonts w:ascii="Calibri" w:eastAsia="Times New Roman" w:hAnsi="Calibri" w:cs="Calibri"/>
+                <w:color w:val="000000"/>
+                <w:sz w:val="18"/>
+                <w:szCs w:val="18"/>
+                <w:lang w:eastAsia="es-ES"/>
+              </w:rPr>
+            </w:pPr>
+          </w:p>
+        </w:tc>
+        <w:tc>
+          <w:tcPr>
+            <w:tcW w:w="1101" w:type="dxa"/>
+            <w:noWrap/>
+            <w:hideMark/>
+          </w:tcPr>
+          <w:p>
+            <w:pPr>
+              <w:cnfStyle w:val="000000100000" w:firstRow="0" w:lastRow="0" w:firstColumn="0" w:lastColumn="0" w:oddVBand="0" w:evenVBand="0" w:oddHBand="1" w:evenHBand="0" w:firstRowFirstColumn="0" w:firstRowLastColumn="0" w:lastRowFirstColumn="0" w:lastRowLastColumn="0"/>
+              <w:rPr>
+                <w:rFonts w:ascii="Times New Roman" w:eastAsia="Times New Roman" w:hAnsi="Times New Roman" w:cs="Times New Roman"/>
+                <w:sz w:val="18"/>
+                <w:szCs w:val="18"/>
+                <w:lang w:eastAsia="es-ES"/>
+              </w:rPr>
+            </w:pPr>
+          </w:p>
+        </w:tc>
+        <w:tc>
+          <w:tcPr>
+            <w:tcW w:w="825" w:type="dxa"/>
+            <w:noWrap/>
+            <w:hideMark/>
+          </w:tcPr>
+          <w:p>
+            <w:pPr>
+              <w:cnfStyle w:val="000000100000" w:firstRow="0" w:lastRow="0" w:firstColumn="0" w:lastColumn="0" w:oddVBand="0" w:evenVBand="0" w:oddHBand="1" w:evenHBand="0" w:firstRowFirstColumn="0" w:firstRowLastColumn="0" w:lastRowFirstColumn="0" w:lastRowLastColumn="0"/>
+              <w:rPr>
+                <w:rFonts w:ascii="Times New Roman" w:eastAsia="Times New Roman" w:hAnsi="Times New Roman" w:cs="Times New Roman"/>
+                <w:sz w:val="18"/>
+                <w:szCs w:val="18"/>
+                <w:lang w:eastAsia="es-ES"/>
+              </w:rPr>
+            </w:pPr>
+          </w:p>
+        </w:tc>
+        <w:tc>
+          <w:tcPr>
+            <w:tcW w:w="3039" w:type="dxa"/>
+            <w:gridSpan w:val="4"/>
+            <w:noWrap/>
+            <w:hideMark/>
+          </w:tcPr>
+          <w:p>
+            <w:pPr>
+              <w:cnfStyle w:val="000000100000" w:firstRow="0" w:lastRow="0" w:firstColumn="0" w:lastColumn="0" w:oddVBand="0" w:evenVBand="0" w:oddHBand="1" w:evenHBand="0" w:firstRowFirstColumn="0" w:firstRowLastColumn="0" w:lastRowFirstColumn="0" w:lastRowLastColumn="0"/>
+              <w:rPr>
+                <w:rFonts w:ascii="Times New Roman" w:eastAsia="Times New Roman" w:hAnsi="Times New Roman" w:cs="Times New Roman"/>
+                <w:sz w:val="18"/>
+                <w:szCs w:val="18"/>
+                <w:lang w:eastAsia="es-ES"/>
+              </w:rPr>
+            </w:pPr>
+          </w:p>
+        </w:tc>
+      </w:tr>
+      <w:tr>
+        <w:trPr>
+          <w:trHeight w:val="300"/>
+        </w:trPr>
+        <w:tc>
+          <w:tcPr>
+            <w:cnfStyle w:val="001000000000" w:firstRow="0" w:lastRow="0" w:firstColumn="1" w:lastColumn="0" w:oddVBand="0" w:evenVBand="0" w:oddHBand="0" w:evenHBand="0" w:firstRowFirstColumn="0" w:firstRowLastColumn="0" w:lastRowFirstColumn="0" w:lastRowLastColumn="0"/>
+            <w:tcW w:w="1840" w:type="dxa"/>
+            <w:noWrap/>
+            <w:hideMark/>
+          </w:tcPr>
+          <w:p>
+            <w:pPr>
+              <w:rPr>
+                <w:rFonts w:ascii="Calibri" w:eastAsia="Times New Roman" w:hAnsi="Calibri" w:cs="Calibri"/>
+                <w:color w:val="000000"/>
+                <w:sz w:val="18"/>
+                <w:szCs w:val="18"/>
+                <w:lang w:eastAsia="es-ES"/>
+              </w:rPr>
+            </w:pPr>
+            <w:r>
+              <w:rPr>
+                <w:rFonts w:ascii="Calibri" w:eastAsia="Times New Roman" w:hAnsi="Calibri" w:cs="Calibri"/>
+                <w:color w:val="000000"/>
+                <w:sz w:val="18"/>
+                <w:szCs w:val="18"/>
+                <w:lang w:eastAsia="es-ES"/>
+              </w:rPr>
+              <w:t>Servidor</w:t>
+            </w:r>
+          </w:p>
+        </w:tc>
+        <w:tc>
+          <w:tcPr>
+            <w:tcW w:w="1840" w:type="dxa"/>
+            <w:noWrap/>
+            <w:hideMark/>
+          </w:tcPr>
+          <w:p>
+            <w:pPr>
+              <w:jc w:val="right"/>
+              <w:cnfStyle w:val="000000000000" w:firstRow="0" w:lastRow="0" w:firstColumn="0" w:lastColumn="0" w:oddVBand="0" w:evenVBand="0" w:oddHBand="0" w:evenHBand="0" w:firstRowFirstColumn="0" w:firstRowLastColumn="0" w:lastRowFirstColumn="0" w:lastRowLastColumn="0"/>
+              <w:rPr>
+                <w:rFonts w:ascii="Calibri" w:eastAsia="Times New Roman" w:hAnsi="Calibri" w:cs="Calibri"/>
+                <w:color w:val="000000"/>
+                <w:sz w:val="18"/>
+                <w:szCs w:val="18"/>
+                <w:lang w:eastAsia="es-ES"/>
+              </w:rPr>
+            </w:pPr>
+            <w:r>
+              <w:rPr>
+                <w:rFonts w:ascii="Calibri" w:eastAsia="Times New Roman" w:hAnsi="Calibri" w:cs="Calibri"/>
+                <w:color w:val="000000"/>
+                <w:sz w:val="18"/>
+                <w:szCs w:val="18"/>
+                <w:lang w:eastAsia="es-ES"/>
+              </w:rPr>
+              <w:t>8245</w:t>
+            </w:r>
+          </w:p>
+        </w:tc>
+        <w:tc>
+          <w:tcPr>
+            <w:tcW w:w="1279" w:type="dxa"/>
+            <w:noWrap/>
+            <w:hideMark/>
+          </w:tcPr>
+          <w:p>
+            <w:pPr>
+              <w:jc w:val="right"/>
+              <w:cnfStyle w:val="000000000000" w:firstRow="0" w:lastRow="0" w:firstColumn="0" w:lastColumn="0" w:oddVBand="0" w:evenVBand="0" w:oddHBand="0" w:evenHBand="0" w:firstRowFirstColumn="0" w:firstRowLastColumn="0" w:lastRowFirstColumn="0" w:lastRowLastColumn="0"/>
+              <w:rPr>
+                <w:rFonts w:ascii="Calibri" w:eastAsia="Times New Roman" w:hAnsi="Calibri" w:cs="Calibri"/>
+                <w:color w:val="000000"/>
+                <w:sz w:val="18"/>
+                <w:szCs w:val="18"/>
+                <w:lang w:eastAsia="es-ES"/>
+              </w:rPr>
+            </w:pPr>
+          </w:p>
+        </w:tc>
+        <w:tc>
+          <w:tcPr>
+            <w:tcW w:w="1101" w:type="dxa"/>
+            <w:noWrap/>
+            <w:hideMark/>
+          </w:tcPr>
+          <w:p>
+            <w:pPr>
+              <w:cnfStyle w:val="000000000000" w:firstRow="0" w:lastRow="0" w:firstColumn="0" w:lastColumn="0" w:oddVBand="0" w:evenVBand="0" w:oddHBand="0" w:evenHBand="0" w:firstRowFirstColumn="0" w:firstRowLastColumn="0" w:lastRowFirstColumn="0" w:lastRowLastColumn="0"/>
+              <w:rPr>
+                <w:rFonts w:ascii="Times New Roman" w:eastAsia="Times New Roman" w:hAnsi="Times New Roman" w:cs="Times New Roman"/>
+                <w:sz w:val="18"/>
+                <w:szCs w:val="18"/>
+                <w:lang w:eastAsia="es-ES"/>
+              </w:rPr>
+            </w:pPr>
+          </w:p>
+        </w:tc>
+        <w:tc>
+          <w:tcPr>
+            <w:tcW w:w="825" w:type="dxa"/>
+            <w:noWrap/>
+            <w:hideMark/>
+          </w:tcPr>
+          <w:p>
+            <w:pPr>
+              <w:cnfStyle w:val="000000000000" w:firstRow="0" w:lastRow="0" w:firstColumn="0" w:lastColumn="0" w:oddVBand="0" w:evenVBand="0" w:oddHBand="0" w:evenHBand="0" w:firstRowFirstColumn="0" w:firstRowLastColumn="0" w:lastRowFirstColumn="0" w:lastRowLastColumn="0"/>
+              <w:rPr>
+                <w:rFonts w:ascii="Times New Roman" w:eastAsia="Times New Roman" w:hAnsi="Times New Roman" w:cs="Times New Roman"/>
+                <w:sz w:val="18"/>
+                <w:szCs w:val="18"/>
+                <w:lang w:eastAsia="es-ES"/>
+              </w:rPr>
+            </w:pPr>
+          </w:p>
+        </w:tc>
+        <w:tc>
+          <w:tcPr>
+            <w:tcW w:w="3039" w:type="dxa"/>
+            <w:gridSpan w:val="4"/>
+            <w:noWrap/>
+            <w:hideMark/>
+          </w:tcPr>
+          <w:p>
+            <w:pPr>
+              <w:cnfStyle w:val="000000000000" w:firstRow="0" w:lastRow="0" w:firstColumn="0" w:lastColumn="0" w:oddVBand="0" w:evenVBand="0" w:oddHBand="0" w:evenHBand="0" w:firstRowFirstColumn="0" w:firstRowLastColumn="0" w:lastRowFirstColumn="0" w:lastRowLastColumn="0"/>
+              <w:rPr>
+                <w:rFonts w:ascii="Times New Roman" w:eastAsia="Times New Roman" w:hAnsi="Times New Roman" w:cs="Times New Roman"/>
+                <w:sz w:val="18"/>
+                <w:szCs w:val="18"/>
+                <w:lang w:eastAsia="es-ES"/>
+              </w:rPr>
+            </w:pPr>
+          </w:p>
+        </w:tc>
+      </w:tr>
+    </w:tbl>
     <w:p>
       <w:r>
-        <w:object w:dxaOrig="10464" w:dyaOrig="11926">
-          <v:shapetype id="_x0000_t75" coordsize="21600,21600" o:spt="75" o:preferrelative="t" path="m@4@5l@4@11@9@11@9@5xe" filled="f" stroked="f">
-            <v:stroke joinstyle="miter"/>
-            <v:formulas>
-              <v:f eqn="if lineDrawn pixelLineWidth 0"/>
-              <v:f eqn="sum @0 1 0"/>
-              <v:f eqn="sum 0 0 @1"/>
-              <v:f eqn="prod @2 1 2"/>
-              <v:f eqn="prod @3 21600 pixelWidth"/>
-              <v:f eqn="prod @3 21600 pixelHeight"/>
-              <v:f eqn="sum @0 0 1"/>
-              <v:f eqn="prod @6 1 2"/>
-              <v:f eqn="prod @7 21600 pixelWidth"/>
-              <v:f eqn="sum @8 21600 0"/>
-              <v:f eqn="prod @7 21600 pixelHeight"/>
-              <v:f eqn="sum @10 21600 0"/>
-            </v:formulas>
-            <v:path o:extrusionok="f" gradientshapeok="t" o:connecttype="rect"/>
-            <o:lock v:ext="edit" aspectratio="t"/>
-          </v:shapetype>
-          <v:shape id="_x0000_i1025" type="#_x0000_t75" style="width:523.5pt;height:596.25pt" o:ole="">
-            <v:imagedata r:id="rId6" o:title=""/>
-          </v:shape>
-          <o:OLEObject Type="Embed" ProgID="Excel.Sheet.12" ShapeID="_x0000_i1025" DrawAspect="Content" ObjectID="_1624369928" r:id="rId7"/>
-        </w:object>
-      </w:r>
-      <w:bookmarkEnd w:id="0"/>
-      <w:r>
+        <w:lastRenderedPageBreak/>
         <w:t xml:space="preserve">Para el equipamiento de operarios y transportistas se recomienda el </w:t>
       </w:r>
       <w:r>
@@ -1303,7 +8664,7 @@
     </w:p>
     <w:p>
       <w:pPr>
-        <w:pStyle w:val="Heading1"/>
+        <w:pStyle w:val="Ttulo1"/>
         <w:jc w:val="both"/>
         <w:rPr>
           <w:rFonts w:ascii="Times New Roman" w:hAnsi="Times New Roman" w:cs="Times New Roman"/>
@@ -1323,7 +8684,6 @@
           <w:sz w:val="28"/>
           <w:szCs w:val="28"/>
         </w:rPr>
-        <w:lastRenderedPageBreak/>
         <w:t>Localización de la empresa</w:t>
       </w:r>
     </w:p>
@@ -1343,7 +8703,7 @@
     </w:p>
     <w:p>
       <w:pPr>
-        <w:pStyle w:val="ListParagraph"/>
+        <w:pStyle w:val="Prrafodelista"/>
         <w:numPr>
           <w:ilvl w:val="0"/>
           <w:numId w:val="5"/>
@@ -1371,7 +8731,19 @@
         <w:rPr>
           <w:rFonts w:ascii="Times New Roman" w:hAnsi="Times New Roman" w:cs="Times New Roman"/>
         </w:rPr>
-        <w:t xml:space="preserve">Es critico para la empresa que los </w:t>
+        <w:t xml:space="preserve">Es </w:t>
+      </w:r>
+      <w:r>
+        <w:rPr>
+          <w:rFonts w:ascii="Times New Roman" w:hAnsi="Times New Roman" w:cs="Times New Roman"/>
+        </w:rPr>
+        <w:t>crítico</w:t>
+      </w:r>
+      <w:r>
+        <w:rPr>
+          <w:rFonts w:ascii="Times New Roman" w:hAnsi="Times New Roman" w:cs="Times New Roman"/>
+        </w:rPr>
+        <w:t xml:space="preserve"> para la empresa que los </w:t>
       </w:r>
       <w:r>
         <w:rPr>
@@ -1394,7 +8766,7 @@
     </w:p>
     <w:p>
       <w:pPr>
-        <w:pStyle w:val="ListParagraph"/>
+        <w:pStyle w:val="Prrafodelista"/>
         <w:numPr>
           <w:ilvl w:val="0"/>
           <w:numId w:val="5"/>
@@ -1426,10 +8798,10 @@
         </w:rPr>
         <w:t xml:space="preserve">Como empresa de software que somos, la interconexión con el exterior es clave. Por ello mismo debemos estar en una zona de Montevideo donde Antel ya haya instalado la fibra óptica. Puede revisarlo con el siguiente mapa </w:t>
       </w:r>
-      <w:hyperlink r:id="rId8" w:history="1">
+      <w:hyperlink r:id="rId7" w:history="1">
         <w:r>
           <w:rPr>
-            <w:rStyle w:val="Hyperlink"/>
+            <w:rStyle w:val="Hipervnculo"/>
             <w:rFonts w:ascii="Times New Roman" w:hAnsi="Times New Roman" w:cs="Times New Roman"/>
           </w:rPr>
           <w:t>http://www.antel.com.uy/personas-y-hogares/internet/fibra-optica/zonas-de-instalacion</w:t>
@@ -1438,7 +8810,7 @@
     </w:p>
     <w:p>
       <w:pPr>
-        <w:pStyle w:val="ListParagraph"/>
+        <w:pStyle w:val="Prrafodelista"/>
         <w:numPr>
           <w:ilvl w:val="0"/>
           <w:numId w:val="5"/>
@@ -1473,7 +8845,7 @@
     </w:p>
     <w:p>
       <w:pPr>
-        <w:pStyle w:val="ListParagraph"/>
+        <w:pStyle w:val="Prrafodelista"/>
         <w:numPr>
           <w:ilvl w:val="0"/>
           <w:numId w:val="5"/>
@@ -1651,6 +9023,7 @@
         <w:rPr>
           <w:rFonts w:ascii="Times New Roman" w:hAnsi="Times New Roman" w:cs="Times New Roman"/>
         </w:rPr>
+        <w:lastRenderedPageBreak/>
         <w:t>Por lo tanto, la localización preferentemente debe encontrarse al este de la puerta de la ciudadela y al oeste de la intendencia de Montevideo (con un margen de 2KM al oeste de la misma), también debe estar al norte de la calle soriano y el sur de la calle Uruguay (mas al norte ya se considera un poco más insegura, pero se podría considerar).</w:t>
       </w:r>
     </w:p>
@@ -1700,32 +9073,29 @@
         </w:rPr>
         <w:t xml:space="preserve">Primeramente se considera la siguiente instalación la cual cumple los requerimientos antes dichos: </w:t>
       </w:r>
-      <w:hyperlink r:id="rId9" w:history="1">
+      <w:hyperlink r:id="rId8" w:history="1">
         <w:r>
           <w:rPr>
-            <w:rStyle w:val="Hyperlink"/>
+            <w:rStyle w:val="Hipervnculo"/>
             <w:rFonts w:ascii="Times New Roman" w:hAnsi="Times New Roman" w:cs="Times New Roman"/>
           </w:rPr>
-          <w:t>https://inmueble.mercadolibre.com.uy/MLU-464009376-oficina-en-el-centro-_JM</w:t>
+          <w:t>https://inmueble.mercadolibre.com.uy/M</w:t>
+        </w:r>
+        <w:r>
+          <w:rPr>
+            <w:rStyle w:val="Hipervnculo"/>
+            <w:rFonts w:ascii="Times New Roman" w:hAnsi="Times New Roman" w:cs="Times New Roman"/>
+          </w:rPr>
+          <w:t>L</w:t>
+        </w:r>
+        <w:r>
+          <w:rPr>
+            <w:rStyle w:val="Hipervnculo"/>
+            <w:rFonts w:ascii="Times New Roman" w:hAnsi="Times New Roman" w:cs="Times New Roman"/>
+          </w:rPr>
+          <w:t>U-464009376-oficina-en-el-centro-_JM</w:t>
         </w:r>
       </w:hyperlink>
-    </w:p>
-    <w:p>
-      <w:pPr>
-        <w:jc w:val="both"/>
-        <w:rPr>
-          <w:rFonts w:ascii="Times New Roman" w:hAnsi="Times New Roman" w:cs="Times New Roman"/>
-        </w:rPr>
-      </w:pPr>
-    </w:p>
-    <w:p>
-      <w:pPr>
-        <w:ind w:firstLine="708"/>
-        <w:jc w:val="both"/>
-        <w:rPr>
-          <w:rFonts w:ascii="Times New Roman" w:hAnsi="Times New Roman" w:cs="Times New Roman"/>
-        </w:rPr>
-      </w:pPr>
     </w:p>
     <w:sectPr>
       <w:pgSz w:w="11906" w:h="16838"/>
@@ -1738,8 +9108,8 @@
 </file>
 
 <file path=word/numbering.xml><?xml version="1.0" encoding="utf-8"?>
-<w:numbering xmlns:wpc="http://schemas.microsoft.com/office/word/2010/wordprocessingCanvas" xmlns:mc="http://schemas.openxmlformats.org/markup-compatibility/2006" xmlns:o="urn:schemas-microsoft-com:office:office" xmlns:r="http://schemas.openxmlformats.org/officeDocument/2006/relationships" xmlns:m="http://schemas.openxmlformats.org/officeDocument/2006/math" xmlns:v="urn:schemas-microsoft-com:vml" xmlns:wp14="http://schemas.microsoft.com/office/word/2010/wordprocessingDrawing" xmlns:wp="http://schemas.openxmlformats.org/drawingml/2006/wordprocessingDrawing" xmlns:w10="urn:schemas-microsoft-com:office:word" xmlns:w="http://schemas.openxmlformats.org/wordprocessingml/2006/main" xmlns:w14="http://schemas.microsoft.com/office/word/2010/wordml" xmlns:w15="http://schemas.microsoft.com/office/word/2012/wordml" xmlns:wpg="http://schemas.microsoft.com/office/word/2010/wordprocessingGroup" xmlns:wpi="http://schemas.microsoft.com/office/word/2010/wordprocessingInk" xmlns:wne="http://schemas.microsoft.com/office/word/2006/wordml" xmlns:wps="http://schemas.microsoft.com/office/word/2010/wordprocessingShape" mc:Ignorable="w14 w15 wp14">
-  <w:abstractNum w:abstractNumId="0">
+<w:numbering xmlns:wpc="http://schemas.microsoft.com/office/word/2010/wordprocessingCanvas" xmlns:cx="http://schemas.microsoft.com/office/drawing/2014/chartex" xmlns:cx1="http://schemas.microsoft.com/office/drawing/2015/9/8/chartex" xmlns:cx2="http://schemas.microsoft.com/office/drawing/2015/10/21/chartex" xmlns:cx3="http://schemas.microsoft.com/office/drawing/2016/5/9/chartex" xmlns:cx4="http://schemas.microsoft.com/office/drawing/2016/5/10/chartex" xmlns:cx5="http://schemas.microsoft.com/office/drawing/2016/5/11/chartex" xmlns:cx6="http://schemas.microsoft.com/office/drawing/2016/5/12/chartex" xmlns:cx7="http://schemas.microsoft.com/office/drawing/2016/5/13/chartex" xmlns:cx8="http://schemas.microsoft.com/office/drawing/2016/5/14/chartex" xmlns:mc="http://schemas.openxmlformats.org/markup-compatibility/2006" xmlns:aink="http://schemas.microsoft.com/office/drawing/2016/ink" xmlns:am3d="http://schemas.microsoft.com/office/drawing/2017/model3d" xmlns:o="urn:schemas-microsoft-com:office:office" xmlns:r="http://schemas.openxmlformats.org/officeDocument/2006/relationships" xmlns:m="http://schemas.openxmlformats.org/officeDocument/2006/math" xmlns:v="urn:schemas-microsoft-com:vml" xmlns:wp14="http://schemas.microsoft.com/office/word/2010/wordprocessingDrawing" xmlns:wp="http://schemas.openxmlformats.org/drawingml/2006/wordprocessingDrawing" xmlns:w10="urn:schemas-microsoft-com:office:word" xmlns:w="http://schemas.openxmlformats.org/wordprocessingml/2006/main" xmlns:w14="http://schemas.microsoft.com/office/word/2010/wordml" xmlns:w15="http://schemas.microsoft.com/office/word/2012/wordml" xmlns:w16cid="http://schemas.microsoft.com/office/word/2016/wordml/cid" xmlns:w16se="http://schemas.microsoft.com/office/word/2015/wordml/symex" xmlns:wpg="http://schemas.microsoft.com/office/word/2010/wordprocessingGroup" xmlns:wpi="http://schemas.microsoft.com/office/word/2010/wordprocessingInk" xmlns:wne="http://schemas.microsoft.com/office/word/2006/wordml" xmlns:wps="http://schemas.microsoft.com/office/word/2010/wordprocessingShape" mc:Ignorable="w14 w15 w16se w16cid wp14">
+  <w:abstractNum w:abstractNumId="0" w15:restartNumberingAfterBreak="0">
     <w:nsid w:val="073B0E38"/>
     <w:multiLevelType w:val="hybridMultilevel"/>
     <w:tmpl w:val="4AF619EC"/>
@@ -1852,7 +9222,7 @@
       </w:rPr>
     </w:lvl>
   </w:abstractNum>
-  <w:abstractNum w:abstractNumId="1">
+  <w:abstractNum w:abstractNumId="1" w15:restartNumberingAfterBreak="0">
     <w:nsid w:val="0F637FE3"/>
     <w:multiLevelType w:val="hybridMultilevel"/>
     <w:tmpl w:val="E1700CEA"/>
@@ -1965,7 +9335,7 @@
       </w:rPr>
     </w:lvl>
   </w:abstractNum>
-  <w:abstractNum w:abstractNumId="2">
+  <w:abstractNum w:abstractNumId="2" w15:restartNumberingAfterBreak="0">
     <w:nsid w:val="11022745"/>
     <w:multiLevelType w:val="hybridMultilevel"/>
     <w:tmpl w:val="7138CEE0"/>
@@ -2078,7 +9448,7 @@
       </w:rPr>
     </w:lvl>
   </w:abstractNum>
-  <w:abstractNum w:abstractNumId="3">
+  <w:abstractNum w:abstractNumId="3" w15:restartNumberingAfterBreak="0">
     <w:nsid w:val="37F31FBC"/>
     <w:multiLevelType w:val="hybridMultilevel"/>
     <w:tmpl w:val="65D2B86A"/>
@@ -2088,7 +9458,7 @@
       <w:lvlText w:val=""/>
       <w:lvlJc w:val="left"/>
       <w:pPr>
-        <w:ind w:left="720" w:hanging="360"/>
+        <w:ind w:left="360" w:hanging="360"/>
       </w:pPr>
       <w:rPr>
         <w:rFonts w:ascii="Symbol" w:hAnsi="Symbol" w:hint="default"/>
@@ -2100,7 +9470,7 @@
       <w:lvlText w:val="o"/>
       <w:lvlJc w:val="left"/>
       <w:pPr>
-        <w:ind w:left="1440" w:hanging="360"/>
+        <w:ind w:left="1080" w:hanging="360"/>
       </w:pPr>
       <w:rPr>
         <w:rFonts w:ascii="Courier New" w:hAnsi="Courier New" w:cs="Courier New" w:hint="default"/>
@@ -2112,7 +9482,7 @@
       <w:lvlText w:val=""/>
       <w:lvlJc w:val="left"/>
       <w:pPr>
-        <w:ind w:left="2160" w:hanging="360"/>
+        <w:ind w:left="1800" w:hanging="360"/>
       </w:pPr>
       <w:rPr>
         <w:rFonts w:ascii="Wingdings" w:hAnsi="Wingdings" w:hint="default"/>
@@ -2124,7 +9494,7 @@
       <w:lvlText w:val=""/>
       <w:lvlJc w:val="left"/>
       <w:pPr>
-        <w:ind w:left="2880" w:hanging="360"/>
+        <w:ind w:left="2520" w:hanging="360"/>
       </w:pPr>
       <w:rPr>
         <w:rFonts w:ascii="Symbol" w:hAnsi="Symbol" w:hint="default"/>
@@ -2136,7 +9506,7 @@
       <w:lvlText w:val="o"/>
       <w:lvlJc w:val="left"/>
       <w:pPr>
-        <w:ind w:left="3600" w:hanging="360"/>
+        <w:ind w:left="3240" w:hanging="360"/>
       </w:pPr>
       <w:rPr>
         <w:rFonts w:ascii="Courier New" w:hAnsi="Courier New" w:cs="Courier New" w:hint="default"/>
@@ -2148,7 +9518,7 @@
       <w:lvlText w:val=""/>
       <w:lvlJc w:val="left"/>
       <w:pPr>
-        <w:ind w:left="4320" w:hanging="360"/>
+        <w:ind w:left="3960" w:hanging="360"/>
       </w:pPr>
       <w:rPr>
         <w:rFonts w:ascii="Wingdings" w:hAnsi="Wingdings" w:hint="default"/>
@@ -2160,7 +9530,7 @@
       <w:lvlText w:val=""/>
       <w:lvlJc w:val="left"/>
       <w:pPr>
-        <w:ind w:left="5040" w:hanging="360"/>
+        <w:ind w:left="4680" w:hanging="360"/>
       </w:pPr>
       <w:rPr>
         <w:rFonts w:ascii="Symbol" w:hAnsi="Symbol" w:hint="default"/>
@@ -2172,7 +9542,7 @@
       <w:lvlText w:val="o"/>
       <w:lvlJc w:val="left"/>
       <w:pPr>
-        <w:ind w:left="5760" w:hanging="360"/>
+        <w:ind w:left="5400" w:hanging="360"/>
       </w:pPr>
       <w:rPr>
         <w:rFonts w:ascii="Courier New" w:hAnsi="Courier New" w:cs="Courier New" w:hint="default"/>
@@ -2184,14 +9554,14 @@
       <w:lvlText w:val=""/>
       <w:lvlJc w:val="left"/>
       <w:pPr>
-        <w:ind w:left="6480" w:hanging="360"/>
+        <w:ind w:left="6120" w:hanging="360"/>
       </w:pPr>
       <w:rPr>
         <w:rFonts w:ascii="Wingdings" w:hAnsi="Wingdings" w:hint="default"/>
       </w:rPr>
     </w:lvl>
   </w:abstractNum>
-  <w:abstractNum w:abstractNumId="4">
+  <w:abstractNum w:abstractNumId="4" w15:restartNumberingAfterBreak="0">
     <w:nsid w:val="40832E33"/>
     <w:multiLevelType w:val="hybridMultilevel"/>
     <w:tmpl w:val="41BEA922"/>
@@ -2304,7 +9674,7 @@
       </w:rPr>
     </w:lvl>
   </w:abstractNum>
-  <w:abstractNum w:abstractNumId="5">
+  <w:abstractNum w:abstractNumId="5" w15:restartNumberingAfterBreak="0">
     <w:nsid w:val="4D5B6F41"/>
     <w:multiLevelType w:val="hybridMultilevel"/>
     <w:tmpl w:val="1E88A236"/>
@@ -2417,7 +9787,7 @@
       </w:rPr>
     </w:lvl>
   </w:abstractNum>
-  <w:abstractNum w:abstractNumId="6">
+  <w:abstractNum w:abstractNumId="6" w15:restartNumberingAfterBreak="0">
     <w:nsid w:val="4EC34F12"/>
     <w:multiLevelType w:val="hybridMultilevel"/>
     <w:tmpl w:val="471EBAC4"/>
@@ -2530,7 +9900,7 @@
       </w:rPr>
     </w:lvl>
   </w:abstractNum>
-  <w:abstractNum w:abstractNumId="7">
+  <w:abstractNum w:abstractNumId="7" w15:restartNumberingAfterBreak="0">
     <w:nsid w:val="513A5FDD"/>
     <w:multiLevelType w:val="hybridMultilevel"/>
     <w:tmpl w:val="BD865E9A"/>
@@ -2540,7 +9910,7 @@
       <w:lvlText w:val=""/>
       <w:lvlJc w:val="left"/>
       <w:pPr>
-        <w:ind w:left="720" w:hanging="360"/>
+        <w:ind w:left="360" w:hanging="360"/>
       </w:pPr>
       <w:rPr>
         <w:rFonts w:ascii="Symbol" w:hAnsi="Symbol" w:hint="default"/>
@@ -2552,7 +9922,7 @@
       <w:lvlText w:val="o"/>
       <w:lvlJc w:val="left"/>
       <w:pPr>
-        <w:ind w:left="1440" w:hanging="360"/>
+        <w:ind w:left="1080" w:hanging="360"/>
       </w:pPr>
       <w:rPr>
         <w:rFonts w:ascii="Courier New" w:hAnsi="Courier New" w:cs="Courier New" w:hint="default"/>
@@ -2564,7 +9934,7 @@
       <w:lvlText w:val=""/>
       <w:lvlJc w:val="left"/>
       <w:pPr>
-        <w:ind w:left="2160" w:hanging="360"/>
+        <w:ind w:left="1800" w:hanging="360"/>
       </w:pPr>
       <w:rPr>
         <w:rFonts w:ascii="Wingdings" w:hAnsi="Wingdings" w:hint="default"/>
@@ -2576,7 +9946,7 @@
       <w:lvlText w:val=""/>
       <w:lvlJc w:val="left"/>
       <w:pPr>
-        <w:ind w:left="2880" w:hanging="360"/>
+        <w:ind w:left="2520" w:hanging="360"/>
       </w:pPr>
       <w:rPr>
         <w:rFonts w:ascii="Symbol" w:hAnsi="Symbol" w:hint="default"/>
@@ -2588,7 +9958,7 @@
       <w:lvlText w:val="o"/>
       <w:lvlJc w:val="left"/>
       <w:pPr>
-        <w:ind w:left="3600" w:hanging="360"/>
+        <w:ind w:left="3240" w:hanging="360"/>
       </w:pPr>
       <w:rPr>
         <w:rFonts w:ascii="Courier New" w:hAnsi="Courier New" w:cs="Courier New" w:hint="default"/>
@@ -2600,7 +9970,7 @@
       <w:lvlText w:val=""/>
       <w:lvlJc w:val="left"/>
       <w:pPr>
-        <w:ind w:left="4320" w:hanging="360"/>
+        <w:ind w:left="3960" w:hanging="360"/>
       </w:pPr>
       <w:rPr>
         <w:rFonts w:ascii="Wingdings" w:hAnsi="Wingdings" w:hint="default"/>
@@ -2612,7 +9982,7 @@
       <w:lvlText w:val=""/>
       <w:lvlJc w:val="left"/>
       <w:pPr>
-        <w:ind w:left="5040" w:hanging="360"/>
+        <w:ind w:left="4680" w:hanging="360"/>
       </w:pPr>
       <w:rPr>
         <w:rFonts w:ascii="Symbol" w:hAnsi="Symbol" w:hint="default"/>
@@ -2624,7 +9994,7 @@
       <w:lvlText w:val="o"/>
       <w:lvlJc w:val="left"/>
       <w:pPr>
-        <w:ind w:left="5760" w:hanging="360"/>
+        <w:ind w:left="5400" w:hanging="360"/>
       </w:pPr>
       <w:rPr>
         <w:rFonts w:ascii="Courier New" w:hAnsi="Courier New" w:cs="Courier New" w:hint="default"/>
@@ -2636,7 +10006,7 @@
       <w:lvlText w:val=""/>
       <w:lvlJc w:val="left"/>
       <w:pPr>
-        <w:ind w:left="6480" w:hanging="360"/>
+        <w:ind w:left="6120" w:hanging="360"/>
       </w:pPr>
       <w:rPr>
         <w:rFonts w:ascii="Wingdings" w:hAnsi="Wingdings" w:hint="default"/>
@@ -2671,7 +10041,7 @@
 </file>
 
 <file path=word/styles.xml><?xml version="1.0" encoding="utf-8"?>
-<w:styles xmlns:mc="http://schemas.openxmlformats.org/markup-compatibility/2006" xmlns:r="http://schemas.openxmlformats.org/officeDocument/2006/relationships" xmlns:w="http://schemas.openxmlformats.org/wordprocessingml/2006/main" xmlns:w14="http://schemas.microsoft.com/office/word/2010/wordml" xmlns:w15="http://schemas.microsoft.com/office/word/2012/wordml" mc:Ignorable="w14 w15">
+<w:styles xmlns:mc="http://schemas.openxmlformats.org/markup-compatibility/2006" xmlns:r="http://schemas.openxmlformats.org/officeDocument/2006/relationships" xmlns:w="http://schemas.openxmlformats.org/wordprocessingml/2006/main" xmlns:w14="http://schemas.microsoft.com/office/word/2010/wordml" xmlns:w15="http://schemas.microsoft.com/office/word/2012/wordml" xmlns:w16cid="http://schemas.microsoft.com/office/word/2016/wordml/cid" xmlns:w16se="http://schemas.microsoft.com/office/word/2015/wordml/symex" mc:Ignorable="w14 w15 w16se w16cid">
   <w:docDefaults>
     <w:rPrDefault>
       <w:rPr>
@@ -2687,7 +10057,7 @@
       </w:pPr>
     </w:pPrDefault>
   </w:docDefaults>
-  <w:latentStyles w:defLockedState="0" w:defUIPriority="99" w:defSemiHidden="0" w:defUnhideWhenUsed="0" w:defQFormat="0" w:count="371">
+  <w:latentStyles w:defLockedState="0" w:defUIPriority="99" w:defSemiHidden="0" w:defUnhideWhenUsed="0" w:defQFormat="0" w:count="376">
     <w:lsdException w:name="Normal" w:uiPriority="0" w:qFormat="1"/>
     <w:lsdException w:name="heading 1" w:uiPriority="9" w:qFormat="1"/>
     <w:lsdException w:name="heading 2" w:semiHidden="1" w:uiPriority="9" w:unhideWhenUsed="1" w:qFormat="1"/>
@@ -2793,7 +10163,6 @@
     <w:lsdException w:name="HTML Sample" w:semiHidden="1" w:unhideWhenUsed="1"/>
     <w:lsdException w:name="HTML Typewriter" w:semiHidden="1" w:unhideWhenUsed="1"/>
     <w:lsdException w:name="HTML Variable" w:semiHidden="1" w:unhideWhenUsed="1"/>
-    <w:lsdException w:name="Normal Table" w:semiHidden="1" w:unhideWhenUsed="1"/>
     <w:lsdException w:name="annotation subject" w:semiHidden="1" w:unhideWhenUsed="1"/>
     <w:lsdException w:name="No List" w:semiHidden="1" w:unhideWhenUsed="1"/>
     <w:lsdException w:name="Outline List 1" w:semiHidden="1" w:unhideWhenUsed="1"/>
@@ -2836,11 +10205,8 @@
     <w:lsdException w:name="Table Contemporary" w:semiHidden="1" w:unhideWhenUsed="1"/>
     <w:lsdException w:name="Table Elegant" w:semiHidden="1" w:unhideWhenUsed="1"/>
     <w:lsdException w:name="Table Professional" w:semiHidden="1" w:unhideWhenUsed="1"/>
-    <w:lsdException w:name="Table Subtle 1" w:semiHidden="1" w:unhideWhenUsed="1"/>
     <w:lsdException w:name="Table Subtle 2" w:semiHidden="1" w:unhideWhenUsed="1"/>
     <w:lsdException w:name="Table Web 1" w:semiHidden="1" w:unhideWhenUsed="1"/>
-    <w:lsdException w:name="Table Web 2" w:semiHidden="1" w:unhideWhenUsed="1"/>
-    <w:lsdException w:name="Table Web 3" w:semiHidden="1" w:unhideWhenUsed="1"/>
     <w:lsdException w:name="Balloon Text" w:semiHidden="1" w:unhideWhenUsed="1"/>
     <w:lsdException w:name="Table Grid" w:uiPriority="39"/>
     <w:lsdException w:name="Table Theme" w:semiHidden="1" w:unhideWhenUsed="1"/>
@@ -3059,17 +10425,22 @@
     <w:lsdException w:name="List Table 5 Dark Accent 6" w:uiPriority="50"/>
     <w:lsdException w:name="List Table 6 Colorful Accent 6" w:uiPriority="51"/>
     <w:lsdException w:name="List Table 7 Colorful Accent 6" w:uiPriority="52"/>
+    <w:lsdException w:name="Mention" w:semiHidden="1" w:unhideWhenUsed="1"/>
+    <w:lsdException w:name="Smart Hyperlink" w:semiHidden="1" w:unhideWhenUsed="1"/>
+    <w:lsdException w:name="Hashtag" w:semiHidden="1" w:unhideWhenUsed="1"/>
+    <w:lsdException w:name="Unresolved Mention" w:semiHidden="1" w:unhideWhenUsed="1"/>
+    <w:lsdException w:name="Smart Link" w:semiHidden="1" w:unhideWhenUsed="1"/>
   </w:latentStyles>
   <w:style w:type="paragraph" w:default="1" w:styleId="Normal">
     <w:name w:val="Normal"/>
     <w:qFormat/>
     <w:rsid w:val="00C118F4"/>
   </w:style>
-  <w:style w:type="paragraph" w:styleId="Heading1">
+  <w:style w:type="paragraph" w:styleId="Ttulo1">
     <w:name w:val="heading 1"/>
     <w:basedOn w:val="Normal"/>
     <w:next w:val="Normal"/>
-    <w:link w:val="Heading1Char"/>
+    <w:link w:val="Ttulo1Car"/>
     <w:uiPriority w:val="9"/>
     <w:qFormat/>
     <w:rsid w:val="004A61B1"/>
@@ -3086,11 +10457,11 @@
       <w:szCs w:val="32"/>
     </w:rPr>
   </w:style>
-  <w:style w:type="paragraph" w:styleId="Heading2">
+  <w:style w:type="paragraph" w:styleId="Ttulo2">
     <w:name w:val="heading 2"/>
     <w:basedOn w:val="Normal"/>
     <w:next w:val="Normal"/>
-    <w:link w:val="Heading2Char"/>
+    <w:link w:val="Ttulo2Car"/>
     <w:uiPriority w:val="9"/>
     <w:unhideWhenUsed/>
     <w:qFormat/>
@@ -3108,12 +10479,13 @@
       <w:szCs w:val="26"/>
     </w:rPr>
   </w:style>
-  <w:style w:type="character" w:default="1" w:styleId="DefaultParagraphFont">
+  <w:style w:type="character" w:default="1" w:styleId="Fuentedeprrafopredeter">
     <w:name w:val="Default Paragraph Font"/>
     <w:uiPriority w:val="1"/>
+    <w:semiHidden/>
     <w:unhideWhenUsed/>
   </w:style>
-  <w:style w:type="table" w:default="1" w:styleId="TableNormal">
+  <w:style w:type="table" w:default="1" w:styleId="Tablanormal">
     <w:name w:val="Normal Table"/>
     <w:uiPriority w:val="99"/>
     <w:semiHidden/>
@@ -3128,17 +10500,17 @@
       </w:tblCellMar>
     </w:tblPr>
   </w:style>
-  <w:style w:type="numbering" w:default="1" w:styleId="NoList">
+  <w:style w:type="numbering" w:default="1" w:styleId="Sinlista">
     <w:name w:val="No List"/>
     <w:uiPriority w:val="99"/>
     <w:semiHidden/>
     <w:unhideWhenUsed/>
   </w:style>
-  <w:style w:type="paragraph" w:styleId="Title">
+  <w:style w:type="paragraph" w:styleId="Ttulo">
     <w:name w:val="Title"/>
     <w:basedOn w:val="Normal"/>
     <w:next w:val="Normal"/>
-    <w:link w:val="TitleChar"/>
+    <w:link w:val="TtuloCar"/>
     <w:uiPriority w:val="10"/>
     <w:qFormat/>
     <w:rsid w:val="00C118F4"/>
@@ -3154,10 +10526,10 @@
       <w:szCs w:val="56"/>
     </w:rPr>
   </w:style>
-  <w:style w:type="character" w:customStyle="1" w:styleId="TitleChar">
-    <w:name w:val="Title Char"/>
-    <w:basedOn w:val="DefaultParagraphFont"/>
-    <w:link w:val="Title"/>
+  <w:style w:type="character" w:customStyle="1" w:styleId="TtuloCar">
+    <w:name w:val="Título Car"/>
+    <w:basedOn w:val="Fuentedeprrafopredeter"/>
+    <w:link w:val="Ttulo"/>
     <w:uiPriority w:val="10"/>
     <w:rsid w:val="00C118F4"/>
     <w:rPr>
@@ -3168,10 +10540,10 @@
       <w:szCs w:val="56"/>
     </w:rPr>
   </w:style>
-  <w:style w:type="character" w:customStyle="1" w:styleId="Heading1Char">
-    <w:name w:val="Heading 1 Char"/>
-    <w:basedOn w:val="DefaultParagraphFont"/>
-    <w:link w:val="Heading1"/>
+  <w:style w:type="character" w:customStyle="1" w:styleId="Ttulo1Car">
+    <w:name w:val="Título 1 Car"/>
+    <w:basedOn w:val="Fuentedeprrafopredeter"/>
+    <w:link w:val="Ttulo1"/>
     <w:uiPriority w:val="9"/>
     <w:rsid w:val="004A61B1"/>
     <w:rPr>
@@ -3181,7 +10553,7 @@
       <w:szCs w:val="32"/>
     </w:rPr>
   </w:style>
-  <w:style w:type="paragraph" w:styleId="ListParagraph">
+  <w:style w:type="paragraph" w:styleId="Prrafodelista">
     <w:name w:val="List Paragraph"/>
     <w:basedOn w:val="Normal"/>
     <w:uiPriority w:val="34"/>
@@ -3192,9 +10564,9 @@
       <w:contextualSpacing/>
     </w:pPr>
   </w:style>
-  <w:style w:type="character" w:styleId="Hyperlink">
+  <w:style w:type="character" w:styleId="Hipervnculo">
     <w:name w:val="Hyperlink"/>
-    <w:basedOn w:val="DefaultParagraphFont"/>
+    <w:basedOn w:val="Fuentedeprrafopredeter"/>
     <w:uiPriority w:val="99"/>
     <w:unhideWhenUsed/>
     <w:rsid w:val="00CF1EEA"/>
@@ -3203,9 +10575,9 @@
       <w:u w:val="single"/>
     </w:rPr>
   </w:style>
-  <w:style w:type="character" w:customStyle="1" w:styleId="UnresolvedMention">
-    <w:name w:val="Unresolved Mention"/>
-    <w:basedOn w:val="DefaultParagraphFont"/>
+  <w:style w:type="character" w:customStyle="1" w:styleId="Mencinsinresolver1">
+    <w:name w:val="Mención sin resolver1"/>
+    <w:basedOn w:val="Fuentedeprrafopredeter"/>
     <w:uiPriority w:val="99"/>
     <w:semiHidden/>
     <w:unhideWhenUsed/>
@@ -3215,10 +10587,10 @@
       <w:shd w:val="clear" w:color="auto" w:fill="E1DFDD"/>
     </w:rPr>
   </w:style>
-  <w:style w:type="character" w:customStyle="1" w:styleId="Heading2Char">
-    <w:name w:val="Heading 2 Char"/>
-    <w:basedOn w:val="DefaultParagraphFont"/>
-    <w:link w:val="Heading2"/>
+  <w:style w:type="character" w:customStyle="1" w:styleId="Ttulo2Car">
+    <w:name w:val="Título 2 Car"/>
+    <w:basedOn w:val="Fuentedeprrafopredeter"/>
+    <w:link w:val="Ttulo2"/>
     <w:uiPriority w:val="9"/>
     <w:rsid w:val="005A50EB"/>
     <w:rPr>
@@ -3227,6 +10599,111 @@
       <w:sz w:val="26"/>
       <w:szCs w:val="26"/>
     </w:rPr>
+  </w:style>
+  <w:style w:type="character" w:styleId="Hipervnculovisitado">
+    <w:name w:val="FollowedHyperlink"/>
+    <w:basedOn w:val="Fuentedeprrafopredeter"/>
+    <w:uiPriority w:val="99"/>
+    <w:semiHidden/>
+    <w:unhideWhenUsed/>
+    <w:rsid w:val="00C46B03"/>
+    <w:rPr>
+      <w:color w:val="954F72" w:themeColor="followedHyperlink"/>
+      <w:u w:val="single"/>
+    </w:rPr>
+  </w:style>
+  <w:style w:type="table" w:styleId="Tablanormal3">
+    <w:name w:val="Plain Table 3"/>
+    <w:basedOn w:val="Tablanormal"/>
+    <w:uiPriority w:val="43"/>
+    <w:rsid w:val="00C46B03"/>
+    <w:pPr>
+      <w:spacing w:after="0" w:line="240" w:lineRule="auto"/>
+    </w:pPr>
+    <w:tblPr>
+      <w:tblStyleRowBandSize w:val="1"/>
+      <w:tblStyleColBandSize w:val="1"/>
+    </w:tblPr>
+    <w:tblStylePr w:type="firstRow">
+      <w:rPr>
+        <w:b/>
+        <w:bCs/>
+        <w:caps/>
+      </w:rPr>
+      <w:tblPr/>
+      <w:tcPr>
+        <w:tcBorders>
+          <w:bottom w:val="single" w:sz="4" w:space="0" w:color="7F7F7F" w:themeColor="text1" w:themeTint="80"/>
+        </w:tcBorders>
+      </w:tcPr>
+    </w:tblStylePr>
+    <w:tblStylePr w:type="lastRow">
+      <w:rPr>
+        <w:b/>
+        <w:bCs/>
+        <w:caps/>
+      </w:rPr>
+      <w:tblPr/>
+      <w:tcPr>
+        <w:tcBorders>
+          <w:top w:val="nil"/>
+        </w:tcBorders>
+      </w:tcPr>
+    </w:tblStylePr>
+    <w:tblStylePr w:type="firstCol">
+      <w:rPr>
+        <w:b/>
+        <w:bCs/>
+        <w:caps/>
+      </w:rPr>
+      <w:tblPr/>
+      <w:tcPr>
+        <w:tcBorders>
+          <w:right w:val="single" w:sz="4" w:space="0" w:color="7F7F7F" w:themeColor="text1" w:themeTint="80"/>
+        </w:tcBorders>
+      </w:tcPr>
+    </w:tblStylePr>
+    <w:tblStylePr w:type="lastCol">
+      <w:rPr>
+        <w:b/>
+        <w:bCs/>
+        <w:caps/>
+      </w:rPr>
+      <w:tblPr/>
+      <w:tcPr>
+        <w:tcBorders>
+          <w:left w:val="nil"/>
+        </w:tcBorders>
+      </w:tcPr>
+    </w:tblStylePr>
+    <w:tblStylePr w:type="band1Vert">
+      <w:tblPr/>
+      <w:tcPr>
+        <w:shd w:val="clear" w:color="auto" w:fill="F2F2F2" w:themeFill="background1" w:themeFillShade="F2"/>
+      </w:tcPr>
+    </w:tblStylePr>
+    <w:tblStylePr w:type="band1Horz">
+      <w:tblPr/>
+      <w:tcPr>
+        <w:shd w:val="clear" w:color="auto" w:fill="F2F2F2" w:themeFill="background1" w:themeFillShade="F2"/>
+      </w:tcPr>
+    </w:tblStylePr>
+    <w:tblStylePr w:type="neCell">
+      <w:tblPr/>
+      <w:tcPr>
+        <w:tcBorders>
+          <w:left w:val="nil"/>
+        </w:tcBorders>
+      </w:tcPr>
+    </w:tblStylePr>
+    <w:tblStylePr w:type="nwCell">
+      <w:tblPr/>
+      <w:tcPr>
+        <w:tcBorders>
+          <w:right w:val="nil"/>
+        </w:tcBorders>
+      </w:tcPr>
+    </w:tblStylePr>
   </w:style>
 </w:styles>
 </file>
